--- a/NguyenDuyTin/TTCS_Tien_Tin.docx
+++ b/NguyenDuyTin/TTCS_Tien_Tin.docx
@@ -1014,7 +1014,7 @@
         </w:rPr>
         <w:fldChar w:fldCharType="separate"/>
       </w:r>
-      <w:hyperlink w:anchor="_Toc61957810" w:history="1">
+      <w:hyperlink w:anchor="_Toc61963139" w:history="1">
         <w:r>
           <w:rPr>
             <w:rStyle w:val="Hyperlink"/>
@@ -1053,7 +1053,7 @@
             <w:sz w:val="26"/>
             <w:szCs w:val="26"/>
           </w:rPr>
-          <w:instrText xml:space="preserve"> PAGEREF _Toc61957810 \h </w:instrText>
+          <w:instrText xml:space="preserve"> PAGEREF _Toc61963139 \h </w:instrText>
         </w:r>
         <w:r>
           <w:rPr>
@@ -1111,7 +1111,7 @@
           <w:lang w:val="vi-VN" w:eastAsia="vi-VN"/>
         </w:rPr>
       </w:pPr>
-      <w:hyperlink w:anchor="_Toc61957811" w:history="1">
+      <w:hyperlink w:anchor="_Toc61963140" w:history="1">
         <w:r>
           <w:rPr>
             <w:rStyle w:val="Hyperlink"/>
@@ -1150,7 +1150,7 @@
             <w:sz w:val="26"/>
             <w:szCs w:val="26"/>
           </w:rPr>
-          <w:instrText xml:space="preserve"> PAGEREF _Toc61957811 \h </w:instrText>
+          <w:instrText xml:space="preserve"> PAGEREF _Toc61963140 \h </w:instrText>
         </w:r>
         <w:r>
           <w:rPr>
@@ -1208,7 +1208,7 @@
           <w:lang w:val="vi-VN" w:eastAsia="vi-VN"/>
         </w:rPr>
       </w:pPr>
-      <w:hyperlink w:anchor="_Toc61957812" w:history="1">
+      <w:hyperlink w:anchor="_Toc61963141" w:history="1">
         <w:r>
           <w:rPr>
             <w:rStyle w:val="Hyperlink"/>
@@ -1247,7 +1247,7 @@
             <w:sz w:val="26"/>
             <w:szCs w:val="26"/>
           </w:rPr>
-          <w:instrText xml:space="preserve"> PAGEREF _Toc61957812 \h </w:instrText>
+          <w:instrText xml:space="preserve"> PAGEREF _Toc61963141 \h </w:instrText>
         </w:r>
         <w:r>
           <w:rPr>
@@ -1305,7 +1305,7 @@
           <w:lang w:val="vi-VN" w:eastAsia="vi-VN"/>
         </w:rPr>
       </w:pPr>
-      <w:hyperlink w:anchor="_Toc61957813" w:history="1">
+      <w:hyperlink w:anchor="_Toc61963142" w:history="1">
         <w:r>
           <w:rPr>
             <w:rStyle w:val="Hyperlink"/>
@@ -1344,7 +1344,7 @@
             <w:sz w:val="26"/>
             <w:szCs w:val="26"/>
           </w:rPr>
-          <w:instrText xml:space="preserve"> PAGEREF _Toc61957813 \h </w:instrText>
+          <w:instrText xml:space="preserve"> PAGEREF _Toc61963142 \h </w:instrText>
         </w:r>
         <w:r>
           <w:rPr>
@@ -1402,7 +1402,7 @@
           <w:lang w:val="vi-VN" w:eastAsia="vi-VN"/>
         </w:rPr>
       </w:pPr>
-      <w:hyperlink w:anchor="_Toc61957814" w:history="1">
+      <w:hyperlink w:anchor="_Toc61963143" w:history="1">
         <w:r>
           <w:rPr>
             <w:rStyle w:val="Hyperlink"/>
@@ -1441,7 +1441,7 @@
             <w:sz w:val="26"/>
             <w:szCs w:val="26"/>
           </w:rPr>
-          <w:instrText xml:space="preserve"> PAGEREF _Toc61957814 \h </w:instrText>
+          <w:instrText xml:space="preserve"> PAGEREF _Toc61963143 \h </w:instrText>
         </w:r>
         <w:r>
           <w:rPr>
@@ -1470,7 +1470,7 @@
             <w:sz w:val="26"/>
             <w:szCs w:val="26"/>
           </w:rPr>
-          <w:t>9</w:t>
+          <w:t>8</w:t>
         </w:r>
         <w:r>
           <w:rPr>
@@ -1499,7 +1499,7 @@
           <w:lang w:val="vi-VN" w:eastAsia="vi-VN"/>
         </w:rPr>
       </w:pPr>
-      <w:hyperlink w:anchor="_Toc61957815" w:history="1">
+      <w:hyperlink w:anchor="_Toc61963144" w:history="1">
         <w:r>
           <w:rPr>
             <w:rStyle w:val="Hyperlink"/>
@@ -1538,7 +1538,7 @@
             <w:sz w:val="26"/>
             <w:szCs w:val="26"/>
           </w:rPr>
-          <w:instrText xml:space="preserve"> PAGEREF _Toc61957815 \h </w:instrText>
+          <w:instrText xml:space="preserve"> PAGEREF _Toc61963144 \h </w:instrText>
         </w:r>
         <w:r>
           <w:rPr>
@@ -1567,7 +1567,7 @@
             <w:sz w:val="26"/>
             <w:szCs w:val="26"/>
           </w:rPr>
-          <w:t>11</w:t>
+          <w:t>10</w:t>
         </w:r>
         <w:r>
           <w:rPr>
@@ -1598,7 +1598,7 @@
           <w:lang w:val="vi-VN" w:eastAsia="vi-VN"/>
         </w:rPr>
       </w:pPr>
-      <w:hyperlink w:anchor="_Toc61957816" w:history="1">
+      <w:hyperlink w:anchor="_Toc61963145" w:history="1">
         <w:r>
           <w:rPr>
             <w:rStyle w:val="Hyperlink"/>
@@ -1637,7 +1637,7 @@
             <w:sz w:val="26"/>
             <w:szCs w:val="26"/>
           </w:rPr>
-          <w:instrText xml:space="preserve"> PAGEREF _Toc61957816 \h </w:instrText>
+          <w:instrText xml:space="preserve"> PAGEREF _Toc61963145 \h </w:instrText>
         </w:r>
         <w:r>
           <w:rPr>
@@ -1696,7 +1696,7 @@
           <w:lang w:val="vi-VN" w:eastAsia="vi-VN"/>
         </w:rPr>
       </w:pPr>
-      <w:hyperlink w:anchor="_Toc61957817" w:history="1">
+      <w:hyperlink w:anchor="_Toc61963146" w:history="1">
         <w:r>
           <w:rPr>
             <w:rStyle w:val="Hyperlink"/>
@@ -1756,7 +1756,7 @@
             <w:sz w:val="26"/>
             <w:szCs w:val="26"/>
           </w:rPr>
-          <w:instrText xml:space="preserve"> PAGEREF _Toc61957817 \h </w:instrText>
+          <w:instrText xml:space="preserve"> PAGEREF _Toc61963146 \h </w:instrText>
         </w:r>
         <w:r>
           <w:rPr>
@@ -1815,7 +1815,7 @@
           <w:lang w:val="vi-VN" w:eastAsia="vi-VN"/>
         </w:rPr>
       </w:pPr>
-      <w:hyperlink w:anchor="_Toc61957818" w:history="1">
+      <w:hyperlink w:anchor="_Toc61963147" w:history="1">
         <w:r>
           <w:rPr>
             <w:rStyle w:val="Hyperlink"/>
@@ -1854,7 +1854,7 @@
             <w:sz w:val="26"/>
             <w:szCs w:val="26"/>
           </w:rPr>
-          <w:instrText xml:space="preserve"> PAGEREF _Toc61957818 \h </w:instrText>
+          <w:instrText xml:space="preserve"> PAGEREF _Toc61963147 \h </w:instrText>
         </w:r>
         <w:r>
           <w:rPr>
@@ -1913,7 +1913,7 @@
           <w:lang w:val="vi-VN" w:eastAsia="vi-VN"/>
         </w:rPr>
       </w:pPr>
-      <w:hyperlink w:anchor="_Toc61957819" w:history="1">
+      <w:hyperlink w:anchor="_Toc61963148" w:history="1">
         <w:r>
           <w:rPr>
             <w:rStyle w:val="Hyperlink"/>
@@ -1952,7 +1952,7 @@
             <w:sz w:val="26"/>
             <w:szCs w:val="26"/>
           </w:rPr>
-          <w:instrText xml:space="preserve"> PAGEREF _Toc61957819 \h </w:instrText>
+          <w:instrText xml:space="preserve"> PAGEREF _Toc61963148 \h </w:instrText>
         </w:r>
         <w:r>
           <w:rPr>
@@ -2011,7 +2011,7 @@
           <w:lang w:val="vi-VN" w:eastAsia="vi-VN"/>
         </w:rPr>
       </w:pPr>
-      <w:hyperlink w:anchor="_Toc61957820" w:history="1">
+      <w:hyperlink w:anchor="_Toc61963149" w:history="1">
         <w:r>
           <w:rPr>
             <w:rStyle w:val="Hyperlink"/>
@@ -2050,7 +2050,7 @@
             <w:sz w:val="26"/>
             <w:szCs w:val="26"/>
           </w:rPr>
-          <w:instrText xml:space="preserve"> PAGEREF _Toc61957820 \h </w:instrText>
+          <w:instrText xml:space="preserve"> PAGEREF _Toc61963149 \h </w:instrText>
         </w:r>
         <w:r>
           <w:rPr>
@@ -2109,7 +2109,7 @@
           <w:lang w:val="vi-VN" w:eastAsia="vi-VN"/>
         </w:rPr>
       </w:pPr>
-      <w:hyperlink w:anchor="_Toc61957821" w:history="1">
+      <w:hyperlink w:anchor="_Toc61963150" w:history="1">
         <w:r>
           <w:rPr>
             <w:rStyle w:val="Hyperlink"/>
@@ -2148,7 +2148,7 @@
             <w:sz w:val="26"/>
             <w:szCs w:val="26"/>
           </w:rPr>
-          <w:instrText xml:space="preserve"> PAGEREF _Toc61957821 \h </w:instrText>
+          <w:instrText xml:space="preserve"> PAGEREF _Toc61963150 \h </w:instrText>
         </w:r>
         <w:r>
           <w:rPr>
@@ -2206,7 +2206,7 @@
           <w:lang w:val="vi-VN" w:eastAsia="vi-VN"/>
         </w:rPr>
       </w:pPr>
-      <w:hyperlink w:anchor="_Toc61957822" w:history="1">
+      <w:hyperlink w:anchor="_Toc61963151" w:history="1">
         <w:r>
           <w:rPr>
             <w:rStyle w:val="Hyperlink"/>
@@ -2245,7 +2245,7 @@
             <w:sz w:val="26"/>
             <w:szCs w:val="26"/>
           </w:rPr>
-          <w:instrText xml:space="preserve"> PAGEREF _Toc61957822 \h </w:instrText>
+          <w:instrText xml:space="preserve"> PAGEREF _Toc61963151 \h </w:instrText>
         </w:r>
         <w:r>
           <w:rPr>
@@ -2304,7 +2304,7 @@
           <w:lang w:val="vi-VN" w:eastAsia="vi-VN"/>
         </w:rPr>
       </w:pPr>
-      <w:hyperlink w:anchor="_Toc61957823" w:history="1">
+      <w:hyperlink w:anchor="_Toc61963152" w:history="1">
         <w:r>
           <w:rPr>
             <w:rStyle w:val="Hyperlink"/>
@@ -2343,7 +2343,7 @@
             <w:sz w:val="26"/>
             <w:szCs w:val="26"/>
           </w:rPr>
-          <w:instrText xml:space="preserve"> PAGEREF _Toc61957823 \h </w:instrText>
+          <w:instrText xml:space="preserve"> PAGEREF _Toc61963152 \h </w:instrText>
         </w:r>
         <w:r>
           <w:rPr>
@@ -2402,7 +2402,7 @@
           <w:lang w:val="vi-VN" w:eastAsia="vi-VN"/>
         </w:rPr>
       </w:pPr>
-      <w:hyperlink w:anchor="_Toc61957824" w:history="1">
+      <w:hyperlink w:anchor="_Toc61963153" w:history="1">
         <w:r>
           <w:rPr>
             <w:rStyle w:val="Hyperlink"/>
@@ -2441,7 +2441,7 @@
             <w:sz w:val="26"/>
             <w:szCs w:val="26"/>
           </w:rPr>
-          <w:instrText xml:space="preserve"> PAGEREF _Toc61957824 \h </w:instrText>
+          <w:instrText xml:space="preserve"> PAGEREF _Toc61963153 \h </w:instrText>
         </w:r>
         <w:r>
           <w:rPr>
@@ -2500,7 +2500,7 @@
           <w:lang w:val="vi-VN" w:eastAsia="vi-VN"/>
         </w:rPr>
       </w:pPr>
-      <w:hyperlink w:anchor="_Toc61957825" w:history="1">
+      <w:hyperlink w:anchor="_Toc61963154" w:history="1">
         <w:r>
           <w:rPr>
             <w:rStyle w:val="Hyperlink"/>
@@ -2539,7 +2539,7 @@
             <w:sz w:val="26"/>
             <w:szCs w:val="26"/>
           </w:rPr>
-          <w:instrText xml:space="preserve"> PAGEREF _Toc61957825 \h </w:instrText>
+          <w:instrText xml:space="preserve"> PAGEREF _Toc61963154 \h </w:instrText>
         </w:r>
         <w:r>
           <w:rPr>
@@ -2598,7 +2598,7 @@
           <w:lang w:val="vi-VN" w:eastAsia="vi-VN"/>
         </w:rPr>
       </w:pPr>
-      <w:hyperlink w:anchor="_Toc61957826" w:history="1">
+      <w:hyperlink w:anchor="_Toc61963155" w:history="1">
         <w:r>
           <w:rPr>
             <w:rStyle w:val="Hyperlink"/>
@@ -2637,7 +2637,7 @@
             <w:sz w:val="26"/>
             <w:szCs w:val="26"/>
           </w:rPr>
-          <w:instrText xml:space="preserve"> PAGEREF _Toc61957826 \h </w:instrText>
+          <w:instrText xml:space="preserve"> PAGEREF _Toc61963155 \h </w:instrText>
         </w:r>
         <w:r>
           <w:rPr>
@@ -2695,7 +2695,7 @@
           <w:lang w:val="vi-VN" w:eastAsia="vi-VN"/>
         </w:rPr>
       </w:pPr>
-      <w:hyperlink w:anchor="_Toc61957827" w:history="1">
+      <w:hyperlink w:anchor="_Toc61963156" w:history="1">
         <w:r>
           <w:rPr>
             <w:rStyle w:val="Hyperlink"/>
@@ -2754,7 +2754,7 @@
             <w:sz w:val="26"/>
             <w:szCs w:val="26"/>
           </w:rPr>
-          <w:instrText xml:space="preserve"> PAGEREF _Toc61957827 \h </w:instrText>
+          <w:instrText xml:space="preserve"> PAGEREF _Toc61963156 \h </w:instrText>
         </w:r>
         <w:r>
           <w:rPr>
@@ -2812,7 +2812,7 @@
           <w:lang w:val="vi-VN" w:eastAsia="vi-VN"/>
         </w:rPr>
       </w:pPr>
-      <w:hyperlink w:anchor="_Toc61957828" w:history="1">
+      <w:hyperlink w:anchor="_Toc61963157" w:history="1">
         <w:r>
           <w:rPr>
             <w:rStyle w:val="Hyperlink"/>
@@ -2871,7 +2871,7 @@
             <w:sz w:val="26"/>
             <w:szCs w:val="26"/>
           </w:rPr>
-          <w:instrText xml:space="preserve"> PAGEREF _Toc61957828 \h </w:instrText>
+          <w:instrText xml:space="preserve"> PAGEREF _Toc61963157 \h </w:instrText>
         </w:r>
         <w:r>
           <w:rPr>
@@ -2929,7 +2929,7 @@
           <w:lang w:val="vi-VN" w:eastAsia="vi-VN"/>
         </w:rPr>
       </w:pPr>
-      <w:hyperlink w:anchor="_Toc61957829" w:history="1">
+      <w:hyperlink w:anchor="_Toc61963158" w:history="1">
         <w:r>
           <w:rPr>
             <w:rStyle w:val="Hyperlink"/>
@@ -2988,7 +2988,7 @@
             <w:sz w:val="26"/>
             <w:szCs w:val="26"/>
           </w:rPr>
-          <w:instrText xml:space="preserve"> PAGEREF _Toc61957829 \h </w:instrText>
+          <w:instrText xml:space="preserve"> PAGEREF _Toc61963158 \h </w:instrText>
         </w:r>
         <w:r>
           <w:rPr>
@@ -3046,7 +3046,7 @@
           <w:lang w:val="vi-VN" w:eastAsia="vi-VN"/>
         </w:rPr>
       </w:pPr>
-      <w:hyperlink w:anchor="_Toc61957830" w:history="1">
+      <w:hyperlink w:anchor="_Toc61963159" w:history="1">
         <w:r>
           <w:rPr>
             <w:rStyle w:val="Hyperlink"/>
@@ -3105,7 +3105,7 @@
             <w:sz w:val="26"/>
             <w:szCs w:val="26"/>
           </w:rPr>
-          <w:instrText xml:space="preserve"> PAGEREF _Toc61957830 \h </w:instrText>
+          <w:instrText xml:space="preserve"> PAGEREF _Toc61963159 \h </w:instrText>
         </w:r>
         <w:r>
           <w:rPr>
@@ -3165,7 +3165,7 @@
           <w:lang w:val="vi-VN" w:eastAsia="vi-VN"/>
         </w:rPr>
       </w:pPr>
-      <w:hyperlink w:anchor="_Toc61957831" w:history="1">
+      <w:hyperlink w:anchor="_Toc61963160" w:history="1">
         <w:r>
           <w:rPr>
             <w:rStyle w:val="Hyperlink"/>
@@ -3204,7 +3204,7 @@
             <w:sz w:val="26"/>
             <w:szCs w:val="26"/>
           </w:rPr>
-          <w:instrText xml:space="preserve"> PAGEREF _Toc61957831 \h </w:instrText>
+          <w:instrText xml:space="preserve"> PAGEREF _Toc61963160 \h </w:instrText>
         </w:r>
         <w:r>
           <w:rPr>
@@ -3263,7 +3263,7 @@
           <w:lang w:val="vi-VN" w:eastAsia="vi-VN"/>
         </w:rPr>
       </w:pPr>
-      <w:hyperlink w:anchor="_Toc61957832" w:history="1">
+      <w:hyperlink w:anchor="_Toc61963161" w:history="1">
         <w:r>
           <w:rPr>
             <w:rStyle w:val="Hyperlink"/>
@@ -3323,7 +3323,7 @@
             <w:sz w:val="26"/>
             <w:szCs w:val="26"/>
           </w:rPr>
-          <w:instrText xml:space="preserve"> PAGEREF _Toc61957832 \h </w:instrText>
+          <w:instrText xml:space="preserve"> PAGEREF _Toc61963161 \h </w:instrText>
         </w:r>
         <w:r>
           <w:rPr>
@@ -3382,7 +3382,7 @@
           <w:lang w:val="vi-VN" w:eastAsia="vi-VN"/>
         </w:rPr>
       </w:pPr>
-      <w:hyperlink w:anchor="_Toc61957833" w:history="1">
+      <w:hyperlink w:anchor="_Toc61963162" w:history="1">
         <w:r>
           <w:rPr>
             <w:rStyle w:val="Hyperlink"/>
@@ -3421,7 +3421,7 @@
             <w:sz w:val="26"/>
             <w:szCs w:val="26"/>
           </w:rPr>
-          <w:instrText xml:space="preserve"> PAGEREF _Toc61957833 \h </w:instrText>
+          <w:instrText xml:space="preserve"> PAGEREF _Toc61963162 \h </w:instrText>
         </w:r>
         <w:r>
           <w:rPr>
@@ -3480,7 +3480,7 @@
           <w:lang w:val="vi-VN" w:eastAsia="vi-VN"/>
         </w:rPr>
       </w:pPr>
-      <w:hyperlink w:anchor="_Toc61957834" w:history="1">
+      <w:hyperlink w:anchor="_Toc61963163" w:history="1">
         <w:r>
           <w:rPr>
             <w:rStyle w:val="Hyperlink"/>
@@ -3519,7 +3519,7 @@
             <w:sz w:val="26"/>
             <w:szCs w:val="26"/>
           </w:rPr>
-          <w:instrText xml:space="preserve"> PAGEREF _Toc61957834 \h </w:instrText>
+          <w:instrText xml:space="preserve"> PAGEREF _Toc61963163 \h </w:instrText>
         </w:r>
         <w:r>
           <w:rPr>
@@ -3579,7 +3579,7 @@
           <w:lang w:val="vi-VN" w:eastAsia="vi-VN"/>
         </w:rPr>
       </w:pPr>
-      <w:hyperlink w:anchor="_Toc61957835" w:history="1">
+      <w:hyperlink w:anchor="_Toc61963164" w:history="1">
         <w:r>
           <w:rPr>
             <w:rStyle w:val="Hyperlink"/>
@@ -3618,7 +3618,7 @@
             <w:sz w:val="26"/>
             <w:szCs w:val="26"/>
           </w:rPr>
-          <w:instrText xml:space="preserve"> PAGEREF _Toc61957835 \h </w:instrText>
+          <w:instrText xml:space="preserve"> PAGEREF _Toc61963164 \h </w:instrText>
         </w:r>
         <w:r>
           <w:rPr>
@@ -3667,6 +3667,8 @@
         <w:spacing w:line="360" w:lineRule="auto"/>
         <w:rPr>
           <w:noProof/>
+          <w:sz w:val="26"/>
+          <w:szCs w:val="26"/>
         </w:rPr>
       </w:pPr>
       <w:r>
@@ -3712,1703 +3714,14 @@
     </w:p>
     <w:p>
       <w:pPr>
-        <w:rPr>
-          <w:rStyle w:val="Hyperlink"/>
-          <w:noProof/>
-          <w:lang w:val="vi-VN"/>
-        </w:rPr>
-      </w:pPr>
-      <w:r>
-        <w:rPr>
-          <w:rStyle w:val="Hyperlink"/>
-          <w:noProof/>
-        </w:rPr>
-        <w:br w:type="page"/>
-      </w:r>
-      <w:bookmarkStart w:id="0" w:name="_GoBack"/>
-      <w:bookmarkEnd w:id="0"/>
-    </w:p>
-    <w:p>
-      <w:pPr>
         <w:pStyle w:val="TableofFigures"/>
         <w:tabs>
           <w:tab w:val="right" w:leader="dot" w:pos="9061"/>
         </w:tabs>
         <w:rPr>
-          <w:rFonts w:eastAsiaTheme="minorEastAsia"/>
+          <w:rStyle w:val="Hyperlink"/>
           <w:noProof/>
-          <w:sz w:val="22"/>
-          <w:lang w:val="vi-VN" w:eastAsia="vi-VN"/>
-        </w:rPr>
-      </w:pPr>
-      <w:hyperlink w:anchor="_Toc61957856" w:history="1">
-        <w:r>
-          <w:rPr>
-            <w:rStyle w:val="Hyperlink"/>
-            <w:noProof/>
-          </w:rPr>
-          <w:t>Hình 1</w:t>
-        </w:r>
-        <w:r>
-          <w:rPr>
-            <w:rStyle w:val="Hyperlink"/>
-            <w:noProof/>
-          </w:rPr>
-          <w:noBreakHyphen/>
-          <w:t>1 Đồng hồ điện tử</w:t>
-        </w:r>
-        <w:r>
-          <w:rPr>
-            <w:noProof/>
-            <w:webHidden/>
-          </w:rPr>
-          <w:tab/>
-        </w:r>
-        <w:r>
-          <w:rPr>
-            <w:noProof/>
-            <w:webHidden/>
-          </w:rPr>
-          <w:fldChar w:fldCharType="begin"/>
-        </w:r>
-        <w:r>
-          <w:rPr>
-            <w:noProof/>
-            <w:webHidden/>
-          </w:rPr>
-          <w:instrText xml:space="preserve"> PAGEREF _Toc61957856 \h </w:instrText>
-        </w:r>
-        <w:r>
-          <w:rPr>
-            <w:noProof/>
-            <w:webHidden/>
-          </w:rPr>
-        </w:r>
-        <w:r>
-          <w:rPr>
-            <w:noProof/>
-            <w:webHidden/>
-          </w:rPr>
-          <w:fldChar w:fldCharType="separate"/>
-        </w:r>
-        <w:r>
-          <w:rPr>
-            <w:noProof/>
-            <w:webHidden/>
-          </w:rPr>
-          <w:t>1</w:t>
-        </w:r>
-        <w:r>
-          <w:rPr>
-            <w:noProof/>
-            <w:webHidden/>
-          </w:rPr>
-          <w:fldChar w:fldCharType="end"/>
-        </w:r>
-      </w:hyperlink>
-    </w:p>
-    <w:p>
-      <w:pPr>
-        <w:pStyle w:val="TableofFigures"/>
-        <w:tabs>
-          <w:tab w:val="right" w:leader="dot" w:pos="9061"/>
-        </w:tabs>
-        <w:rPr>
-          <w:rFonts w:eastAsiaTheme="minorEastAsia"/>
-          <w:noProof/>
-          <w:sz w:val="22"/>
-          <w:lang w:val="vi-VN" w:eastAsia="vi-VN"/>
-        </w:rPr>
-      </w:pPr>
-      <w:hyperlink w:anchor="_Toc61957857" w:history="1">
-        <w:r>
-          <w:rPr>
-            <w:rStyle w:val="Hyperlink"/>
-            <w:noProof/>
-          </w:rPr>
-          <w:t>Hình 1</w:t>
-        </w:r>
-        <w:r>
-          <w:rPr>
-            <w:rStyle w:val="Hyperlink"/>
-            <w:noProof/>
-          </w:rPr>
-          <w:noBreakHyphen/>
-          <w:t>2 LCD 20x4</w:t>
-        </w:r>
-        <w:r>
-          <w:rPr>
-            <w:noProof/>
-            <w:webHidden/>
-          </w:rPr>
-          <w:tab/>
-        </w:r>
-        <w:r>
-          <w:rPr>
-            <w:noProof/>
-            <w:webHidden/>
-          </w:rPr>
-          <w:fldChar w:fldCharType="begin"/>
-        </w:r>
-        <w:r>
-          <w:rPr>
-            <w:noProof/>
-            <w:webHidden/>
-          </w:rPr>
-          <w:instrText xml:space="preserve"> PAGEREF _Toc61957857 \h </w:instrText>
-        </w:r>
-        <w:r>
-          <w:rPr>
-            <w:noProof/>
-            <w:webHidden/>
-          </w:rPr>
-        </w:r>
-        <w:r>
-          <w:rPr>
-            <w:noProof/>
-            <w:webHidden/>
-          </w:rPr>
-          <w:fldChar w:fldCharType="separate"/>
-        </w:r>
-        <w:r>
-          <w:rPr>
-            <w:noProof/>
-            <w:webHidden/>
-          </w:rPr>
-          <w:t>2</w:t>
-        </w:r>
-        <w:r>
-          <w:rPr>
-            <w:noProof/>
-            <w:webHidden/>
-          </w:rPr>
-          <w:fldChar w:fldCharType="end"/>
-        </w:r>
-      </w:hyperlink>
-    </w:p>
-    <w:p>
-      <w:pPr>
-        <w:pStyle w:val="TableofFigures"/>
-        <w:tabs>
-          <w:tab w:val="right" w:leader="dot" w:pos="9061"/>
-        </w:tabs>
-        <w:rPr>
-          <w:rFonts w:eastAsiaTheme="minorEastAsia"/>
-          <w:noProof/>
-          <w:sz w:val="22"/>
-          <w:lang w:val="vi-VN" w:eastAsia="vi-VN"/>
-        </w:rPr>
-      </w:pPr>
-      <w:hyperlink w:anchor="_Toc61957858" w:history="1">
-        <w:r>
-          <w:rPr>
-            <w:rStyle w:val="Hyperlink"/>
-            <w:noProof/>
-          </w:rPr>
-          <w:t>Hình 1</w:t>
-        </w:r>
-        <w:r>
-          <w:rPr>
-            <w:rStyle w:val="Hyperlink"/>
-            <w:noProof/>
-          </w:rPr>
-          <w:noBreakHyphen/>
-          <w:t>3 Các chân của LCD 20x4</w:t>
-        </w:r>
-        <w:r>
-          <w:rPr>
-            <w:noProof/>
-            <w:webHidden/>
-          </w:rPr>
-          <w:tab/>
-        </w:r>
-        <w:r>
-          <w:rPr>
-            <w:noProof/>
-            <w:webHidden/>
-          </w:rPr>
-          <w:fldChar w:fldCharType="begin"/>
-        </w:r>
-        <w:r>
-          <w:rPr>
-            <w:noProof/>
-            <w:webHidden/>
-          </w:rPr>
-          <w:instrText xml:space="preserve"> PAGEREF _Toc61957858 \h </w:instrText>
-        </w:r>
-        <w:r>
-          <w:rPr>
-            <w:noProof/>
-            <w:webHidden/>
-          </w:rPr>
-        </w:r>
-        <w:r>
-          <w:rPr>
-            <w:noProof/>
-            <w:webHidden/>
-          </w:rPr>
-          <w:fldChar w:fldCharType="separate"/>
-        </w:r>
-        <w:r>
-          <w:rPr>
-            <w:noProof/>
-            <w:webHidden/>
-          </w:rPr>
-          <w:t>2</w:t>
-        </w:r>
-        <w:r>
-          <w:rPr>
-            <w:noProof/>
-            <w:webHidden/>
-          </w:rPr>
-          <w:fldChar w:fldCharType="end"/>
-        </w:r>
-      </w:hyperlink>
-    </w:p>
-    <w:p>
-      <w:pPr>
-        <w:pStyle w:val="TableofFigures"/>
-        <w:tabs>
-          <w:tab w:val="right" w:leader="dot" w:pos="9061"/>
-        </w:tabs>
-        <w:rPr>
-          <w:rFonts w:eastAsiaTheme="minorEastAsia"/>
-          <w:noProof/>
-          <w:sz w:val="22"/>
-          <w:lang w:val="vi-VN" w:eastAsia="vi-VN"/>
-        </w:rPr>
-      </w:pPr>
-      <w:hyperlink w:anchor="_Toc61957859" w:history="1">
-        <w:r>
-          <w:rPr>
-            <w:rStyle w:val="Hyperlink"/>
-            <w:noProof/>
-          </w:rPr>
-          <w:t>Hình 1</w:t>
-        </w:r>
-        <w:r>
-          <w:rPr>
-            <w:rStyle w:val="Hyperlink"/>
-            <w:noProof/>
-          </w:rPr>
-          <w:noBreakHyphen/>
-          <w:t>4 Đồng hồ thời gian thực IC DS1307</w:t>
-        </w:r>
-        <w:r>
-          <w:rPr>
-            <w:noProof/>
-            <w:webHidden/>
-          </w:rPr>
-          <w:tab/>
-        </w:r>
-        <w:r>
-          <w:rPr>
-            <w:noProof/>
-            <w:webHidden/>
-          </w:rPr>
-          <w:fldChar w:fldCharType="begin"/>
-        </w:r>
-        <w:r>
-          <w:rPr>
-            <w:noProof/>
-            <w:webHidden/>
-          </w:rPr>
-          <w:instrText xml:space="preserve"> PAGEREF _Toc61957859 \h </w:instrText>
-        </w:r>
-        <w:r>
-          <w:rPr>
-            <w:noProof/>
-            <w:webHidden/>
-          </w:rPr>
-        </w:r>
-        <w:r>
-          <w:rPr>
-            <w:noProof/>
-            <w:webHidden/>
-          </w:rPr>
-          <w:fldChar w:fldCharType="separate"/>
-        </w:r>
-        <w:r>
-          <w:rPr>
-            <w:noProof/>
-            <w:webHidden/>
-          </w:rPr>
-          <w:t>3</w:t>
-        </w:r>
-        <w:r>
-          <w:rPr>
-            <w:noProof/>
-            <w:webHidden/>
-          </w:rPr>
-          <w:fldChar w:fldCharType="end"/>
-        </w:r>
-      </w:hyperlink>
-    </w:p>
-    <w:p>
-      <w:pPr>
-        <w:pStyle w:val="TableofFigures"/>
-        <w:tabs>
-          <w:tab w:val="right" w:leader="dot" w:pos="9061"/>
-        </w:tabs>
-        <w:rPr>
-          <w:rFonts w:eastAsiaTheme="minorEastAsia"/>
-          <w:noProof/>
-          <w:sz w:val="22"/>
-          <w:lang w:val="vi-VN" w:eastAsia="vi-VN"/>
-        </w:rPr>
-      </w:pPr>
-      <w:hyperlink w:anchor="_Toc61957860" w:history="1">
-        <w:r>
-          <w:rPr>
-            <w:rStyle w:val="Hyperlink"/>
-            <w:noProof/>
-          </w:rPr>
-          <w:t>Hình 1</w:t>
-        </w:r>
-        <w:r>
-          <w:rPr>
-            <w:rStyle w:val="Hyperlink"/>
-            <w:noProof/>
-          </w:rPr>
-          <w:noBreakHyphen/>
-          <w:t>5 Sơ đồ chân IC DS1307</w:t>
-        </w:r>
-        <w:r>
-          <w:rPr>
-            <w:noProof/>
-            <w:webHidden/>
-          </w:rPr>
-          <w:tab/>
-        </w:r>
-        <w:r>
-          <w:rPr>
-            <w:noProof/>
-            <w:webHidden/>
-          </w:rPr>
-          <w:fldChar w:fldCharType="begin"/>
-        </w:r>
-        <w:r>
-          <w:rPr>
-            <w:noProof/>
-            <w:webHidden/>
-          </w:rPr>
-          <w:instrText xml:space="preserve"> PAGEREF _Toc61957860 \h </w:instrText>
-        </w:r>
-        <w:r>
-          <w:rPr>
-            <w:noProof/>
-            <w:webHidden/>
-          </w:rPr>
-        </w:r>
-        <w:r>
-          <w:rPr>
-            <w:noProof/>
-            <w:webHidden/>
-          </w:rPr>
-          <w:fldChar w:fldCharType="separate"/>
-        </w:r>
-        <w:r>
-          <w:rPr>
-            <w:noProof/>
-            <w:webHidden/>
-          </w:rPr>
-          <w:t>4</w:t>
-        </w:r>
-        <w:r>
-          <w:rPr>
-            <w:noProof/>
-            <w:webHidden/>
-          </w:rPr>
-          <w:fldChar w:fldCharType="end"/>
-        </w:r>
-      </w:hyperlink>
-    </w:p>
-    <w:p>
-      <w:pPr>
-        <w:pStyle w:val="TableofFigures"/>
-        <w:tabs>
-          <w:tab w:val="right" w:leader="dot" w:pos="9061"/>
-        </w:tabs>
-        <w:rPr>
-          <w:rFonts w:eastAsiaTheme="minorEastAsia"/>
-          <w:noProof/>
-          <w:sz w:val="22"/>
-          <w:lang w:val="vi-VN" w:eastAsia="vi-VN"/>
-        </w:rPr>
-      </w:pPr>
-      <w:hyperlink w:anchor="_Toc61957861" w:history="1">
-        <w:r>
-          <w:rPr>
-            <w:rStyle w:val="Hyperlink"/>
-            <w:noProof/>
-          </w:rPr>
-          <w:t>Hình 1</w:t>
-        </w:r>
-        <w:r>
-          <w:rPr>
-            <w:rStyle w:val="Hyperlink"/>
-            <w:noProof/>
-          </w:rPr>
-          <w:noBreakHyphen/>
-          <w:t>6: Sơ đồ các chân Arduino UNO R3</w:t>
-        </w:r>
-        <w:r>
-          <w:rPr>
-            <w:noProof/>
-            <w:webHidden/>
-          </w:rPr>
-          <w:tab/>
-        </w:r>
-        <w:r>
-          <w:rPr>
-            <w:noProof/>
-            <w:webHidden/>
-          </w:rPr>
-          <w:fldChar w:fldCharType="begin"/>
-        </w:r>
-        <w:r>
-          <w:rPr>
-            <w:noProof/>
-            <w:webHidden/>
-          </w:rPr>
-          <w:instrText xml:space="preserve"> PAGEREF _Toc61957861 \h </w:instrText>
-        </w:r>
-        <w:r>
-          <w:rPr>
-            <w:noProof/>
-            <w:webHidden/>
-          </w:rPr>
-        </w:r>
-        <w:r>
-          <w:rPr>
-            <w:noProof/>
-            <w:webHidden/>
-          </w:rPr>
-          <w:fldChar w:fldCharType="separate"/>
-        </w:r>
-        <w:r>
-          <w:rPr>
-            <w:noProof/>
-            <w:webHidden/>
-          </w:rPr>
-          <w:t>7</w:t>
-        </w:r>
-        <w:r>
-          <w:rPr>
-            <w:noProof/>
-            <w:webHidden/>
-          </w:rPr>
-          <w:fldChar w:fldCharType="end"/>
-        </w:r>
-      </w:hyperlink>
-    </w:p>
-    <w:p>
-      <w:pPr>
-        <w:pStyle w:val="TableofFigures"/>
-        <w:tabs>
-          <w:tab w:val="right" w:leader="dot" w:pos="9061"/>
-        </w:tabs>
-        <w:rPr>
-          <w:rFonts w:eastAsiaTheme="minorEastAsia"/>
-          <w:noProof/>
-          <w:sz w:val="22"/>
-          <w:lang w:val="vi-VN" w:eastAsia="vi-VN"/>
-        </w:rPr>
-      </w:pPr>
-      <w:hyperlink w:anchor="_Toc61957862" w:history="1">
-        <w:r>
-          <w:rPr>
-            <w:rStyle w:val="Hyperlink"/>
-            <w:noProof/>
-          </w:rPr>
-          <w:t>Hình 1</w:t>
-        </w:r>
-        <w:r>
-          <w:rPr>
-            <w:rStyle w:val="Hyperlink"/>
-            <w:noProof/>
-          </w:rPr>
-          <w:noBreakHyphen/>
-          <w:t>7: Các chân Digital Arduino UNO R3</w:t>
-        </w:r>
-        <w:r>
-          <w:rPr>
-            <w:noProof/>
-            <w:webHidden/>
-          </w:rPr>
-          <w:tab/>
-        </w:r>
-        <w:r>
-          <w:rPr>
-            <w:noProof/>
-            <w:webHidden/>
-          </w:rPr>
-          <w:fldChar w:fldCharType="begin"/>
-        </w:r>
-        <w:r>
-          <w:rPr>
-            <w:noProof/>
-            <w:webHidden/>
-          </w:rPr>
-          <w:instrText xml:space="preserve"> PAGEREF _Toc61957862 \h </w:instrText>
-        </w:r>
-        <w:r>
-          <w:rPr>
-            <w:noProof/>
-            <w:webHidden/>
-          </w:rPr>
-        </w:r>
-        <w:r>
-          <w:rPr>
-            <w:noProof/>
-            <w:webHidden/>
-          </w:rPr>
-          <w:fldChar w:fldCharType="separate"/>
-        </w:r>
-        <w:r>
-          <w:rPr>
-            <w:noProof/>
-            <w:webHidden/>
-          </w:rPr>
-          <w:t>8</w:t>
-        </w:r>
-        <w:r>
-          <w:rPr>
-            <w:noProof/>
-            <w:webHidden/>
-          </w:rPr>
-          <w:fldChar w:fldCharType="end"/>
-        </w:r>
-      </w:hyperlink>
-    </w:p>
-    <w:p>
-      <w:pPr>
-        <w:pStyle w:val="TableofFigures"/>
-        <w:tabs>
-          <w:tab w:val="right" w:leader="dot" w:pos="9061"/>
-        </w:tabs>
-        <w:rPr>
-          <w:rFonts w:eastAsiaTheme="minorEastAsia"/>
-          <w:noProof/>
-          <w:sz w:val="22"/>
-          <w:lang w:val="vi-VN" w:eastAsia="vi-VN"/>
-        </w:rPr>
-      </w:pPr>
-      <w:hyperlink w:anchor="_Toc61957863" w:history="1">
-        <w:r>
-          <w:rPr>
-            <w:rStyle w:val="Hyperlink"/>
-            <w:noProof/>
-          </w:rPr>
-          <w:t>Hình 1</w:t>
-        </w:r>
-        <w:r>
-          <w:rPr>
-            <w:rStyle w:val="Hyperlink"/>
-            <w:noProof/>
-          </w:rPr>
-          <w:noBreakHyphen/>
-          <w:t>8: Các chân Analog Arduino UNO R3</w:t>
-        </w:r>
-        <w:r>
-          <w:rPr>
-            <w:noProof/>
-            <w:webHidden/>
-          </w:rPr>
-          <w:tab/>
-        </w:r>
-        <w:r>
-          <w:rPr>
-            <w:noProof/>
-            <w:webHidden/>
-          </w:rPr>
-          <w:fldChar w:fldCharType="begin"/>
-        </w:r>
-        <w:r>
-          <w:rPr>
-            <w:noProof/>
-            <w:webHidden/>
-          </w:rPr>
-          <w:instrText xml:space="preserve"> PAGEREF _Toc61957863 \h </w:instrText>
-        </w:r>
-        <w:r>
-          <w:rPr>
-            <w:noProof/>
-            <w:webHidden/>
-          </w:rPr>
-        </w:r>
-        <w:r>
-          <w:rPr>
-            <w:noProof/>
-            <w:webHidden/>
-          </w:rPr>
-          <w:fldChar w:fldCharType="separate"/>
-        </w:r>
-        <w:r>
-          <w:rPr>
-            <w:noProof/>
-            <w:webHidden/>
-          </w:rPr>
-          <w:t>8</w:t>
-        </w:r>
-        <w:r>
-          <w:rPr>
-            <w:noProof/>
-            <w:webHidden/>
-          </w:rPr>
-          <w:fldChar w:fldCharType="end"/>
-        </w:r>
-      </w:hyperlink>
-    </w:p>
-    <w:p>
-      <w:pPr>
-        <w:pStyle w:val="TableofFigures"/>
-        <w:tabs>
-          <w:tab w:val="right" w:leader="dot" w:pos="9061"/>
-        </w:tabs>
-        <w:rPr>
-          <w:rFonts w:eastAsiaTheme="minorEastAsia"/>
-          <w:noProof/>
-          <w:sz w:val="22"/>
-          <w:lang w:val="vi-VN" w:eastAsia="vi-VN"/>
-        </w:rPr>
-      </w:pPr>
-      <w:hyperlink w:anchor="_Toc61957864" w:history="1">
-        <w:r>
-          <w:rPr>
-            <w:rStyle w:val="Hyperlink"/>
-            <w:noProof/>
-          </w:rPr>
-          <w:t>Hình 1</w:t>
-        </w:r>
-        <w:r>
-          <w:rPr>
-            <w:rStyle w:val="Hyperlink"/>
-            <w:noProof/>
-          </w:rPr>
-          <w:noBreakHyphen/>
-          <w:t>9 Các chân Power Arduino R3</w:t>
-        </w:r>
-        <w:r>
-          <w:rPr>
-            <w:noProof/>
-            <w:webHidden/>
-          </w:rPr>
-          <w:tab/>
-        </w:r>
-        <w:r>
-          <w:rPr>
-            <w:noProof/>
-            <w:webHidden/>
-          </w:rPr>
-          <w:fldChar w:fldCharType="begin"/>
-        </w:r>
-        <w:r>
-          <w:rPr>
-            <w:noProof/>
-            <w:webHidden/>
-          </w:rPr>
-          <w:instrText xml:space="preserve"> PAGEREF _Toc61957864 \h </w:instrText>
-        </w:r>
-        <w:r>
-          <w:rPr>
-            <w:noProof/>
-            <w:webHidden/>
-          </w:rPr>
-        </w:r>
-        <w:r>
-          <w:rPr>
-            <w:noProof/>
-            <w:webHidden/>
-          </w:rPr>
-          <w:fldChar w:fldCharType="separate"/>
-        </w:r>
-        <w:r>
-          <w:rPr>
-            <w:noProof/>
-            <w:webHidden/>
-          </w:rPr>
-          <w:t>8</w:t>
-        </w:r>
-        <w:r>
-          <w:rPr>
-            <w:noProof/>
-            <w:webHidden/>
-          </w:rPr>
-          <w:fldChar w:fldCharType="end"/>
-        </w:r>
-      </w:hyperlink>
-    </w:p>
-    <w:p>
-      <w:pPr>
-        <w:pStyle w:val="TableofFigures"/>
-        <w:tabs>
-          <w:tab w:val="right" w:leader="dot" w:pos="9061"/>
-        </w:tabs>
-        <w:rPr>
-          <w:rFonts w:eastAsiaTheme="minorEastAsia"/>
-          <w:noProof/>
-          <w:sz w:val="22"/>
-          <w:lang w:val="vi-VN" w:eastAsia="vi-VN"/>
-        </w:rPr>
-      </w:pPr>
-      <w:hyperlink w:anchor="_Toc61957865" w:history="1">
-        <w:r>
-          <w:rPr>
-            <w:rStyle w:val="Hyperlink"/>
-            <w:noProof/>
-          </w:rPr>
-          <w:t>Hình 1</w:t>
-        </w:r>
-        <w:r>
-          <w:rPr>
-            <w:rStyle w:val="Hyperlink"/>
-            <w:noProof/>
-          </w:rPr>
-          <w:noBreakHyphen/>
-          <w:t>10: Giao diện làm việc Arduino IDE version 1.8.5</w:t>
-        </w:r>
-        <w:r>
-          <w:rPr>
-            <w:noProof/>
-            <w:webHidden/>
-          </w:rPr>
-          <w:tab/>
-        </w:r>
-        <w:r>
-          <w:rPr>
-            <w:noProof/>
-            <w:webHidden/>
-          </w:rPr>
-          <w:fldChar w:fldCharType="begin"/>
-        </w:r>
-        <w:r>
-          <w:rPr>
-            <w:noProof/>
-            <w:webHidden/>
-          </w:rPr>
-          <w:instrText xml:space="preserve"> PAGEREF _Toc61957865 \h </w:instrText>
-        </w:r>
-        <w:r>
-          <w:rPr>
-            <w:noProof/>
-            <w:webHidden/>
-          </w:rPr>
-        </w:r>
-        <w:r>
-          <w:rPr>
-            <w:noProof/>
-            <w:webHidden/>
-          </w:rPr>
-          <w:fldChar w:fldCharType="separate"/>
-        </w:r>
-        <w:r>
-          <w:rPr>
-            <w:noProof/>
-            <w:webHidden/>
-          </w:rPr>
-          <w:t>9</w:t>
-        </w:r>
-        <w:r>
-          <w:rPr>
-            <w:noProof/>
-            <w:webHidden/>
-          </w:rPr>
-          <w:fldChar w:fldCharType="end"/>
-        </w:r>
-      </w:hyperlink>
-    </w:p>
-    <w:p>
-      <w:pPr>
-        <w:pStyle w:val="TableofFigures"/>
-        <w:tabs>
-          <w:tab w:val="right" w:leader="dot" w:pos="9061"/>
-        </w:tabs>
-        <w:rPr>
-          <w:rFonts w:eastAsiaTheme="minorEastAsia"/>
-          <w:noProof/>
-          <w:sz w:val="22"/>
-          <w:lang w:val="vi-VN" w:eastAsia="vi-VN"/>
-        </w:rPr>
-      </w:pPr>
-      <w:hyperlink w:anchor="_Toc61957866" w:history="1">
-        <w:r>
-          <w:rPr>
-            <w:rStyle w:val="Hyperlink"/>
-            <w:noProof/>
-          </w:rPr>
-          <w:t>Hình 1</w:t>
-        </w:r>
-        <w:r>
-          <w:rPr>
-            <w:rStyle w:val="Hyperlink"/>
-            <w:noProof/>
-          </w:rPr>
-          <w:noBreakHyphen/>
-          <w:t>11: Giao diện làm việc Proteus 8.9 SP0</w:t>
-        </w:r>
-        <w:r>
-          <w:rPr>
-            <w:noProof/>
-            <w:webHidden/>
-          </w:rPr>
-          <w:tab/>
-        </w:r>
-        <w:r>
-          <w:rPr>
-            <w:noProof/>
-            <w:webHidden/>
-          </w:rPr>
-          <w:fldChar w:fldCharType="begin"/>
-        </w:r>
-        <w:r>
-          <w:rPr>
-            <w:noProof/>
-            <w:webHidden/>
-          </w:rPr>
-          <w:instrText xml:space="preserve"> PAGEREF _Toc61957866 \h </w:instrText>
-        </w:r>
-        <w:r>
-          <w:rPr>
-            <w:noProof/>
-            <w:webHidden/>
-          </w:rPr>
-        </w:r>
-        <w:r>
-          <w:rPr>
-            <w:noProof/>
-            <w:webHidden/>
-          </w:rPr>
-          <w:fldChar w:fldCharType="separate"/>
-        </w:r>
-        <w:r>
-          <w:rPr>
-            <w:noProof/>
-            <w:webHidden/>
-          </w:rPr>
-          <w:t>11</w:t>
-        </w:r>
-        <w:r>
-          <w:rPr>
-            <w:noProof/>
-            <w:webHidden/>
-          </w:rPr>
-          <w:fldChar w:fldCharType="end"/>
-        </w:r>
-      </w:hyperlink>
-    </w:p>
-    <w:p>
-      <w:pPr>
-        <w:pStyle w:val="TableofFigures"/>
-        <w:tabs>
-          <w:tab w:val="right" w:leader="dot" w:pos="9061"/>
-        </w:tabs>
-        <w:rPr>
-          <w:rFonts w:eastAsiaTheme="minorEastAsia"/>
-          <w:noProof/>
-          <w:sz w:val="22"/>
-          <w:lang w:val="vi-VN" w:eastAsia="vi-VN"/>
-        </w:rPr>
-      </w:pPr>
-      <w:hyperlink w:anchor="_Toc61957867" w:history="1">
-        <w:r>
-          <w:rPr>
-            <w:rStyle w:val="Hyperlink"/>
-            <w:noProof/>
-          </w:rPr>
-          <w:t>Hình 2</w:t>
-        </w:r>
-        <w:r>
-          <w:rPr>
-            <w:rStyle w:val="Hyperlink"/>
-            <w:noProof/>
-          </w:rPr>
-          <w:noBreakHyphen/>
-          <w:t>1: Sơ đồ nguyên lý đồng hồ trên Proteus version 8.9</w:t>
-        </w:r>
-        <w:r>
-          <w:rPr>
-            <w:noProof/>
-            <w:webHidden/>
-          </w:rPr>
-          <w:tab/>
-        </w:r>
-        <w:r>
-          <w:rPr>
-            <w:noProof/>
-            <w:webHidden/>
-          </w:rPr>
-          <w:fldChar w:fldCharType="begin"/>
-        </w:r>
-        <w:r>
-          <w:rPr>
-            <w:noProof/>
-            <w:webHidden/>
-          </w:rPr>
-          <w:instrText xml:space="preserve"> PAGEREF _Toc61957867 \h </w:instrText>
-        </w:r>
-        <w:r>
-          <w:rPr>
-            <w:noProof/>
-            <w:webHidden/>
-          </w:rPr>
-        </w:r>
-        <w:r>
-          <w:rPr>
-            <w:noProof/>
-            <w:webHidden/>
-          </w:rPr>
-          <w:fldChar w:fldCharType="separate"/>
-        </w:r>
-        <w:r>
-          <w:rPr>
-            <w:noProof/>
-            <w:webHidden/>
-          </w:rPr>
-          <w:t>12</w:t>
-        </w:r>
-        <w:r>
-          <w:rPr>
-            <w:noProof/>
-            <w:webHidden/>
-          </w:rPr>
-          <w:fldChar w:fldCharType="end"/>
-        </w:r>
-      </w:hyperlink>
-    </w:p>
-    <w:p>
-      <w:pPr>
-        <w:pStyle w:val="TableofFigures"/>
-        <w:tabs>
-          <w:tab w:val="right" w:leader="dot" w:pos="9061"/>
-        </w:tabs>
-        <w:rPr>
-          <w:rFonts w:eastAsiaTheme="minorEastAsia"/>
-          <w:noProof/>
-          <w:sz w:val="22"/>
-          <w:lang w:val="vi-VN" w:eastAsia="vi-VN"/>
-        </w:rPr>
-      </w:pPr>
-      <w:hyperlink w:anchor="_Toc61957868" w:history="1">
-        <w:r>
-          <w:rPr>
-            <w:rStyle w:val="Hyperlink"/>
-            <w:noProof/>
-          </w:rPr>
-          <w:t>Hình 2</w:t>
-        </w:r>
-        <w:r>
-          <w:rPr>
-            <w:rStyle w:val="Hyperlink"/>
-            <w:noProof/>
-          </w:rPr>
-          <w:noBreakHyphen/>
-          <w:t>2 Sơ đồ thuật toán chương trình chính</w:t>
-        </w:r>
-        <w:r>
-          <w:rPr>
-            <w:noProof/>
-            <w:webHidden/>
-          </w:rPr>
-          <w:tab/>
-        </w:r>
-        <w:r>
-          <w:rPr>
-            <w:noProof/>
-            <w:webHidden/>
-          </w:rPr>
-          <w:fldChar w:fldCharType="begin"/>
-        </w:r>
-        <w:r>
-          <w:rPr>
-            <w:noProof/>
-            <w:webHidden/>
-          </w:rPr>
-          <w:instrText xml:space="preserve"> PAGEREF _Toc61957868 \h </w:instrText>
-        </w:r>
-        <w:r>
-          <w:rPr>
-            <w:noProof/>
-            <w:webHidden/>
-          </w:rPr>
-        </w:r>
-        <w:r>
-          <w:rPr>
-            <w:noProof/>
-            <w:webHidden/>
-          </w:rPr>
-          <w:fldChar w:fldCharType="separate"/>
-        </w:r>
-        <w:r>
-          <w:rPr>
-            <w:noProof/>
-            <w:webHidden/>
-          </w:rPr>
-          <w:t>14</w:t>
-        </w:r>
-        <w:r>
-          <w:rPr>
-            <w:noProof/>
-            <w:webHidden/>
-          </w:rPr>
-          <w:fldChar w:fldCharType="end"/>
-        </w:r>
-      </w:hyperlink>
-    </w:p>
-    <w:p>
-      <w:pPr>
-        <w:pStyle w:val="TableofFigures"/>
-        <w:tabs>
-          <w:tab w:val="right" w:leader="dot" w:pos="9061"/>
-        </w:tabs>
-        <w:rPr>
-          <w:rFonts w:eastAsiaTheme="minorEastAsia"/>
-          <w:noProof/>
-          <w:sz w:val="22"/>
-          <w:lang w:val="vi-VN" w:eastAsia="vi-VN"/>
-        </w:rPr>
-      </w:pPr>
-      <w:hyperlink w:anchor="_Toc61957869" w:history="1">
-        <w:r>
-          <w:rPr>
-            <w:rStyle w:val="Hyperlink"/>
-            <w:noProof/>
-          </w:rPr>
-          <w:t>Hình 2</w:t>
-        </w:r>
-        <w:r>
-          <w:rPr>
-            <w:rStyle w:val="Hyperlink"/>
-            <w:noProof/>
-          </w:rPr>
-          <w:noBreakHyphen/>
-          <w:t>3 Sơ đồ trình tự khởi tạo RTC và LCD</w:t>
-        </w:r>
-        <w:r>
-          <w:rPr>
-            <w:noProof/>
-            <w:webHidden/>
-          </w:rPr>
-          <w:tab/>
-        </w:r>
-        <w:r>
-          <w:rPr>
-            <w:noProof/>
-            <w:webHidden/>
-          </w:rPr>
-          <w:fldChar w:fldCharType="begin"/>
-        </w:r>
-        <w:r>
-          <w:rPr>
-            <w:noProof/>
-            <w:webHidden/>
-          </w:rPr>
-          <w:instrText xml:space="preserve"> PAGEREF _Toc61957869 \h </w:instrText>
-        </w:r>
-        <w:r>
-          <w:rPr>
-            <w:noProof/>
-            <w:webHidden/>
-          </w:rPr>
-        </w:r>
-        <w:r>
-          <w:rPr>
-            <w:noProof/>
-            <w:webHidden/>
-          </w:rPr>
-          <w:fldChar w:fldCharType="separate"/>
-        </w:r>
-        <w:r>
-          <w:rPr>
-            <w:noProof/>
-            <w:webHidden/>
-          </w:rPr>
-          <w:t>15</w:t>
-        </w:r>
-        <w:r>
-          <w:rPr>
-            <w:noProof/>
-            <w:webHidden/>
-          </w:rPr>
-          <w:fldChar w:fldCharType="end"/>
-        </w:r>
-      </w:hyperlink>
-    </w:p>
-    <w:p>
-      <w:pPr>
-        <w:pStyle w:val="TableofFigures"/>
-        <w:tabs>
-          <w:tab w:val="right" w:leader="dot" w:pos="9061"/>
-        </w:tabs>
-        <w:rPr>
-          <w:rFonts w:eastAsiaTheme="minorEastAsia"/>
-          <w:noProof/>
-          <w:sz w:val="22"/>
-          <w:lang w:val="vi-VN" w:eastAsia="vi-VN"/>
-        </w:rPr>
-      </w:pPr>
-      <w:hyperlink w:anchor="_Toc61957870" w:history="1">
-        <w:r>
-          <w:rPr>
-            <w:rStyle w:val="Hyperlink"/>
-            <w:noProof/>
-          </w:rPr>
-          <w:t>Hình 2</w:t>
-        </w:r>
-        <w:r>
-          <w:rPr>
-            <w:rStyle w:val="Hyperlink"/>
-            <w:noProof/>
-          </w:rPr>
-          <w:noBreakHyphen/>
-          <w:t>4 Sơ đồ đặt báo thức</w:t>
-        </w:r>
-        <w:r>
-          <w:rPr>
-            <w:noProof/>
-            <w:webHidden/>
-          </w:rPr>
-          <w:tab/>
-        </w:r>
-        <w:r>
-          <w:rPr>
-            <w:noProof/>
-            <w:webHidden/>
-          </w:rPr>
-          <w:fldChar w:fldCharType="begin"/>
-        </w:r>
-        <w:r>
-          <w:rPr>
-            <w:noProof/>
-            <w:webHidden/>
-          </w:rPr>
-          <w:instrText xml:space="preserve"> PAGEREF _Toc61957870 \h </w:instrText>
-        </w:r>
-        <w:r>
-          <w:rPr>
-            <w:noProof/>
-            <w:webHidden/>
-          </w:rPr>
-        </w:r>
-        <w:r>
-          <w:rPr>
-            <w:noProof/>
-            <w:webHidden/>
-          </w:rPr>
-          <w:fldChar w:fldCharType="separate"/>
-        </w:r>
-        <w:r>
-          <w:rPr>
-            <w:noProof/>
-            <w:webHidden/>
-          </w:rPr>
-          <w:t>24</w:t>
-        </w:r>
-        <w:r>
-          <w:rPr>
-            <w:noProof/>
-            <w:webHidden/>
-          </w:rPr>
-          <w:fldChar w:fldCharType="end"/>
-        </w:r>
-      </w:hyperlink>
-    </w:p>
-    <w:p>
-      <w:pPr>
-        <w:pStyle w:val="TableofFigures"/>
-        <w:tabs>
-          <w:tab w:val="right" w:leader="dot" w:pos="9061"/>
-        </w:tabs>
-        <w:rPr>
-          <w:rFonts w:eastAsiaTheme="minorEastAsia"/>
-          <w:noProof/>
-          <w:sz w:val="22"/>
-          <w:lang w:val="vi-VN" w:eastAsia="vi-VN"/>
-        </w:rPr>
-      </w:pPr>
-      <w:hyperlink w:anchor="_Toc61957871" w:history="1">
-        <w:r>
-          <w:rPr>
-            <w:rStyle w:val="Hyperlink"/>
-            <w:noProof/>
-          </w:rPr>
-          <w:t>Hình 2</w:t>
-        </w:r>
-        <w:r>
-          <w:rPr>
-            <w:rStyle w:val="Hyperlink"/>
-            <w:noProof/>
-          </w:rPr>
-          <w:noBreakHyphen/>
-          <w:t>5 Sơ đồ thuật toán chọn chế độ báo thức</w:t>
-        </w:r>
-        <w:r>
-          <w:rPr>
-            <w:noProof/>
-            <w:webHidden/>
-          </w:rPr>
-          <w:tab/>
-        </w:r>
-        <w:r>
-          <w:rPr>
-            <w:noProof/>
-            <w:webHidden/>
-          </w:rPr>
-          <w:fldChar w:fldCharType="begin"/>
-        </w:r>
-        <w:r>
-          <w:rPr>
-            <w:noProof/>
-            <w:webHidden/>
-          </w:rPr>
-          <w:instrText xml:space="preserve"> PAGEREF _Toc61957871 \h </w:instrText>
-        </w:r>
-        <w:r>
-          <w:rPr>
-            <w:noProof/>
-            <w:webHidden/>
-          </w:rPr>
-        </w:r>
-        <w:r>
-          <w:rPr>
-            <w:noProof/>
-            <w:webHidden/>
-          </w:rPr>
-          <w:fldChar w:fldCharType="separate"/>
-        </w:r>
-        <w:r>
-          <w:rPr>
-            <w:noProof/>
-            <w:webHidden/>
-          </w:rPr>
-          <w:t>25</w:t>
-        </w:r>
-        <w:r>
-          <w:rPr>
-            <w:noProof/>
-            <w:webHidden/>
-          </w:rPr>
-          <w:fldChar w:fldCharType="end"/>
-        </w:r>
-      </w:hyperlink>
-    </w:p>
-    <w:p>
-      <w:pPr>
-        <w:pStyle w:val="TableofFigures"/>
-        <w:tabs>
-          <w:tab w:val="right" w:leader="dot" w:pos="9061"/>
-        </w:tabs>
-        <w:rPr>
-          <w:rFonts w:eastAsiaTheme="minorEastAsia"/>
-          <w:noProof/>
-          <w:sz w:val="22"/>
-          <w:lang w:val="vi-VN" w:eastAsia="vi-VN"/>
-        </w:rPr>
-      </w:pPr>
-      <w:hyperlink w:anchor="_Toc61957872" w:history="1">
-        <w:r>
-          <w:rPr>
-            <w:rStyle w:val="Hyperlink"/>
-            <w:noProof/>
-          </w:rPr>
-          <w:t>Hình 2</w:t>
-        </w:r>
-        <w:r>
-          <w:rPr>
-            <w:rStyle w:val="Hyperlink"/>
-            <w:noProof/>
-          </w:rPr>
-          <w:noBreakHyphen/>
-          <w:t>6 Sơ đồ thuật toán cho đặt phút báo thức</w:t>
-        </w:r>
-        <w:r>
-          <w:rPr>
-            <w:noProof/>
-            <w:webHidden/>
-          </w:rPr>
-          <w:tab/>
-        </w:r>
-        <w:r>
-          <w:rPr>
-            <w:noProof/>
-            <w:webHidden/>
-          </w:rPr>
-          <w:fldChar w:fldCharType="begin"/>
-        </w:r>
-        <w:r>
-          <w:rPr>
-            <w:noProof/>
-            <w:webHidden/>
-          </w:rPr>
-          <w:instrText xml:space="preserve"> PAGEREF _Toc61957872 \h </w:instrText>
-        </w:r>
-        <w:r>
-          <w:rPr>
-            <w:noProof/>
-            <w:webHidden/>
-          </w:rPr>
-        </w:r>
-        <w:r>
-          <w:rPr>
-            <w:noProof/>
-            <w:webHidden/>
-          </w:rPr>
-          <w:fldChar w:fldCharType="separate"/>
-        </w:r>
-        <w:r>
-          <w:rPr>
-            <w:noProof/>
-            <w:webHidden/>
-          </w:rPr>
-          <w:t>28</w:t>
-        </w:r>
-        <w:r>
-          <w:rPr>
-            <w:noProof/>
-            <w:webHidden/>
-          </w:rPr>
-          <w:fldChar w:fldCharType="end"/>
-        </w:r>
-      </w:hyperlink>
-    </w:p>
-    <w:p>
-      <w:pPr>
-        <w:pStyle w:val="TableofFigures"/>
-        <w:tabs>
-          <w:tab w:val="right" w:leader="dot" w:pos="9061"/>
-        </w:tabs>
-        <w:rPr>
-          <w:rFonts w:eastAsiaTheme="minorEastAsia"/>
-          <w:noProof/>
-          <w:sz w:val="22"/>
-          <w:lang w:val="vi-VN" w:eastAsia="vi-VN"/>
-        </w:rPr>
-      </w:pPr>
-      <w:hyperlink w:anchor="_Toc61957873" w:history="1">
-        <w:r>
-          <w:rPr>
-            <w:rStyle w:val="Hyperlink"/>
-            <w:noProof/>
-          </w:rPr>
-          <w:t>Hình 3</w:t>
-        </w:r>
-        <w:r>
-          <w:rPr>
-            <w:rStyle w:val="Hyperlink"/>
-            <w:noProof/>
-          </w:rPr>
-          <w:noBreakHyphen/>
-          <w:t>1 Hiển thị ngày giờ mô phỏng trên Proteus 8.9 SP0</w:t>
-        </w:r>
-        <w:r>
-          <w:rPr>
-            <w:noProof/>
-            <w:webHidden/>
-          </w:rPr>
-          <w:tab/>
-        </w:r>
-        <w:r>
-          <w:rPr>
-            <w:noProof/>
-            <w:webHidden/>
-          </w:rPr>
-          <w:fldChar w:fldCharType="begin"/>
-        </w:r>
-        <w:r>
-          <w:rPr>
-            <w:noProof/>
-            <w:webHidden/>
-          </w:rPr>
-          <w:instrText xml:space="preserve"> PAGEREF _Toc61957873 \h </w:instrText>
-        </w:r>
-        <w:r>
-          <w:rPr>
-            <w:noProof/>
-            <w:webHidden/>
-          </w:rPr>
-        </w:r>
-        <w:r>
-          <w:rPr>
-            <w:noProof/>
-            <w:webHidden/>
-          </w:rPr>
-          <w:fldChar w:fldCharType="separate"/>
-        </w:r>
-        <w:r>
-          <w:rPr>
-            <w:noProof/>
-            <w:webHidden/>
-          </w:rPr>
-          <w:t>31</w:t>
-        </w:r>
-        <w:r>
-          <w:rPr>
-            <w:noProof/>
-            <w:webHidden/>
-          </w:rPr>
-          <w:fldChar w:fldCharType="end"/>
-        </w:r>
-      </w:hyperlink>
-    </w:p>
-    <w:p>
-      <w:pPr>
-        <w:pStyle w:val="TableofFigures"/>
-        <w:tabs>
-          <w:tab w:val="right" w:leader="dot" w:pos="9061"/>
-        </w:tabs>
-        <w:rPr>
-          <w:rFonts w:eastAsiaTheme="minorEastAsia"/>
-          <w:noProof/>
-          <w:sz w:val="22"/>
-          <w:lang w:val="vi-VN" w:eastAsia="vi-VN"/>
-        </w:rPr>
-      </w:pPr>
-      <w:hyperlink w:anchor="_Toc61957874" w:history="1">
-        <w:r>
-          <w:rPr>
-            <w:rStyle w:val="Hyperlink"/>
-            <w:noProof/>
-          </w:rPr>
-          <w:t>Hình 3</w:t>
-        </w:r>
-        <w:r>
-          <w:rPr>
-            <w:rStyle w:val="Hyperlink"/>
-            <w:noProof/>
-          </w:rPr>
-          <w:noBreakHyphen/>
-          <w:t>2 Hiển thị chế độ báo thức mô phỏng trên Proteus 8.9 SP0</w:t>
-        </w:r>
-        <w:r>
-          <w:rPr>
-            <w:noProof/>
-            <w:webHidden/>
-          </w:rPr>
-          <w:tab/>
-        </w:r>
-        <w:r>
-          <w:rPr>
-            <w:noProof/>
-            <w:webHidden/>
-          </w:rPr>
-          <w:fldChar w:fldCharType="begin"/>
-        </w:r>
-        <w:r>
-          <w:rPr>
-            <w:noProof/>
-            <w:webHidden/>
-          </w:rPr>
-          <w:instrText xml:space="preserve"> PAGEREF _Toc61957874 \h </w:instrText>
-        </w:r>
-        <w:r>
-          <w:rPr>
-            <w:noProof/>
-            <w:webHidden/>
-          </w:rPr>
-        </w:r>
-        <w:r>
-          <w:rPr>
-            <w:noProof/>
-            <w:webHidden/>
-          </w:rPr>
-          <w:fldChar w:fldCharType="separate"/>
-        </w:r>
-        <w:r>
-          <w:rPr>
-            <w:noProof/>
-            <w:webHidden/>
-          </w:rPr>
-          <w:t>31</w:t>
-        </w:r>
-        <w:r>
-          <w:rPr>
-            <w:noProof/>
-            <w:webHidden/>
-          </w:rPr>
-          <w:fldChar w:fldCharType="end"/>
-        </w:r>
-      </w:hyperlink>
-    </w:p>
-    <w:p>
-      <w:pPr>
-        <w:pStyle w:val="TableofFigures"/>
-        <w:tabs>
-          <w:tab w:val="right" w:leader="dot" w:pos="9061"/>
-        </w:tabs>
-        <w:rPr>
-          <w:rFonts w:eastAsiaTheme="minorEastAsia"/>
-          <w:noProof/>
-          <w:sz w:val="22"/>
-          <w:lang w:val="vi-VN" w:eastAsia="vi-VN"/>
-        </w:rPr>
-      </w:pPr>
-      <w:hyperlink w:anchor="_Toc61957875" w:history="1">
-        <w:r>
-          <w:rPr>
-            <w:rStyle w:val="Hyperlink"/>
-            <w:noProof/>
-          </w:rPr>
-          <w:t>Hình 3</w:t>
-        </w:r>
-        <w:r>
-          <w:rPr>
-            <w:rStyle w:val="Hyperlink"/>
-            <w:noProof/>
-          </w:rPr>
-          <w:noBreakHyphen/>
-          <w:t>3 Đặt giờ báo thức mô phỏng trên Proteus 8.9 SP0</w:t>
-        </w:r>
-        <w:r>
-          <w:rPr>
-            <w:noProof/>
-            <w:webHidden/>
-          </w:rPr>
-          <w:tab/>
-        </w:r>
-        <w:r>
-          <w:rPr>
-            <w:noProof/>
-            <w:webHidden/>
-          </w:rPr>
-          <w:fldChar w:fldCharType="begin"/>
-        </w:r>
-        <w:r>
-          <w:rPr>
-            <w:noProof/>
-            <w:webHidden/>
-          </w:rPr>
-          <w:instrText xml:space="preserve"> PAGEREF _Toc61957875 \h </w:instrText>
-        </w:r>
-        <w:r>
-          <w:rPr>
-            <w:noProof/>
-            <w:webHidden/>
-          </w:rPr>
-        </w:r>
-        <w:r>
-          <w:rPr>
-            <w:noProof/>
-            <w:webHidden/>
-          </w:rPr>
-          <w:fldChar w:fldCharType="separate"/>
-        </w:r>
-        <w:r>
-          <w:rPr>
-            <w:noProof/>
-            <w:webHidden/>
-          </w:rPr>
-          <w:t>32</w:t>
-        </w:r>
-        <w:r>
-          <w:rPr>
-            <w:noProof/>
-            <w:webHidden/>
-          </w:rPr>
-          <w:fldChar w:fldCharType="end"/>
-        </w:r>
-      </w:hyperlink>
-    </w:p>
-    <w:p>
-      <w:pPr>
-        <w:pStyle w:val="TableofFigures"/>
-        <w:tabs>
-          <w:tab w:val="right" w:leader="dot" w:pos="9061"/>
-        </w:tabs>
-        <w:rPr>
-          <w:rFonts w:asciiTheme="minorHAnsi" w:eastAsiaTheme="minorEastAsia" w:hAnsiTheme="minorHAnsi" w:cstheme="minorBidi"/>
-          <w:noProof/>
-          <w:sz w:val="22"/>
-          <w:lang w:val="vi-VN" w:eastAsia="vi-VN"/>
-        </w:rPr>
-      </w:pPr>
-      <w:hyperlink w:anchor="_Toc61957876" w:history="1">
-        <w:r>
-          <w:rPr>
-            <w:rStyle w:val="Hyperlink"/>
-            <w:noProof/>
-          </w:rPr>
-          <w:t>Hình 3</w:t>
-        </w:r>
-        <w:r>
-          <w:rPr>
-            <w:rStyle w:val="Hyperlink"/>
-            <w:noProof/>
-          </w:rPr>
-          <w:noBreakHyphen/>
-          <w:t>4 Báo thức khi đúng giờ mô phỏng trên Proteus 8.9 SP0</w:t>
-        </w:r>
-        <w:r>
-          <w:rPr>
-            <w:noProof/>
-            <w:webHidden/>
-          </w:rPr>
-          <w:tab/>
-        </w:r>
-        <w:r>
-          <w:rPr>
-            <w:noProof/>
-            <w:webHidden/>
-          </w:rPr>
-          <w:fldChar w:fldCharType="begin"/>
-        </w:r>
-        <w:r>
-          <w:rPr>
-            <w:noProof/>
-            <w:webHidden/>
-          </w:rPr>
-          <w:instrText xml:space="preserve"> PAGEREF _Toc61957876 \h </w:instrText>
-        </w:r>
-        <w:r>
-          <w:rPr>
-            <w:noProof/>
-            <w:webHidden/>
-          </w:rPr>
-        </w:r>
-        <w:r>
-          <w:rPr>
-            <w:noProof/>
-            <w:webHidden/>
-          </w:rPr>
-          <w:fldChar w:fldCharType="separate"/>
-        </w:r>
-        <w:r>
-          <w:rPr>
-            <w:noProof/>
-            <w:webHidden/>
-          </w:rPr>
-          <w:t>32</w:t>
-        </w:r>
-        <w:r>
-          <w:rPr>
-            <w:noProof/>
-            <w:webHidden/>
-          </w:rPr>
-          <w:fldChar w:fldCharType="end"/>
-        </w:r>
-      </w:hyperlink>
-    </w:p>
-    <w:p>
-      <w:pPr>
-        <w:pStyle w:val="Chuong"/>
-        <w:spacing w:before="0" w:after="0" w:line="360" w:lineRule="auto"/>
-      </w:pPr>
-      <w:r>
-        <w:rPr>
-          <w:bCs/>
-          <w:caps/>
-          <w:sz w:val="26"/>
           <w:szCs w:val="26"/>
-          <w:lang w:val="en-US"/>
-        </w:rPr>
-        <w:fldChar w:fldCharType="end"/>
-      </w:r>
-    </w:p>
-    <w:p>
-      <w:pPr>
-        <w:pStyle w:val="Heading1"/>
-        <w:rPr>
-          <w:sz w:val="32"/>
-          <w:szCs w:val="32"/>
         </w:rPr>
         <w:sectPr>
           <w:footerReference w:type="default" r:id="rId11"/>
@@ -5419,6 +3732,1658 @@
           <w:docGrid w:linePitch="360"/>
         </w:sectPr>
       </w:pPr>
+    </w:p>
+    <w:p>
+      <w:pPr>
+        <w:jc w:val="center"/>
+        <w:rPr>
+          <w:rStyle w:val="Hyperlink"/>
+          <w:b/>
+          <w:noProof/>
+          <w:color w:val="000000" w:themeColor="text1"/>
+          <w:szCs w:val="26"/>
+          <w:u w:val="none"/>
+          <w:lang w:val="vi-VN"/>
+        </w:rPr>
+      </w:pPr>
+      <w:r>
+        <w:rPr>
+          <w:rStyle w:val="Hyperlink"/>
+          <w:b/>
+          <w:noProof/>
+          <w:color w:val="000000" w:themeColor="text1"/>
+          <w:szCs w:val="26"/>
+          <w:u w:val="none"/>
+          <w:lang w:val="vi-VN"/>
+        </w:rPr>
+        <w:lastRenderedPageBreak/>
+        <w:t>DANH MỤC HÌNH</w:t>
+      </w:r>
+      <w:bookmarkStart w:id="0" w:name="_GoBack"/>
+      <w:bookmarkEnd w:id="0"/>
+    </w:p>
+    <w:p>
+      <w:pPr>
+        <w:rPr>
+          <w:lang w:val="vi-VN"/>
+        </w:rPr>
+      </w:pPr>
+    </w:p>
+    <w:p>
+      <w:pPr>
+        <w:pStyle w:val="TableofFigures"/>
+        <w:tabs>
+          <w:tab w:val="right" w:leader="dot" w:pos="9061"/>
+        </w:tabs>
+        <w:rPr>
+          <w:rFonts w:eastAsiaTheme="minorEastAsia"/>
+          <w:noProof/>
+          <w:szCs w:val="26"/>
+          <w:lang w:val="vi-VN" w:eastAsia="vi-VN"/>
+        </w:rPr>
+      </w:pPr>
+      <w:hyperlink w:anchor="_Toc61963189" w:history="1">
+        <w:r>
+          <w:rPr>
+            <w:rStyle w:val="Hyperlink"/>
+            <w:noProof/>
+            <w:szCs w:val="26"/>
+          </w:rPr>
+          <w:t>Hình 1</w:t>
+        </w:r>
+        <w:r>
+          <w:rPr>
+            <w:rStyle w:val="Hyperlink"/>
+            <w:noProof/>
+            <w:szCs w:val="26"/>
+          </w:rPr>
+          <w:noBreakHyphen/>
+          <w:t>1 Đồng hồ điện tử</w:t>
+        </w:r>
+        <w:r>
+          <w:rPr>
+            <w:noProof/>
+            <w:webHidden/>
+            <w:szCs w:val="26"/>
+          </w:rPr>
+          <w:tab/>
+        </w:r>
+        <w:r>
+          <w:rPr>
+            <w:noProof/>
+            <w:webHidden/>
+            <w:szCs w:val="26"/>
+          </w:rPr>
+          <w:fldChar w:fldCharType="begin"/>
+        </w:r>
+        <w:r>
+          <w:rPr>
+            <w:noProof/>
+            <w:webHidden/>
+            <w:szCs w:val="26"/>
+          </w:rPr>
+          <w:instrText xml:space="preserve"> PAGEREF _Toc61963189 \h </w:instrText>
+        </w:r>
+        <w:r>
+          <w:rPr>
+            <w:noProof/>
+            <w:webHidden/>
+            <w:szCs w:val="26"/>
+          </w:rPr>
+        </w:r>
+        <w:r>
+          <w:rPr>
+            <w:noProof/>
+            <w:webHidden/>
+            <w:szCs w:val="26"/>
+          </w:rPr>
+          <w:fldChar w:fldCharType="separate"/>
+        </w:r>
+        <w:r>
+          <w:rPr>
+            <w:noProof/>
+            <w:webHidden/>
+            <w:szCs w:val="26"/>
+          </w:rPr>
+          <w:t>1</w:t>
+        </w:r>
+        <w:r>
+          <w:rPr>
+            <w:noProof/>
+            <w:webHidden/>
+            <w:szCs w:val="26"/>
+          </w:rPr>
+          <w:fldChar w:fldCharType="end"/>
+        </w:r>
+      </w:hyperlink>
+    </w:p>
+    <w:p>
+      <w:pPr>
+        <w:pStyle w:val="TableofFigures"/>
+        <w:tabs>
+          <w:tab w:val="right" w:leader="dot" w:pos="9061"/>
+        </w:tabs>
+        <w:rPr>
+          <w:rFonts w:eastAsiaTheme="minorEastAsia"/>
+          <w:noProof/>
+          <w:szCs w:val="26"/>
+          <w:lang w:val="vi-VN" w:eastAsia="vi-VN"/>
+        </w:rPr>
+      </w:pPr>
+      <w:hyperlink w:anchor="_Toc61963190" w:history="1">
+        <w:r>
+          <w:rPr>
+            <w:rStyle w:val="Hyperlink"/>
+            <w:noProof/>
+            <w:szCs w:val="26"/>
+          </w:rPr>
+          <w:t>Hình 1</w:t>
+        </w:r>
+        <w:r>
+          <w:rPr>
+            <w:rStyle w:val="Hyperlink"/>
+            <w:noProof/>
+            <w:szCs w:val="26"/>
+          </w:rPr>
+          <w:noBreakHyphen/>
+          <w:t>2 LCD 20x4</w:t>
+        </w:r>
+        <w:r>
+          <w:rPr>
+            <w:noProof/>
+            <w:webHidden/>
+            <w:szCs w:val="26"/>
+          </w:rPr>
+          <w:tab/>
+        </w:r>
+        <w:r>
+          <w:rPr>
+            <w:noProof/>
+            <w:webHidden/>
+            <w:szCs w:val="26"/>
+          </w:rPr>
+          <w:fldChar w:fldCharType="begin"/>
+        </w:r>
+        <w:r>
+          <w:rPr>
+            <w:noProof/>
+            <w:webHidden/>
+            <w:szCs w:val="26"/>
+          </w:rPr>
+          <w:instrText xml:space="preserve"> PAGEREF _Toc61963190 \h </w:instrText>
+        </w:r>
+        <w:r>
+          <w:rPr>
+            <w:noProof/>
+            <w:webHidden/>
+            <w:szCs w:val="26"/>
+          </w:rPr>
+        </w:r>
+        <w:r>
+          <w:rPr>
+            <w:noProof/>
+            <w:webHidden/>
+            <w:szCs w:val="26"/>
+          </w:rPr>
+          <w:fldChar w:fldCharType="separate"/>
+        </w:r>
+        <w:r>
+          <w:rPr>
+            <w:noProof/>
+            <w:webHidden/>
+            <w:szCs w:val="26"/>
+          </w:rPr>
+          <w:t>2</w:t>
+        </w:r>
+        <w:r>
+          <w:rPr>
+            <w:noProof/>
+            <w:webHidden/>
+            <w:szCs w:val="26"/>
+          </w:rPr>
+          <w:fldChar w:fldCharType="end"/>
+        </w:r>
+      </w:hyperlink>
+    </w:p>
+    <w:p>
+      <w:pPr>
+        <w:pStyle w:val="TableofFigures"/>
+        <w:tabs>
+          <w:tab w:val="right" w:leader="dot" w:pos="9061"/>
+        </w:tabs>
+        <w:rPr>
+          <w:rFonts w:eastAsiaTheme="minorEastAsia"/>
+          <w:noProof/>
+          <w:szCs w:val="26"/>
+          <w:lang w:val="vi-VN" w:eastAsia="vi-VN"/>
+        </w:rPr>
+      </w:pPr>
+      <w:hyperlink w:anchor="_Toc61963191" w:history="1">
+        <w:r>
+          <w:rPr>
+            <w:rStyle w:val="Hyperlink"/>
+            <w:noProof/>
+            <w:szCs w:val="26"/>
+          </w:rPr>
+          <w:t>Hình 1</w:t>
+        </w:r>
+        <w:r>
+          <w:rPr>
+            <w:rStyle w:val="Hyperlink"/>
+            <w:noProof/>
+            <w:szCs w:val="26"/>
+          </w:rPr>
+          <w:noBreakHyphen/>
+          <w:t>3 Các chân của LCD 20x4</w:t>
+        </w:r>
+        <w:r>
+          <w:rPr>
+            <w:noProof/>
+            <w:webHidden/>
+            <w:szCs w:val="26"/>
+          </w:rPr>
+          <w:tab/>
+        </w:r>
+        <w:r>
+          <w:rPr>
+            <w:noProof/>
+            <w:webHidden/>
+            <w:szCs w:val="26"/>
+          </w:rPr>
+          <w:fldChar w:fldCharType="begin"/>
+        </w:r>
+        <w:r>
+          <w:rPr>
+            <w:noProof/>
+            <w:webHidden/>
+            <w:szCs w:val="26"/>
+          </w:rPr>
+          <w:instrText xml:space="preserve"> PAGEREF _Toc61963191 \h </w:instrText>
+        </w:r>
+        <w:r>
+          <w:rPr>
+            <w:noProof/>
+            <w:webHidden/>
+            <w:szCs w:val="26"/>
+          </w:rPr>
+        </w:r>
+        <w:r>
+          <w:rPr>
+            <w:noProof/>
+            <w:webHidden/>
+            <w:szCs w:val="26"/>
+          </w:rPr>
+          <w:fldChar w:fldCharType="separate"/>
+        </w:r>
+        <w:r>
+          <w:rPr>
+            <w:noProof/>
+            <w:webHidden/>
+            <w:szCs w:val="26"/>
+          </w:rPr>
+          <w:t>2</w:t>
+        </w:r>
+        <w:r>
+          <w:rPr>
+            <w:noProof/>
+            <w:webHidden/>
+            <w:szCs w:val="26"/>
+          </w:rPr>
+          <w:fldChar w:fldCharType="end"/>
+        </w:r>
+      </w:hyperlink>
+    </w:p>
+    <w:p>
+      <w:pPr>
+        <w:pStyle w:val="TableofFigures"/>
+        <w:tabs>
+          <w:tab w:val="right" w:leader="dot" w:pos="9061"/>
+        </w:tabs>
+        <w:rPr>
+          <w:rFonts w:eastAsiaTheme="minorEastAsia"/>
+          <w:noProof/>
+          <w:szCs w:val="26"/>
+          <w:lang w:val="vi-VN" w:eastAsia="vi-VN"/>
+        </w:rPr>
+      </w:pPr>
+      <w:hyperlink w:anchor="_Toc61963192" w:history="1">
+        <w:r>
+          <w:rPr>
+            <w:rStyle w:val="Hyperlink"/>
+            <w:noProof/>
+            <w:szCs w:val="26"/>
+          </w:rPr>
+          <w:t>Hình 1</w:t>
+        </w:r>
+        <w:r>
+          <w:rPr>
+            <w:rStyle w:val="Hyperlink"/>
+            <w:noProof/>
+            <w:szCs w:val="26"/>
+          </w:rPr>
+          <w:noBreakHyphen/>
+          <w:t>4 Đồng hồ thời gian thực IC DS1307</w:t>
+        </w:r>
+        <w:r>
+          <w:rPr>
+            <w:noProof/>
+            <w:webHidden/>
+            <w:szCs w:val="26"/>
+          </w:rPr>
+          <w:tab/>
+        </w:r>
+        <w:r>
+          <w:rPr>
+            <w:noProof/>
+            <w:webHidden/>
+            <w:szCs w:val="26"/>
+          </w:rPr>
+          <w:fldChar w:fldCharType="begin"/>
+        </w:r>
+        <w:r>
+          <w:rPr>
+            <w:noProof/>
+            <w:webHidden/>
+            <w:szCs w:val="26"/>
+          </w:rPr>
+          <w:instrText xml:space="preserve"> PAGEREF _Toc61963192 \h </w:instrText>
+        </w:r>
+        <w:r>
+          <w:rPr>
+            <w:noProof/>
+            <w:webHidden/>
+            <w:szCs w:val="26"/>
+          </w:rPr>
+        </w:r>
+        <w:r>
+          <w:rPr>
+            <w:noProof/>
+            <w:webHidden/>
+            <w:szCs w:val="26"/>
+          </w:rPr>
+          <w:fldChar w:fldCharType="separate"/>
+        </w:r>
+        <w:r>
+          <w:rPr>
+            <w:noProof/>
+            <w:webHidden/>
+            <w:szCs w:val="26"/>
+          </w:rPr>
+          <w:t>3</w:t>
+        </w:r>
+        <w:r>
+          <w:rPr>
+            <w:noProof/>
+            <w:webHidden/>
+            <w:szCs w:val="26"/>
+          </w:rPr>
+          <w:fldChar w:fldCharType="end"/>
+        </w:r>
+      </w:hyperlink>
+    </w:p>
+    <w:p>
+      <w:pPr>
+        <w:pStyle w:val="TableofFigures"/>
+        <w:tabs>
+          <w:tab w:val="right" w:leader="dot" w:pos="9061"/>
+        </w:tabs>
+        <w:rPr>
+          <w:rFonts w:eastAsiaTheme="minorEastAsia"/>
+          <w:noProof/>
+          <w:szCs w:val="26"/>
+          <w:lang w:val="vi-VN" w:eastAsia="vi-VN"/>
+        </w:rPr>
+      </w:pPr>
+      <w:hyperlink w:anchor="_Toc61963193" w:history="1">
+        <w:r>
+          <w:rPr>
+            <w:rStyle w:val="Hyperlink"/>
+            <w:noProof/>
+            <w:szCs w:val="26"/>
+          </w:rPr>
+          <w:t>Hình 1</w:t>
+        </w:r>
+        <w:r>
+          <w:rPr>
+            <w:rStyle w:val="Hyperlink"/>
+            <w:noProof/>
+            <w:szCs w:val="26"/>
+          </w:rPr>
+          <w:noBreakHyphen/>
+          <w:t>5 Sơ đồ chân IC DS1307</w:t>
+        </w:r>
+        <w:r>
+          <w:rPr>
+            <w:noProof/>
+            <w:webHidden/>
+            <w:szCs w:val="26"/>
+          </w:rPr>
+          <w:tab/>
+        </w:r>
+        <w:r>
+          <w:rPr>
+            <w:noProof/>
+            <w:webHidden/>
+            <w:szCs w:val="26"/>
+          </w:rPr>
+          <w:fldChar w:fldCharType="begin"/>
+        </w:r>
+        <w:r>
+          <w:rPr>
+            <w:noProof/>
+            <w:webHidden/>
+            <w:szCs w:val="26"/>
+          </w:rPr>
+          <w:instrText xml:space="preserve"> PAGEREF _Toc61963193 \h </w:instrText>
+        </w:r>
+        <w:r>
+          <w:rPr>
+            <w:noProof/>
+            <w:webHidden/>
+            <w:szCs w:val="26"/>
+          </w:rPr>
+        </w:r>
+        <w:r>
+          <w:rPr>
+            <w:noProof/>
+            <w:webHidden/>
+            <w:szCs w:val="26"/>
+          </w:rPr>
+          <w:fldChar w:fldCharType="separate"/>
+        </w:r>
+        <w:r>
+          <w:rPr>
+            <w:noProof/>
+            <w:webHidden/>
+            <w:szCs w:val="26"/>
+          </w:rPr>
+          <w:t>4</w:t>
+        </w:r>
+        <w:r>
+          <w:rPr>
+            <w:noProof/>
+            <w:webHidden/>
+            <w:szCs w:val="26"/>
+          </w:rPr>
+          <w:fldChar w:fldCharType="end"/>
+        </w:r>
+      </w:hyperlink>
+    </w:p>
+    <w:p>
+      <w:pPr>
+        <w:pStyle w:val="TableofFigures"/>
+        <w:tabs>
+          <w:tab w:val="right" w:leader="dot" w:pos="9061"/>
+        </w:tabs>
+        <w:rPr>
+          <w:rFonts w:eastAsiaTheme="minorEastAsia"/>
+          <w:noProof/>
+          <w:szCs w:val="26"/>
+          <w:lang w:val="vi-VN" w:eastAsia="vi-VN"/>
+        </w:rPr>
+      </w:pPr>
+      <w:hyperlink w:anchor="_Toc61963194" w:history="1">
+        <w:r>
+          <w:rPr>
+            <w:rStyle w:val="Hyperlink"/>
+            <w:noProof/>
+            <w:szCs w:val="26"/>
+          </w:rPr>
+          <w:t>Hình 1</w:t>
+        </w:r>
+        <w:r>
+          <w:rPr>
+            <w:rStyle w:val="Hyperlink"/>
+            <w:noProof/>
+            <w:szCs w:val="26"/>
+          </w:rPr>
+          <w:noBreakHyphen/>
+          <w:t>6: Sơ đồ các chân Arduino UNO R3</w:t>
+        </w:r>
+        <w:r>
+          <w:rPr>
+            <w:noProof/>
+            <w:webHidden/>
+            <w:szCs w:val="26"/>
+          </w:rPr>
+          <w:tab/>
+        </w:r>
+        <w:r>
+          <w:rPr>
+            <w:noProof/>
+            <w:webHidden/>
+            <w:szCs w:val="26"/>
+          </w:rPr>
+          <w:fldChar w:fldCharType="begin"/>
+        </w:r>
+        <w:r>
+          <w:rPr>
+            <w:noProof/>
+            <w:webHidden/>
+            <w:szCs w:val="26"/>
+          </w:rPr>
+          <w:instrText xml:space="preserve"> PAGEREF _Toc61963194 \h </w:instrText>
+        </w:r>
+        <w:r>
+          <w:rPr>
+            <w:noProof/>
+            <w:webHidden/>
+            <w:szCs w:val="26"/>
+          </w:rPr>
+        </w:r>
+        <w:r>
+          <w:rPr>
+            <w:noProof/>
+            <w:webHidden/>
+            <w:szCs w:val="26"/>
+          </w:rPr>
+          <w:fldChar w:fldCharType="separate"/>
+        </w:r>
+        <w:r>
+          <w:rPr>
+            <w:noProof/>
+            <w:webHidden/>
+            <w:szCs w:val="26"/>
+          </w:rPr>
+          <w:t>7</w:t>
+        </w:r>
+        <w:r>
+          <w:rPr>
+            <w:noProof/>
+            <w:webHidden/>
+            <w:szCs w:val="26"/>
+          </w:rPr>
+          <w:fldChar w:fldCharType="end"/>
+        </w:r>
+      </w:hyperlink>
+    </w:p>
+    <w:p>
+      <w:pPr>
+        <w:pStyle w:val="TableofFigures"/>
+        <w:tabs>
+          <w:tab w:val="right" w:leader="dot" w:pos="9061"/>
+        </w:tabs>
+        <w:rPr>
+          <w:rFonts w:eastAsiaTheme="minorEastAsia"/>
+          <w:noProof/>
+          <w:szCs w:val="26"/>
+          <w:lang w:val="vi-VN" w:eastAsia="vi-VN"/>
+        </w:rPr>
+      </w:pPr>
+      <w:hyperlink w:anchor="_Toc61963195" w:history="1">
+        <w:r>
+          <w:rPr>
+            <w:rStyle w:val="Hyperlink"/>
+            <w:noProof/>
+            <w:szCs w:val="26"/>
+          </w:rPr>
+          <w:t>Hình 1</w:t>
+        </w:r>
+        <w:r>
+          <w:rPr>
+            <w:rStyle w:val="Hyperlink"/>
+            <w:noProof/>
+            <w:szCs w:val="26"/>
+          </w:rPr>
+          <w:noBreakHyphen/>
+          <w:t>10: Giao diện làm việc Arduino IDE version 1.8.5</w:t>
+        </w:r>
+        <w:r>
+          <w:rPr>
+            <w:noProof/>
+            <w:webHidden/>
+            <w:szCs w:val="26"/>
+          </w:rPr>
+          <w:tab/>
+        </w:r>
+        <w:r>
+          <w:rPr>
+            <w:noProof/>
+            <w:webHidden/>
+            <w:szCs w:val="26"/>
+          </w:rPr>
+          <w:fldChar w:fldCharType="begin"/>
+        </w:r>
+        <w:r>
+          <w:rPr>
+            <w:noProof/>
+            <w:webHidden/>
+            <w:szCs w:val="26"/>
+          </w:rPr>
+          <w:instrText xml:space="preserve"> PAGEREF _Toc61963195 \h </w:instrText>
+        </w:r>
+        <w:r>
+          <w:rPr>
+            <w:noProof/>
+            <w:webHidden/>
+            <w:szCs w:val="26"/>
+          </w:rPr>
+        </w:r>
+        <w:r>
+          <w:rPr>
+            <w:noProof/>
+            <w:webHidden/>
+            <w:szCs w:val="26"/>
+          </w:rPr>
+          <w:fldChar w:fldCharType="separate"/>
+        </w:r>
+        <w:r>
+          <w:rPr>
+            <w:noProof/>
+            <w:webHidden/>
+            <w:szCs w:val="26"/>
+          </w:rPr>
+          <w:t>9</w:t>
+        </w:r>
+        <w:r>
+          <w:rPr>
+            <w:noProof/>
+            <w:webHidden/>
+            <w:szCs w:val="26"/>
+          </w:rPr>
+          <w:fldChar w:fldCharType="end"/>
+        </w:r>
+      </w:hyperlink>
+    </w:p>
+    <w:p>
+      <w:pPr>
+        <w:pStyle w:val="TableofFigures"/>
+        <w:tabs>
+          <w:tab w:val="right" w:leader="dot" w:pos="9061"/>
+        </w:tabs>
+        <w:rPr>
+          <w:rFonts w:eastAsiaTheme="minorEastAsia"/>
+          <w:noProof/>
+          <w:szCs w:val="26"/>
+          <w:lang w:val="vi-VN" w:eastAsia="vi-VN"/>
+        </w:rPr>
+      </w:pPr>
+      <w:hyperlink w:anchor="_Toc61963196" w:history="1">
+        <w:r>
+          <w:rPr>
+            <w:rStyle w:val="Hyperlink"/>
+            <w:noProof/>
+            <w:szCs w:val="26"/>
+          </w:rPr>
+          <w:t>Hình 1</w:t>
+        </w:r>
+        <w:r>
+          <w:rPr>
+            <w:rStyle w:val="Hyperlink"/>
+            <w:noProof/>
+            <w:szCs w:val="26"/>
+          </w:rPr>
+          <w:noBreakHyphen/>
+          <w:t>11: Giao diện làm việc Proteus 8.9 SP0</w:t>
+        </w:r>
+        <w:r>
+          <w:rPr>
+            <w:noProof/>
+            <w:webHidden/>
+            <w:szCs w:val="26"/>
+          </w:rPr>
+          <w:tab/>
+        </w:r>
+        <w:r>
+          <w:rPr>
+            <w:noProof/>
+            <w:webHidden/>
+            <w:szCs w:val="26"/>
+          </w:rPr>
+          <w:fldChar w:fldCharType="begin"/>
+        </w:r>
+        <w:r>
+          <w:rPr>
+            <w:noProof/>
+            <w:webHidden/>
+            <w:szCs w:val="26"/>
+          </w:rPr>
+          <w:instrText xml:space="preserve"> PAGEREF _Toc61963196 \h </w:instrText>
+        </w:r>
+        <w:r>
+          <w:rPr>
+            <w:noProof/>
+            <w:webHidden/>
+            <w:szCs w:val="26"/>
+          </w:rPr>
+        </w:r>
+        <w:r>
+          <w:rPr>
+            <w:noProof/>
+            <w:webHidden/>
+            <w:szCs w:val="26"/>
+          </w:rPr>
+          <w:fldChar w:fldCharType="separate"/>
+        </w:r>
+        <w:r>
+          <w:rPr>
+            <w:noProof/>
+            <w:webHidden/>
+            <w:szCs w:val="26"/>
+          </w:rPr>
+          <w:t>10</w:t>
+        </w:r>
+        <w:r>
+          <w:rPr>
+            <w:noProof/>
+            <w:webHidden/>
+            <w:szCs w:val="26"/>
+          </w:rPr>
+          <w:fldChar w:fldCharType="end"/>
+        </w:r>
+      </w:hyperlink>
+    </w:p>
+    <w:p>
+      <w:pPr>
+        <w:pStyle w:val="TableofFigures"/>
+        <w:tabs>
+          <w:tab w:val="right" w:leader="dot" w:pos="9061"/>
+        </w:tabs>
+        <w:rPr>
+          <w:rFonts w:eastAsiaTheme="minorEastAsia"/>
+          <w:noProof/>
+          <w:szCs w:val="26"/>
+          <w:lang w:val="vi-VN" w:eastAsia="vi-VN"/>
+        </w:rPr>
+      </w:pPr>
+      <w:hyperlink w:anchor="_Toc61963197" w:history="1">
+        <w:r>
+          <w:rPr>
+            <w:rStyle w:val="Hyperlink"/>
+            <w:noProof/>
+            <w:szCs w:val="26"/>
+          </w:rPr>
+          <w:t>Hình 2</w:t>
+        </w:r>
+        <w:r>
+          <w:rPr>
+            <w:rStyle w:val="Hyperlink"/>
+            <w:noProof/>
+            <w:szCs w:val="26"/>
+          </w:rPr>
+          <w:noBreakHyphen/>
+          <w:t>1: Sơ đồ nguyên lý đồng hồ trên Proteus version 8.9</w:t>
+        </w:r>
+        <w:r>
+          <w:rPr>
+            <w:noProof/>
+            <w:webHidden/>
+            <w:szCs w:val="26"/>
+          </w:rPr>
+          <w:tab/>
+        </w:r>
+        <w:r>
+          <w:rPr>
+            <w:noProof/>
+            <w:webHidden/>
+            <w:szCs w:val="26"/>
+          </w:rPr>
+          <w:fldChar w:fldCharType="begin"/>
+        </w:r>
+        <w:r>
+          <w:rPr>
+            <w:noProof/>
+            <w:webHidden/>
+            <w:szCs w:val="26"/>
+          </w:rPr>
+          <w:instrText xml:space="preserve"> PAGEREF _Toc61963197 \h </w:instrText>
+        </w:r>
+        <w:r>
+          <w:rPr>
+            <w:noProof/>
+            <w:webHidden/>
+            <w:szCs w:val="26"/>
+          </w:rPr>
+        </w:r>
+        <w:r>
+          <w:rPr>
+            <w:noProof/>
+            <w:webHidden/>
+            <w:szCs w:val="26"/>
+          </w:rPr>
+          <w:fldChar w:fldCharType="separate"/>
+        </w:r>
+        <w:r>
+          <w:rPr>
+            <w:noProof/>
+            <w:webHidden/>
+            <w:szCs w:val="26"/>
+          </w:rPr>
+          <w:t>12</w:t>
+        </w:r>
+        <w:r>
+          <w:rPr>
+            <w:noProof/>
+            <w:webHidden/>
+            <w:szCs w:val="26"/>
+          </w:rPr>
+          <w:fldChar w:fldCharType="end"/>
+        </w:r>
+      </w:hyperlink>
+    </w:p>
+    <w:p>
+      <w:pPr>
+        <w:pStyle w:val="TableofFigures"/>
+        <w:tabs>
+          <w:tab w:val="right" w:leader="dot" w:pos="9061"/>
+        </w:tabs>
+        <w:rPr>
+          <w:rFonts w:eastAsiaTheme="minorEastAsia"/>
+          <w:noProof/>
+          <w:szCs w:val="26"/>
+          <w:lang w:val="vi-VN" w:eastAsia="vi-VN"/>
+        </w:rPr>
+      </w:pPr>
+      <w:hyperlink w:anchor="_Toc61963198" w:history="1">
+        <w:r>
+          <w:rPr>
+            <w:rStyle w:val="Hyperlink"/>
+            <w:noProof/>
+            <w:szCs w:val="26"/>
+          </w:rPr>
+          <w:t>Hình 2</w:t>
+        </w:r>
+        <w:r>
+          <w:rPr>
+            <w:rStyle w:val="Hyperlink"/>
+            <w:noProof/>
+            <w:szCs w:val="26"/>
+          </w:rPr>
+          <w:noBreakHyphen/>
+          <w:t>2 Sơ đồ thuật toán chương trình chính</w:t>
+        </w:r>
+        <w:r>
+          <w:rPr>
+            <w:noProof/>
+            <w:webHidden/>
+            <w:szCs w:val="26"/>
+          </w:rPr>
+          <w:tab/>
+        </w:r>
+        <w:r>
+          <w:rPr>
+            <w:noProof/>
+            <w:webHidden/>
+            <w:szCs w:val="26"/>
+          </w:rPr>
+          <w:fldChar w:fldCharType="begin"/>
+        </w:r>
+        <w:r>
+          <w:rPr>
+            <w:noProof/>
+            <w:webHidden/>
+            <w:szCs w:val="26"/>
+          </w:rPr>
+          <w:instrText xml:space="preserve"> PAGEREF _Toc61963198 \h </w:instrText>
+        </w:r>
+        <w:r>
+          <w:rPr>
+            <w:noProof/>
+            <w:webHidden/>
+            <w:szCs w:val="26"/>
+          </w:rPr>
+        </w:r>
+        <w:r>
+          <w:rPr>
+            <w:noProof/>
+            <w:webHidden/>
+            <w:szCs w:val="26"/>
+          </w:rPr>
+          <w:fldChar w:fldCharType="separate"/>
+        </w:r>
+        <w:r>
+          <w:rPr>
+            <w:noProof/>
+            <w:webHidden/>
+            <w:szCs w:val="26"/>
+          </w:rPr>
+          <w:t>14</w:t>
+        </w:r>
+        <w:r>
+          <w:rPr>
+            <w:noProof/>
+            <w:webHidden/>
+            <w:szCs w:val="26"/>
+          </w:rPr>
+          <w:fldChar w:fldCharType="end"/>
+        </w:r>
+      </w:hyperlink>
+    </w:p>
+    <w:p>
+      <w:pPr>
+        <w:pStyle w:val="TableofFigures"/>
+        <w:tabs>
+          <w:tab w:val="right" w:leader="dot" w:pos="9061"/>
+        </w:tabs>
+        <w:rPr>
+          <w:rFonts w:eastAsiaTheme="minorEastAsia"/>
+          <w:noProof/>
+          <w:szCs w:val="26"/>
+          <w:lang w:val="vi-VN" w:eastAsia="vi-VN"/>
+        </w:rPr>
+      </w:pPr>
+      <w:hyperlink w:anchor="_Toc61963199" w:history="1">
+        <w:r>
+          <w:rPr>
+            <w:rStyle w:val="Hyperlink"/>
+            <w:noProof/>
+            <w:szCs w:val="26"/>
+          </w:rPr>
+          <w:t>Hình 2</w:t>
+        </w:r>
+        <w:r>
+          <w:rPr>
+            <w:rStyle w:val="Hyperlink"/>
+            <w:noProof/>
+            <w:szCs w:val="26"/>
+          </w:rPr>
+          <w:noBreakHyphen/>
+          <w:t>3 Sơ đồ trình tự khởi tạo RTC và LCD</w:t>
+        </w:r>
+        <w:r>
+          <w:rPr>
+            <w:noProof/>
+            <w:webHidden/>
+            <w:szCs w:val="26"/>
+          </w:rPr>
+          <w:tab/>
+        </w:r>
+        <w:r>
+          <w:rPr>
+            <w:noProof/>
+            <w:webHidden/>
+            <w:szCs w:val="26"/>
+          </w:rPr>
+          <w:fldChar w:fldCharType="begin"/>
+        </w:r>
+        <w:r>
+          <w:rPr>
+            <w:noProof/>
+            <w:webHidden/>
+            <w:szCs w:val="26"/>
+          </w:rPr>
+          <w:instrText xml:space="preserve"> PAGEREF _Toc61963199 \h </w:instrText>
+        </w:r>
+        <w:r>
+          <w:rPr>
+            <w:noProof/>
+            <w:webHidden/>
+            <w:szCs w:val="26"/>
+          </w:rPr>
+        </w:r>
+        <w:r>
+          <w:rPr>
+            <w:noProof/>
+            <w:webHidden/>
+            <w:szCs w:val="26"/>
+          </w:rPr>
+          <w:fldChar w:fldCharType="separate"/>
+        </w:r>
+        <w:r>
+          <w:rPr>
+            <w:noProof/>
+            <w:webHidden/>
+            <w:szCs w:val="26"/>
+          </w:rPr>
+          <w:t>15</w:t>
+        </w:r>
+        <w:r>
+          <w:rPr>
+            <w:noProof/>
+            <w:webHidden/>
+            <w:szCs w:val="26"/>
+          </w:rPr>
+          <w:fldChar w:fldCharType="end"/>
+        </w:r>
+      </w:hyperlink>
+    </w:p>
+    <w:p>
+      <w:pPr>
+        <w:pStyle w:val="TableofFigures"/>
+        <w:tabs>
+          <w:tab w:val="right" w:leader="dot" w:pos="9061"/>
+        </w:tabs>
+        <w:rPr>
+          <w:rFonts w:eastAsiaTheme="minorEastAsia"/>
+          <w:noProof/>
+          <w:szCs w:val="26"/>
+          <w:lang w:val="vi-VN" w:eastAsia="vi-VN"/>
+        </w:rPr>
+      </w:pPr>
+      <w:hyperlink w:anchor="_Toc61963200" w:history="1">
+        <w:r>
+          <w:rPr>
+            <w:rStyle w:val="Hyperlink"/>
+            <w:noProof/>
+            <w:szCs w:val="26"/>
+          </w:rPr>
+          <w:t>Hình 2</w:t>
+        </w:r>
+        <w:r>
+          <w:rPr>
+            <w:rStyle w:val="Hyperlink"/>
+            <w:noProof/>
+            <w:szCs w:val="26"/>
+          </w:rPr>
+          <w:noBreakHyphen/>
+          <w:t>4 Sơ đồ đặt báo thức</w:t>
+        </w:r>
+        <w:r>
+          <w:rPr>
+            <w:noProof/>
+            <w:webHidden/>
+            <w:szCs w:val="26"/>
+          </w:rPr>
+          <w:tab/>
+        </w:r>
+        <w:r>
+          <w:rPr>
+            <w:noProof/>
+            <w:webHidden/>
+            <w:szCs w:val="26"/>
+          </w:rPr>
+          <w:fldChar w:fldCharType="begin"/>
+        </w:r>
+        <w:r>
+          <w:rPr>
+            <w:noProof/>
+            <w:webHidden/>
+            <w:szCs w:val="26"/>
+          </w:rPr>
+          <w:instrText xml:space="preserve"> PAGEREF _Toc61963200 \h </w:instrText>
+        </w:r>
+        <w:r>
+          <w:rPr>
+            <w:noProof/>
+            <w:webHidden/>
+            <w:szCs w:val="26"/>
+          </w:rPr>
+        </w:r>
+        <w:r>
+          <w:rPr>
+            <w:noProof/>
+            <w:webHidden/>
+            <w:szCs w:val="26"/>
+          </w:rPr>
+          <w:fldChar w:fldCharType="separate"/>
+        </w:r>
+        <w:r>
+          <w:rPr>
+            <w:noProof/>
+            <w:webHidden/>
+            <w:szCs w:val="26"/>
+          </w:rPr>
+          <w:t>24</w:t>
+        </w:r>
+        <w:r>
+          <w:rPr>
+            <w:noProof/>
+            <w:webHidden/>
+            <w:szCs w:val="26"/>
+          </w:rPr>
+          <w:fldChar w:fldCharType="end"/>
+        </w:r>
+      </w:hyperlink>
+    </w:p>
+    <w:p>
+      <w:pPr>
+        <w:pStyle w:val="TableofFigures"/>
+        <w:tabs>
+          <w:tab w:val="right" w:leader="dot" w:pos="9061"/>
+        </w:tabs>
+        <w:rPr>
+          <w:rFonts w:eastAsiaTheme="minorEastAsia"/>
+          <w:noProof/>
+          <w:szCs w:val="26"/>
+          <w:lang w:val="vi-VN" w:eastAsia="vi-VN"/>
+        </w:rPr>
+      </w:pPr>
+      <w:hyperlink w:anchor="_Toc61963201" w:history="1">
+        <w:r>
+          <w:rPr>
+            <w:rStyle w:val="Hyperlink"/>
+            <w:noProof/>
+            <w:szCs w:val="26"/>
+          </w:rPr>
+          <w:t>Hình 2</w:t>
+        </w:r>
+        <w:r>
+          <w:rPr>
+            <w:rStyle w:val="Hyperlink"/>
+            <w:noProof/>
+            <w:szCs w:val="26"/>
+          </w:rPr>
+          <w:noBreakHyphen/>
+          <w:t>5 Sơ đồ thuật toán chọn chế độ báo thức</w:t>
+        </w:r>
+        <w:r>
+          <w:rPr>
+            <w:noProof/>
+            <w:webHidden/>
+            <w:szCs w:val="26"/>
+          </w:rPr>
+          <w:tab/>
+        </w:r>
+        <w:r>
+          <w:rPr>
+            <w:noProof/>
+            <w:webHidden/>
+            <w:szCs w:val="26"/>
+          </w:rPr>
+          <w:fldChar w:fldCharType="begin"/>
+        </w:r>
+        <w:r>
+          <w:rPr>
+            <w:noProof/>
+            <w:webHidden/>
+            <w:szCs w:val="26"/>
+          </w:rPr>
+          <w:instrText xml:space="preserve"> PAGEREF _Toc61963201 \h </w:instrText>
+        </w:r>
+        <w:r>
+          <w:rPr>
+            <w:noProof/>
+            <w:webHidden/>
+            <w:szCs w:val="26"/>
+          </w:rPr>
+        </w:r>
+        <w:r>
+          <w:rPr>
+            <w:noProof/>
+            <w:webHidden/>
+            <w:szCs w:val="26"/>
+          </w:rPr>
+          <w:fldChar w:fldCharType="separate"/>
+        </w:r>
+        <w:r>
+          <w:rPr>
+            <w:noProof/>
+            <w:webHidden/>
+            <w:szCs w:val="26"/>
+          </w:rPr>
+          <w:t>25</w:t>
+        </w:r>
+        <w:r>
+          <w:rPr>
+            <w:noProof/>
+            <w:webHidden/>
+            <w:szCs w:val="26"/>
+          </w:rPr>
+          <w:fldChar w:fldCharType="end"/>
+        </w:r>
+      </w:hyperlink>
+    </w:p>
+    <w:p>
+      <w:pPr>
+        <w:pStyle w:val="TableofFigures"/>
+        <w:tabs>
+          <w:tab w:val="right" w:leader="dot" w:pos="9061"/>
+        </w:tabs>
+        <w:rPr>
+          <w:rFonts w:eastAsiaTheme="minorEastAsia"/>
+          <w:noProof/>
+          <w:szCs w:val="26"/>
+          <w:lang w:val="vi-VN" w:eastAsia="vi-VN"/>
+        </w:rPr>
+      </w:pPr>
+      <w:hyperlink w:anchor="_Toc61963202" w:history="1">
+        <w:r>
+          <w:rPr>
+            <w:rStyle w:val="Hyperlink"/>
+            <w:noProof/>
+            <w:szCs w:val="26"/>
+          </w:rPr>
+          <w:t>Hình 2</w:t>
+        </w:r>
+        <w:r>
+          <w:rPr>
+            <w:rStyle w:val="Hyperlink"/>
+            <w:noProof/>
+            <w:szCs w:val="26"/>
+          </w:rPr>
+          <w:noBreakHyphen/>
+          <w:t>6 Sơ đồ thuật toán cho đặt phút báo thức</w:t>
+        </w:r>
+        <w:r>
+          <w:rPr>
+            <w:noProof/>
+            <w:webHidden/>
+            <w:szCs w:val="26"/>
+          </w:rPr>
+          <w:tab/>
+        </w:r>
+        <w:r>
+          <w:rPr>
+            <w:noProof/>
+            <w:webHidden/>
+            <w:szCs w:val="26"/>
+          </w:rPr>
+          <w:fldChar w:fldCharType="begin"/>
+        </w:r>
+        <w:r>
+          <w:rPr>
+            <w:noProof/>
+            <w:webHidden/>
+            <w:szCs w:val="26"/>
+          </w:rPr>
+          <w:instrText xml:space="preserve"> PAGEREF _Toc61963202 \h </w:instrText>
+        </w:r>
+        <w:r>
+          <w:rPr>
+            <w:noProof/>
+            <w:webHidden/>
+            <w:szCs w:val="26"/>
+          </w:rPr>
+        </w:r>
+        <w:r>
+          <w:rPr>
+            <w:noProof/>
+            <w:webHidden/>
+            <w:szCs w:val="26"/>
+          </w:rPr>
+          <w:fldChar w:fldCharType="separate"/>
+        </w:r>
+        <w:r>
+          <w:rPr>
+            <w:noProof/>
+            <w:webHidden/>
+            <w:szCs w:val="26"/>
+          </w:rPr>
+          <w:t>28</w:t>
+        </w:r>
+        <w:r>
+          <w:rPr>
+            <w:noProof/>
+            <w:webHidden/>
+            <w:szCs w:val="26"/>
+          </w:rPr>
+          <w:fldChar w:fldCharType="end"/>
+        </w:r>
+      </w:hyperlink>
+    </w:p>
+    <w:p>
+      <w:pPr>
+        <w:pStyle w:val="TableofFigures"/>
+        <w:tabs>
+          <w:tab w:val="right" w:leader="dot" w:pos="9061"/>
+        </w:tabs>
+        <w:rPr>
+          <w:rFonts w:eastAsiaTheme="minorEastAsia"/>
+          <w:noProof/>
+          <w:szCs w:val="26"/>
+          <w:lang w:val="vi-VN" w:eastAsia="vi-VN"/>
+        </w:rPr>
+      </w:pPr>
+      <w:hyperlink w:anchor="_Toc61963203" w:history="1">
+        <w:r>
+          <w:rPr>
+            <w:rStyle w:val="Hyperlink"/>
+            <w:noProof/>
+            <w:szCs w:val="26"/>
+          </w:rPr>
+          <w:t>Hình 3</w:t>
+        </w:r>
+        <w:r>
+          <w:rPr>
+            <w:rStyle w:val="Hyperlink"/>
+            <w:noProof/>
+            <w:szCs w:val="26"/>
+          </w:rPr>
+          <w:noBreakHyphen/>
+          <w:t>1 Hiển thị ngày giờ mô phỏng trên Proteus 8.9 SP0</w:t>
+        </w:r>
+        <w:r>
+          <w:rPr>
+            <w:noProof/>
+            <w:webHidden/>
+            <w:szCs w:val="26"/>
+          </w:rPr>
+          <w:tab/>
+        </w:r>
+        <w:r>
+          <w:rPr>
+            <w:noProof/>
+            <w:webHidden/>
+            <w:szCs w:val="26"/>
+          </w:rPr>
+          <w:fldChar w:fldCharType="begin"/>
+        </w:r>
+        <w:r>
+          <w:rPr>
+            <w:noProof/>
+            <w:webHidden/>
+            <w:szCs w:val="26"/>
+          </w:rPr>
+          <w:instrText xml:space="preserve"> PAGEREF _Toc61963203 \h </w:instrText>
+        </w:r>
+        <w:r>
+          <w:rPr>
+            <w:noProof/>
+            <w:webHidden/>
+            <w:szCs w:val="26"/>
+          </w:rPr>
+        </w:r>
+        <w:r>
+          <w:rPr>
+            <w:noProof/>
+            <w:webHidden/>
+            <w:szCs w:val="26"/>
+          </w:rPr>
+          <w:fldChar w:fldCharType="separate"/>
+        </w:r>
+        <w:r>
+          <w:rPr>
+            <w:noProof/>
+            <w:webHidden/>
+            <w:szCs w:val="26"/>
+          </w:rPr>
+          <w:t>31</w:t>
+        </w:r>
+        <w:r>
+          <w:rPr>
+            <w:noProof/>
+            <w:webHidden/>
+            <w:szCs w:val="26"/>
+          </w:rPr>
+          <w:fldChar w:fldCharType="end"/>
+        </w:r>
+      </w:hyperlink>
+    </w:p>
+    <w:p>
+      <w:pPr>
+        <w:pStyle w:val="TableofFigures"/>
+        <w:tabs>
+          <w:tab w:val="right" w:leader="dot" w:pos="9061"/>
+        </w:tabs>
+        <w:rPr>
+          <w:rFonts w:eastAsiaTheme="minorEastAsia"/>
+          <w:noProof/>
+          <w:szCs w:val="26"/>
+          <w:lang w:val="vi-VN" w:eastAsia="vi-VN"/>
+        </w:rPr>
+      </w:pPr>
+      <w:hyperlink w:anchor="_Toc61963204" w:history="1">
+        <w:r>
+          <w:rPr>
+            <w:rStyle w:val="Hyperlink"/>
+            <w:noProof/>
+            <w:szCs w:val="26"/>
+          </w:rPr>
+          <w:t>Hình 3</w:t>
+        </w:r>
+        <w:r>
+          <w:rPr>
+            <w:rStyle w:val="Hyperlink"/>
+            <w:noProof/>
+            <w:szCs w:val="26"/>
+          </w:rPr>
+          <w:noBreakHyphen/>
+          <w:t>2 Hiển thị chế độ báo thức mô phỏng trên Proteus 8.9 SP0</w:t>
+        </w:r>
+        <w:r>
+          <w:rPr>
+            <w:noProof/>
+            <w:webHidden/>
+            <w:szCs w:val="26"/>
+          </w:rPr>
+          <w:tab/>
+        </w:r>
+        <w:r>
+          <w:rPr>
+            <w:noProof/>
+            <w:webHidden/>
+            <w:szCs w:val="26"/>
+          </w:rPr>
+          <w:fldChar w:fldCharType="begin"/>
+        </w:r>
+        <w:r>
+          <w:rPr>
+            <w:noProof/>
+            <w:webHidden/>
+            <w:szCs w:val="26"/>
+          </w:rPr>
+          <w:instrText xml:space="preserve"> PAGEREF _Toc61963204 \h </w:instrText>
+        </w:r>
+        <w:r>
+          <w:rPr>
+            <w:noProof/>
+            <w:webHidden/>
+            <w:szCs w:val="26"/>
+          </w:rPr>
+        </w:r>
+        <w:r>
+          <w:rPr>
+            <w:noProof/>
+            <w:webHidden/>
+            <w:szCs w:val="26"/>
+          </w:rPr>
+          <w:fldChar w:fldCharType="separate"/>
+        </w:r>
+        <w:r>
+          <w:rPr>
+            <w:noProof/>
+            <w:webHidden/>
+            <w:szCs w:val="26"/>
+          </w:rPr>
+          <w:t>31</w:t>
+        </w:r>
+        <w:r>
+          <w:rPr>
+            <w:noProof/>
+            <w:webHidden/>
+            <w:szCs w:val="26"/>
+          </w:rPr>
+          <w:fldChar w:fldCharType="end"/>
+        </w:r>
+      </w:hyperlink>
+    </w:p>
+    <w:p>
+      <w:pPr>
+        <w:pStyle w:val="TableofFigures"/>
+        <w:tabs>
+          <w:tab w:val="right" w:leader="dot" w:pos="9061"/>
+        </w:tabs>
+        <w:rPr>
+          <w:rFonts w:eastAsiaTheme="minorEastAsia"/>
+          <w:noProof/>
+          <w:szCs w:val="26"/>
+          <w:lang w:val="vi-VN" w:eastAsia="vi-VN"/>
+        </w:rPr>
+      </w:pPr>
+      <w:hyperlink w:anchor="_Toc61963205" w:history="1">
+        <w:r>
+          <w:rPr>
+            <w:rStyle w:val="Hyperlink"/>
+            <w:noProof/>
+            <w:szCs w:val="26"/>
+          </w:rPr>
+          <w:t>Hình 3</w:t>
+        </w:r>
+        <w:r>
+          <w:rPr>
+            <w:rStyle w:val="Hyperlink"/>
+            <w:noProof/>
+            <w:szCs w:val="26"/>
+          </w:rPr>
+          <w:noBreakHyphen/>
+          <w:t>3 Đặt giờ báo thức mô phỏng trên Proteus 8.9 SP0</w:t>
+        </w:r>
+        <w:r>
+          <w:rPr>
+            <w:noProof/>
+            <w:webHidden/>
+            <w:szCs w:val="26"/>
+          </w:rPr>
+          <w:tab/>
+        </w:r>
+        <w:r>
+          <w:rPr>
+            <w:noProof/>
+            <w:webHidden/>
+            <w:szCs w:val="26"/>
+          </w:rPr>
+          <w:fldChar w:fldCharType="begin"/>
+        </w:r>
+        <w:r>
+          <w:rPr>
+            <w:noProof/>
+            <w:webHidden/>
+            <w:szCs w:val="26"/>
+          </w:rPr>
+          <w:instrText xml:space="preserve"> PAGEREF _Toc61963205 \h </w:instrText>
+        </w:r>
+        <w:r>
+          <w:rPr>
+            <w:noProof/>
+            <w:webHidden/>
+            <w:szCs w:val="26"/>
+          </w:rPr>
+        </w:r>
+        <w:r>
+          <w:rPr>
+            <w:noProof/>
+            <w:webHidden/>
+            <w:szCs w:val="26"/>
+          </w:rPr>
+          <w:fldChar w:fldCharType="separate"/>
+        </w:r>
+        <w:r>
+          <w:rPr>
+            <w:noProof/>
+            <w:webHidden/>
+            <w:szCs w:val="26"/>
+          </w:rPr>
+          <w:t>32</w:t>
+        </w:r>
+        <w:r>
+          <w:rPr>
+            <w:noProof/>
+            <w:webHidden/>
+            <w:szCs w:val="26"/>
+          </w:rPr>
+          <w:fldChar w:fldCharType="end"/>
+        </w:r>
+      </w:hyperlink>
+    </w:p>
+    <w:p>
+      <w:pPr>
+        <w:pStyle w:val="TableofFigures"/>
+        <w:tabs>
+          <w:tab w:val="right" w:leader="dot" w:pos="9061"/>
+        </w:tabs>
+        <w:rPr>
+          <w:rFonts w:asciiTheme="minorHAnsi" w:eastAsiaTheme="minorEastAsia" w:hAnsiTheme="minorHAnsi" w:cstheme="minorBidi"/>
+          <w:noProof/>
+          <w:sz w:val="22"/>
+          <w:lang w:val="vi-VN" w:eastAsia="vi-VN"/>
+        </w:rPr>
+      </w:pPr>
+      <w:hyperlink w:anchor="_Toc61963206" w:history="1">
+        <w:r>
+          <w:rPr>
+            <w:rStyle w:val="Hyperlink"/>
+            <w:noProof/>
+            <w:szCs w:val="26"/>
+          </w:rPr>
+          <w:t>Hình 3</w:t>
+        </w:r>
+        <w:r>
+          <w:rPr>
+            <w:rStyle w:val="Hyperlink"/>
+            <w:noProof/>
+            <w:szCs w:val="26"/>
+          </w:rPr>
+          <w:noBreakHyphen/>
+          <w:t>4 Báo thức khi đúng giờ mô phỏng trên Proteus 8.9 SP0</w:t>
+        </w:r>
+        <w:r>
+          <w:rPr>
+            <w:noProof/>
+            <w:webHidden/>
+            <w:szCs w:val="26"/>
+          </w:rPr>
+          <w:tab/>
+        </w:r>
+        <w:r>
+          <w:rPr>
+            <w:noProof/>
+            <w:webHidden/>
+            <w:szCs w:val="26"/>
+          </w:rPr>
+          <w:fldChar w:fldCharType="begin"/>
+        </w:r>
+        <w:r>
+          <w:rPr>
+            <w:noProof/>
+            <w:webHidden/>
+            <w:szCs w:val="26"/>
+          </w:rPr>
+          <w:instrText xml:space="preserve"> PAGEREF _Toc61963206 \h </w:instrText>
+        </w:r>
+        <w:r>
+          <w:rPr>
+            <w:noProof/>
+            <w:webHidden/>
+            <w:szCs w:val="26"/>
+          </w:rPr>
+        </w:r>
+        <w:r>
+          <w:rPr>
+            <w:noProof/>
+            <w:webHidden/>
+            <w:szCs w:val="26"/>
+          </w:rPr>
+          <w:fldChar w:fldCharType="separate"/>
+        </w:r>
+        <w:r>
+          <w:rPr>
+            <w:noProof/>
+            <w:webHidden/>
+            <w:szCs w:val="26"/>
+          </w:rPr>
+          <w:t>32</w:t>
+        </w:r>
+        <w:r>
+          <w:rPr>
+            <w:noProof/>
+            <w:webHidden/>
+            <w:szCs w:val="26"/>
+          </w:rPr>
+          <w:fldChar w:fldCharType="end"/>
+        </w:r>
+      </w:hyperlink>
+    </w:p>
+    <w:p>
+      <w:pPr>
+        <w:pStyle w:val="Chuong"/>
+        <w:spacing w:before="0" w:after="0" w:line="360" w:lineRule="auto"/>
+      </w:pPr>
+      <w:r>
+        <w:rPr>
+          <w:bCs/>
+          <w:caps/>
+          <w:sz w:val="26"/>
+          <w:szCs w:val="26"/>
+          <w:lang w:val="en-US"/>
+        </w:rPr>
+        <w:fldChar w:fldCharType="end"/>
+      </w:r>
+    </w:p>
+    <w:p>
+      <w:pPr>
+        <w:pStyle w:val="Heading1"/>
+        <w:rPr>
+          <w:sz w:val="32"/>
+          <w:szCs w:val="32"/>
+        </w:rPr>
+        <w:sectPr>
+          <w:pgSz w:w="11906" w:h="16838" w:code="9"/>
+          <w:pgMar w:top="1134" w:right="1134" w:bottom="1134" w:left="1701" w:header="709" w:footer="709" w:gutter="0"/>
+          <w:pgNumType w:start="1"/>
+          <w:cols w:space="708"/>
+          <w:docGrid w:linePitch="360"/>
+        </w:sectPr>
+      </w:pPr>
       <w:r>
         <w:br w:type="page"/>
       </w:r>
@@ -5438,7 +5403,7 @@
           <w:numId w:val="34"/>
         </w:numPr>
       </w:pPr>
-      <w:bookmarkStart w:id="1" w:name="_Toc61957810"/>
+      <w:bookmarkStart w:id="1" w:name="_Toc61963139"/>
       <w:r>
         <w:rPr>
           <w:lang w:val="en-US"/>
@@ -5636,29 +5601,55 @@
         <w:pStyle w:val="Caption"/>
         <w:spacing w:after="0" w:line="360" w:lineRule="auto"/>
       </w:pPr>
-      <w:bookmarkStart w:id="2" w:name="_Toc61957856"/>
+      <w:bookmarkStart w:id="2" w:name="_Toc61963189"/>
       <w:r>
         <w:t xml:space="preserve">Hình </w:t>
       </w:r>
-      <w:fldSimple w:instr=" STYLEREF 1 \s ">
-        <w:r>
-          <w:rPr>
-            <w:noProof/>
-          </w:rPr>
-          <w:t>1</w:t>
-        </w:r>
-      </w:fldSimple>
+      <w:r>
+        <w:fldChar w:fldCharType="begin"/>
+      </w:r>
+      <w:r>
+        <w:instrText xml:space="preserve"> STYLEREF 1 \s </w:instrText>
+      </w:r>
+      <w:r>
+        <w:fldChar w:fldCharType="separate"/>
+      </w:r>
+      <w:r>
+        <w:rPr>
+          <w:noProof/>
+        </w:rPr>
+        <w:t>1</w:t>
+      </w:r>
+      <w:r>
+        <w:rPr>
+          <w:noProof/>
+        </w:rPr>
+        <w:fldChar w:fldCharType="end"/>
+      </w:r>
       <w:r>
         <w:noBreakHyphen/>
       </w:r>
-      <w:fldSimple w:instr=" SEQ Hình \* ARABIC \s 1 ">
-        <w:r>
-          <w:rPr>
-            <w:noProof/>
-          </w:rPr>
-          <w:t>1</w:t>
-        </w:r>
-      </w:fldSimple>
+      <w:r>
+        <w:fldChar w:fldCharType="begin"/>
+      </w:r>
+      <w:r>
+        <w:instrText xml:space="preserve"> SEQ Hình \* ARABIC \s 1 </w:instrText>
+      </w:r>
+      <w:r>
+        <w:fldChar w:fldCharType="separate"/>
+      </w:r>
+      <w:r>
+        <w:rPr>
+          <w:noProof/>
+        </w:rPr>
+        <w:t>1</w:t>
+      </w:r>
+      <w:r>
+        <w:rPr>
+          <w:noProof/>
+        </w:rPr>
+        <w:fldChar w:fldCharType="end"/>
+      </w:r>
       <w:r>
         <w:t xml:space="preserve"> Đồng hồ điện tử</w:t>
       </w:r>
@@ -5692,7 +5683,7 @@
         <w:pStyle w:val="Heading2"/>
         <w:spacing w:before="0" w:after="0"/>
       </w:pPr>
-      <w:bookmarkStart w:id="3" w:name="_Toc61957811"/>
+      <w:bookmarkStart w:id="3" w:name="_Toc61963140"/>
       <w:r>
         <w:t>LCD20x4</w:t>
       </w:r>
@@ -5761,29 +5752,55 @@
         <w:pStyle w:val="Caption"/>
         <w:spacing w:after="0" w:line="360" w:lineRule="auto"/>
       </w:pPr>
-      <w:bookmarkStart w:id="4" w:name="_Toc61957857"/>
+      <w:bookmarkStart w:id="4" w:name="_Toc61963190"/>
       <w:r>
         <w:t xml:space="preserve">Hình </w:t>
       </w:r>
-      <w:fldSimple w:instr=" STYLEREF 1 \s ">
-        <w:r>
-          <w:rPr>
-            <w:noProof/>
-          </w:rPr>
-          <w:t>1</w:t>
-        </w:r>
-      </w:fldSimple>
+      <w:r>
+        <w:fldChar w:fldCharType="begin"/>
+      </w:r>
+      <w:r>
+        <w:instrText xml:space="preserve"> STYLEREF 1 \s </w:instrText>
+      </w:r>
+      <w:r>
+        <w:fldChar w:fldCharType="separate"/>
+      </w:r>
+      <w:r>
+        <w:rPr>
+          <w:noProof/>
+        </w:rPr>
+        <w:t>1</w:t>
+      </w:r>
+      <w:r>
+        <w:rPr>
+          <w:noProof/>
+        </w:rPr>
+        <w:fldChar w:fldCharType="end"/>
+      </w:r>
       <w:r>
         <w:noBreakHyphen/>
       </w:r>
-      <w:fldSimple w:instr=" SEQ Hình \* ARABIC \s 1 ">
-        <w:r>
-          <w:rPr>
-            <w:noProof/>
-          </w:rPr>
-          <w:t>2</w:t>
-        </w:r>
-      </w:fldSimple>
+      <w:r>
+        <w:fldChar w:fldCharType="begin"/>
+      </w:r>
+      <w:r>
+        <w:instrText xml:space="preserve"> SEQ Hình \* ARABIC \s 1 </w:instrText>
+      </w:r>
+      <w:r>
+        <w:fldChar w:fldCharType="separate"/>
+      </w:r>
+      <w:r>
+        <w:rPr>
+          <w:noProof/>
+        </w:rPr>
+        <w:t>2</w:t>
+      </w:r>
+      <w:r>
+        <w:rPr>
+          <w:noProof/>
+        </w:rPr>
+        <w:fldChar w:fldCharType="end"/>
+      </w:r>
       <w:r>
         <w:t xml:space="preserve"> LCD 20x4</w:t>
       </w:r>
@@ -6090,29 +6107,55 @@
         <w:pStyle w:val="Caption"/>
         <w:spacing w:after="0" w:line="360" w:lineRule="auto"/>
       </w:pPr>
-      <w:bookmarkStart w:id="5" w:name="_Toc61957858"/>
+      <w:bookmarkStart w:id="5" w:name="_Toc61963191"/>
       <w:r>
         <w:t xml:space="preserve">Hình </w:t>
       </w:r>
-      <w:fldSimple w:instr=" STYLEREF 1 \s ">
-        <w:r>
-          <w:rPr>
-            <w:noProof/>
-          </w:rPr>
-          <w:t>1</w:t>
-        </w:r>
-      </w:fldSimple>
+      <w:r>
+        <w:fldChar w:fldCharType="begin"/>
+      </w:r>
+      <w:r>
+        <w:instrText xml:space="preserve"> STYLEREF 1 \s </w:instrText>
+      </w:r>
+      <w:r>
+        <w:fldChar w:fldCharType="separate"/>
+      </w:r>
+      <w:r>
+        <w:rPr>
+          <w:noProof/>
+        </w:rPr>
+        <w:t>1</w:t>
+      </w:r>
+      <w:r>
+        <w:rPr>
+          <w:noProof/>
+        </w:rPr>
+        <w:fldChar w:fldCharType="end"/>
+      </w:r>
       <w:r>
         <w:noBreakHyphen/>
       </w:r>
-      <w:fldSimple w:instr=" SEQ Hình \* ARABIC \s 1 ">
-        <w:r>
-          <w:rPr>
-            <w:noProof/>
-          </w:rPr>
-          <w:t>3</w:t>
-        </w:r>
-      </w:fldSimple>
+      <w:r>
+        <w:fldChar w:fldCharType="begin"/>
+      </w:r>
+      <w:r>
+        <w:instrText xml:space="preserve"> SEQ Hình \* ARABIC \s 1 </w:instrText>
+      </w:r>
+      <w:r>
+        <w:fldChar w:fldCharType="separate"/>
+      </w:r>
+      <w:r>
+        <w:rPr>
+          <w:noProof/>
+        </w:rPr>
+        <w:t>3</w:t>
+      </w:r>
+      <w:r>
+        <w:rPr>
+          <w:noProof/>
+        </w:rPr>
+        <w:fldChar w:fldCharType="end"/>
+      </w:r>
       <w:r>
         <w:t xml:space="preserve"> Các chân của LCD 20x4</w:t>
       </w:r>
@@ -6584,7 +6627,7 @@
         <w:pStyle w:val="Heading2"/>
         <w:spacing w:before="0" w:after="0"/>
       </w:pPr>
-      <w:bookmarkStart w:id="6" w:name="_Toc61957812"/>
+      <w:bookmarkStart w:id="6" w:name="_Toc61963141"/>
       <w:r>
         <w:rPr>
           <w:lang w:val="en-US"/>
@@ -6664,29 +6707,55 @@
         <w:pStyle w:val="Caption"/>
         <w:spacing w:after="0" w:line="360" w:lineRule="auto"/>
       </w:pPr>
-      <w:bookmarkStart w:id="7" w:name="_Toc61957859"/>
+      <w:bookmarkStart w:id="7" w:name="_Toc61963192"/>
       <w:r>
         <w:t xml:space="preserve">Hình </w:t>
       </w:r>
-      <w:fldSimple w:instr=" STYLEREF 1 \s ">
-        <w:r>
-          <w:rPr>
-            <w:noProof/>
-          </w:rPr>
-          <w:t>1</w:t>
-        </w:r>
-      </w:fldSimple>
+      <w:r>
+        <w:fldChar w:fldCharType="begin"/>
+      </w:r>
+      <w:r>
+        <w:instrText xml:space="preserve"> STYLEREF 1 \s </w:instrText>
+      </w:r>
+      <w:r>
+        <w:fldChar w:fldCharType="separate"/>
+      </w:r>
+      <w:r>
+        <w:rPr>
+          <w:noProof/>
+        </w:rPr>
+        <w:t>1</w:t>
+      </w:r>
+      <w:r>
+        <w:rPr>
+          <w:noProof/>
+        </w:rPr>
+        <w:fldChar w:fldCharType="end"/>
+      </w:r>
       <w:r>
         <w:noBreakHyphen/>
       </w:r>
-      <w:fldSimple w:instr=" SEQ Hình \* ARABIC \s 1 ">
-        <w:r>
-          <w:rPr>
-            <w:noProof/>
-          </w:rPr>
-          <w:t>4</w:t>
-        </w:r>
-      </w:fldSimple>
+      <w:r>
+        <w:fldChar w:fldCharType="begin"/>
+      </w:r>
+      <w:r>
+        <w:instrText xml:space="preserve"> SEQ Hình \* ARABIC \s 1 </w:instrText>
+      </w:r>
+      <w:r>
+        <w:fldChar w:fldCharType="separate"/>
+      </w:r>
+      <w:r>
+        <w:rPr>
+          <w:noProof/>
+        </w:rPr>
+        <w:t>4</w:t>
+      </w:r>
+      <w:r>
+        <w:rPr>
+          <w:noProof/>
+        </w:rPr>
+        <w:fldChar w:fldCharType="end"/>
+      </w:r>
       <w:r>
         <w:t xml:space="preserve"> Đồng hồ thời gian thực IC DS1307</w:t>
       </w:r>
@@ -6950,29 +7019,58 @@
         <w:pStyle w:val="Caption"/>
         <w:spacing w:after="0" w:line="360" w:lineRule="auto"/>
       </w:pPr>
-      <w:bookmarkStart w:id="8" w:name="_Toc61957860"/>
+      <w:bookmarkStart w:id="8" w:name="_Toc61963193"/>
       <w:r>
         <w:t xml:space="preserve">Hình </w:t>
       </w:r>
-      <w:fldSimple w:instr=" STYLEREF 1 \s ">
-        <w:r>
-          <w:rPr>
-            <w:noProof/>
-          </w:rPr>
-          <w:t>1</w:t>
-        </w:r>
-      </w:fldSimple>
+      <w:r>
+        <w:fldChar w:fldCharType="begin"/>
+      </w:r>
+      <w:r>
+        <w:instrText xml:space="preserve"> STYLEREF 1 \s </w:instrText>
+      </w:r>
+      <w:r>
+        <w:fldChar w:fldCharType="separate"/>
+      </w:r>
+      <w:r>
+        <w:rPr>
+          <w:noProof/>
+        </w:rPr>
+        <w:t>1</w:t>
+      </w:r>
+      <w:r>
+        <w:rPr>
+          <w:noProof/>
+        </w:rPr>
+        <w:fldChar w:fldCharType="end"/>
+      </w:r>
       <w:r>
         <w:noBreakHyphen/>
       </w:r>
-      <w:fldSimple w:instr=" SEQ Hình \* ARABIC \s 1 ">
-        <w:r>
-          <w:rPr>
-            <w:noProof/>
-          </w:rPr>
-          <w:t>5</w:t>
-        </w:r>
-      </w:fldSimple>
+      <w:r>
+        <w:fldChar w:fldCharType="begin"/>
+      </w:r>
+      <w:r>
+        <w:instrText xml:space="preserve"> SEQ Hình \* ARAB</w:instrText>
+      </w:r>
+      <w:r>
+        <w:instrText xml:space="preserve">IC \s 1 </w:instrText>
+      </w:r>
+      <w:r>
+        <w:fldChar w:fldCharType="separate"/>
+      </w:r>
+      <w:r>
+        <w:rPr>
+          <w:noProof/>
+        </w:rPr>
+        <w:t>5</w:t>
+      </w:r>
+      <w:r>
+        <w:rPr>
+          <w:noProof/>
+        </w:rPr>
+        <w:fldChar w:fldCharType="end"/>
+      </w:r>
       <w:r>
         <w:t xml:space="preserve"> Sơ đồ chân IC DS1307</w:t>
       </w:r>
@@ -7284,7 +7382,7 @@
         <w:pStyle w:val="Heading2"/>
         <w:spacing w:before="0" w:after="0"/>
       </w:pPr>
-      <w:bookmarkStart w:id="9" w:name="_Toc61957813"/>
+      <w:bookmarkStart w:id="9" w:name="_Toc61963142"/>
       <w:r>
         <w:lastRenderedPageBreak/>
         <w:t>Arduino</w:t>
@@ -7726,13 +7824,13 @@
       <w:r>
         <w:rPr>
           <w:noProof/>
-          <w:lang w:val="vi-VN" w:eastAsia="vi-VN"/>
+          <w:lang w:eastAsia="vi-VN"/>
         </w:rPr>
         <w:drawing>
-          <wp:inline distT="0" distB="0" distL="0" distR="0" wp14:anchorId="011E810E" wp14:editId="0A4994A9">
-            <wp:extent cx="3533611" cy="2488129"/>
-            <wp:effectExtent l="38100" t="38100" r="29210" b="45720"/>
-            <wp:docPr id="13" name="Picture 13"/>
+          <wp:inline distT="0" distB="0" distL="0" distR="0" wp14:anchorId="3CC56592" wp14:editId="7BD66043">
+            <wp:extent cx="4868834" cy="2968978"/>
+            <wp:effectExtent l="38100" t="38100" r="46355" b="41275"/>
+            <wp:docPr id="22" name="Picture 22"/>
             <wp:cNvGraphicFramePr>
               <a:graphicFrameLocks xmlns:a="http://schemas.openxmlformats.org/drawingml/2006/main" noChangeAspect="1"/>
             </wp:cNvGraphicFramePr>
@@ -7740,38 +7838,38 @@
               <a:graphicData uri="http://schemas.openxmlformats.org/drawingml/2006/picture">
                 <pic:pic xmlns:pic="http://schemas.openxmlformats.org/drawingml/2006/picture">
                   <pic:nvPicPr>
-                    <pic:cNvPr id="0" name="Picture 4"/>
-                    <pic:cNvPicPr>
-                      <a:picLocks noChangeAspect="1" noChangeArrowheads="1"/>
-                    </pic:cNvPicPr>
+                    <pic:cNvPr id="37" name="CF0F324.tmp"/>
+                    <pic:cNvPicPr/>
                   </pic:nvPicPr>
-                  <pic:blipFill>
-                    <a:blip r:embed="rId17" cstate="print">
+                  <pic:blipFill rotWithShape="1">
+                    <a:blip r:embed="rId17">
                       <a:extLst>
                         <a:ext uri="{28A0092B-C50C-407E-A947-70E740481C1C}">
                           <a14:useLocalDpi xmlns:a14="http://schemas.microsoft.com/office/drawing/2010/main" val="0"/>
                         </a:ext>
                       </a:extLst>
                     </a:blip>
-                    <a:srcRect/>
-                    <a:stretch>
-                      <a:fillRect/>
-                    </a:stretch>
+                    <a:srcRect t="2364" b="-1"/>
+                    <a:stretch/>
                   </pic:blipFill>
                   <pic:spPr bwMode="auto">
                     <a:xfrm>
                       <a:off x="0" y="0"/>
-                      <a:ext cx="3588712" cy="2526928"/>
+                      <a:ext cx="4875723" cy="2973179"/>
                     </a:xfrm>
                     <a:prstGeom prst="rect">
                       <a:avLst/>
                     </a:prstGeom>
-                    <a:noFill/>
                     <a:ln w="28575">
                       <a:solidFill>
                         <a:schemeClr val="tx1"/>
                       </a:solidFill>
                     </a:ln>
+                    <a:extLst>
+                      <a:ext uri="{53640926-AAD7-44D8-BBD7-CCE9431645EC}">
+                        <a14:shadowObscured xmlns:a14="http://schemas.microsoft.com/office/drawing/2010/main"/>
+                      </a:ext>
+                    </a:extLst>
                   </pic:spPr>
                 </pic:pic>
               </a:graphicData>
@@ -7785,29 +7883,55 @@
         <w:pStyle w:val="Caption"/>
         <w:spacing w:after="0" w:line="360" w:lineRule="auto"/>
       </w:pPr>
-      <w:bookmarkStart w:id="10" w:name="_Toc61957861"/>
+      <w:bookmarkStart w:id="10" w:name="_Toc61963194"/>
       <w:r>
         <w:t xml:space="preserve">Hình </w:t>
       </w:r>
-      <w:fldSimple w:instr=" STYLEREF 1 \s ">
-        <w:r>
-          <w:rPr>
-            <w:noProof/>
-          </w:rPr>
-          <w:t>1</w:t>
-        </w:r>
-      </w:fldSimple>
+      <w:r>
+        <w:fldChar w:fldCharType="begin"/>
+      </w:r>
+      <w:r>
+        <w:instrText xml:space="preserve"> STYLEREF 1 \s </w:instrText>
+      </w:r>
+      <w:r>
+        <w:fldChar w:fldCharType="separate"/>
+      </w:r>
+      <w:r>
+        <w:rPr>
+          <w:noProof/>
+        </w:rPr>
+        <w:t>1</w:t>
+      </w:r>
+      <w:r>
+        <w:rPr>
+          <w:noProof/>
+        </w:rPr>
+        <w:fldChar w:fldCharType="end"/>
+      </w:r>
       <w:r>
         <w:noBreakHyphen/>
       </w:r>
-      <w:fldSimple w:instr=" SEQ Hình \* ARABIC \s 1 ">
-        <w:r>
-          <w:rPr>
-            <w:noProof/>
-          </w:rPr>
-          <w:t>6</w:t>
-        </w:r>
-      </w:fldSimple>
+      <w:r>
+        <w:fldChar w:fldCharType="begin"/>
+      </w:r>
+      <w:r>
+        <w:instrText xml:space="preserve"> SEQ Hình \* ARABIC \s 1 </w:instrText>
+      </w:r>
+      <w:r>
+        <w:fldChar w:fldCharType="separate"/>
+      </w:r>
+      <w:r>
+        <w:rPr>
+          <w:noProof/>
+        </w:rPr>
+        <w:t>6</w:t>
+      </w:r>
+      <w:r>
+        <w:rPr>
+          <w:noProof/>
+        </w:rPr>
+        <w:fldChar w:fldCharType="end"/>
+      </w:r>
       <w:r>
         <w:t xml:space="preserve">: Sơ đồ các chân Arduino </w:t>
       </w:r>
@@ -7824,10 +7948,7 @@
         <w:pStyle w:val="nguonhinh"/>
       </w:pPr>
       <w:r>
-        <w:t>(</w:t>
-      </w:r>
-      <w:r>
-        <w:t xml:space="preserve">Nguồn </w:t>
+        <w:t xml:space="preserve">(Nguồn: </w:t>
       </w:r>
       <w:hyperlink r:id="rId18" w:history="1">
         <w:r>
@@ -7835,30 +7956,326 @@
             <w:rStyle w:val="Hyperlink"/>
             <w:color w:val="auto"/>
           </w:rPr>
-          <w:t>http://arduino.vn/</w:t>
+          <w:t>http://www.fecegypt.com/uploads/dataSheet/1522237550_arduino%20uno%20r3.pdf</w:t>
         </w:r>
       </w:hyperlink>
       <w:r>
-        <w:rPr>
-          <w:rStyle w:val="Hyperlink"/>
-          <w:color w:val="auto"/>
-        </w:rPr>
         <w:t>)</w:t>
       </w:r>
+    </w:p>
+    <w:p>
+      <w:pPr>
+        <w:ind w:firstLine="567"/>
+        <w:rPr>
+          <w:lang w:val="vi-VN"/>
+        </w:rPr>
+      </w:pPr>
+      <w:r>
+        <w:rPr>
+          <w:lang w:val="vi-VN"/>
+        </w:rPr>
+        <w:t>(1) USB: Cổng giao tiếp USB có 2 chức năng: cấp nguồn cho board mạch và truyền thông nối tiếp với máy tính trong việc nạp chương trình hay giao tiếp nối tiếp.</w:t>
+      </w:r>
+    </w:p>
+    <w:p>
+      <w:pPr>
+        <w:ind w:firstLine="567"/>
+      </w:pPr>
+      <w:r>
+        <w:t>(2) Jack Power: Nguồn cấp cho board mạch Arduino. Có 2 loại nguồn có thể sử dụng được là nguồn xoay chiều (AC) tối đa 6V và nguồn một chiều (DC) tối đa 5V.</w:t>
+      </w:r>
+    </w:p>
+    <w:p>
+      <w:pPr>
+        <w:ind w:firstLine="567"/>
+      </w:pPr>
+      <w:r>
+        <w:t>(3) RESET: Đặt lại trạng thái ngay khi nạp chương trình</w:t>
+      </w:r>
+    </w:p>
+    <w:p>
+      <w:pPr>
+        <w:ind w:firstLine="567"/>
+      </w:pPr>
+      <w:r>
+        <w:t>(4) ISCP: Chân giao tiếp với USB, tín hiệu giao tiếp có thể giám sát từ đây.</w:t>
+      </w:r>
+    </w:p>
+    <w:p>
+      <w:pPr>
+        <w:ind w:firstLine="567"/>
+      </w:pPr>
+      <w:r>
+        <w:t>(5) AREF và GND: GND hay chân Mass hay chân đất dùng để cấp nguồn 0V cho các modue khác có kết nối với Arduino. Trong khi chân AREF được dùng để phối hợp với các chân Analog Input (11) để điều chỉnh dải điện áp đầu vào cho ADC 10 bit.</w:t>
+      </w:r>
+    </w:p>
+    <w:p>
+      <w:pPr>
+        <w:ind w:firstLine="567"/>
+      </w:pPr>
+      <w:r>
+        <w:t xml:space="preserve">(6) DIGITAL Input/Output: 12 chân tín hiệu số được dùng làm đầu vào hoặc đầu ra tại mỗi thời điểm. </w:t>
+      </w:r>
+    </w:p>
+    <w:p>
+      <w:pPr>
+        <w:ind w:firstLine="567"/>
+      </w:pPr>
+      <w:r>
+        <w:t>(7) Serial Transmition: 2 chân RXD và TXD được dùng trong truyền thông nối tiếp. Khi 2 chân này cũng có thể được cấu hình làm đầu vào hoặc đầu ra tín hiệu số.</w:t>
+      </w:r>
+    </w:p>
+    <w:p>
+      <w:pPr>
+        <w:ind w:firstLine="567"/>
+      </w:pPr>
+      <w:r>
+        <w:t>(8) PWM</w:t>
+      </w:r>
+      <w:r>
+        <w:t xml:space="preserve"> </w:t>
+      </w:r>
+      <w:r>
+        <w:rPr>
+          <w:rFonts w:cstheme="majorHAnsi"/>
+        </w:rPr>
+        <w:t>(</w:t>
+      </w:r>
+      <w:r>
+        <w:rPr>
+          <w:rFonts w:cstheme="majorHAnsi"/>
+          <w:color w:val="000000"/>
+          <w:szCs w:val="26"/>
+        </w:rPr>
+        <w:t>Pulse Width Modulation</w:t>
+      </w:r>
+      <w:r>
+        <w:rPr>
+          <w:rFonts w:cstheme="majorHAnsi"/>
+          <w:color w:val="000000"/>
+          <w:szCs w:val="26"/>
+        </w:rPr>
+        <w:t>)</w:t>
+      </w:r>
+      <w:r>
+        <w:rPr>
+          <w:rFonts w:cstheme="majorHAnsi"/>
+        </w:rPr>
+        <w:t>:</w:t>
+      </w:r>
+      <w:r>
+        <w:t xml:space="preserve"> Chân băm xung có ký hiệu là ~ dùng để tạo ra chuỗi xung vuông trong điều khiển tốc độ động cơ hay hiển thị LED sáng dần hay tối dần.</w:t>
+      </w:r>
+    </w:p>
+    <w:p>
+      <w:pPr>
+        <w:ind w:firstLine="567"/>
+      </w:pPr>
+      <w:r>
+        <w:t>(9) ICSP: Giao tiếp với Atmega328.</w:t>
+      </w:r>
+    </w:p>
+    <w:p>
+      <w:pPr>
+        <w:ind w:firstLine="567"/>
+      </w:pPr>
+      <w:r>
+        <w:t xml:space="preserve">(10) IC lập trình </w:t>
+      </w:r>
+      <w:r>
+        <w:t>ATMEGA16u2</w:t>
+      </w:r>
+    </w:p>
+    <w:p>
+      <w:pPr>
+        <w:ind w:firstLine="567"/>
+      </w:pPr>
+      <w:r>
+        <w:lastRenderedPageBreak/>
+        <w:t>(11) ANALOG Input: Tín hiệu chuyển đổi ADC được đưa vào các chân này. Trong trường hợp khác các chân này cũng có thể sử dụng để làm đầu vào/ra tín hiệu số.</w:t>
+      </w:r>
+      <w:r>
+        <w:t xml:space="preserve"> </w:t>
+      </w:r>
+      <w:r>
+        <w:rPr>
+          <w:lang w:val="vi-VN"/>
+        </w:rPr>
+        <w:t xml:space="preserve">Đặc biệt, Arduino UNO có 2 chân </w:t>
+      </w:r>
+      <w:r>
+        <w:rPr>
+          <w:b/>
+          <w:lang w:val="vi-VN"/>
+        </w:rPr>
+        <w:t>A4 (SDA)</w:t>
+      </w:r>
+      <w:r>
+        <w:rPr>
+          <w:lang w:val="vi-VN"/>
+        </w:rPr>
+        <w:t xml:space="preserve"> và </w:t>
+      </w:r>
+      <w:r>
+        <w:rPr>
+          <w:b/>
+          <w:lang w:val="vi-VN"/>
+        </w:rPr>
+        <w:t>A5 (SCL)</w:t>
+      </w:r>
+      <w:r>
+        <w:rPr>
+          <w:lang w:val="vi-VN"/>
+        </w:rPr>
+        <w:t xml:space="preserve"> hỗ trợ giao tiếp </w:t>
+      </w:r>
+      <w:r>
+        <w:rPr>
+          <w:b/>
+          <w:lang w:val="vi-VN"/>
+        </w:rPr>
+        <w:t>I2C/TWI</w:t>
+      </w:r>
+      <w:r>
+        <w:rPr>
+          <w:lang w:val="vi-VN"/>
+        </w:rPr>
+        <w:t xml:space="preserve"> với các thiết bị khác</w:t>
+      </w:r>
+    </w:p>
+    <w:p>
+      <w:pPr>
+        <w:spacing w:after="0" w:line="360" w:lineRule="auto"/>
+        <w:ind w:firstLine="567"/>
+        <w:jc w:val="both"/>
+      </w:pPr>
+      <w:r>
+        <w:t>(12) POWER: Cung cấp nguồn 5V, GND cho các thành phần mở rộng</w:t>
+      </w:r>
+    </w:p>
+    <w:p>
+      <w:pPr>
+        <w:pStyle w:val="Heading2"/>
+        <w:spacing w:before="0" w:after="0"/>
+      </w:pPr>
+      <w:bookmarkStart w:id="11" w:name="_Toc61963143"/>
+      <w:r>
+        <w:t>Arduino</w:t>
+      </w:r>
+      <w:r>
+        <w:t xml:space="preserve"> IDE</w:t>
+      </w:r>
+      <w:bookmarkEnd w:id="11"/>
     </w:p>
     <w:p>
       <w:pPr>
         <w:pStyle w:val="Noidung"/>
         <w:spacing w:before="0" w:after="0" w:line="360" w:lineRule="auto"/>
         <w:rPr>
-          <w:lang w:val="vi-VN"/>
-        </w:rPr>
-      </w:pPr>
-      <w:r>
-        <w:rPr>
-          <w:lang w:val="vi-VN"/>
-        </w:rPr>
-        <w:t>Arduino UNO có 14 chân digital dùng để đọc hoặc xuất tín hiệu. Chúng chỉ có 2 mức điện áp là 0V và 5V với dòng vào/ra tối đa trên mỗi chân là 40mA. Ở mỗi chân đều có các điện trở pull-up từ được cài đặt ngay trong vi điều khiển ATmega328 (mặc định thì các điện trở này không được kết nối)</w:t>
+          <w:lang w:val="vi-VN" w:eastAsia="vi-VN"/>
+        </w:rPr>
+      </w:pPr>
+      <w:r>
+        <w:rPr>
+          <w:lang w:val="vi-VN" w:eastAsia="vi-VN"/>
+        </w:rPr>
+        <w:t>Môi trường phát triển tích hợp (</w:t>
+      </w:r>
+      <w:hyperlink r:id="rId19" w:tooltip="IDE" w:history="1">
+        <w:r>
+          <w:rPr>
+            <w:lang w:val="vi-VN" w:eastAsia="vi-VN"/>
+          </w:rPr>
+          <w:t>IDE</w:t>
+        </w:r>
+      </w:hyperlink>
+      <w:r>
+        <w:rPr>
+          <w:lang w:val="vi-VN" w:eastAsia="vi-VN"/>
+        </w:rPr>
+        <w:t>) của Arduino là một ứng dụng </w:t>
+      </w:r>
+      <w:hyperlink r:id="rId20" w:tooltip="Cross-platform" w:history="1">
+        <w:r>
+          <w:rPr>
+            <w:lang w:val="vi-VN" w:eastAsia="vi-VN"/>
+          </w:rPr>
+          <w:t>cross-platform</w:t>
+        </w:r>
+      </w:hyperlink>
+      <w:r>
+        <w:rPr>
+          <w:lang w:val="vi-VN" w:eastAsia="vi-VN"/>
+        </w:rPr>
+        <w:t> (đa nền tảng) được viết bằng </w:t>
+      </w:r>
+      <w:hyperlink r:id="rId21" w:tooltip="Java (programming language)" w:history="1">
+        <w:r>
+          <w:rPr>
+            <w:lang w:val="vi-VN" w:eastAsia="vi-VN"/>
+          </w:rPr>
+          <w:t>Java</w:t>
+        </w:r>
+      </w:hyperlink>
+      <w:r>
+        <w:rPr>
+          <w:lang w:val="vi-VN" w:eastAsia="vi-VN"/>
+        </w:rPr>
+        <w:t>, và từ IDE này sẽ được sử dụng cho </w:t>
+      </w:r>
+      <w:hyperlink r:id="rId22" w:tooltip="Ngôn ngữ lập trình xử lý (trang chưa được viết)" w:history="1">
+        <w:r>
+          <w:rPr>
+            <w:lang w:val="vi-VN" w:eastAsia="vi-VN"/>
+          </w:rPr>
+          <w:t>Ngôn ngữ lập trình xử lý</w:t>
+        </w:r>
+      </w:hyperlink>
+      <w:r>
+        <w:rPr>
+          <w:lang w:val="vi-VN" w:eastAsia="vi-VN"/>
+        </w:rPr>
+        <w:t> (Processing programming language) và project </w:t>
+      </w:r>
+      <w:hyperlink r:id="rId23" w:tooltip="Wiring (development platform) (trang chưa được viết)" w:history="1">
+        <w:r>
+          <w:rPr>
+            <w:lang w:val="vi-VN" w:eastAsia="vi-VN"/>
+          </w:rPr>
+          <w:t>Wiring</w:t>
+        </w:r>
+      </w:hyperlink>
+      <w:r>
+        <w:rPr>
+          <w:lang w:val="vi-VN" w:eastAsia="vi-VN"/>
+        </w:rPr>
+        <w:t>. Nó được thiết kế để dành cho những người mới tập làm quen với lĩnh vực phát triển phần mềm. Nó bao gồm một chương trình code editor với các chức năng như đánh dấu cú pháp, tự động </w:t>
+      </w:r>
+      <w:hyperlink r:id="rId24" w:tooltip="Brace matching (trang chưa được viết)" w:history="1">
+        <w:r>
+          <w:rPr>
+            <w:lang w:val="vi-VN" w:eastAsia="vi-VN"/>
+          </w:rPr>
+          <w:t>brace matching</w:t>
+        </w:r>
+      </w:hyperlink>
+      <w:r>
+        <w:rPr>
+          <w:lang w:val="vi-VN" w:eastAsia="vi-VN"/>
+        </w:rPr>
+        <w:t>, và tự động canh lề, cũng như compile(biên dịch) và upload chương trình lên board chỉ với 1 cú nhấp chuột. Một chương trình hoặc code viết cho Arduino được gọi là mộ</w:t>
+      </w:r>
+      <w:r>
+        <w:rPr>
+          <w:lang w:val="vi-VN" w:eastAsia="vi-VN"/>
+        </w:rPr>
+        <w:t>t sketch.</w:t>
+      </w:r>
+      <w:r>
+        <w:rPr>
+          <w:lang w:val="vi-VN" w:eastAsia="vi-VN"/>
+        </w:rPr>
+        <w:t xml:space="preserve"> </w:t>
       </w:r>
     </w:p>
     <w:p>
@@ -7866,505 +8283,84 @@
         <w:pStyle w:val="Noidung"/>
         <w:spacing w:before="0" w:after="0" w:line="360" w:lineRule="auto"/>
         <w:rPr>
-          <w:lang w:val="vi-VN"/>
-        </w:rPr>
-      </w:pPr>
-      <w:r>
-        <w:rPr>
-          <w:lang w:val="vi-VN"/>
-        </w:rPr>
-        <w:t>Một số chân digital có các chức năng đặc biệt như sau:</w:t>
-      </w:r>
-    </w:p>
-    <w:p>
-      <w:pPr>
-        <w:numPr>
-          <w:ilvl w:val="0"/>
-          <w:numId w:val="27"/>
-        </w:numPr>
-        <w:spacing w:after="0" w:line="360" w:lineRule="auto"/>
-        <w:ind w:left="0" w:firstLine="1069"/>
-        <w:jc w:val="both"/>
-        <w:rPr>
-          <w:lang w:val="vi-VN"/>
-        </w:rPr>
-      </w:pPr>
-      <w:r>
-        <w:rPr>
-          <w:b/>
-          <w:lang w:val="vi-VN"/>
-        </w:rPr>
-        <w:t>2 chân Serial: 0 (RX) và 1 (TX):</w:t>
-      </w:r>
-      <w:r>
-        <w:rPr>
-          <w:lang w:val="vi-VN"/>
-        </w:rPr>
-        <w:t xml:space="preserve"> dùng để gửi (transmit – TX) và nhận (receive – RX) dữ liệu TTL Serial. Arduino Uno có thể giao tiếp với thiết bị khác thông qua 2 chân này. Kết nối bluetooth thường thấy nói nôm na chính là kết nối Serial không dây. Nếu không cần giao tiếp Serial, bạn không nên sử dụng 2 chân này nếu không cần thiết</w:t>
-      </w:r>
-    </w:p>
-    <w:p>
-      <w:pPr>
-        <w:numPr>
-          <w:ilvl w:val="0"/>
-          <w:numId w:val="27"/>
-        </w:numPr>
-        <w:spacing w:after="0" w:line="360" w:lineRule="auto"/>
-        <w:ind w:left="0" w:firstLine="1069"/>
-        <w:jc w:val="both"/>
-        <w:rPr>
-          <w:lang w:val="vi-VN"/>
-        </w:rPr>
-      </w:pPr>
-      <w:r>
-        <w:rPr>
-          <w:b/>
-          <w:lang w:val="vi-VN"/>
-        </w:rPr>
-        <w:t>Chân PWM (~): 3, 5, 6, 9, 10, và 11:</w:t>
-      </w:r>
-      <w:r>
-        <w:rPr>
-          <w:lang w:val="vi-VN"/>
-        </w:rPr>
-        <w:t xml:space="preserve"> cho phép xuất ra xung PWM với độ phân giải 8bit (giá trị từ 0 → 28-1 tương ứng với 0V → 5V) bằng hàm analogWrite(). Nói một cách đơn giản, bạn có thể điều chỉnh được điện áp ra ở chân này từ mức 0V đến 5V thay vì chỉ cố định ở mức 0V và 5V như những chân khác.</w:t>
-      </w:r>
-    </w:p>
-    <w:p>
-      <w:pPr>
-        <w:numPr>
-          <w:ilvl w:val="0"/>
-          <w:numId w:val="27"/>
-        </w:numPr>
-        <w:spacing w:after="0" w:line="360" w:lineRule="auto"/>
-        <w:ind w:left="0" w:firstLine="1069"/>
-        <w:jc w:val="both"/>
-        <w:rPr>
-          <w:lang w:val="vi-VN"/>
-        </w:rPr>
-      </w:pPr>
-      <w:r>
-        <w:rPr>
-          <w:b/>
-          <w:lang w:val="vi-VN"/>
-        </w:rPr>
-        <w:t>Chân giao tiếp SPI: 10 (SS), 11 (MOSI), 12 (MISO), 13 (SCK).</w:t>
-      </w:r>
-      <w:r>
-        <w:rPr>
-          <w:lang w:val="vi-VN"/>
-        </w:rPr>
-        <w:t xml:space="preserve">  Ngoài các chức năng thông thường, 4 chân này còn dùng để truyền phát dữ liệu bằng giao thức SPI với các thiết bị khác.</w:t>
-      </w:r>
-    </w:p>
-    <w:p>
-      <w:pPr>
-        <w:numPr>
-          <w:ilvl w:val="0"/>
-          <w:numId w:val="27"/>
-        </w:numPr>
-        <w:spacing w:after="0" w:line="360" w:lineRule="auto"/>
-        <w:ind w:left="0" w:firstLine="1069"/>
-        <w:jc w:val="both"/>
-        <w:rPr>
-          <w:lang w:val="vi-VN"/>
-        </w:rPr>
-      </w:pPr>
-      <w:r>
-        <w:rPr>
-          <w:b/>
-          <w:lang w:val="vi-VN"/>
-        </w:rPr>
-        <w:t>LED 13:</w:t>
-      </w:r>
-      <w:r>
-        <w:rPr>
-          <w:lang w:val="vi-VN"/>
-        </w:rPr>
-        <w:t xml:space="preserve"> trên Arduino UNO có 1 đèn led màu cam (kí hiệu chữ L). Khi bấm nút Reset, bạn sẽ thấy đèn này nhấp nháy để báo hiệu. Nó được nối với chân số 13. Khi chân này được người dùng sử dụng, LED sẽ sáng.</w:t>
-      </w:r>
-    </w:p>
-    <w:p>
-      <w:pPr>
-        <w:numPr>
-          <w:ilvl w:val="0"/>
-          <w:numId w:val="27"/>
-        </w:numPr>
-        <w:spacing w:after="0" w:line="360" w:lineRule="auto"/>
-        <w:ind w:left="0" w:firstLine="1069"/>
-        <w:jc w:val="both"/>
-        <w:rPr>
-          <w:lang w:val="vi-VN"/>
-        </w:rPr>
-      </w:pPr>
-      <w:r>
-        <w:rPr>
-          <w:b/>
-          <w:lang w:val="vi-VN"/>
-        </w:rPr>
-        <w:lastRenderedPageBreak/>
-        <w:t>Chân 2 và 3 External Interrupts (Ngắt ngoài)</w:t>
-      </w:r>
-      <w:r>
-        <w:rPr>
-          <w:lang w:val="vi-VN"/>
-        </w:rPr>
-        <w:t> :  được sử dụng để cung cấp các ngắt ngoài.</w:t>
-      </w:r>
-    </w:p>
-    <w:p>
-      <w:pPr>
-        <w:keepNext/>
-        <w:spacing w:after="0" w:line="360" w:lineRule="auto"/>
-        <w:jc w:val="center"/>
-      </w:pPr>
-      <w:r>
-        <w:rPr>
-          <w:noProof/>
-          <w:lang w:val="vi-VN" w:eastAsia="vi-VN"/>
-        </w:rPr>
-        <w:drawing>
-          <wp:inline distT="0" distB="0" distL="0" distR="0" wp14:anchorId="43D8CF11" wp14:editId="6F8CA2F1">
-            <wp:extent cx="4095750" cy="1238250"/>
-            <wp:effectExtent l="38100" t="38100" r="38100" b="38100"/>
-            <wp:docPr id="14" name="Picture 14"/>
-            <wp:cNvGraphicFramePr>
-              <a:graphicFrameLocks xmlns:a="http://schemas.openxmlformats.org/drawingml/2006/main" noChangeAspect="1"/>
-            </wp:cNvGraphicFramePr>
-            <a:graphic xmlns:a="http://schemas.openxmlformats.org/drawingml/2006/main">
-              <a:graphicData uri="http://schemas.openxmlformats.org/drawingml/2006/picture">
-                <pic:pic xmlns:pic="http://schemas.openxmlformats.org/drawingml/2006/picture">
-                  <pic:nvPicPr>
-                    <pic:cNvPr id="0" name="Picture 5"/>
-                    <pic:cNvPicPr>
-                      <a:picLocks noChangeAspect="1" noChangeArrowheads="1"/>
-                    </pic:cNvPicPr>
-                  </pic:nvPicPr>
-                  <pic:blipFill>
-                    <a:blip r:embed="rId19">
-                      <a:extLst>
-                        <a:ext uri="{28A0092B-C50C-407E-A947-70E740481C1C}">
-                          <a14:useLocalDpi xmlns:a14="http://schemas.microsoft.com/office/drawing/2010/main" val="0"/>
-                        </a:ext>
-                      </a:extLst>
-                    </a:blip>
-                    <a:srcRect/>
-                    <a:stretch>
-                      <a:fillRect/>
-                    </a:stretch>
-                  </pic:blipFill>
-                  <pic:spPr bwMode="auto">
-                    <a:xfrm>
-                      <a:off x="0" y="0"/>
-                      <a:ext cx="4095750" cy="1238250"/>
-                    </a:xfrm>
-                    <a:prstGeom prst="rect">
-                      <a:avLst/>
-                    </a:prstGeom>
-                    <a:noFill/>
-                    <a:ln w="28575">
-                      <a:solidFill>
-                        <a:schemeClr val="tx1"/>
-                      </a:solidFill>
-                    </a:ln>
-                  </pic:spPr>
-                </pic:pic>
-              </a:graphicData>
-            </a:graphic>
-          </wp:inline>
-        </w:drawing>
-      </w:r>
-    </w:p>
-    <w:p>
-      <w:pPr>
-        <w:pStyle w:val="Caption"/>
-        <w:spacing w:after="0" w:line="360" w:lineRule="auto"/>
-      </w:pPr>
-      <w:bookmarkStart w:id="11" w:name="_Toc61957862"/>
-      <w:r>
-        <w:t xml:space="preserve">Hình </w:t>
-      </w:r>
-      <w:fldSimple w:instr=" STYLEREF 1 \s ">
-        <w:r>
-          <w:rPr>
-            <w:noProof/>
-          </w:rPr>
-          <w:t>1</w:t>
-        </w:r>
-      </w:fldSimple>
-      <w:r>
-        <w:noBreakHyphen/>
-      </w:r>
-      <w:fldSimple w:instr=" SEQ Hình \* ARABIC \s 1 ">
-        <w:r>
-          <w:rPr>
-            <w:noProof/>
-          </w:rPr>
-          <w:t>7</w:t>
-        </w:r>
-      </w:fldSimple>
-      <w:r>
-        <w:t>: Các chân Digital Arduino UNO R3</w:t>
-      </w:r>
-      <w:bookmarkEnd w:id="11"/>
-    </w:p>
-    <w:p>
-      <w:pPr>
-        <w:pStyle w:val="Noidung"/>
-        <w:spacing w:before="0" w:after="0" w:line="360" w:lineRule="auto"/>
-        <w:rPr>
-          <w:lang w:val="vi-VN"/>
-        </w:rPr>
-      </w:pPr>
-      <w:r>
-        <w:rPr>
-          <w:lang w:val="vi-VN"/>
-        </w:rPr>
-        <w:t>Arduino UNO có 6 chân analog (A0 → A5) cung cấp độ phân giải tín hiệu 10bit (0 → 2</w:t>
-      </w:r>
-      <w:r>
-        <w:rPr>
-          <w:vertAlign w:val="superscript"/>
-          <w:lang w:val="vi-VN"/>
-        </w:rPr>
-        <w:t>10</w:t>
-      </w:r>
-      <w:r>
-        <w:rPr>
-          <w:lang w:val="vi-VN"/>
-        </w:rPr>
-        <w:t xml:space="preserve">-1) để đọc giá trị </w:t>
-      </w:r>
-      <w:r>
-        <w:rPr>
-          <w:lang w:val="vi-VN"/>
-        </w:rPr>
-        <w:t>điện áp trong khoảng 0V → 5V. Với chân </w:t>
-      </w:r>
-      <w:r>
-        <w:rPr>
-          <w:bCs/>
-          <w:lang w:val="vi-VN"/>
-        </w:rPr>
-        <w:t>AREF</w:t>
-      </w:r>
-      <w:r>
-        <w:rPr>
-          <w:lang w:val="vi-VN"/>
-        </w:rPr>
-        <w:t> trên board, bạn có thể để đưa vào điện áp tham chiếu khi sử dụng các chân analog. Tức là nếu bạn cấp điện áp 2.5V vào chân này thì</w:t>
-      </w:r>
-      <w:r>
-        <w:rPr>
-          <w:lang w:val="vi-VN"/>
-        </w:rPr>
-        <w:t xml:space="preserve"> bạn có thể dùng các chân analog để đo điện áp trong khoảng từ 0V  → 2.5V với độ phân giải vẫn là 10bit.</w:t>
-      </w:r>
-      <w:r>
-        <w:rPr>
-          <w:lang w:val="vi-VN"/>
-        </w:rPr>
-        <w:t xml:space="preserve"> </w:t>
-      </w:r>
-      <w:r>
-        <w:rPr>
-          <w:lang w:val="vi-VN"/>
-        </w:rPr>
-        <w:t xml:space="preserve">Đặc biệt, Arduino UNO có 2 chân </w:t>
-      </w:r>
-      <w:r>
-        <w:rPr>
-          <w:b/>
-          <w:lang w:val="vi-VN"/>
-        </w:rPr>
-        <w:t>A4 (SDA)</w:t>
-      </w:r>
-      <w:r>
-        <w:rPr>
-          <w:lang w:val="vi-VN"/>
-        </w:rPr>
-        <w:t xml:space="preserve"> và </w:t>
-      </w:r>
-      <w:r>
-        <w:rPr>
-          <w:b/>
-          <w:lang w:val="vi-VN"/>
-        </w:rPr>
-        <w:t>A5 (SCL)</w:t>
-      </w:r>
-      <w:r>
-        <w:rPr>
-          <w:lang w:val="vi-VN"/>
-        </w:rPr>
-        <w:t xml:space="preserve"> hỗ trợ giao tiếp </w:t>
-      </w:r>
-      <w:r>
-        <w:rPr>
-          <w:b/>
-          <w:lang w:val="vi-VN"/>
-        </w:rPr>
-        <w:t>I2C/TWI</w:t>
-      </w:r>
-      <w:r>
-        <w:rPr>
-          <w:lang w:val="vi-VN"/>
-        </w:rPr>
-        <w:t xml:space="preserve"> với các thiết bị khác.</w:t>
-      </w:r>
-    </w:p>
-    <w:p>
-      <w:pPr>
-        <w:pStyle w:val="Noidung"/>
-        <w:keepNext/>
-        <w:spacing w:before="0" w:after="0" w:line="360" w:lineRule="auto"/>
-        <w:jc w:val="center"/>
-      </w:pPr>
-      <w:r>
-        <w:rPr>
-          <w:noProof/>
-          <w:lang w:val="vi-VN" w:eastAsia="vi-VN"/>
-        </w:rPr>
-        <w:drawing>
-          <wp:inline distT="0" distB="0" distL="0" distR="0" wp14:anchorId="0153DEF5" wp14:editId="099D0398">
-            <wp:extent cx="1752600" cy="990600"/>
-            <wp:effectExtent l="38100" t="38100" r="38100" b="38100"/>
-            <wp:docPr id="16" name="Picture 16"/>
-            <wp:cNvGraphicFramePr>
-              <a:graphicFrameLocks xmlns:a="http://schemas.openxmlformats.org/drawingml/2006/main" noChangeAspect="1"/>
-            </wp:cNvGraphicFramePr>
-            <a:graphic xmlns:a="http://schemas.openxmlformats.org/drawingml/2006/main">
-              <a:graphicData uri="http://schemas.openxmlformats.org/drawingml/2006/picture">
-                <pic:pic xmlns:pic="http://schemas.openxmlformats.org/drawingml/2006/picture">
-                  <pic:nvPicPr>
-                    <pic:cNvPr id="0" name="Picture 7"/>
-                    <pic:cNvPicPr>
-                      <a:picLocks noChangeAspect="1" noChangeArrowheads="1"/>
-                    </pic:cNvPicPr>
-                  </pic:nvPicPr>
-                  <pic:blipFill>
-                    <a:blip r:embed="rId20">
-                      <a:extLst>
-                        <a:ext uri="{28A0092B-C50C-407E-A947-70E740481C1C}">
-                          <a14:useLocalDpi xmlns:a14="http://schemas.microsoft.com/office/drawing/2010/main" val="0"/>
-                        </a:ext>
-                      </a:extLst>
-                    </a:blip>
-                    <a:srcRect/>
-                    <a:stretch>
-                      <a:fillRect/>
-                    </a:stretch>
-                  </pic:blipFill>
-                  <pic:spPr bwMode="auto">
-                    <a:xfrm>
-                      <a:off x="0" y="0"/>
-                      <a:ext cx="1752600" cy="990600"/>
-                    </a:xfrm>
-                    <a:prstGeom prst="rect">
-                      <a:avLst/>
-                    </a:prstGeom>
-                    <a:noFill/>
-                    <a:ln w="28575">
-                      <a:solidFill>
-                        <a:schemeClr val="tx1"/>
-                      </a:solidFill>
-                    </a:ln>
-                  </pic:spPr>
-                </pic:pic>
-              </a:graphicData>
-            </a:graphic>
-          </wp:inline>
-        </w:drawing>
-      </w:r>
-    </w:p>
-    <w:p>
-      <w:pPr>
-        <w:pStyle w:val="Caption"/>
-        <w:spacing w:after="0" w:line="360" w:lineRule="auto"/>
-      </w:pPr>
-      <w:bookmarkStart w:id="12" w:name="_Toc61957863"/>
-      <w:r>
-        <w:t xml:space="preserve">Hình </w:t>
-      </w:r>
-      <w:fldSimple w:instr=" STYLEREF 1 \s ">
-        <w:r>
-          <w:rPr>
-            <w:noProof/>
-          </w:rPr>
-          <w:t>1</w:t>
-        </w:r>
-      </w:fldSimple>
-      <w:r>
-        <w:noBreakHyphen/>
-      </w:r>
-      <w:fldSimple w:instr=" SEQ Hình \* ARABIC \s 1 ">
-        <w:r>
-          <w:rPr>
-            <w:noProof/>
-          </w:rPr>
-          <w:t>8</w:t>
-        </w:r>
-      </w:fldSimple>
-      <w:r>
-        <w:t>: Các chân Analog Arduino UNO R3</w:t>
-      </w:r>
-      <w:bookmarkEnd w:id="12"/>
-    </w:p>
-    <w:p>
-      <w:pPr>
-        <w:pStyle w:val="ListParagraph"/>
-        <w:numPr>
-          <w:ilvl w:val="0"/>
-          <w:numId w:val="23"/>
-        </w:numPr>
-        <w:spacing w:after="0" w:line="360" w:lineRule="auto"/>
-        <w:ind w:left="0" w:firstLine="360"/>
-        <w:rPr>
-          <w:lang w:val="vi-VN"/>
-        </w:rPr>
-      </w:pPr>
-      <w:r>
-        <w:rPr>
-          <w:lang w:val="vi-VN"/>
-        </w:rPr>
-        <w:t>Vin :  Đây là điện áp đầu vào được cung cấp cho board mạch Arduino. Khác với 5V được cung cấp qua cổng USB. Pin này được sử dụng để cung cấp điện áp toàn mạch thông qua jack nguồn, thông thường khoảng 7-12VDC</w:t>
-      </w:r>
-    </w:p>
-    <w:p>
-      <w:pPr>
-        <w:pStyle w:val="ListParagraph"/>
-        <w:numPr>
-          <w:ilvl w:val="0"/>
-          <w:numId w:val="23"/>
-        </w:numPr>
-        <w:spacing w:after="0" w:line="360" w:lineRule="auto"/>
-        <w:ind w:left="0" w:firstLine="360"/>
-        <w:rPr>
-          <w:lang w:val="vi-VN"/>
-        </w:rPr>
-      </w:pPr>
-      <w:r>
-        <w:rPr>
-          <w:lang w:val="vi-VN"/>
-        </w:rPr>
-        <w:t>5V, 3.3V</w:t>
-      </w:r>
-      <w:r>
-        <w:rPr>
-          <w:lang w:val="vi-VN"/>
-        </w:rPr>
-        <w:t> : Chân </w:t>
-      </w:r>
-      <w:r>
-        <w:rPr>
-          <w:lang w:val="vi-VN"/>
-        </w:rPr>
-        <w:t>5V, 3,3V</w:t>
-      </w:r>
-      <w:r>
-        <w:rPr>
-          <w:lang w:val="vi-VN"/>
-        </w:rPr>
-        <w:t xml:space="preserve"> được sử dụng để cung cấp điện áp đầu ra. Arduino được cấp nguồn bằng ba cách đó là USB, chân Vin của bo mạch hoặc giắc nguồn DC.</w:t>
+          <w:lang w:val="vi-VN" w:eastAsia="vi-VN"/>
+        </w:rPr>
+      </w:pPr>
+      <w:r>
+        <w:rPr>
+          <w:lang w:val="vi-VN" w:eastAsia="vi-VN"/>
+        </w:rPr>
+        <w:t>Các chương trình Arduino được viết bằng </w:t>
+      </w:r>
+      <w:hyperlink r:id="rId25" w:tooltip="C (programming language)" w:history="1">
+        <w:r>
+          <w:rPr>
+            <w:lang w:val="vi-VN" w:eastAsia="vi-VN"/>
+          </w:rPr>
+          <w:t>C</w:t>
+        </w:r>
+      </w:hyperlink>
+      <w:r>
+        <w:rPr>
+          <w:lang w:val="vi-VN" w:eastAsia="vi-VN"/>
+        </w:rPr>
+        <w:t> hoặc </w:t>
+      </w:r>
+      <w:hyperlink r:id="rId26" w:tooltip="C++" w:history="1">
+        <w:r>
+          <w:rPr>
+            <w:lang w:val="vi-VN" w:eastAsia="vi-VN"/>
+          </w:rPr>
+          <w:t>C++</w:t>
+        </w:r>
+      </w:hyperlink>
+      <w:r>
+        <w:rPr>
+          <w:lang w:val="vi-VN" w:eastAsia="vi-VN"/>
+        </w:rPr>
+        <w:t>. Arduino IDE đi kèm với một </w:t>
+      </w:r>
+      <w:hyperlink r:id="rId27" w:tooltip="Thư viện phần mềm (trang chưa được viết)" w:history="1">
+        <w:r>
+          <w:rPr>
+            <w:lang w:val="vi-VN" w:eastAsia="vi-VN"/>
+          </w:rPr>
+          <w:t>thư viện phần mềm</w:t>
+        </w:r>
+      </w:hyperlink>
+      <w:r>
+        <w:rPr>
+          <w:lang w:val="vi-VN" w:eastAsia="vi-VN"/>
+        </w:rPr>
+        <w:t> được gọi là "</w:t>
+      </w:r>
+      <w:hyperlink r:id="rId28" w:tooltip="Wiring (development platform) (trang chưa được viết)" w:history="1">
+        <w:r>
+          <w:rPr>
+            <w:lang w:val="vi-VN" w:eastAsia="vi-VN"/>
+          </w:rPr>
+          <w:t>Wiring</w:t>
+        </w:r>
+      </w:hyperlink>
+      <w:r>
+        <w:rPr>
+          <w:lang w:val="vi-VN" w:eastAsia="vi-VN"/>
+        </w:rPr>
+        <w:t>", từ project Wiring gốc, có thể giúp các thao tác input/output được dễ dàng hơn. Người dùng chỉ cần định nghĩa 2 hàm để tạo ra một chương trình </w:t>
+      </w:r>
+      <w:hyperlink r:id="rId29" w:tooltip="Vòng thực thi (trang chưa được viết)" w:history="1">
+        <w:r>
+          <w:rPr>
+            <w:lang w:val="vi-VN" w:eastAsia="vi-VN"/>
+          </w:rPr>
+          <w:t>vòng thực thi</w:t>
+        </w:r>
+      </w:hyperlink>
+      <w:r>
+        <w:rPr>
+          <w:lang w:val="vi-VN" w:eastAsia="vi-VN"/>
+        </w:rPr>
+        <w:t> (cyclic executive) có thể chạy được:</w:t>
       </w:r>
     </w:p>
     <w:p>
@@ -8375,358 +8371,15 @@
           <w:numId w:val="23"/>
         </w:numPr>
         <w:spacing w:before="0" w:after="0" w:line="360" w:lineRule="auto"/>
-        <w:ind w:left="0" w:firstLine="360"/>
-        <w:rPr>
-          <w:lang w:val="vi-VN"/>
-        </w:rPr>
-      </w:pPr>
-      <w:r>
-        <w:t>GND : Chân mass chung cho toàn mạch Arduino</w:t>
-      </w:r>
-    </w:p>
-    <w:p>
-      <w:pPr>
-        <w:pStyle w:val="ListParagraph"/>
-        <w:numPr>
-          <w:ilvl w:val="0"/>
-          <w:numId w:val="23"/>
-        </w:numPr>
-        <w:spacing w:after="0" w:line="360" w:lineRule="auto"/>
-        <w:rPr>
-          <w:lang w:val="vi-VN"/>
-        </w:rPr>
-      </w:pPr>
-      <w:r>
-        <w:rPr>
-          <w:lang w:val="vi-VN"/>
-        </w:rPr>
-        <w:t>IOREF : Chân này rất hữu ích để cung cấp tham chiếu điện áp cho Arduino</w:t>
-      </w:r>
-    </w:p>
-    <w:p>
-      <w:pPr>
-        <w:pStyle w:val="ListParagraph"/>
-        <w:numPr>
-          <w:ilvl w:val="0"/>
-          <w:numId w:val="23"/>
-        </w:numPr>
-        <w:spacing w:after="0" w:line="360" w:lineRule="auto"/>
-        <w:rPr>
-          <w:lang w:val="vi-VN"/>
-        </w:rPr>
-      </w:pPr>
-      <w:r>
-        <w:rPr>
-          <w:lang w:val="vi-VN"/>
-        </w:rPr>
-        <w:t>Reset : Chân reset để thiết lập lại về ban đầu</w:t>
-      </w:r>
-    </w:p>
-    <w:p>
-      <w:pPr>
-        <w:keepNext/>
-        <w:spacing w:after="0" w:line="360" w:lineRule="auto"/>
-        <w:jc w:val="center"/>
-      </w:pPr>
-      <w:r>
-        <w:rPr>
-          <w:noProof/>
-          <w:lang w:val="vi-VN" w:eastAsia="vi-VN"/>
-        </w:rPr>
-        <w:drawing>
-          <wp:inline distT="0" distB="0" distL="0" distR="0" wp14:anchorId="679FA699" wp14:editId="72C732C1">
-            <wp:extent cx="1733550" cy="1038225"/>
-            <wp:effectExtent l="38100" t="38100" r="38100" b="47625"/>
-            <wp:docPr id="17" name="Picture 17"/>
-            <wp:cNvGraphicFramePr>
-              <a:graphicFrameLocks xmlns:a="http://schemas.openxmlformats.org/drawingml/2006/main" noChangeAspect="1"/>
-            </wp:cNvGraphicFramePr>
-            <a:graphic xmlns:a="http://schemas.openxmlformats.org/drawingml/2006/main">
-              <a:graphicData uri="http://schemas.openxmlformats.org/drawingml/2006/picture">
-                <pic:pic xmlns:pic="http://schemas.openxmlformats.org/drawingml/2006/picture">
-                  <pic:nvPicPr>
-                    <pic:cNvPr id="0" name="Picture 8"/>
-                    <pic:cNvPicPr>
-                      <a:picLocks noChangeAspect="1" noChangeArrowheads="1"/>
-                    </pic:cNvPicPr>
-                  </pic:nvPicPr>
-                  <pic:blipFill>
-                    <a:blip r:embed="rId21">
-                      <a:extLst>
-                        <a:ext uri="{28A0092B-C50C-407E-A947-70E740481C1C}">
-                          <a14:useLocalDpi xmlns:a14="http://schemas.microsoft.com/office/drawing/2010/main" val="0"/>
-                        </a:ext>
-                      </a:extLst>
-                    </a:blip>
-                    <a:srcRect/>
-                    <a:stretch>
-                      <a:fillRect/>
-                    </a:stretch>
-                  </pic:blipFill>
-                  <pic:spPr bwMode="auto">
-                    <a:xfrm>
-                      <a:off x="0" y="0"/>
-                      <a:ext cx="1733550" cy="1038225"/>
-                    </a:xfrm>
-                    <a:prstGeom prst="rect">
-                      <a:avLst/>
-                    </a:prstGeom>
-                    <a:noFill/>
-                    <a:ln w="28575">
-                      <a:solidFill>
-                        <a:schemeClr val="tx1"/>
-                      </a:solidFill>
-                    </a:ln>
-                  </pic:spPr>
-                </pic:pic>
-              </a:graphicData>
-            </a:graphic>
-          </wp:inline>
-        </w:drawing>
-      </w:r>
-    </w:p>
-    <w:p>
-      <w:pPr>
-        <w:pStyle w:val="Caption"/>
-        <w:spacing w:after="0" w:line="360" w:lineRule="auto"/>
-      </w:pPr>
-      <w:bookmarkStart w:id="13" w:name="_Toc61957864"/>
-      <w:r>
-        <w:t xml:space="preserve">Hình </w:t>
-      </w:r>
-      <w:fldSimple w:instr=" STYLEREF 1 \s ">
-        <w:r>
-          <w:rPr>
-            <w:noProof/>
-          </w:rPr>
-          <w:t>1</w:t>
-        </w:r>
-      </w:fldSimple>
-      <w:r>
-        <w:noBreakHyphen/>
-      </w:r>
-      <w:fldSimple w:instr=" SEQ Hình \* ARABIC \s 1 ">
-        <w:r>
-          <w:rPr>
-            <w:noProof/>
-          </w:rPr>
-          <w:t>9</w:t>
-        </w:r>
-      </w:fldSimple>
-      <w:r>
-        <w:t xml:space="preserve"> Các chân Power Arduino R3</w:t>
-      </w:r>
-      <w:bookmarkEnd w:id="13"/>
-    </w:p>
-    <w:p>
-      <w:pPr>
-        <w:pStyle w:val="Heading2"/>
-        <w:spacing w:before="0" w:after="0"/>
-      </w:pPr>
-      <w:bookmarkStart w:id="14" w:name="_Toc61957814"/>
-      <w:r>
-        <w:lastRenderedPageBreak/>
-        <w:t>Arduino</w:t>
-      </w:r>
-      <w:r>
-        <w:t xml:space="preserve"> IDE</w:t>
-      </w:r>
-      <w:bookmarkEnd w:id="14"/>
-    </w:p>
-    <w:p>
-      <w:pPr>
-        <w:pStyle w:val="Noidung"/>
-        <w:spacing w:before="0" w:after="0" w:line="360" w:lineRule="auto"/>
-        <w:rPr>
-          <w:lang w:val="vi-VN" w:eastAsia="vi-VN"/>
-        </w:rPr>
-      </w:pPr>
-      <w:r>
-        <w:rPr>
-          <w:lang w:val="vi-VN" w:eastAsia="vi-VN"/>
-        </w:rPr>
-        <w:t>Môi trường phát triển tích hợp (</w:t>
-      </w:r>
-      <w:hyperlink r:id="rId22" w:tooltip="IDE" w:history="1">
-        <w:r>
-          <w:rPr>
-            <w:lang w:val="vi-VN" w:eastAsia="vi-VN"/>
-          </w:rPr>
-          <w:t>IDE</w:t>
-        </w:r>
-      </w:hyperlink>
-      <w:r>
-        <w:rPr>
-          <w:lang w:val="vi-VN" w:eastAsia="vi-VN"/>
-        </w:rPr>
-        <w:t>) của Arduino là một ứng dụng </w:t>
-      </w:r>
-      <w:hyperlink r:id="rId23" w:tooltip="Cross-platform" w:history="1">
-        <w:r>
-          <w:rPr>
-            <w:lang w:val="vi-VN" w:eastAsia="vi-VN"/>
-          </w:rPr>
-          <w:t>cross-platform</w:t>
-        </w:r>
-      </w:hyperlink>
-      <w:r>
-        <w:rPr>
-          <w:lang w:val="vi-VN" w:eastAsia="vi-VN"/>
-        </w:rPr>
-        <w:t> (đa nền tảng) được viết bằng </w:t>
-      </w:r>
-      <w:hyperlink r:id="rId24" w:tooltip="Java (programming language)" w:history="1">
-        <w:r>
-          <w:rPr>
-            <w:lang w:val="vi-VN" w:eastAsia="vi-VN"/>
-          </w:rPr>
-          <w:t>Java</w:t>
-        </w:r>
-      </w:hyperlink>
-      <w:r>
-        <w:rPr>
-          <w:lang w:val="vi-VN" w:eastAsia="vi-VN"/>
-        </w:rPr>
-        <w:t>, và từ IDE này sẽ được sử dụng cho </w:t>
-      </w:r>
-      <w:hyperlink r:id="rId25" w:tooltip="Ngôn ngữ lập trình xử lý (trang chưa được viết)" w:history="1">
-        <w:r>
-          <w:rPr>
-            <w:lang w:val="vi-VN" w:eastAsia="vi-VN"/>
-          </w:rPr>
-          <w:t>Ngôn ngữ lập trình xử lý</w:t>
-        </w:r>
-      </w:hyperlink>
-      <w:r>
-        <w:rPr>
-          <w:lang w:val="vi-VN" w:eastAsia="vi-VN"/>
-        </w:rPr>
-        <w:t> (Processing programming language) và project </w:t>
-      </w:r>
-      <w:hyperlink r:id="rId26" w:tooltip="Wiring (development platform) (trang chưa được viết)" w:history="1">
-        <w:r>
-          <w:rPr>
-            <w:lang w:val="vi-VN" w:eastAsia="vi-VN"/>
-          </w:rPr>
-          <w:t>Wiring</w:t>
-        </w:r>
-      </w:hyperlink>
-      <w:r>
-        <w:rPr>
-          <w:lang w:val="vi-VN" w:eastAsia="vi-VN"/>
-        </w:rPr>
-        <w:t>. Nó được thiết kế để dành cho những người mới tập làm quen với lĩnh vực phát triển phần mềm. Nó bao gồm một chương trình code editor với các chức năng như đánh dấu cú pháp, tự động </w:t>
-      </w:r>
-      <w:hyperlink r:id="rId27" w:tooltip="Brace matching (trang chưa được viết)" w:history="1">
-        <w:r>
-          <w:rPr>
-            <w:lang w:val="vi-VN" w:eastAsia="vi-VN"/>
-          </w:rPr>
-          <w:t>brace matching</w:t>
-        </w:r>
-      </w:hyperlink>
-      <w:r>
-        <w:rPr>
-          <w:lang w:val="vi-VN" w:eastAsia="vi-VN"/>
-        </w:rPr>
-        <w:t>, và tự động canh lề, cũng như compile(biên dịch) và upload chương trình lên board chỉ với 1 cú nhấp chuột. Một chương trình hoặc code viết cho Arduino được gọi là mộ</w:t>
-      </w:r>
-      <w:r>
-        <w:rPr>
-          <w:lang w:val="vi-VN" w:eastAsia="vi-VN"/>
-        </w:rPr>
-        <w:t>t sketch.</w:t>
-      </w:r>
-      <w:r>
-        <w:rPr>
-          <w:lang w:val="vi-VN" w:eastAsia="vi-VN"/>
-        </w:rPr>
-        <w:t xml:space="preserve"> </w:t>
-      </w:r>
-    </w:p>
-    <w:p>
-      <w:pPr>
-        <w:pStyle w:val="Noidung"/>
-        <w:spacing w:before="0" w:after="0" w:line="360" w:lineRule="auto"/>
-        <w:rPr>
-          <w:lang w:val="vi-VN" w:eastAsia="vi-VN"/>
-        </w:rPr>
-      </w:pPr>
-      <w:r>
-        <w:rPr>
-          <w:lang w:val="vi-VN" w:eastAsia="vi-VN"/>
-        </w:rPr>
-        <w:t>Các chương trình Arduino được viết bằng </w:t>
-      </w:r>
-      <w:hyperlink r:id="rId28" w:tooltip="C (programming language)" w:history="1">
-        <w:r>
-          <w:rPr>
-            <w:lang w:val="vi-VN" w:eastAsia="vi-VN"/>
-          </w:rPr>
-          <w:t>C</w:t>
-        </w:r>
-      </w:hyperlink>
-      <w:r>
-        <w:rPr>
-          <w:lang w:val="vi-VN" w:eastAsia="vi-VN"/>
-        </w:rPr>
-        <w:t> hoặc </w:t>
-      </w:r>
-      <w:hyperlink r:id="rId29" w:tooltip="C++" w:history="1">
-        <w:r>
-          <w:rPr>
-            <w:lang w:val="vi-VN" w:eastAsia="vi-VN"/>
-          </w:rPr>
-          <w:t>C++</w:t>
-        </w:r>
-      </w:hyperlink>
-      <w:r>
-        <w:rPr>
-          <w:lang w:val="vi-VN" w:eastAsia="vi-VN"/>
-        </w:rPr>
-        <w:t>. Arduino IDE đi kèm với một </w:t>
-      </w:r>
-      <w:hyperlink r:id="rId30" w:tooltip="Thư viện phần mềm (trang chưa được viết)" w:history="1">
-        <w:r>
-          <w:rPr>
-            <w:lang w:val="vi-VN" w:eastAsia="vi-VN"/>
-          </w:rPr>
-          <w:t>thư viện phần mềm</w:t>
-        </w:r>
-      </w:hyperlink>
-      <w:r>
-        <w:rPr>
-          <w:lang w:val="vi-VN" w:eastAsia="vi-VN"/>
-        </w:rPr>
-        <w:t> được gọi là "</w:t>
-      </w:r>
-      <w:hyperlink r:id="rId31" w:tooltip="Wiring (development platform) (trang chưa được viết)" w:history="1">
-        <w:r>
-          <w:rPr>
-            <w:lang w:val="vi-VN" w:eastAsia="vi-VN"/>
-          </w:rPr>
-          <w:t>Wiring</w:t>
-        </w:r>
-      </w:hyperlink>
-      <w:r>
-        <w:rPr>
-          <w:lang w:val="vi-VN" w:eastAsia="vi-VN"/>
-        </w:rPr>
-        <w:t>", từ project Wiring gốc, có thể giúp các thao tác input/output được dễ dàng hơn. Người dùng chỉ cần định nghĩa 2 hàm để tạo ra một chương trình </w:t>
-      </w:r>
-      <w:hyperlink r:id="rId32" w:tooltip="Vòng thực thi (trang chưa được viết)" w:history="1">
-        <w:r>
-          <w:rPr>
-            <w:lang w:val="vi-VN" w:eastAsia="vi-VN"/>
-          </w:rPr>
-          <w:t>vòng thực thi</w:t>
-        </w:r>
-      </w:hyperlink>
-      <w:r>
-        <w:rPr>
-          <w:lang w:val="vi-VN" w:eastAsia="vi-VN"/>
-        </w:rPr>
-        <w:t> (cyclic executive) có thể chạy được:</w:t>
+        <w:rPr>
+          <w:lang w:val="vi-VN"/>
+        </w:rPr>
+      </w:pPr>
+      <w:r>
+        <w:rPr>
+          <w:lang w:val="vi-VN"/>
+        </w:rPr>
+        <w:t>setup(): hàm này chạy mỗi khi khởi động một chương trình, dùng để thiết lập các cài đặt</w:t>
       </w:r>
     </w:p>
     <w:p>
@@ -8745,25 +8398,6 @@
         <w:rPr>
           <w:lang w:val="vi-VN"/>
         </w:rPr>
-        <w:t>setup(): hàm này chạy mỗi khi khởi động một chương trình, dùng để thiết lập các cài đặt</w:t>
-      </w:r>
-    </w:p>
-    <w:p>
-      <w:pPr>
-        <w:pStyle w:val="Noidung"/>
-        <w:numPr>
-          <w:ilvl w:val="0"/>
-          <w:numId w:val="23"/>
-        </w:numPr>
-        <w:spacing w:before="0" w:after="0" w:line="360" w:lineRule="auto"/>
-        <w:rPr>
-          <w:lang w:val="vi-VN"/>
-        </w:rPr>
-      </w:pPr>
-      <w:r>
-        <w:rPr>
-          <w:lang w:val="vi-VN"/>
-        </w:rPr>
         <w:t>loop(): hàm này được gọi lặp lại cho đến khi tắt nguồn board mạch</w:t>
       </w:r>
     </w:p>
@@ -8812,6 +8446,7 @@
           <w:noProof/>
           <w:lang w:val="vi-VN" w:eastAsia="vi-VN"/>
         </w:rPr>
+        <w:lastRenderedPageBreak/>
         <w:drawing>
           <wp:inline distT="0" distB="0" distL="0" distR="0">
             <wp:extent cx="5757545" cy="3070860"/>
@@ -8830,7 +8465,7 @@
                     </pic:cNvPicPr>
                   </pic:nvPicPr>
                   <pic:blipFill>
-                    <a:blip r:embed="rId33">
+                    <a:blip r:embed="rId30">
                       <a:extLst>
                         <a:ext uri="{28A0092B-C50C-407E-A947-70E740481C1C}">
                           <a14:useLocalDpi xmlns:a14="http://schemas.microsoft.com/office/drawing/2010/main" val="0"/>
@@ -8869,33 +8504,59 @@
         <w:pStyle w:val="Caption"/>
         <w:spacing w:after="0" w:line="360" w:lineRule="auto"/>
       </w:pPr>
-      <w:bookmarkStart w:id="15" w:name="_Toc61957865"/>
+      <w:bookmarkStart w:id="12" w:name="_Toc61963195"/>
       <w:r>
         <w:t xml:space="preserve">Hình </w:t>
       </w:r>
-      <w:fldSimple w:instr=" STYLEREF 1 \s ">
-        <w:r>
-          <w:rPr>
-            <w:noProof/>
-          </w:rPr>
-          <w:t>1</w:t>
-        </w:r>
-      </w:fldSimple>
+      <w:r>
+        <w:fldChar w:fldCharType="begin"/>
+      </w:r>
+      <w:r>
+        <w:instrText xml:space="preserve"> STYLEREF 1 \s </w:instrText>
+      </w:r>
+      <w:r>
+        <w:fldChar w:fldCharType="separate"/>
+      </w:r>
+      <w:r>
+        <w:rPr>
+          <w:noProof/>
+        </w:rPr>
+        <w:t>1</w:t>
+      </w:r>
+      <w:r>
+        <w:rPr>
+          <w:noProof/>
+        </w:rPr>
+        <w:fldChar w:fldCharType="end"/>
+      </w:r>
       <w:r>
         <w:noBreakHyphen/>
       </w:r>
-      <w:fldSimple w:instr=" SEQ Hình \* ARABIC \s 1 ">
-        <w:r>
-          <w:rPr>
-            <w:noProof/>
-          </w:rPr>
-          <w:t>10</w:t>
-        </w:r>
-      </w:fldSimple>
+      <w:r>
+        <w:fldChar w:fldCharType="begin"/>
+      </w:r>
+      <w:r>
+        <w:instrText xml:space="preserve"> SEQ Hình \* ARABIC \s 1 </w:instrText>
+      </w:r>
+      <w:r>
+        <w:fldChar w:fldCharType="separate"/>
+      </w:r>
+      <w:r>
+        <w:rPr>
+          <w:noProof/>
+        </w:rPr>
+        <w:t>10</w:t>
+      </w:r>
+      <w:r>
+        <w:rPr>
+          <w:noProof/>
+        </w:rPr>
+        <w:fldChar w:fldCharType="end"/>
+      </w:r>
       <w:r>
         <w:t>: Giao diện làm việc Arduino IDE version 1.8.5</w:t>
       </w:r>
-      <w:bookmarkEnd w:id="15"/>
+      <w:bookmarkEnd w:id="12"/>
     </w:p>
     <w:p>
       <w:pPr>
@@ -8910,7 +8571,6 @@
           <w:b/>
           <w:lang w:val="vi-VN" w:eastAsia="vi-VN"/>
         </w:rPr>
-        <w:lastRenderedPageBreak/>
         <w:t>Nút kiểm tra chương trình</w:t>
       </w:r>
       <w:r>
@@ -9059,6 +8719,7 @@
         <w:rPr>
           <w:lang w:val="vi-VN" w:eastAsia="vi-VN"/>
         </w:rPr>
+        <w:lastRenderedPageBreak/>
         <w:t>Khi mới kết nối bo Arduino với máy tính ta click vào </w:t>
       </w:r>
       <w:r>
@@ -9157,9 +8818,8 @@
         <w:pStyle w:val="Heading2"/>
         <w:spacing w:before="0" w:after="0"/>
       </w:pPr>
-      <w:bookmarkStart w:id="16" w:name="_Toc61957815"/>
-      <w:r>
-        <w:lastRenderedPageBreak/>
+      <w:bookmarkStart w:id="13" w:name="_Toc61963144"/>
+      <w:r>
         <w:t>Proteus</w:t>
       </w:r>
       <w:r>
@@ -9168,7 +8828,7 @@
       <w:r>
         <w:t>SP0</w:t>
       </w:r>
-      <w:bookmarkEnd w:id="16"/>
+      <w:bookmarkEnd w:id="13"/>
     </w:p>
     <w:p>
       <w:pPr>
@@ -9217,7 +8877,7 @@
                     </pic:cNvPicPr>
                   </pic:nvPicPr>
                   <pic:blipFill>
-                    <a:blip r:embed="rId34">
+                    <a:blip r:embed="rId31">
                       <a:extLst>
                         <a:ext uri="{28A0092B-C50C-407E-A947-70E740481C1C}">
                           <a14:useLocalDpi xmlns:a14="http://schemas.microsoft.com/office/drawing/2010/main" val="0"/>
@@ -9256,29 +8916,55 @@
         <w:pStyle w:val="Caption"/>
         <w:spacing w:after="0" w:line="360" w:lineRule="auto"/>
       </w:pPr>
-      <w:bookmarkStart w:id="17" w:name="_Toc61957866"/>
+      <w:bookmarkStart w:id="14" w:name="_Toc61963196"/>
       <w:r>
         <w:t xml:space="preserve">Hình </w:t>
       </w:r>
-      <w:fldSimple w:instr=" STYLEREF 1 \s ">
-        <w:r>
-          <w:rPr>
-            <w:noProof/>
-          </w:rPr>
-          <w:t>1</w:t>
-        </w:r>
-      </w:fldSimple>
+      <w:r>
+        <w:fldChar w:fldCharType="begin"/>
+      </w:r>
+      <w:r>
+        <w:instrText xml:space="preserve"> STYLEREF 1 \s </w:instrText>
+      </w:r>
+      <w:r>
+        <w:fldChar w:fldCharType="separate"/>
+      </w:r>
+      <w:r>
+        <w:rPr>
+          <w:noProof/>
+        </w:rPr>
+        <w:t>1</w:t>
+      </w:r>
+      <w:r>
+        <w:rPr>
+          <w:noProof/>
+        </w:rPr>
+        <w:fldChar w:fldCharType="end"/>
+      </w:r>
       <w:r>
         <w:noBreakHyphen/>
       </w:r>
-      <w:fldSimple w:instr=" SEQ Hình \* ARABIC \s 1 ">
-        <w:r>
-          <w:rPr>
-            <w:noProof/>
-          </w:rPr>
-          <w:t>11</w:t>
-        </w:r>
-      </w:fldSimple>
+      <w:r>
+        <w:fldChar w:fldCharType="begin"/>
+      </w:r>
+      <w:r>
+        <w:instrText xml:space="preserve"> SEQ Hình \* ARABIC \s 1 </w:instrText>
+      </w:r>
+      <w:r>
+        <w:fldChar w:fldCharType="separate"/>
+      </w:r>
+      <w:r>
+        <w:rPr>
+          <w:noProof/>
+        </w:rPr>
+        <w:t>11</w:t>
+      </w:r>
+      <w:r>
+        <w:rPr>
+          <w:noProof/>
+        </w:rPr>
+        <w:fldChar w:fldCharType="end"/>
+      </w:r>
       <w:r>
         <w:t xml:space="preserve">: </w:t>
       </w:r>
@@ -9297,7 +8983,7 @@
       <w:r>
         <w:t xml:space="preserve"> SP0</w:t>
       </w:r>
-      <w:bookmarkEnd w:id="17"/>
+      <w:bookmarkEnd w:id="14"/>
     </w:p>
     <w:p>
       <w:pPr>
@@ -9356,6 +9042,7 @@
           <w:b/>
           <w:lang w:val="vi-VN" w:eastAsia="vi-VN"/>
         </w:rPr>
+        <w:lastRenderedPageBreak/>
         <w:t>Các linh kiện:</w:t>
       </w:r>
       <w:r>
@@ -9492,7 +9179,7 @@
         <w:pStyle w:val="Heading1"/>
         <w:spacing w:before="0" w:after="0"/>
       </w:pPr>
-      <w:bookmarkStart w:id="18" w:name="_Toc61957816"/>
+      <w:bookmarkStart w:id="15" w:name="_Toc61963145"/>
       <w:r>
         <w:lastRenderedPageBreak/>
         <w:t>PHƯƠNG</w:t>
@@ -9500,7 +9187,7 @@
       <w:r>
         <w:t xml:space="preserve"> PHÁP NGHIÊN CỨU</w:t>
       </w:r>
-      <w:bookmarkEnd w:id="18"/>
+      <w:bookmarkEnd w:id="15"/>
     </w:p>
     <w:p>
       <w:pPr>
@@ -9511,14 +9198,14 @@
         </w:numPr>
         <w:spacing w:before="0" w:after="0"/>
       </w:pPr>
-      <w:bookmarkStart w:id="19" w:name="_Toc61957817"/>
+      <w:bookmarkStart w:id="16" w:name="_Toc61963146"/>
       <w:r>
         <w:t>Sơ đồ nguyên lý mô phỏng bằng Proteus</w:t>
       </w:r>
       <w:r>
         <w:t xml:space="preserve"> 8.9 SP0</w:t>
       </w:r>
-      <w:bookmarkEnd w:id="19"/>
+      <w:bookmarkEnd w:id="16"/>
     </w:p>
     <w:p>
       <w:pPr>
@@ -9549,7 +9236,7 @@
                     </pic:cNvPicPr>
                   </pic:nvPicPr>
                   <pic:blipFill>
-                    <a:blip r:embed="rId35">
+                    <a:blip r:embed="rId32">
                       <a:extLst>
                         <a:ext uri="{28A0092B-C50C-407E-A947-70E740481C1C}">
                           <a14:useLocalDpi xmlns:a14="http://schemas.microsoft.com/office/drawing/2010/main" val="0"/>
@@ -9588,33 +9275,59 @@
         <w:pStyle w:val="Caption"/>
         <w:spacing w:after="0" w:line="360" w:lineRule="auto"/>
       </w:pPr>
-      <w:bookmarkStart w:id="20" w:name="_Toc61957867"/>
+      <w:bookmarkStart w:id="17" w:name="_Toc61963197"/>
       <w:r>
         <w:t xml:space="preserve">Hình </w:t>
       </w:r>
-      <w:fldSimple w:instr=" STYLEREF 1 \s ">
-        <w:r>
-          <w:rPr>
-            <w:noProof/>
-          </w:rPr>
-          <w:t>2</w:t>
-        </w:r>
-      </w:fldSimple>
+      <w:r>
+        <w:fldChar w:fldCharType="begin"/>
+      </w:r>
+      <w:r>
+        <w:instrText xml:space="preserve"> STYLEREF 1 \s </w:instrText>
+      </w:r>
+      <w:r>
+        <w:fldChar w:fldCharType="separate"/>
+      </w:r>
+      <w:r>
+        <w:rPr>
+          <w:noProof/>
+        </w:rPr>
+        <w:t>2</w:t>
+      </w:r>
+      <w:r>
+        <w:rPr>
+          <w:noProof/>
+        </w:rPr>
+        <w:fldChar w:fldCharType="end"/>
+      </w:r>
       <w:r>
         <w:noBreakHyphen/>
       </w:r>
-      <w:fldSimple w:instr=" SEQ Hình \* ARABIC \s 1 ">
-        <w:r>
-          <w:rPr>
-            <w:noProof/>
-          </w:rPr>
-          <w:t>1</w:t>
-        </w:r>
-      </w:fldSimple>
+      <w:r>
+        <w:fldChar w:fldCharType="begin"/>
+      </w:r>
+      <w:r>
+        <w:instrText xml:space="preserve"> SEQ Hình \* ARABIC \s 1 </w:instrText>
+      </w:r>
+      <w:r>
+        <w:fldChar w:fldCharType="separate"/>
+      </w:r>
+      <w:r>
+        <w:rPr>
+          <w:noProof/>
+        </w:rPr>
+        <w:t>1</w:t>
+      </w:r>
+      <w:r>
+        <w:rPr>
+          <w:noProof/>
+        </w:rPr>
+        <w:fldChar w:fldCharType="end"/>
+      </w:r>
       <w:r>
         <w:t>: Sơ đồ nguyên lý đồng hồ trên Proteus version 8.9</w:t>
       </w:r>
-      <w:bookmarkEnd w:id="20"/>
+      <w:bookmarkEnd w:id="17"/>
     </w:p>
     <w:p>
       <w:pPr>
@@ -9754,14 +9467,14 @@
       <w:pPr>
         <w:pStyle w:val="Heading3"/>
       </w:pPr>
-      <w:bookmarkStart w:id="21" w:name="_Toc61957818"/>
+      <w:bookmarkStart w:id="18" w:name="_Toc61963147"/>
       <w:r>
         <w:t>Giao</w:t>
       </w:r>
       <w:r>
         <w:t xml:space="preserve"> tiếp giữa Arduino và IC DS1307</w:t>
       </w:r>
-      <w:bookmarkEnd w:id="21"/>
+      <w:bookmarkEnd w:id="18"/>
     </w:p>
     <w:p>
       <w:pPr>
@@ -9892,7 +9605,7 @@
       <w:pPr>
         <w:pStyle w:val="Heading3"/>
       </w:pPr>
-      <w:bookmarkStart w:id="22" w:name="_Toc61957819"/>
+      <w:bookmarkStart w:id="19" w:name="_Toc61963148"/>
       <w:r>
         <w:lastRenderedPageBreak/>
         <w:t>Giao</w:t>
@@ -9906,7 +9619,7 @@
       <w:r>
         <w:t xml:space="preserve"> giữa Arduino với LCD20x4</w:t>
       </w:r>
-      <w:bookmarkEnd w:id="22"/>
+      <w:bookmarkEnd w:id="19"/>
     </w:p>
     <w:p>
       <w:pPr>
@@ -10311,18 +10024,18 @@
       <w:pPr>
         <w:pStyle w:val="Heading3"/>
       </w:pPr>
-      <w:bookmarkStart w:id="23" w:name="_Toc60516281"/>
-      <w:bookmarkStart w:id="24" w:name="_Toc60516467"/>
-      <w:bookmarkStart w:id="25" w:name="_Toc61957820"/>
+      <w:bookmarkStart w:id="20" w:name="_Toc60516281"/>
+      <w:bookmarkStart w:id="21" w:name="_Toc60516467"/>
+      <w:bookmarkStart w:id="22" w:name="_Toc61963149"/>
       <w:r>
         <w:t xml:space="preserve">Giao tiếp giữa </w:t>
       </w:r>
       <w:r>
         <w:t>Arduino-Loa speaker</w:t>
       </w:r>
-      <w:bookmarkEnd w:id="23"/>
-      <w:bookmarkEnd w:id="24"/>
-      <w:bookmarkEnd w:id="25"/>
+      <w:bookmarkEnd w:id="20"/>
+      <w:bookmarkEnd w:id="21"/>
+      <w:bookmarkEnd w:id="22"/>
     </w:p>
     <w:p>
       <w:pPr>
@@ -10387,9 +10100,9 @@
       <w:pPr>
         <w:pStyle w:val="Heading3"/>
       </w:pPr>
-      <w:bookmarkStart w:id="26" w:name="_Toc60516282"/>
-      <w:bookmarkStart w:id="27" w:name="_Toc60516468"/>
-      <w:bookmarkStart w:id="28" w:name="_Toc61957821"/>
+      <w:bookmarkStart w:id="23" w:name="_Toc60516282"/>
+      <w:bookmarkStart w:id="24" w:name="_Toc60516468"/>
+      <w:bookmarkStart w:id="25" w:name="_Toc61963150"/>
       <w:r>
         <w:t>Giao tiếp</w:t>
       </w:r>
@@ -10399,9 +10112,9 @@
       <w:r>
         <w:t xml:space="preserve"> Arduino – 3 nút nhấn</w:t>
       </w:r>
-      <w:bookmarkEnd w:id="26"/>
-      <w:bookmarkEnd w:id="27"/>
-      <w:bookmarkEnd w:id="28"/>
+      <w:bookmarkEnd w:id="23"/>
+      <w:bookmarkEnd w:id="24"/>
+      <w:bookmarkEnd w:id="25"/>
     </w:p>
     <w:p>
       <w:pPr>
@@ -10519,21 +10232,21 @@
         <w:pStyle w:val="Heading2"/>
         <w:spacing w:before="0" w:after="0"/>
       </w:pPr>
-      <w:bookmarkStart w:id="29" w:name="_Toc61957822"/>
+      <w:bookmarkStart w:id="26" w:name="_Toc61963151"/>
       <w:r>
         <w:t>Thuật toán</w:t>
       </w:r>
-      <w:bookmarkEnd w:id="29"/>
+      <w:bookmarkEnd w:id="26"/>
     </w:p>
     <w:p>
       <w:pPr>
         <w:pStyle w:val="Heading3"/>
       </w:pPr>
-      <w:bookmarkStart w:id="30" w:name="_Toc61957823"/>
+      <w:bookmarkStart w:id="27" w:name="_Toc61963152"/>
       <w:r>
         <w:t>Chương trình chính</w:t>
       </w:r>
-      <w:bookmarkEnd w:id="30"/>
+      <w:bookmarkEnd w:id="27"/>
     </w:p>
     <w:p>
       <w:pPr>
@@ -10571,7 +10284,7 @@
                     </pic:cNvPicPr>
                   </pic:nvPicPr>
                   <pic:blipFill>
-                    <a:blip r:embed="rId36">
+                    <a:blip r:embed="rId33">
                       <a:extLst>
                         <a:ext uri="{28A0092B-C50C-407E-A947-70E740481C1C}">
                           <a14:useLocalDpi xmlns:a14="http://schemas.microsoft.com/office/drawing/2010/main" val="0"/>
@@ -10607,33 +10320,59 @@
       <w:pPr>
         <w:pStyle w:val="Caption"/>
       </w:pPr>
-      <w:bookmarkStart w:id="31" w:name="_Toc61957868"/>
+      <w:bookmarkStart w:id="28" w:name="_Toc61963198"/>
       <w:r>
         <w:t xml:space="preserve">Hình </w:t>
       </w:r>
-      <w:fldSimple w:instr=" STYLEREF 1 \s ">
-        <w:r>
-          <w:rPr>
-            <w:noProof/>
-          </w:rPr>
-          <w:t>2</w:t>
-        </w:r>
-      </w:fldSimple>
+      <w:r>
+        <w:fldChar w:fldCharType="begin"/>
+      </w:r>
+      <w:r>
+        <w:instrText xml:space="preserve"> STYLEREF 1 \s </w:instrText>
+      </w:r>
+      <w:r>
+        <w:fldChar w:fldCharType="separate"/>
+      </w:r>
+      <w:r>
+        <w:rPr>
+          <w:noProof/>
+        </w:rPr>
+        <w:t>2</w:t>
+      </w:r>
+      <w:r>
+        <w:rPr>
+          <w:noProof/>
+        </w:rPr>
+        <w:fldChar w:fldCharType="end"/>
+      </w:r>
       <w:r>
         <w:noBreakHyphen/>
       </w:r>
-      <w:fldSimple w:instr=" SEQ Hình \* ARABIC \s 1 ">
-        <w:r>
-          <w:rPr>
-            <w:noProof/>
-          </w:rPr>
-          <w:t>2</w:t>
-        </w:r>
-      </w:fldSimple>
+      <w:r>
+        <w:fldChar w:fldCharType="begin"/>
+      </w:r>
+      <w:r>
+        <w:instrText xml:space="preserve"> SEQ Hình \* ARABIC \s 1 </w:instrText>
+      </w:r>
+      <w:r>
+        <w:fldChar w:fldCharType="separate"/>
+      </w:r>
+      <w:r>
+        <w:rPr>
+          <w:noProof/>
+        </w:rPr>
+        <w:t>2</w:t>
+      </w:r>
+      <w:r>
+        <w:rPr>
+          <w:noProof/>
+        </w:rPr>
+        <w:fldChar w:fldCharType="end"/>
+      </w:r>
       <w:r>
         <w:t xml:space="preserve"> Sơ đồ thuật toán chương trình chính</w:t>
       </w:r>
-      <w:bookmarkEnd w:id="31"/>
+      <w:bookmarkEnd w:id="28"/>
     </w:p>
     <w:p>
       <w:pPr>
@@ -10740,11 +10479,11 @@
       <w:pPr>
         <w:pStyle w:val="Heading3"/>
       </w:pPr>
-      <w:bookmarkStart w:id="32" w:name="_Toc61957824"/>
+      <w:bookmarkStart w:id="29" w:name="_Toc61963153"/>
       <w:r>
         <w:t>Khởi tạo RTC và LCD</w:t>
       </w:r>
-      <w:bookmarkEnd w:id="32"/>
+      <w:bookmarkEnd w:id="29"/>
     </w:p>
     <w:p>
       <w:pPr>
@@ -10775,7 +10514,7 @@
                     </pic:cNvPicPr>
                   </pic:nvPicPr>
                   <pic:blipFill>
-                    <a:blip r:embed="rId37">
+                    <a:blip r:embed="rId34">
                       <a:extLst>
                         <a:ext uri="{28A0092B-C50C-407E-A947-70E740481C1C}">
                           <a14:useLocalDpi xmlns:a14="http://schemas.microsoft.com/office/drawing/2010/main" val="0"/>
@@ -10811,33 +10550,59 @@
       <w:pPr>
         <w:pStyle w:val="Caption"/>
       </w:pPr>
-      <w:bookmarkStart w:id="33" w:name="_Toc61957869"/>
+      <w:bookmarkStart w:id="30" w:name="_Toc61963199"/>
       <w:r>
         <w:t xml:space="preserve">Hình </w:t>
       </w:r>
-      <w:fldSimple w:instr=" STYLEREF 1 \s ">
-        <w:r>
-          <w:rPr>
-            <w:noProof/>
-          </w:rPr>
-          <w:t>2</w:t>
-        </w:r>
-      </w:fldSimple>
+      <w:r>
+        <w:fldChar w:fldCharType="begin"/>
+      </w:r>
+      <w:r>
+        <w:instrText xml:space="preserve"> STYLEREF 1 \s </w:instrText>
+      </w:r>
+      <w:r>
+        <w:fldChar w:fldCharType="separate"/>
+      </w:r>
+      <w:r>
+        <w:rPr>
+          <w:noProof/>
+        </w:rPr>
+        <w:t>2</w:t>
+      </w:r>
+      <w:r>
+        <w:rPr>
+          <w:noProof/>
+        </w:rPr>
+        <w:fldChar w:fldCharType="end"/>
+      </w:r>
       <w:r>
         <w:noBreakHyphen/>
       </w:r>
-      <w:fldSimple w:instr=" SEQ Hình \* ARABIC \s 1 ">
-        <w:r>
-          <w:rPr>
-            <w:noProof/>
-          </w:rPr>
-          <w:t>3</w:t>
-        </w:r>
-      </w:fldSimple>
+      <w:r>
+        <w:fldChar w:fldCharType="begin"/>
+      </w:r>
+      <w:r>
+        <w:instrText xml:space="preserve"> SEQ Hình \* ARABIC \s 1 </w:instrText>
+      </w:r>
+      <w:r>
+        <w:fldChar w:fldCharType="separate"/>
+      </w:r>
+      <w:r>
+        <w:rPr>
+          <w:noProof/>
+        </w:rPr>
+        <w:t>3</w:t>
+      </w:r>
+      <w:r>
+        <w:rPr>
+          <w:noProof/>
+        </w:rPr>
+        <w:fldChar w:fldCharType="end"/>
+      </w:r>
       <w:r>
         <w:t xml:space="preserve"> Sơ đồ trình tự khởi tạo RTC và LCD</w:t>
       </w:r>
-      <w:bookmarkEnd w:id="33"/>
+      <w:bookmarkEnd w:id="30"/>
     </w:p>
     <w:p>
       <w:pPr>
@@ -11579,11 +11344,11 @@
       <w:pPr>
         <w:pStyle w:val="Heading3"/>
       </w:pPr>
-      <w:bookmarkStart w:id="34" w:name="_Toc61957825"/>
+      <w:bookmarkStart w:id="31" w:name="_Toc61963154"/>
       <w:r>
         <w:t>Hiển thị thời gian lên LCD</w:t>
       </w:r>
-      <w:bookmarkEnd w:id="34"/>
+      <w:bookmarkEnd w:id="31"/>
     </w:p>
     <w:p>
       <w:pPr>
@@ -11984,21 +11749,21 @@
       <w:pPr>
         <w:pStyle w:val="Heading3"/>
       </w:pPr>
-      <w:bookmarkStart w:id="35" w:name="_Toc61957826"/>
+      <w:bookmarkStart w:id="32" w:name="_Toc61963155"/>
       <w:r>
         <w:t>Các hàm phục vụ Báo thức</w:t>
       </w:r>
-      <w:bookmarkEnd w:id="35"/>
+      <w:bookmarkEnd w:id="32"/>
     </w:p>
     <w:p>
       <w:pPr>
         <w:pStyle w:val="Heading4"/>
       </w:pPr>
-      <w:bookmarkStart w:id="36" w:name="_Toc61957827"/>
+      <w:bookmarkStart w:id="33" w:name="_Toc61963156"/>
       <w:r>
         <w:t>Âm nhạc</w:t>
       </w:r>
-      <w:bookmarkEnd w:id="36"/>
+      <w:bookmarkEnd w:id="33"/>
     </w:p>
     <w:p>
       <w:pPr>
@@ -13741,11 +13506,11 @@
       <w:pPr>
         <w:pStyle w:val="Heading4"/>
       </w:pPr>
-      <w:bookmarkStart w:id="37" w:name="_Toc61957828"/>
+      <w:bookmarkStart w:id="34" w:name="_Toc61963157"/>
       <w:r>
         <w:t>Hiển thị giờ phút cho báo thức</w:t>
       </w:r>
-      <w:bookmarkEnd w:id="37"/>
+      <w:bookmarkEnd w:id="34"/>
     </w:p>
     <w:p>
       <w:pPr>
@@ -13883,12 +13648,12 @@
       <w:pPr>
         <w:pStyle w:val="Heading4"/>
       </w:pPr>
-      <w:bookmarkStart w:id="38" w:name="_Toc61957829"/>
+      <w:bookmarkStart w:id="35" w:name="_Toc61963158"/>
       <w:r>
         <w:lastRenderedPageBreak/>
         <w:t>Đặt giờ báo thức</w:t>
       </w:r>
-      <w:bookmarkEnd w:id="38"/>
+      <w:bookmarkEnd w:id="35"/>
     </w:p>
     <w:p>
       <w:pPr>
@@ -13918,7 +13683,7 @@
                     </pic:cNvPicPr>
                   </pic:nvPicPr>
                   <pic:blipFill>
-                    <a:blip r:embed="rId38">
+                    <a:blip r:embed="rId35">
                       <a:extLst>
                         <a:ext uri="{28A0092B-C50C-407E-A947-70E740481C1C}">
                           <a14:useLocalDpi xmlns:a14="http://schemas.microsoft.com/office/drawing/2010/main" val="0"/>
@@ -13954,33 +13719,59 @@
       <w:pPr>
         <w:pStyle w:val="Caption"/>
       </w:pPr>
-      <w:bookmarkStart w:id="39" w:name="_Toc61957870"/>
+      <w:bookmarkStart w:id="36" w:name="_Toc61963200"/>
       <w:r>
         <w:t xml:space="preserve">Hình </w:t>
       </w:r>
-      <w:fldSimple w:instr=" STYLEREF 1 \s ">
-        <w:r>
-          <w:rPr>
-            <w:noProof/>
-          </w:rPr>
-          <w:t>2</w:t>
-        </w:r>
-      </w:fldSimple>
+      <w:r>
+        <w:fldChar w:fldCharType="begin"/>
+      </w:r>
+      <w:r>
+        <w:instrText xml:space="preserve"> STYLEREF 1 \s </w:instrText>
+      </w:r>
+      <w:r>
+        <w:fldChar w:fldCharType="separate"/>
+      </w:r>
+      <w:r>
+        <w:rPr>
+          <w:noProof/>
+        </w:rPr>
+        <w:t>2</w:t>
+      </w:r>
+      <w:r>
+        <w:rPr>
+          <w:noProof/>
+        </w:rPr>
+        <w:fldChar w:fldCharType="end"/>
+      </w:r>
       <w:r>
         <w:noBreakHyphen/>
       </w:r>
-      <w:fldSimple w:instr=" SEQ Hình \* ARABIC \s 1 ">
-        <w:r>
-          <w:rPr>
-            <w:noProof/>
-          </w:rPr>
-          <w:t>4</w:t>
-        </w:r>
-      </w:fldSimple>
+      <w:r>
+        <w:fldChar w:fldCharType="begin"/>
+      </w:r>
+      <w:r>
+        <w:instrText xml:space="preserve"> SEQ Hình \* ARABIC \s 1 </w:instrText>
+      </w:r>
+      <w:r>
+        <w:fldChar w:fldCharType="separate"/>
+      </w:r>
+      <w:r>
+        <w:rPr>
+          <w:noProof/>
+        </w:rPr>
+        <w:t>4</w:t>
+      </w:r>
+      <w:r>
+        <w:rPr>
+          <w:noProof/>
+        </w:rPr>
+        <w:fldChar w:fldCharType="end"/>
+      </w:r>
       <w:r>
         <w:t xml:space="preserve"> Sơ đồ đặt báo thức</w:t>
       </w:r>
-      <w:bookmarkEnd w:id="39"/>
+      <w:bookmarkEnd w:id="36"/>
       <w:r>
         <w:t xml:space="preserve"> </w:t>
       </w:r>
@@ -14146,7 +13937,7 @@
                     </pic:cNvPicPr>
                   </pic:nvPicPr>
                   <pic:blipFill>
-                    <a:blip r:embed="rId39">
+                    <a:blip r:embed="rId36">
                       <a:extLst>
                         <a:ext uri="{28A0092B-C50C-407E-A947-70E740481C1C}">
                           <a14:useLocalDpi xmlns:a14="http://schemas.microsoft.com/office/drawing/2010/main" val="0"/>
@@ -14186,36 +13977,62 @@
           <w:lang w:eastAsia="vi-VN"/>
         </w:rPr>
       </w:pPr>
-      <w:bookmarkStart w:id="40" w:name="_Toc61957871"/>
+      <w:bookmarkStart w:id="37" w:name="_Toc61963201"/>
       <w:r>
         <w:t xml:space="preserve">Hình </w:t>
       </w:r>
-      <w:fldSimple w:instr=" STYLEREF 1 \s ">
-        <w:r>
-          <w:rPr>
-            <w:noProof/>
-          </w:rPr>
-          <w:t>2</w:t>
-        </w:r>
-      </w:fldSimple>
+      <w:r>
+        <w:fldChar w:fldCharType="begin"/>
+      </w:r>
+      <w:r>
+        <w:instrText xml:space="preserve"> STYLEREF 1 \s </w:instrText>
+      </w:r>
+      <w:r>
+        <w:fldChar w:fldCharType="separate"/>
+      </w:r>
+      <w:r>
+        <w:rPr>
+          <w:noProof/>
+        </w:rPr>
+        <w:t>2</w:t>
+      </w:r>
+      <w:r>
+        <w:rPr>
+          <w:noProof/>
+        </w:rPr>
+        <w:fldChar w:fldCharType="end"/>
+      </w:r>
       <w:r>
         <w:noBreakHyphen/>
       </w:r>
-      <w:fldSimple w:instr=" SEQ Hình \* ARABIC \s 1 ">
-        <w:r>
-          <w:rPr>
-            <w:noProof/>
-          </w:rPr>
-          <w:t>5</w:t>
-        </w:r>
-      </w:fldSimple>
+      <w:r>
+        <w:fldChar w:fldCharType="begin"/>
+      </w:r>
+      <w:r>
+        <w:instrText xml:space="preserve"> SEQ Hình \* ARABIC \s 1 </w:instrText>
+      </w:r>
+      <w:r>
+        <w:fldChar w:fldCharType="separate"/>
+      </w:r>
+      <w:r>
+        <w:rPr>
+          <w:noProof/>
+        </w:rPr>
+        <w:t>5</w:t>
+      </w:r>
+      <w:r>
+        <w:rPr>
+          <w:noProof/>
+        </w:rPr>
+        <w:fldChar w:fldCharType="end"/>
+      </w:r>
       <w:r>
         <w:t xml:space="preserve"> Sơ đồ thuật toán chọn chế độ báo </w:t>
       </w:r>
       <w:r>
         <w:t>thức</w:t>
       </w:r>
-      <w:bookmarkEnd w:id="40"/>
+      <w:bookmarkEnd w:id="37"/>
     </w:p>
     <w:p>
       <w:pPr>
@@ -14873,7 +14690,7 @@
                     </pic:cNvPicPr>
                   </pic:nvPicPr>
                   <pic:blipFill>
-                    <a:blip r:embed="rId40">
+                    <a:blip r:embed="rId37">
                       <a:extLst>
                         <a:ext uri="{28A0092B-C50C-407E-A947-70E740481C1C}">
                           <a14:useLocalDpi xmlns:a14="http://schemas.microsoft.com/office/drawing/2010/main" val="0"/>
@@ -14909,29 +14726,55 @@
       <w:pPr>
         <w:pStyle w:val="Caption"/>
       </w:pPr>
-      <w:bookmarkStart w:id="41" w:name="_Toc61957872"/>
+      <w:bookmarkStart w:id="38" w:name="_Toc61963202"/>
       <w:r>
         <w:t xml:space="preserve">Hình </w:t>
       </w:r>
-      <w:fldSimple w:instr=" STYLEREF 1 \s ">
-        <w:r>
-          <w:rPr>
-            <w:noProof/>
-          </w:rPr>
-          <w:t>2</w:t>
-        </w:r>
-      </w:fldSimple>
+      <w:r>
+        <w:fldChar w:fldCharType="begin"/>
+      </w:r>
+      <w:r>
+        <w:instrText xml:space="preserve"> STYLEREF 1 \s </w:instrText>
+      </w:r>
+      <w:r>
+        <w:fldChar w:fldCharType="separate"/>
+      </w:r>
+      <w:r>
+        <w:rPr>
+          <w:noProof/>
+        </w:rPr>
+        <w:t>2</w:t>
+      </w:r>
+      <w:r>
+        <w:rPr>
+          <w:noProof/>
+        </w:rPr>
+        <w:fldChar w:fldCharType="end"/>
+      </w:r>
       <w:r>
         <w:noBreakHyphen/>
       </w:r>
-      <w:fldSimple w:instr=" SEQ Hình \* ARABIC \s 1 ">
-        <w:r>
-          <w:rPr>
-            <w:noProof/>
-          </w:rPr>
-          <w:t>6</w:t>
-        </w:r>
-      </w:fldSimple>
+      <w:r>
+        <w:fldChar w:fldCharType="begin"/>
+      </w:r>
+      <w:r>
+        <w:instrText xml:space="preserve"> SEQ Hình \* ARABIC \s 1 </w:instrText>
+      </w:r>
+      <w:r>
+        <w:fldChar w:fldCharType="separate"/>
+      </w:r>
+      <w:r>
+        <w:rPr>
+          <w:noProof/>
+        </w:rPr>
+        <w:t>6</w:t>
+      </w:r>
+      <w:r>
+        <w:rPr>
+          <w:noProof/>
+        </w:rPr>
+        <w:fldChar w:fldCharType="end"/>
+      </w:r>
       <w:r>
         <w:t xml:space="preserve"> Sơ đồ thuật toán cho đặt phút </w:t>
       </w:r>
@@ -14941,7 +14784,7 @@
       <w:r>
         <w:t xml:space="preserve"> thức</w:t>
       </w:r>
-      <w:bookmarkEnd w:id="41"/>
+      <w:bookmarkEnd w:id="38"/>
     </w:p>
     <w:p>
       <w:pPr>
@@ -15394,12 +15237,12 @@
       <w:pPr>
         <w:pStyle w:val="Heading4"/>
       </w:pPr>
-      <w:bookmarkStart w:id="42" w:name="_Toc61957830"/>
+      <w:bookmarkStart w:id="39" w:name="_Toc61963159"/>
       <w:r>
         <w:lastRenderedPageBreak/>
         <w:t>Kiểm tra giờ báo thức</w:t>
       </w:r>
-      <w:bookmarkEnd w:id="42"/>
+      <w:bookmarkEnd w:id="39"/>
     </w:p>
     <w:p>
       <w:pPr>
@@ -15568,11 +15411,11 @@
         <w:pStyle w:val="Heading1"/>
         <w:spacing w:before="0" w:after="0"/>
       </w:pPr>
-      <w:bookmarkStart w:id="43" w:name="_Toc61957831"/>
+      <w:bookmarkStart w:id="40" w:name="_Toc61963160"/>
       <w:r>
         <w:t>KẾT QUẢ THỰC HIỆN</w:t>
       </w:r>
-      <w:bookmarkEnd w:id="43"/>
+      <w:bookmarkEnd w:id="40"/>
     </w:p>
     <w:p>
       <w:pPr>
@@ -15583,24 +15426,24 @@
         </w:numPr>
         <w:spacing w:before="0" w:after="0"/>
       </w:pPr>
-      <w:bookmarkStart w:id="44" w:name="_Toc61957832"/>
+      <w:bookmarkStart w:id="41" w:name="_Toc61963161"/>
       <w:r>
         <w:t>Kết quả mô phỏng trên Proteus</w:t>
       </w:r>
       <w:r>
         <w:t xml:space="preserve"> 8.9 SP0</w:t>
       </w:r>
-      <w:bookmarkEnd w:id="44"/>
+      <w:bookmarkEnd w:id="41"/>
     </w:p>
     <w:p>
       <w:pPr>
         <w:pStyle w:val="Heading3"/>
       </w:pPr>
-      <w:bookmarkStart w:id="45" w:name="_Toc61957833"/>
+      <w:bookmarkStart w:id="42" w:name="_Toc61963162"/>
       <w:r>
         <w:t>Hiển thị ngày giờ</w:t>
       </w:r>
-      <w:bookmarkEnd w:id="45"/>
+      <w:bookmarkEnd w:id="42"/>
     </w:p>
     <w:p>
       <w:pPr>
@@ -15627,6 +15470,509 @@
                 <pic:pic xmlns:pic="http://schemas.openxmlformats.org/drawingml/2006/picture">
                   <pic:nvPicPr>
                     <pic:cNvPr id="0" name="Picture 2"/>
+                    <pic:cNvPicPr>
+                      <a:picLocks noChangeAspect="1" noChangeArrowheads="1"/>
+                    </pic:cNvPicPr>
+                  </pic:nvPicPr>
+                  <pic:blipFill>
+                    <a:blip r:embed="rId38">
+                      <a:extLst>
+                        <a:ext uri="{28A0092B-C50C-407E-A947-70E740481C1C}">
+                          <a14:useLocalDpi xmlns:a14="http://schemas.microsoft.com/office/drawing/2010/main" val="0"/>
+                        </a:ext>
+                      </a:extLst>
+                    </a:blip>
+                    <a:srcRect/>
+                    <a:stretch>
+                      <a:fillRect/>
+                    </a:stretch>
+                  </pic:blipFill>
+                  <pic:spPr bwMode="auto">
+                    <a:xfrm>
+                      <a:off x="0" y="0"/>
+                      <a:ext cx="2833370" cy="1445260"/>
+                    </a:xfrm>
+                    <a:prstGeom prst="rect">
+                      <a:avLst/>
+                    </a:prstGeom>
+                    <a:noFill/>
+                    <a:ln w="28575">
+                      <a:solidFill>
+                        <a:schemeClr val="tx1"/>
+                      </a:solidFill>
+                    </a:ln>
+                  </pic:spPr>
+                </pic:pic>
+              </a:graphicData>
+            </a:graphic>
+          </wp:inline>
+        </w:drawing>
+      </w:r>
+      <w:r>
+        <w:rPr>
+          <w:noProof/>
+          <w:lang w:val="vi-VN" w:eastAsia="vi-VN"/>
+        </w:rPr>
+        <w:drawing>
+          <wp:inline distT="0" distB="0" distL="0" distR="0">
+            <wp:extent cx="1907540" cy="394970"/>
+            <wp:effectExtent l="38100" t="38100" r="35560" b="43180"/>
+            <wp:docPr id="10" name="Picture 10"/>
+            <wp:cNvGraphicFramePr>
+              <a:graphicFrameLocks xmlns:a="http://schemas.openxmlformats.org/drawingml/2006/main" noChangeAspect="1"/>
+            </wp:cNvGraphicFramePr>
+            <a:graphic xmlns:a="http://schemas.openxmlformats.org/drawingml/2006/main">
+              <a:graphicData uri="http://schemas.openxmlformats.org/drawingml/2006/picture">
+                <pic:pic xmlns:pic="http://schemas.openxmlformats.org/drawingml/2006/picture">
+                  <pic:nvPicPr>
+                    <pic:cNvPr id="0" name="Picture 3"/>
+                    <pic:cNvPicPr>
+                      <a:picLocks noChangeAspect="1" noChangeArrowheads="1"/>
+                    </pic:cNvPicPr>
+                  </pic:nvPicPr>
+                  <pic:blipFill>
+                    <a:blip r:embed="rId39">
+                      <a:extLst>
+                        <a:ext uri="{28A0092B-C50C-407E-A947-70E740481C1C}">
+                          <a14:useLocalDpi xmlns:a14="http://schemas.microsoft.com/office/drawing/2010/main" val="0"/>
+                        </a:ext>
+                      </a:extLst>
+                    </a:blip>
+                    <a:srcRect/>
+                    <a:stretch>
+                      <a:fillRect/>
+                    </a:stretch>
+                  </pic:blipFill>
+                  <pic:spPr bwMode="auto">
+                    <a:xfrm>
+                      <a:off x="0" y="0"/>
+                      <a:ext cx="1907540" cy="394970"/>
+                    </a:xfrm>
+                    <a:prstGeom prst="rect">
+                      <a:avLst/>
+                    </a:prstGeom>
+                    <a:noFill/>
+                    <a:ln w="28575">
+                      <a:solidFill>
+                        <a:schemeClr val="tx1"/>
+                      </a:solidFill>
+                    </a:ln>
+                  </pic:spPr>
+                </pic:pic>
+              </a:graphicData>
+            </a:graphic>
+          </wp:inline>
+        </w:drawing>
+      </w:r>
+    </w:p>
+    <w:p>
+      <w:pPr>
+        <w:pStyle w:val="Caption"/>
+      </w:pPr>
+      <w:bookmarkStart w:id="43" w:name="_Toc61963203"/>
+      <w:r>
+        <w:t xml:space="preserve">Hình </w:t>
+      </w:r>
+      <w:r>
+        <w:fldChar w:fldCharType="begin"/>
+      </w:r>
+      <w:r>
+        <w:instrText xml:space="preserve"> STYLEREF 1 \s </w:instrText>
+      </w:r>
+      <w:r>
+        <w:fldChar w:fldCharType="separate"/>
+      </w:r>
+      <w:r>
+        <w:rPr>
+          <w:noProof/>
+        </w:rPr>
+        <w:t>3</w:t>
+      </w:r>
+      <w:r>
+        <w:rPr>
+          <w:noProof/>
+        </w:rPr>
+        <w:fldChar w:fldCharType="end"/>
+      </w:r>
+      <w:r>
+        <w:noBreakHyphen/>
+      </w:r>
+      <w:r>
+        <w:fldChar w:fldCharType="begin"/>
+      </w:r>
+      <w:r>
+        <w:instrText xml:space="preserve"> SEQ Hình \* ARABIC \s 1 </w:instrText>
+      </w:r>
+      <w:r>
+        <w:fldChar w:fldCharType="separate"/>
+      </w:r>
+      <w:r>
+        <w:rPr>
+          <w:noProof/>
+        </w:rPr>
+        <w:t>1</w:t>
+      </w:r>
+      <w:r>
+        <w:rPr>
+          <w:noProof/>
+        </w:rPr>
+        <w:fldChar w:fldCharType="end"/>
+      </w:r>
+      <w:r>
+        <w:t xml:space="preserve"> Hiển thị ngày giờ mô phỏng trên Proteus 8.9 SP0</w:t>
+      </w:r>
+      <w:bookmarkEnd w:id="43"/>
+    </w:p>
+    <w:p>
+      <w:pPr>
+        <w:pStyle w:val="Noidung"/>
+        <w:spacing w:before="0" w:after="0" w:line="360" w:lineRule="auto"/>
+        <w:rPr>
+          <w:lang w:val="vi-VN"/>
+        </w:rPr>
+      </w:pPr>
+      <w:r>
+        <w:rPr>
+          <w:lang w:val="vi-VN"/>
+        </w:rPr>
+        <w:t>M</w:t>
+      </w:r>
+      <w:r>
+        <w:rPr>
+          <w:lang w:val="vi-VN"/>
+        </w:rPr>
+        <w:t>ặc định của hiển thị, hoặc khi không chuyển sang các chế độ khác. Theo định dạ</w:t>
+      </w:r>
+      <w:r>
+        <w:rPr>
+          <w:lang w:val="vi-VN"/>
+        </w:rPr>
+        <w:t>ng ngày/tháng</w:t>
+      </w:r>
+      <w:r>
+        <w:rPr>
+          <w:lang w:val="vi-VN"/>
+        </w:rPr>
+        <w:t xml:space="preserve"> /</w:t>
+      </w:r>
+      <w:r>
+        <w:rPr>
+          <w:lang w:val="vi-VN"/>
+        </w:rPr>
+        <w:t>năm/</w:t>
+      </w:r>
+      <w:r>
+        <w:rPr>
+          <w:lang w:val="vi-VN"/>
+        </w:rPr>
+        <w:t>thứ, giờ/phút/giây. Định dạng 24 giờ</w:t>
+      </w:r>
+    </w:p>
+    <w:p>
+      <w:pPr>
+        <w:pStyle w:val="Heading3"/>
+      </w:pPr>
+      <w:bookmarkStart w:id="44" w:name="_Toc61963163"/>
+      <w:r>
+        <w:t>Đặt báo thức</w:t>
+      </w:r>
+      <w:bookmarkEnd w:id="44"/>
+    </w:p>
+    <w:p>
+      <w:pPr>
+        <w:pStyle w:val="Noidung"/>
+        <w:spacing w:before="0" w:after="0" w:line="360" w:lineRule="auto"/>
+        <w:rPr>
+          <w:lang w:val="vi-VN"/>
+        </w:rPr>
+      </w:pPr>
+      <w:r>
+        <w:rPr>
+          <w:b/>
+          <w:lang w:val="vi-VN"/>
+        </w:rPr>
+        <w:t xml:space="preserve">Bước </w:t>
+      </w:r>
+      <w:r>
+        <w:rPr>
+          <w:b/>
+          <w:lang w:val="vi-VN"/>
+        </w:rPr>
+        <w:t>1</w:t>
+      </w:r>
+      <w:r>
+        <w:rPr>
+          <w:lang w:val="vi-VN"/>
+        </w:rPr>
+        <w:t>: nhấn Dieu</w:t>
+      </w:r>
+      <w:r>
+        <w:rPr>
+          <w:lang w:val="vi-VN"/>
+        </w:rPr>
+        <w:t xml:space="preserve"> chinh (Adjust)</w:t>
+      </w:r>
+      <w:r>
+        <w:rPr>
+          <w:lang w:val="vi-VN"/>
+        </w:rPr>
+        <w:t xml:space="preserve"> để chuyển sang </w:t>
+      </w:r>
+      <w:r>
+        <w:rPr>
+          <w:lang w:val="vi-VN"/>
+        </w:rPr>
+        <w:t>chế độ đặt báo thức</w:t>
+      </w:r>
+    </w:p>
+    <w:p>
+      <w:pPr>
+        <w:pStyle w:val="Noidung"/>
+        <w:spacing w:before="0" w:after="0" w:line="360" w:lineRule="auto"/>
+        <w:rPr>
+          <w:lang w:val="vi-VN"/>
+        </w:rPr>
+      </w:pPr>
+      <w:r>
+        <w:rPr>
+          <w:b/>
+          <w:lang w:val="vi-VN"/>
+        </w:rPr>
+        <w:t xml:space="preserve">Bước </w:t>
+      </w:r>
+      <w:r>
+        <w:rPr>
+          <w:b/>
+          <w:lang w:val="vi-VN"/>
+        </w:rPr>
+        <w:t>2:</w:t>
+      </w:r>
+      <w:r>
+        <w:rPr>
+          <w:lang w:val="vi-VN"/>
+        </w:rPr>
+        <w:t xml:space="preserve"> bật/ tắt báo thức ON/OFF sử dụng Tien/Lui để chọn ON/OFF nhấn Dieu</w:t>
+      </w:r>
+      <w:r>
+        <w:rPr>
+          <w:lang w:val="vi-VN"/>
+        </w:rPr>
+        <w:t xml:space="preserve"> chinh (Adjust)</w:t>
+      </w:r>
+      <w:r>
+        <w:rPr>
+          <w:lang w:val="vi-VN"/>
+        </w:rPr>
+        <w:t xml:space="preserve"> để xác nhận</w:t>
+      </w:r>
+    </w:p>
+    <w:p>
+      <w:pPr>
+        <w:pStyle w:val="Noidung"/>
+        <w:keepNext/>
+        <w:spacing w:before="0" w:after="0" w:line="360" w:lineRule="auto"/>
+        <w:jc w:val="center"/>
+      </w:pPr>
+      <w:r>
+        <w:rPr>
+          <w:noProof/>
+          <w:lang w:val="vi-VN" w:eastAsia="vi-VN"/>
+        </w:rPr>
+        <w:drawing>
+          <wp:inline distT="0" distB="0" distL="0" distR="0" wp14:anchorId="49BA9BB3" wp14:editId="16F40B9B">
+            <wp:extent cx="3581400" cy="1819275"/>
+            <wp:effectExtent l="38100" t="38100" r="38100" b="47625"/>
+            <wp:docPr id="143" name="Picture 143"/>
+            <wp:cNvGraphicFramePr>
+              <a:graphicFrameLocks xmlns:a="http://schemas.openxmlformats.org/drawingml/2006/main" noChangeAspect="1"/>
+            </wp:cNvGraphicFramePr>
+            <a:graphic xmlns:a="http://schemas.openxmlformats.org/drawingml/2006/main">
+              <a:graphicData uri="http://schemas.openxmlformats.org/drawingml/2006/picture">
+                <pic:pic xmlns:pic="http://schemas.openxmlformats.org/drawingml/2006/picture">
+                  <pic:nvPicPr>
+                    <pic:cNvPr id="0" name="Picture 8"/>
+                    <pic:cNvPicPr>
+                      <a:picLocks noChangeAspect="1" noChangeArrowheads="1"/>
+                    </pic:cNvPicPr>
+                  </pic:nvPicPr>
+                  <pic:blipFill>
+                    <a:blip r:embed="rId40">
+                      <a:extLst>
+                        <a:ext uri="{28A0092B-C50C-407E-A947-70E740481C1C}">
+                          <a14:useLocalDpi xmlns:a14="http://schemas.microsoft.com/office/drawing/2010/main" val="0"/>
+                        </a:ext>
+                      </a:extLst>
+                    </a:blip>
+                    <a:srcRect/>
+                    <a:stretch>
+                      <a:fillRect/>
+                    </a:stretch>
+                  </pic:blipFill>
+                  <pic:spPr bwMode="auto">
+                    <a:xfrm>
+                      <a:off x="0" y="0"/>
+                      <a:ext cx="3581400" cy="1819275"/>
+                    </a:xfrm>
+                    <a:prstGeom prst="rect">
+                      <a:avLst/>
+                    </a:prstGeom>
+                    <a:noFill/>
+                    <a:ln w="28575">
+                      <a:solidFill>
+                        <a:schemeClr val="tx1"/>
+                      </a:solidFill>
+                    </a:ln>
+                  </pic:spPr>
+                </pic:pic>
+              </a:graphicData>
+            </a:graphic>
+          </wp:inline>
+        </w:drawing>
+      </w:r>
+    </w:p>
+    <w:p>
+      <w:pPr>
+        <w:pStyle w:val="Caption"/>
+      </w:pPr>
+      <w:bookmarkStart w:id="45" w:name="_Toc61963204"/>
+      <w:r>
+        <w:t xml:space="preserve">Hình </w:t>
+      </w:r>
+      <w:r>
+        <w:fldChar w:fldCharType="begin"/>
+      </w:r>
+      <w:r>
+        <w:instrText xml:space="preserve"> STYLEREF 1 \s </w:instrText>
+      </w:r>
+      <w:r>
+        <w:fldChar w:fldCharType="separate"/>
+      </w:r>
+      <w:r>
+        <w:rPr>
+          <w:noProof/>
+        </w:rPr>
+        <w:t>3</w:t>
+      </w:r>
+      <w:r>
+        <w:rPr>
+          <w:noProof/>
+        </w:rPr>
+        <w:fldChar w:fldCharType="end"/>
+      </w:r>
+      <w:r>
+        <w:noBreakHyphen/>
+      </w:r>
+      <w:r>
+        <w:fldChar w:fldCharType="begin"/>
+      </w:r>
+      <w:r>
+        <w:instrText xml:space="preserve"> SEQ Hình \* ARABIC \s 1 </w:instrText>
+      </w:r>
+      <w:r>
+        <w:fldChar w:fldCharType="separate"/>
+      </w:r>
+      <w:r>
+        <w:rPr>
+          <w:noProof/>
+        </w:rPr>
+        <w:t>2</w:t>
+      </w:r>
+      <w:r>
+        <w:rPr>
+          <w:noProof/>
+        </w:rPr>
+        <w:fldChar w:fldCharType="end"/>
+      </w:r>
+      <w:r>
+        <w:t xml:space="preserve"> Hiển thị chế độ báo thức mô phỏng trên Proteus 8.9 SP0</w:t>
+      </w:r>
+      <w:bookmarkEnd w:id="45"/>
+    </w:p>
+    <w:p>
+      <w:pPr>
+        <w:pStyle w:val="Noidung"/>
+        <w:spacing w:before="0" w:after="0" w:line="360" w:lineRule="auto"/>
+        <w:rPr>
+          <w:lang w:val="vi-VN"/>
+        </w:rPr>
+      </w:pPr>
+      <w:r>
+        <w:rPr>
+          <w:b/>
+          <w:lang w:val="vi-VN"/>
+        </w:rPr>
+        <w:t xml:space="preserve">Bước </w:t>
+      </w:r>
+      <w:r>
+        <w:rPr>
+          <w:b/>
+          <w:lang w:val="vi-VN"/>
+        </w:rPr>
+        <w:t>3</w:t>
+      </w:r>
+      <w:r>
+        <w:rPr>
+          <w:lang w:val="vi-VN"/>
+        </w:rPr>
+        <w:t xml:space="preserve">: nếu chế độ ON, đặt giờ báo thức, </w:t>
+      </w:r>
+      <w:r>
+        <w:rPr>
+          <w:lang w:val="vi-VN"/>
+        </w:rPr>
+        <w:t xml:space="preserve">con trỏ bắt đầu từ điều chỉnh phút, sử dụng Tien/Lui để tăng hoặc giảm số </w:t>
+      </w:r>
+      <w:r>
+        <w:rPr>
+          <w:lang w:val="vi-VN"/>
+        </w:rPr>
+        <w:t>phút</w:t>
+      </w:r>
+      <w:r>
+        <w:rPr>
+          <w:lang w:val="vi-VN"/>
+        </w:rPr>
+        <w:t>, nhấn Dieu</w:t>
+      </w:r>
+      <w:r>
+        <w:rPr>
+          <w:lang w:val="vi-VN"/>
+        </w:rPr>
+        <w:t xml:space="preserve"> chinh (Adjust)</w:t>
+      </w:r>
+      <w:r>
+        <w:rPr>
+          <w:lang w:val="vi-VN"/>
+        </w:rPr>
+        <w:t xml:space="preserve"> để xác nhận và chuyển sang điều chỉnh tương tự cho giờ</w:t>
+      </w:r>
+    </w:p>
+    <w:p>
+      <w:pPr>
+        <w:pStyle w:val="Noidung"/>
+        <w:keepNext/>
+        <w:spacing w:before="0" w:after="0" w:line="360" w:lineRule="auto"/>
+        <w:jc w:val="center"/>
+      </w:pPr>
+      <w:r>
+        <w:rPr>
+          <w:noProof/>
+          <w:lang w:val="vi-VN" w:eastAsia="vi-VN"/>
+        </w:rPr>
+        <w:lastRenderedPageBreak/>
+        <w:drawing>
+          <wp:inline distT="0" distB="0" distL="0" distR="0">
+            <wp:extent cx="2833370" cy="1445260"/>
+            <wp:effectExtent l="38100" t="38100" r="43180" b="40640"/>
+            <wp:docPr id="12" name="Picture 12"/>
+            <wp:cNvGraphicFramePr>
+              <a:graphicFrameLocks xmlns:a="http://schemas.openxmlformats.org/drawingml/2006/main" noChangeAspect="1"/>
+            </wp:cNvGraphicFramePr>
+            <a:graphic xmlns:a="http://schemas.openxmlformats.org/drawingml/2006/main">
+              <a:graphicData uri="http://schemas.openxmlformats.org/drawingml/2006/picture">
+                <pic:pic xmlns:pic="http://schemas.openxmlformats.org/drawingml/2006/picture">
+                  <pic:nvPicPr>
+                    <pic:cNvPr id="0" name="Picture 4"/>
                     <pic:cNvPicPr>
                       <a:picLocks noChangeAspect="1" noChangeArrowheads="1"/>
                     </pic:cNvPicPr>
@@ -15665,489 +16011,64 @@
           </wp:inline>
         </w:drawing>
       </w:r>
+    </w:p>
+    <w:p>
+      <w:pPr>
+        <w:pStyle w:val="Caption"/>
+      </w:pPr>
+      <w:bookmarkStart w:id="46" w:name="_Toc61963205"/>
+      <w:r>
+        <w:t xml:space="preserve">Hình </w:t>
+      </w:r>
+      <w:r>
+        <w:fldChar w:fldCharType="begin"/>
+      </w:r>
+      <w:r>
+        <w:instrText xml:space="preserve"> STYLEREF 1 \s </w:instrText>
+      </w:r>
+      <w:r>
+        <w:fldChar w:fldCharType="separate"/>
+      </w:r>
       <w:r>
         <w:rPr>
           <w:noProof/>
-          <w:lang w:val="vi-VN" w:eastAsia="vi-VN"/>
-        </w:rPr>
-        <w:drawing>
-          <wp:inline distT="0" distB="0" distL="0" distR="0">
-            <wp:extent cx="1907540" cy="394970"/>
-            <wp:effectExtent l="38100" t="38100" r="35560" b="43180"/>
-            <wp:docPr id="10" name="Picture 10"/>
-            <wp:cNvGraphicFramePr>
-              <a:graphicFrameLocks xmlns:a="http://schemas.openxmlformats.org/drawingml/2006/main" noChangeAspect="1"/>
-            </wp:cNvGraphicFramePr>
-            <a:graphic xmlns:a="http://schemas.openxmlformats.org/drawingml/2006/main">
-              <a:graphicData uri="http://schemas.openxmlformats.org/drawingml/2006/picture">
-                <pic:pic xmlns:pic="http://schemas.openxmlformats.org/drawingml/2006/picture">
-                  <pic:nvPicPr>
-                    <pic:cNvPr id="0" name="Picture 3"/>
-                    <pic:cNvPicPr>
-                      <a:picLocks noChangeAspect="1" noChangeArrowheads="1"/>
-                    </pic:cNvPicPr>
-                  </pic:nvPicPr>
-                  <pic:blipFill>
-                    <a:blip r:embed="rId42">
-                      <a:extLst>
-                        <a:ext uri="{28A0092B-C50C-407E-A947-70E740481C1C}">
-                          <a14:useLocalDpi xmlns:a14="http://schemas.microsoft.com/office/drawing/2010/main" val="0"/>
-                        </a:ext>
-                      </a:extLst>
-                    </a:blip>
-                    <a:srcRect/>
-                    <a:stretch>
-                      <a:fillRect/>
-                    </a:stretch>
-                  </pic:blipFill>
-                  <pic:spPr bwMode="auto">
-                    <a:xfrm>
-                      <a:off x="0" y="0"/>
-                      <a:ext cx="1907540" cy="394970"/>
-                    </a:xfrm>
-                    <a:prstGeom prst="rect">
-                      <a:avLst/>
-                    </a:prstGeom>
-                    <a:noFill/>
-                    <a:ln w="28575">
-                      <a:solidFill>
-                        <a:schemeClr val="tx1"/>
-                      </a:solidFill>
-                    </a:ln>
-                  </pic:spPr>
-                </pic:pic>
-              </a:graphicData>
-            </a:graphic>
-          </wp:inline>
-        </w:drawing>
-      </w:r>
-    </w:p>
-    <w:p>
-      <w:pPr>
-        <w:pStyle w:val="Caption"/>
-      </w:pPr>
-      <w:bookmarkStart w:id="46" w:name="_Toc61957873"/>
-      <w:r>
-        <w:t xml:space="preserve">Hình </w:t>
-      </w:r>
-      <w:fldSimple w:instr=" STYLEREF 1 \s ">
-        <w:r>
-          <w:rPr>
-            <w:noProof/>
-          </w:rPr>
-          <w:t>3</w:t>
-        </w:r>
-      </w:fldSimple>
+        </w:rPr>
+        <w:t>3</w:t>
+      </w:r>
+      <w:r>
+        <w:rPr>
+          <w:noProof/>
+        </w:rPr>
+        <w:fldChar w:fldCharType="end"/>
+      </w:r>
       <w:r>
         <w:noBreakHyphen/>
       </w:r>
-      <w:fldSimple w:instr=" SEQ Hình \* ARABIC \s 1 ">
-        <w:r>
-          <w:rPr>
-            <w:noProof/>
-          </w:rPr>
-          <w:t>1</w:t>
-        </w:r>
-      </w:fldSimple>
-      <w:r>
-        <w:t xml:space="preserve"> Hiển thị ngày giờ mô phỏng trên Proteus 8.9 SP0</w:t>
+      <w:r>
+        <w:fldChar w:fldCharType="begin"/>
+      </w:r>
+      <w:r>
+        <w:instrText xml:space="preserve"> SEQ Hình \* ARABIC \s 1 </w:instrText>
+      </w:r>
+      <w:r>
+        <w:fldChar w:fldCharType="separate"/>
+      </w:r>
+      <w:r>
+        <w:rPr>
+          <w:noProof/>
+        </w:rPr>
+        <w:t>3</w:t>
+      </w:r>
+      <w:r>
+        <w:rPr>
+          <w:noProof/>
+        </w:rPr>
+        <w:fldChar w:fldCharType="end"/>
+      </w:r>
+      <w:r>
+        <w:t xml:space="preserve"> Đặt giờ báo thức mô phỏng trên Proteus 8.9 SP0</w:t>
       </w:r>
       <w:bookmarkEnd w:id="46"/>
-    </w:p>
-    <w:p>
-      <w:pPr>
-        <w:pStyle w:val="Noidung"/>
-        <w:spacing w:before="0" w:after="0" w:line="360" w:lineRule="auto"/>
-        <w:rPr>
-          <w:lang w:val="vi-VN"/>
-        </w:rPr>
-      </w:pPr>
-      <w:r>
-        <w:rPr>
-          <w:lang w:val="vi-VN"/>
-        </w:rPr>
-        <w:t>M</w:t>
-      </w:r>
-      <w:r>
-        <w:rPr>
-          <w:lang w:val="vi-VN"/>
-        </w:rPr>
-        <w:t>ặc định của hiển thị, hoặc khi không chuyển sang các chế độ khác. Theo định dạ</w:t>
-      </w:r>
-      <w:r>
-        <w:rPr>
-          <w:lang w:val="vi-VN"/>
-        </w:rPr>
-        <w:t>ng ngày/tháng</w:t>
-      </w:r>
-      <w:r>
-        <w:rPr>
-          <w:lang w:val="vi-VN"/>
-        </w:rPr>
-        <w:t xml:space="preserve"> /</w:t>
-      </w:r>
-      <w:r>
-        <w:rPr>
-          <w:lang w:val="vi-VN"/>
-        </w:rPr>
-        <w:t>năm/</w:t>
-      </w:r>
-      <w:r>
-        <w:rPr>
-          <w:lang w:val="vi-VN"/>
-        </w:rPr>
-        <w:t>thứ, giờ/phút/giây. Định dạng 24 giờ</w:t>
-      </w:r>
-    </w:p>
-    <w:p>
-      <w:pPr>
-        <w:pStyle w:val="Heading3"/>
-      </w:pPr>
-      <w:bookmarkStart w:id="47" w:name="_Toc61957834"/>
-      <w:r>
-        <w:t>Đặt báo thức</w:t>
-      </w:r>
-      <w:bookmarkEnd w:id="47"/>
-    </w:p>
-    <w:p>
-      <w:pPr>
-        <w:pStyle w:val="Noidung"/>
-        <w:spacing w:before="0" w:after="0" w:line="360" w:lineRule="auto"/>
-        <w:rPr>
-          <w:lang w:val="vi-VN"/>
-        </w:rPr>
-      </w:pPr>
-      <w:r>
-        <w:rPr>
-          <w:b/>
-          <w:lang w:val="vi-VN"/>
-        </w:rPr>
-        <w:t xml:space="preserve">Bước </w:t>
-      </w:r>
-      <w:r>
-        <w:rPr>
-          <w:b/>
-          <w:lang w:val="vi-VN"/>
-        </w:rPr>
-        <w:t>1</w:t>
-      </w:r>
-      <w:r>
-        <w:rPr>
-          <w:lang w:val="vi-VN"/>
-        </w:rPr>
-        <w:t>: nhấn Dieu</w:t>
-      </w:r>
-      <w:r>
-        <w:rPr>
-          <w:lang w:val="vi-VN"/>
-        </w:rPr>
-        <w:t xml:space="preserve"> chinh (Adjust)</w:t>
-      </w:r>
-      <w:r>
-        <w:rPr>
-          <w:lang w:val="vi-VN"/>
-        </w:rPr>
-        <w:t xml:space="preserve"> để chuyển sang </w:t>
-      </w:r>
-      <w:r>
-        <w:rPr>
-          <w:lang w:val="vi-VN"/>
-        </w:rPr>
-        <w:t>chế độ đặt báo thức</w:t>
-      </w:r>
-    </w:p>
-    <w:p>
-      <w:pPr>
-        <w:pStyle w:val="Noidung"/>
-        <w:spacing w:before="0" w:after="0" w:line="360" w:lineRule="auto"/>
-        <w:rPr>
-          <w:lang w:val="vi-VN"/>
-        </w:rPr>
-      </w:pPr>
-      <w:r>
-        <w:rPr>
-          <w:b/>
-          <w:lang w:val="vi-VN"/>
-        </w:rPr>
-        <w:t xml:space="preserve">Bước </w:t>
-      </w:r>
-      <w:r>
-        <w:rPr>
-          <w:b/>
-          <w:lang w:val="vi-VN"/>
-        </w:rPr>
-        <w:t>2:</w:t>
-      </w:r>
-      <w:r>
-        <w:rPr>
-          <w:lang w:val="vi-VN"/>
-        </w:rPr>
-        <w:t xml:space="preserve"> bật/ tắt báo thức ON/OFF sử dụng Tien/Lui để chọn ON/OFF nhấn Dieu</w:t>
-      </w:r>
-      <w:r>
-        <w:rPr>
-          <w:lang w:val="vi-VN"/>
-        </w:rPr>
-        <w:t xml:space="preserve"> chinh (Adjust)</w:t>
-      </w:r>
-      <w:r>
-        <w:rPr>
-          <w:lang w:val="vi-VN"/>
-        </w:rPr>
-        <w:t xml:space="preserve"> để xác nhận</w:t>
-      </w:r>
-    </w:p>
-    <w:p>
-      <w:pPr>
-        <w:pStyle w:val="Noidung"/>
-        <w:keepNext/>
-        <w:spacing w:before="0" w:after="0" w:line="360" w:lineRule="auto"/>
-        <w:jc w:val="center"/>
-      </w:pPr>
-      <w:r>
-        <w:rPr>
-          <w:noProof/>
-          <w:lang w:val="vi-VN" w:eastAsia="vi-VN"/>
-        </w:rPr>
-        <w:drawing>
-          <wp:inline distT="0" distB="0" distL="0" distR="0" wp14:anchorId="49BA9BB3" wp14:editId="16F40B9B">
-            <wp:extent cx="3581400" cy="1819275"/>
-            <wp:effectExtent l="38100" t="38100" r="38100" b="47625"/>
-            <wp:docPr id="143" name="Picture 143"/>
-            <wp:cNvGraphicFramePr>
-              <a:graphicFrameLocks xmlns:a="http://schemas.openxmlformats.org/drawingml/2006/main" noChangeAspect="1"/>
-            </wp:cNvGraphicFramePr>
-            <a:graphic xmlns:a="http://schemas.openxmlformats.org/drawingml/2006/main">
-              <a:graphicData uri="http://schemas.openxmlformats.org/drawingml/2006/picture">
-                <pic:pic xmlns:pic="http://schemas.openxmlformats.org/drawingml/2006/picture">
-                  <pic:nvPicPr>
-                    <pic:cNvPr id="0" name="Picture 8"/>
-                    <pic:cNvPicPr>
-                      <a:picLocks noChangeAspect="1" noChangeArrowheads="1"/>
-                    </pic:cNvPicPr>
-                  </pic:nvPicPr>
-                  <pic:blipFill>
-                    <a:blip r:embed="rId43">
-                      <a:extLst>
-                        <a:ext uri="{28A0092B-C50C-407E-A947-70E740481C1C}">
-                          <a14:useLocalDpi xmlns:a14="http://schemas.microsoft.com/office/drawing/2010/main" val="0"/>
-                        </a:ext>
-                      </a:extLst>
-                    </a:blip>
-                    <a:srcRect/>
-                    <a:stretch>
-                      <a:fillRect/>
-                    </a:stretch>
-                  </pic:blipFill>
-                  <pic:spPr bwMode="auto">
-                    <a:xfrm>
-                      <a:off x="0" y="0"/>
-                      <a:ext cx="3581400" cy="1819275"/>
-                    </a:xfrm>
-                    <a:prstGeom prst="rect">
-                      <a:avLst/>
-                    </a:prstGeom>
-                    <a:noFill/>
-                    <a:ln w="28575">
-                      <a:solidFill>
-                        <a:schemeClr val="tx1"/>
-                      </a:solidFill>
-                    </a:ln>
-                  </pic:spPr>
-                </pic:pic>
-              </a:graphicData>
-            </a:graphic>
-          </wp:inline>
-        </w:drawing>
-      </w:r>
-    </w:p>
-    <w:p>
-      <w:pPr>
-        <w:pStyle w:val="Caption"/>
-      </w:pPr>
-      <w:bookmarkStart w:id="48" w:name="_Toc61957874"/>
-      <w:r>
-        <w:t xml:space="preserve">Hình </w:t>
-      </w:r>
-      <w:fldSimple w:instr=" STYLEREF 1 \s ">
-        <w:r>
-          <w:rPr>
-            <w:noProof/>
-          </w:rPr>
-          <w:t>3</w:t>
-        </w:r>
-      </w:fldSimple>
-      <w:r>
-        <w:noBreakHyphen/>
-      </w:r>
-      <w:fldSimple w:instr=" SEQ Hình \* ARABIC \s 1 ">
-        <w:r>
-          <w:rPr>
-            <w:noProof/>
-          </w:rPr>
-          <w:t>2</w:t>
-        </w:r>
-      </w:fldSimple>
-      <w:r>
-        <w:t xml:space="preserve"> Hiển thị chế độ báo thức mô phỏng trên Proteus 8.9 SP0</w:t>
-      </w:r>
-      <w:bookmarkEnd w:id="48"/>
-    </w:p>
-    <w:p>
-      <w:pPr>
-        <w:pStyle w:val="Noidung"/>
-        <w:spacing w:before="0" w:after="0" w:line="360" w:lineRule="auto"/>
-        <w:rPr>
-          <w:lang w:val="vi-VN"/>
-        </w:rPr>
-      </w:pPr>
-      <w:r>
-        <w:rPr>
-          <w:b/>
-          <w:lang w:val="vi-VN"/>
-        </w:rPr>
-        <w:t xml:space="preserve">Bước </w:t>
-      </w:r>
-      <w:r>
-        <w:rPr>
-          <w:b/>
-          <w:lang w:val="vi-VN"/>
-        </w:rPr>
-        <w:t>3</w:t>
-      </w:r>
-      <w:r>
-        <w:rPr>
-          <w:lang w:val="vi-VN"/>
-        </w:rPr>
-        <w:t xml:space="preserve">: nếu chế độ ON, đặt giờ báo thức, </w:t>
-      </w:r>
-      <w:r>
-        <w:rPr>
-          <w:lang w:val="vi-VN"/>
-        </w:rPr>
-        <w:t xml:space="preserve">con trỏ bắt đầu từ điều chỉnh phút, sử dụng Tien/Lui để tăng hoặc giảm số </w:t>
-      </w:r>
-      <w:r>
-        <w:rPr>
-          <w:lang w:val="vi-VN"/>
-        </w:rPr>
-        <w:t>phút</w:t>
-      </w:r>
-      <w:r>
-        <w:rPr>
-          <w:lang w:val="vi-VN"/>
-        </w:rPr>
-        <w:t>, nhấn Dieu</w:t>
-      </w:r>
-      <w:r>
-        <w:rPr>
-          <w:lang w:val="vi-VN"/>
-        </w:rPr>
-        <w:t xml:space="preserve"> chinh (Adjust)</w:t>
-      </w:r>
-      <w:r>
-        <w:rPr>
-          <w:lang w:val="vi-VN"/>
-        </w:rPr>
-        <w:t xml:space="preserve"> để xác nhận và chuyển sang điều chỉnh tương tự cho giờ</w:t>
-      </w:r>
-    </w:p>
-    <w:p>
-      <w:pPr>
-        <w:pStyle w:val="Noidung"/>
-        <w:keepNext/>
-        <w:spacing w:before="0" w:after="0" w:line="360" w:lineRule="auto"/>
-        <w:jc w:val="center"/>
-      </w:pPr>
-      <w:r>
-        <w:rPr>
-          <w:noProof/>
-          <w:lang w:val="vi-VN" w:eastAsia="vi-VN"/>
-        </w:rPr>
-        <w:lastRenderedPageBreak/>
-        <w:drawing>
-          <wp:inline distT="0" distB="0" distL="0" distR="0">
-            <wp:extent cx="2833370" cy="1445260"/>
-            <wp:effectExtent l="38100" t="38100" r="43180" b="40640"/>
-            <wp:docPr id="12" name="Picture 12"/>
-            <wp:cNvGraphicFramePr>
-              <a:graphicFrameLocks xmlns:a="http://schemas.openxmlformats.org/drawingml/2006/main" noChangeAspect="1"/>
-            </wp:cNvGraphicFramePr>
-            <a:graphic xmlns:a="http://schemas.openxmlformats.org/drawingml/2006/main">
-              <a:graphicData uri="http://schemas.openxmlformats.org/drawingml/2006/picture">
-                <pic:pic xmlns:pic="http://schemas.openxmlformats.org/drawingml/2006/picture">
-                  <pic:nvPicPr>
-                    <pic:cNvPr id="0" name="Picture 4"/>
-                    <pic:cNvPicPr>
-                      <a:picLocks noChangeAspect="1" noChangeArrowheads="1"/>
-                    </pic:cNvPicPr>
-                  </pic:nvPicPr>
-                  <pic:blipFill>
-                    <a:blip r:embed="rId44">
-                      <a:extLst>
-                        <a:ext uri="{28A0092B-C50C-407E-A947-70E740481C1C}">
-                          <a14:useLocalDpi xmlns:a14="http://schemas.microsoft.com/office/drawing/2010/main" val="0"/>
-                        </a:ext>
-                      </a:extLst>
-                    </a:blip>
-                    <a:srcRect/>
-                    <a:stretch>
-                      <a:fillRect/>
-                    </a:stretch>
-                  </pic:blipFill>
-                  <pic:spPr bwMode="auto">
-                    <a:xfrm>
-                      <a:off x="0" y="0"/>
-                      <a:ext cx="2833370" cy="1445260"/>
-                    </a:xfrm>
-                    <a:prstGeom prst="rect">
-                      <a:avLst/>
-                    </a:prstGeom>
-                    <a:noFill/>
-                    <a:ln w="28575">
-                      <a:solidFill>
-                        <a:schemeClr val="tx1"/>
-                      </a:solidFill>
-                    </a:ln>
-                  </pic:spPr>
-                </pic:pic>
-              </a:graphicData>
-            </a:graphic>
-          </wp:inline>
-        </w:drawing>
-      </w:r>
-    </w:p>
-    <w:p>
-      <w:pPr>
-        <w:pStyle w:val="Caption"/>
-      </w:pPr>
-      <w:bookmarkStart w:id="49" w:name="_Toc61957875"/>
-      <w:r>
-        <w:t xml:space="preserve">Hình </w:t>
-      </w:r>
-      <w:fldSimple w:instr=" STYLEREF 1 \s ">
-        <w:r>
-          <w:rPr>
-            <w:noProof/>
-          </w:rPr>
-          <w:t>3</w:t>
-        </w:r>
-      </w:fldSimple>
-      <w:r>
-        <w:noBreakHyphen/>
-      </w:r>
-      <w:fldSimple w:instr=" SEQ Hình \* ARABIC \s 1 ">
-        <w:r>
-          <w:rPr>
-            <w:noProof/>
-          </w:rPr>
-          <w:t>3</w:t>
-        </w:r>
-      </w:fldSimple>
-      <w:r>
-        <w:t xml:space="preserve"> Đặt giờ báo thức mô phỏng trên Proteus 8.9 SP0</w:t>
-      </w:r>
-      <w:bookmarkEnd w:id="49"/>
     </w:p>
     <w:p>
       <w:pPr>
@@ -16194,7 +16115,7 @@
                     </pic:cNvPicPr>
                   </pic:nvPicPr>
                   <pic:blipFill>
-                    <a:blip r:embed="rId45">
+                    <a:blip r:embed="rId42">
                       <a:extLst>
                         <a:ext uri="{28A0092B-C50C-407E-A947-70E740481C1C}">
                           <a14:useLocalDpi xmlns:a14="http://schemas.microsoft.com/office/drawing/2010/main" val="0"/>
@@ -16232,33 +16153,62 @@
       <w:pPr>
         <w:pStyle w:val="Caption"/>
       </w:pPr>
-      <w:bookmarkStart w:id="50" w:name="_Toc61957876"/>
+      <w:bookmarkStart w:id="47" w:name="_Toc61963206"/>
       <w:r>
         <w:t xml:space="preserve">Hình </w:t>
       </w:r>
-      <w:fldSimple w:instr=" STYLEREF 1 \s ">
-        <w:r>
-          <w:rPr>
-            <w:noProof/>
-          </w:rPr>
-          <w:t>3</w:t>
-        </w:r>
-      </w:fldSimple>
+      <w:r>
+        <w:fldChar w:fldCharType="begin"/>
+      </w:r>
+      <w:r>
+        <w:instrText xml:space="preserve"> STYLEREF 1 \s </w:instrText>
+      </w:r>
+      <w:r>
+        <w:fldChar w:fldCharType="separate"/>
+      </w:r>
+      <w:r>
+        <w:rPr>
+          <w:noProof/>
+        </w:rPr>
+        <w:t>3</w:t>
+      </w:r>
+      <w:r>
+        <w:rPr>
+          <w:noProof/>
+        </w:rPr>
+        <w:fldChar w:fldCharType="end"/>
+      </w:r>
       <w:r>
         <w:noBreakHyphen/>
       </w:r>
-      <w:fldSimple w:instr=" SEQ Hình \* ARABIC \s 1 ">
-        <w:r>
-          <w:rPr>
-            <w:noProof/>
-          </w:rPr>
-          <w:t>4</w:t>
-        </w:r>
-      </w:fldSimple>
+      <w:r>
+        <w:fldChar w:fldCharType="begin"/>
+      </w:r>
+      <w:r>
+        <w:instrText xml:space="preserve"> SEQ Hình \* ARABI</w:instrText>
+      </w:r>
+      <w:r>
+        <w:instrText xml:space="preserve">C \s 1 </w:instrText>
+      </w:r>
+      <w:r>
+        <w:fldChar w:fldCharType="separate"/>
+      </w:r>
+      <w:r>
+        <w:rPr>
+          <w:noProof/>
+        </w:rPr>
+        <w:t>4</w:t>
+      </w:r>
+      <w:r>
+        <w:rPr>
+          <w:noProof/>
+        </w:rPr>
+        <w:fldChar w:fldCharType="end"/>
+      </w:r>
       <w:r>
         <w:t xml:space="preserve"> Báo thức khi đúng giờ mô phỏng trên Proteus 8.9 SP0</w:t>
       </w:r>
-      <w:bookmarkEnd w:id="50"/>
+      <w:bookmarkEnd w:id="47"/>
     </w:p>
     <w:p>
       <w:pPr>
@@ -16281,12 +16231,12 @@
         <w:pStyle w:val="Heading1"/>
         <w:spacing w:before="0" w:after="0"/>
       </w:pPr>
-      <w:bookmarkStart w:id="51" w:name="_Toc61957835"/>
+      <w:bookmarkStart w:id="48" w:name="_Toc61963164"/>
       <w:r>
         <w:lastRenderedPageBreak/>
         <w:t>PHỤ LỤC</w:t>
       </w:r>
-      <w:bookmarkEnd w:id="51"/>
+      <w:bookmarkEnd w:id="48"/>
     </w:p>
     <w:p>
       <w:pPr>
@@ -20349,7 +20299,7 @@
       </w:pPr>
     </w:p>
     <w:sectPr>
-      <w:footerReference w:type="default" r:id="rId46"/>
+      <w:footerReference w:type="default" r:id="rId43"/>
       <w:type w:val="continuous"/>
       <w:pgSz w:w="11906" w:h="16838" w:code="9"/>
       <w:pgMar w:top="1134" w:right="1134" w:bottom="1134" w:left="1701" w:header="709" w:footer="709" w:gutter="0"/>
@@ -20460,7 +20410,7 @@
         <w:noProof/>
         <w:lang w:val="vi-VN"/>
       </w:rPr>
-      <w:t>2</w:t>
+      <w:t>32</w:t>
     </w:r>
     <w:r>
       <w:rPr>
@@ -28186,7 +28136,7 @@
 </file>
 
 <file path=customXml/itemProps1.xml><?xml version="1.0" encoding="utf-8"?>
-<ds:datastoreItem xmlns:ds="http://schemas.openxmlformats.org/officeDocument/2006/customXml" ds:itemID="{8A9E09B3-2308-43ED-9CAC-EEE43A15B44D}">
+<ds:datastoreItem xmlns:ds="http://schemas.openxmlformats.org/officeDocument/2006/customXml" ds:itemID="{F93F6CC5-AC28-48C4-876C-FEBC00FEBC08}">
   <ds:schemaRefs>
     <ds:schemaRef ds:uri="http://schemas.openxmlformats.org/officeDocument/2006/bibliography"/>
   </ds:schemaRefs>

--- a/NguyenDuyTin/TTCS_Tien_Tin.docx
+++ b/NguyenDuyTin/TTCS_Tien_Tin.docx
@@ -3759,8 +3759,6 @@
         <w:lastRenderedPageBreak/>
         <w:t>DANH MỤC HÌNH</w:t>
       </w:r>
-      <w:bookmarkStart w:id="0" w:name="_GoBack"/>
-      <w:bookmarkEnd w:id="0"/>
     </w:p>
     <w:p>
       <w:pPr>
@@ -5403,7 +5401,7 @@
           <w:numId w:val="34"/>
         </w:numPr>
       </w:pPr>
-      <w:bookmarkStart w:id="1" w:name="_Toc61963139"/>
+      <w:bookmarkStart w:id="0" w:name="_Toc61963139"/>
       <w:r>
         <w:rPr>
           <w:lang w:val="en-US"/>
@@ -5416,7 +5414,7 @@
       <w:r>
         <w:t>QUAN</w:t>
       </w:r>
-      <w:bookmarkEnd w:id="1"/>
+      <w:bookmarkEnd w:id="0"/>
     </w:p>
     <w:p>
       <w:pPr>
@@ -5550,8 +5548,8 @@
         </w:rPr>
         <w:drawing>
           <wp:inline distT="0" distB="0" distL="0" distR="0" wp14:anchorId="527A1851" wp14:editId="3103AF3C">
-            <wp:extent cx="3895725" cy="3895725"/>
-            <wp:effectExtent l="38100" t="38100" r="47625" b="47625"/>
+            <wp:extent cx="3917245" cy="3048000"/>
+            <wp:effectExtent l="19050" t="19050" r="26670" b="19050"/>
             <wp:docPr id="6" name="Picture 6"/>
             <wp:cNvGraphicFramePr>
               <a:graphicFrameLocks xmlns:a="http://schemas.openxmlformats.org/drawingml/2006/main" noChangeAspect="1"/>
@@ -5563,7 +5561,7 @@
                     <pic:cNvPr id="0" name="donghoclcd.jpg"/>
                     <pic:cNvPicPr/>
                   </pic:nvPicPr>
-                  <pic:blipFill>
+                  <pic:blipFill rotWithShape="1">
                     <a:blip r:embed="rId12" cstate="print">
                       <a:extLst>
                         <a:ext uri="{28A0092B-C50C-407E-A947-70E740481C1C}">
@@ -5571,23 +5569,31 @@
                         </a:ext>
                       </a:extLst>
                     </a:blip>
-                    <a:stretch>
-                      <a:fillRect/>
-                    </a:stretch>
+                    <a:srcRect t="10983" b="11207"/>
+                    <a:stretch/>
                   </pic:blipFill>
-                  <pic:spPr>
+                  <pic:spPr bwMode="auto">
                     <a:xfrm>
                       <a:off x="0" y="0"/>
-                      <a:ext cx="3894008" cy="3894008"/>
+                      <a:ext cx="3894008" cy="3029919"/>
                     </a:xfrm>
                     <a:prstGeom prst="rect">
                       <a:avLst/>
                     </a:prstGeom>
-                    <a:ln w="28575">
+                    <a:ln w="6350" cap="flat" cmpd="sng" algn="ctr">
                       <a:solidFill>
-                        <a:schemeClr val="tx1"/>
+                        <a:sysClr val="windowText" lastClr="000000"/>
                       </a:solidFill>
+                      <a:prstDash val="solid"/>
+                      <a:round/>
+                      <a:headEnd type="none" w="med" len="med"/>
+                      <a:tailEnd type="none" w="med" len="med"/>
                     </a:ln>
+                    <a:extLst>
+                      <a:ext uri="{53640926-AAD7-44D8-BBD7-CCE9431645EC}">
+                        <a14:shadowObscured xmlns:a14="http://schemas.microsoft.com/office/drawing/2010/main"/>
+                      </a:ext>
+                    </a:extLst>
                   </pic:spPr>
                 </pic:pic>
               </a:graphicData>
@@ -5601,59 +5607,33 @@
         <w:pStyle w:val="Caption"/>
         <w:spacing w:after="0" w:line="360" w:lineRule="auto"/>
       </w:pPr>
-      <w:bookmarkStart w:id="2" w:name="_Toc61963189"/>
+      <w:bookmarkStart w:id="1" w:name="_Toc61963189"/>
       <w:r>
         <w:t xml:space="preserve">Hình </w:t>
       </w:r>
-      <w:r>
-        <w:fldChar w:fldCharType="begin"/>
-      </w:r>
-      <w:r>
-        <w:instrText xml:space="preserve"> STYLEREF 1 \s </w:instrText>
-      </w:r>
-      <w:r>
-        <w:fldChar w:fldCharType="separate"/>
-      </w:r>
-      <w:r>
-        <w:rPr>
-          <w:noProof/>
-        </w:rPr>
-        <w:t>1</w:t>
-      </w:r>
-      <w:r>
-        <w:rPr>
-          <w:noProof/>
-        </w:rPr>
-        <w:fldChar w:fldCharType="end"/>
-      </w:r>
+      <w:fldSimple w:instr=" STYLEREF 1 \s ">
+        <w:r>
+          <w:rPr>
+            <w:noProof/>
+          </w:rPr>
+          <w:t>1</w:t>
+        </w:r>
+      </w:fldSimple>
       <w:r>
         <w:noBreakHyphen/>
       </w:r>
-      <w:r>
-        <w:fldChar w:fldCharType="begin"/>
-      </w:r>
-      <w:r>
-        <w:instrText xml:space="preserve"> SEQ Hình \* ARABIC \s 1 </w:instrText>
-      </w:r>
-      <w:r>
-        <w:fldChar w:fldCharType="separate"/>
-      </w:r>
-      <w:r>
-        <w:rPr>
-          <w:noProof/>
-        </w:rPr>
-        <w:t>1</w:t>
-      </w:r>
-      <w:r>
-        <w:rPr>
-          <w:noProof/>
-        </w:rPr>
-        <w:fldChar w:fldCharType="end"/>
-      </w:r>
+      <w:fldSimple w:instr=" SEQ Hình \* ARABIC \s 1 ">
+        <w:r>
+          <w:rPr>
+            <w:noProof/>
+          </w:rPr>
+          <w:t>1</w:t>
+        </w:r>
+      </w:fldSimple>
       <w:r>
         <w:t xml:space="preserve"> Đồng hồ điện tử</w:t>
       </w:r>
-      <w:bookmarkEnd w:id="2"/>
+      <w:bookmarkEnd w:id="1"/>
     </w:p>
     <w:p>
       <w:pPr>
@@ -5683,11 +5663,12 @@
         <w:pStyle w:val="Heading2"/>
         <w:spacing w:before="0" w:after="0"/>
       </w:pPr>
-      <w:bookmarkStart w:id="3" w:name="_Toc61963140"/>
-      <w:r>
+      <w:bookmarkStart w:id="2" w:name="_Toc61963140"/>
+      <w:r>
+        <w:lastRenderedPageBreak/>
         <w:t>LCD20x4</w:t>
       </w:r>
-      <w:bookmarkEnd w:id="3"/>
+      <w:bookmarkEnd w:id="2"/>
     </w:p>
     <w:p>
       <w:pPr>
@@ -5752,59 +5733,33 @@
         <w:pStyle w:val="Caption"/>
         <w:spacing w:after="0" w:line="360" w:lineRule="auto"/>
       </w:pPr>
-      <w:bookmarkStart w:id="4" w:name="_Toc61963190"/>
+      <w:bookmarkStart w:id="3" w:name="_Toc61963190"/>
       <w:r>
         <w:t xml:space="preserve">Hình </w:t>
       </w:r>
-      <w:r>
-        <w:fldChar w:fldCharType="begin"/>
-      </w:r>
-      <w:r>
-        <w:instrText xml:space="preserve"> STYLEREF 1 \s </w:instrText>
-      </w:r>
-      <w:r>
-        <w:fldChar w:fldCharType="separate"/>
-      </w:r>
-      <w:r>
-        <w:rPr>
-          <w:noProof/>
-        </w:rPr>
-        <w:t>1</w:t>
-      </w:r>
-      <w:r>
-        <w:rPr>
-          <w:noProof/>
-        </w:rPr>
-        <w:fldChar w:fldCharType="end"/>
-      </w:r>
+      <w:fldSimple w:instr=" STYLEREF 1 \s ">
+        <w:r>
+          <w:rPr>
+            <w:noProof/>
+          </w:rPr>
+          <w:t>1</w:t>
+        </w:r>
+      </w:fldSimple>
       <w:r>
         <w:noBreakHyphen/>
       </w:r>
-      <w:r>
-        <w:fldChar w:fldCharType="begin"/>
-      </w:r>
-      <w:r>
-        <w:instrText xml:space="preserve"> SEQ Hình \* ARABIC \s 1 </w:instrText>
-      </w:r>
-      <w:r>
-        <w:fldChar w:fldCharType="separate"/>
-      </w:r>
-      <w:r>
-        <w:rPr>
-          <w:noProof/>
-        </w:rPr>
-        <w:t>2</w:t>
-      </w:r>
-      <w:r>
-        <w:rPr>
-          <w:noProof/>
-        </w:rPr>
-        <w:fldChar w:fldCharType="end"/>
-      </w:r>
+      <w:fldSimple w:instr=" SEQ Hình \* ARABIC \s 1 ">
+        <w:r>
+          <w:rPr>
+            <w:noProof/>
+          </w:rPr>
+          <w:t>2</w:t>
+        </w:r>
+      </w:fldSimple>
       <w:r>
         <w:t xml:space="preserve"> LCD 20x4</w:t>
       </w:r>
-      <w:bookmarkEnd w:id="4"/>
+      <w:bookmarkEnd w:id="3"/>
     </w:p>
     <w:p>
       <w:pPr>
@@ -6107,59 +6062,33 @@
         <w:pStyle w:val="Caption"/>
         <w:spacing w:after="0" w:line="360" w:lineRule="auto"/>
       </w:pPr>
-      <w:bookmarkStart w:id="5" w:name="_Toc61963191"/>
+      <w:bookmarkStart w:id="4" w:name="_Toc61963191"/>
       <w:r>
         <w:t xml:space="preserve">Hình </w:t>
       </w:r>
-      <w:r>
-        <w:fldChar w:fldCharType="begin"/>
-      </w:r>
-      <w:r>
-        <w:instrText xml:space="preserve"> STYLEREF 1 \s </w:instrText>
-      </w:r>
-      <w:r>
-        <w:fldChar w:fldCharType="separate"/>
-      </w:r>
-      <w:r>
-        <w:rPr>
-          <w:noProof/>
-        </w:rPr>
-        <w:t>1</w:t>
-      </w:r>
-      <w:r>
-        <w:rPr>
-          <w:noProof/>
-        </w:rPr>
-        <w:fldChar w:fldCharType="end"/>
-      </w:r>
+      <w:fldSimple w:instr=" STYLEREF 1 \s ">
+        <w:r>
+          <w:rPr>
+            <w:noProof/>
+          </w:rPr>
+          <w:t>1</w:t>
+        </w:r>
+      </w:fldSimple>
       <w:r>
         <w:noBreakHyphen/>
       </w:r>
-      <w:r>
-        <w:fldChar w:fldCharType="begin"/>
-      </w:r>
-      <w:r>
-        <w:instrText xml:space="preserve"> SEQ Hình \* ARABIC \s 1 </w:instrText>
-      </w:r>
-      <w:r>
-        <w:fldChar w:fldCharType="separate"/>
-      </w:r>
-      <w:r>
-        <w:rPr>
-          <w:noProof/>
-        </w:rPr>
-        <w:t>3</w:t>
-      </w:r>
-      <w:r>
-        <w:rPr>
-          <w:noProof/>
-        </w:rPr>
-        <w:fldChar w:fldCharType="end"/>
-      </w:r>
+      <w:fldSimple w:instr=" SEQ Hình \* ARABIC \s 1 ">
+        <w:r>
+          <w:rPr>
+            <w:noProof/>
+          </w:rPr>
+          <w:t>3</w:t>
+        </w:r>
+      </w:fldSimple>
       <w:r>
         <w:t xml:space="preserve"> Các chân của LCD 20x4</w:t>
       </w:r>
-      <w:bookmarkEnd w:id="5"/>
+      <w:bookmarkEnd w:id="4"/>
     </w:p>
     <w:p>
       <w:pPr>
@@ -6242,7 +6171,6 @@
         <w:rPr>
           <w:lang w:val="vi-VN"/>
         </w:rPr>
-        <w:lastRenderedPageBreak/>
         <w:t xml:space="preserve">Chân </w:t>
       </w:r>
       <w:r>
@@ -6275,6 +6203,7 @@
         <w:rPr>
           <w:lang w:val="vi-VN"/>
         </w:rPr>
+        <w:lastRenderedPageBreak/>
         <w:t xml:space="preserve">Chân </w:t>
       </w:r>
       <w:r>
@@ -6357,7 +6286,19 @@
         <w:rPr>
           <w:lang w:val="vi-VN"/>
         </w:rPr>
-        <w:t>: R/W là chân chọn chế độ đọc/ghi (Read/Write). Nối chân R/W với logic “0” để LCD hoạt động ở chế độ ghi, hoặc nối với logic “1” để LCD ở chế độ đọc.</w:t>
+        <w:t>: R/W là chân chọn chế độ đọc/ghi (Read/Write). Nối chân R/W với logic “0” để LCD hoạt động ở chế độ ghi, hoặc nối vớ</w:t>
+      </w:r>
+      <w:r>
+        <w:rPr>
+          <w:lang w:val="vi-VN"/>
+        </w:rPr>
+        <w:t xml:space="preserve">i logic “1” </w:t>
+      </w:r>
+      <w:r>
+        <w:rPr>
+          <w:lang w:val="vi-VN"/>
+        </w:rPr>
+        <w:t>ở chế độ đọc.</w:t>
       </w:r>
     </w:p>
     <w:p>
@@ -6627,7 +6568,7 @@
         <w:pStyle w:val="Heading2"/>
         <w:spacing w:before="0" w:after="0"/>
       </w:pPr>
-      <w:bookmarkStart w:id="6" w:name="_Toc61963141"/>
+      <w:bookmarkStart w:id="5" w:name="_Toc61963141"/>
       <w:r>
         <w:rPr>
           <w:lang w:val="en-US"/>
@@ -6637,7 +6578,7 @@
       <w:r>
         <w:t>ô đun thời gian thực IC DS1307</w:t>
       </w:r>
-      <w:bookmarkEnd w:id="6"/>
+      <w:bookmarkEnd w:id="5"/>
     </w:p>
     <w:p>
       <w:pPr>
@@ -6707,66 +6648,39 @@
         <w:pStyle w:val="Caption"/>
         <w:spacing w:after="0" w:line="360" w:lineRule="auto"/>
       </w:pPr>
-      <w:bookmarkStart w:id="7" w:name="_Toc61963192"/>
+      <w:bookmarkStart w:id="6" w:name="_Toc61963192"/>
       <w:r>
         <w:t xml:space="preserve">Hình </w:t>
       </w:r>
-      <w:r>
-        <w:fldChar w:fldCharType="begin"/>
-      </w:r>
-      <w:r>
-        <w:instrText xml:space="preserve"> STYLEREF 1 \s </w:instrText>
-      </w:r>
-      <w:r>
-        <w:fldChar w:fldCharType="separate"/>
-      </w:r>
-      <w:r>
-        <w:rPr>
-          <w:noProof/>
-        </w:rPr>
-        <w:t>1</w:t>
-      </w:r>
-      <w:r>
-        <w:rPr>
-          <w:noProof/>
-        </w:rPr>
-        <w:fldChar w:fldCharType="end"/>
-      </w:r>
+      <w:fldSimple w:instr=" STYLEREF 1 \s ">
+        <w:r>
+          <w:rPr>
+            <w:noProof/>
+          </w:rPr>
+          <w:t>1</w:t>
+        </w:r>
+      </w:fldSimple>
       <w:r>
         <w:noBreakHyphen/>
       </w:r>
-      <w:r>
-        <w:fldChar w:fldCharType="begin"/>
-      </w:r>
-      <w:r>
-        <w:instrText xml:space="preserve"> SEQ Hình \* ARABIC \s 1 </w:instrText>
-      </w:r>
-      <w:r>
-        <w:fldChar w:fldCharType="separate"/>
-      </w:r>
-      <w:r>
-        <w:rPr>
-          <w:noProof/>
-        </w:rPr>
-        <w:t>4</w:t>
-      </w:r>
-      <w:r>
-        <w:rPr>
-          <w:noProof/>
-        </w:rPr>
-        <w:fldChar w:fldCharType="end"/>
-      </w:r>
+      <w:fldSimple w:instr=" SEQ Hình \* ARABIC \s 1 ">
+        <w:r>
+          <w:rPr>
+            <w:noProof/>
+          </w:rPr>
+          <w:t>4</w:t>
+        </w:r>
+      </w:fldSimple>
       <w:r>
         <w:t xml:space="preserve"> Đồng hồ thời gian thực IC DS1307</w:t>
       </w:r>
-      <w:bookmarkEnd w:id="7"/>
+      <w:bookmarkEnd w:id="6"/>
     </w:p>
     <w:p>
       <w:pPr>
         <w:pStyle w:val="nguonhinh"/>
       </w:pPr>
       <w:r>
-        <w:lastRenderedPageBreak/>
         <w:t xml:space="preserve">(Nguồn </w:t>
       </w:r>
       <w:r>
@@ -6788,6 +6702,7 @@
         <w:rPr>
           <w:lang w:val="vi-VN"/>
         </w:rPr>
+        <w:lastRenderedPageBreak/>
         <w:t>Đồng hồ thời gian thực nối tiếp DS1307 (RTC) là đồng hồ / lịch thập phân được mã hóa nhị phân (BCD) công suất thấp, đầy đủ cộng với 56 byte NV SRAM. Địa chỉ và dữ liệu là được chuyển nối tiếp qua chuẩn  I2C, bus hai chiều. Đồng hồ / lịch cung cấp giây, phút, giờ, thông tin ngày, tháng, và năm. Sự kết thúc của ngày tháng được tự động điều chỉnh cho các tháng với ít hơn 31 ngày, bao gồm các chỉnh sửa cho bước nhảy vọt năm. Đồng hồ hoạt động 24 giờ hoặc 12 giờ định dạng giờ với chỉ báo AM / PM. DS1307 có một mạch cảm biến nguồn tích hợp phát hiện sự cố mất điện và tự động chuyển sang nguồn dự phòng. Hoạt động thời gian vẫn tiếp tục trong khi phần hoạt động từ nguồn cung cấp dự phòng</w:t>
       </w:r>
     </w:p>
@@ -7019,62 +6934,33 @@
         <w:pStyle w:val="Caption"/>
         <w:spacing w:after="0" w:line="360" w:lineRule="auto"/>
       </w:pPr>
-      <w:bookmarkStart w:id="8" w:name="_Toc61963193"/>
+      <w:bookmarkStart w:id="7" w:name="_Toc61963193"/>
       <w:r>
         <w:t xml:space="preserve">Hình </w:t>
       </w:r>
-      <w:r>
-        <w:fldChar w:fldCharType="begin"/>
-      </w:r>
-      <w:r>
-        <w:instrText xml:space="preserve"> STYLEREF 1 \s </w:instrText>
-      </w:r>
-      <w:r>
-        <w:fldChar w:fldCharType="separate"/>
-      </w:r>
-      <w:r>
-        <w:rPr>
-          <w:noProof/>
-        </w:rPr>
-        <w:t>1</w:t>
-      </w:r>
-      <w:r>
-        <w:rPr>
-          <w:noProof/>
-        </w:rPr>
-        <w:fldChar w:fldCharType="end"/>
-      </w:r>
+      <w:fldSimple w:instr=" STYLEREF 1 \s ">
+        <w:r>
+          <w:rPr>
+            <w:noProof/>
+          </w:rPr>
+          <w:t>1</w:t>
+        </w:r>
+      </w:fldSimple>
       <w:r>
         <w:noBreakHyphen/>
       </w:r>
-      <w:r>
-        <w:fldChar w:fldCharType="begin"/>
-      </w:r>
-      <w:r>
-        <w:instrText xml:space="preserve"> SEQ Hình \* ARAB</w:instrText>
-      </w:r>
-      <w:r>
-        <w:instrText xml:space="preserve">IC \s 1 </w:instrText>
-      </w:r>
-      <w:r>
-        <w:fldChar w:fldCharType="separate"/>
-      </w:r>
-      <w:r>
-        <w:rPr>
-          <w:noProof/>
-        </w:rPr>
-        <w:t>5</w:t>
-      </w:r>
-      <w:r>
-        <w:rPr>
-          <w:noProof/>
-        </w:rPr>
-        <w:fldChar w:fldCharType="end"/>
-      </w:r>
+      <w:fldSimple w:instr=" SEQ Hình \* ARABIC \s 1 ">
+        <w:r>
+          <w:rPr>
+            <w:noProof/>
+          </w:rPr>
+          <w:t>5</w:t>
+        </w:r>
+      </w:fldSimple>
       <w:r>
         <w:t xml:space="preserve"> Sơ đồ chân IC DS1307</w:t>
       </w:r>
-      <w:bookmarkEnd w:id="8"/>
+      <w:bookmarkEnd w:id="7"/>
     </w:p>
     <w:p>
       <w:pPr>
@@ -7194,13 +7080,55 @@
         <w:rPr>
           <w:lang w:val="vi-VN"/>
         </w:rPr>
-        <w:t xml:space="preserve"> cực dương của một nguồn pin 3V nuôi chip. </w:t>
-      </w:r>
-      <w:r>
-        <w:rPr>
-          <w:lang w:val="vi-VN"/>
-        </w:rPr>
-        <w:t>Đầu vào nguồn cung cấp dự phòng cho mọi tế bào Lithium 3V tiêu chuẩn hoặc nguồn năng lượng khác. Ắc quy điện áp phải được giữ giữa giới hạn tối thiểu và tối đa để hoạt động thích hợp. Điốt mắc nối tiếp giữa pin và chân VBAT có thể ngăn hoạt động bình thường. Nếu một nguồn cung cấp dự phòng là không cần thiết, VBAT phải được nối đất. Điểm chuyến đi mất điện danh định (VPF) điện áp mà tại đó quyền truy cập vào RTC và RAM của người dùng bị từ chối được thiết lập bởi nội bộ mạch như 1.25 x VBAT danh nghĩa. Pin lithium có 48mAh trở lên sẽ sao lưu DS1307 trong hơn 10 năm khi không có điện ở + 25 ° C</w:t>
+        <w:t xml:space="preserve"> nguồn </w:t>
+      </w:r>
+      <w:r>
+        <w:rPr>
+          <w:lang w:val="vi-VN"/>
+        </w:rPr>
+        <w:t>3V, đ</w:t>
+      </w:r>
+      <w:r>
+        <w:rPr>
+          <w:lang w:val="vi-VN"/>
+        </w:rPr>
+        <w:t xml:space="preserve">iốt mắc nối tiếp giữa </w:t>
+      </w:r>
+      <w:r>
+        <w:rPr>
+          <w:lang w:val="vi-VN"/>
+        </w:rPr>
+        <w:t>GND và chân VBAT để tránh trường hợp mắc ngược cực điện áp</w:t>
+      </w:r>
+      <w:r>
+        <w:rPr>
+          <w:lang w:val="vi-VN"/>
+        </w:rPr>
+        <w:t xml:space="preserve">. Pin lithium </w:t>
+      </w:r>
+      <w:r>
+        <w:rPr>
+          <w:lang w:val="vi-VN"/>
+        </w:rPr>
+        <w:t xml:space="preserve">9nguoong nội0 </w:t>
+      </w:r>
+      <w:r>
+        <w:rPr>
+          <w:lang w:val="vi-VN"/>
+        </w:rPr>
+        <w:t xml:space="preserve">có </w:t>
+      </w:r>
+      <w:r>
+        <w:rPr>
+          <w:lang w:val="vi-VN"/>
+        </w:rPr>
+        <w:t xml:space="preserve">dung lượng </w:t>
+      </w:r>
+      <w:r>
+        <w:rPr>
+          <w:lang w:val="vi-VN"/>
+        </w:rPr>
+        <w:t>48mAh sẽ sao lưu DS1307 trong hơn 10 năm khi không có điện ở + 25 ° C</w:t>
       </w:r>
     </w:p>
     <w:p>
@@ -7237,7 +7165,12 @@
         <w:t>SDA:</w:t>
       </w:r>
       <w:r>
-        <w:t xml:space="preserve"> đường giao xung nhịp và dữ liệu của giao diện I2C</w:t>
+        <w:t xml:space="preserve"> </w:t>
+      </w:r>
+      <w:bookmarkStart w:id="8" w:name="_GoBack"/>
+      <w:bookmarkEnd w:id="8"/>
+      <w:r>
+        <w:t>đường giao xung nhịp và dữ liệu của giao diện I2C</w:t>
       </w:r>
       <w:r>
         <w:t xml:space="preserve"> </w:t>
@@ -7316,7 +7249,37 @@
         <w:rPr>
           <w:lang w:val="vi-VN"/>
         </w:rPr>
-        <w:t>. Khi được bật, bit SQWE được đặt thành 1, chân SQW / OUT xuất ra một trong bốn tần số sóng vuông (1Hz, 4kHz, 8kHz, 32kHz). SQW / OUT chân là cống mở và yêu cầu một điện trở pullup bên ngoài. SQW / OUT hoạt động với Áp dụng VCC hoặc VBAT. Điện áp kéo lên có thể lên đến 5,5V bất kể điện áp bật VCC. Nếu không sử dụng, ghim này có thể được để nổi</w:t>
+        <w:t xml:space="preserve">. Khi được bật, bit SQWE được đặt thành 1, chân SQW / OUT xuất ra một trong bốn tần số sóng vuông (1Hz, 4kHz, 8kHz, 32kHz). SQW / OUT chân là cống mở và yêu cầu một điện trở </w:t>
+      </w:r>
+      <w:r>
+        <w:rPr>
+          <w:lang w:val="vi-VN"/>
+        </w:rPr>
+        <w:t xml:space="preserve">treo </w:t>
+      </w:r>
+      <w:r>
+        <w:rPr>
+          <w:lang w:val="vi-VN"/>
+        </w:rPr>
+        <w:t xml:space="preserve">bên ngoài. SQW / OUT hoạt động với Áp dụng VCC hoặc VBAT. Điện áp kéo lên có thể lên đến 5,5V bất kể điện áp bật VCC. Nếu không sử dụng, </w:t>
+      </w:r>
+      <w:r>
+        <w:rPr>
+          <w:lang w:val="vi-VN"/>
+        </w:rPr>
+        <w:t xml:space="preserve">chân </w:t>
+      </w:r>
+      <w:r>
+        <w:rPr>
+          <w:lang w:val="vi-VN"/>
+        </w:rPr>
+        <w:t xml:space="preserve">này có thể để </w:t>
+      </w:r>
+      <w:r>
+        <w:rPr>
+          <w:lang w:val="vi-VN"/>
+        </w:rPr>
+        <w:t>hở.</w:t>
       </w:r>
     </w:p>
     <w:p>
@@ -7348,25 +7311,25 @@
         <w:rPr>
           <w:lang w:val="vi-VN"/>
         </w:rPr>
-        <w:t xml:space="preserve">nguồn cho giao diện I2C, thường là 5V và dùng chung với vi điều khiển. </w:t>
-      </w:r>
-      <w:r>
-        <w:rPr>
-          <w:lang w:val="vi-VN"/>
-        </w:rPr>
-        <w:t xml:space="preserve">Nguồn điện sơ </w:t>
-      </w:r>
-      <w:r>
-        <w:rPr>
-          <w:lang w:val="vi-VN"/>
-        </w:rPr>
-        <w:t>cấp, k</w:t>
-      </w:r>
-      <w:r>
-        <w:rPr>
-          <w:lang w:val="vi-VN"/>
-        </w:rPr>
-        <w:t>hi điện áp được đặt trong giới hạn bình thường, thiết bị hoàn toàn có thể truy cập và dữ liệu có thể được ghi và đọc. Khi nguồn cung cấp dự phòng được kết nối với thiết bị và VCC ở dưới VTP, đọc và ghi bị hạn chế. Tuy nhiên, việc chấm công chức năng tiếp tục mà không bị ảnh hưởng bởi điện áp đầu vào thấp hơn.</w:t>
+        <w:t xml:space="preserve">nguồn </w:t>
+      </w:r>
+      <w:r>
+        <w:rPr>
+          <w:lang w:val="vi-VN"/>
+        </w:rPr>
+        <w:t>cấp</w:t>
+      </w:r>
+      <w:r>
+        <w:rPr>
+          <w:lang w:val="vi-VN"/>
+        </w:rPr>
+        <w:t>, thường là 5V</w:t>
+      </w:r>
+      <w:r>
+        <w:rPr>
+          <w:lang w:val="vi-VN"/>
+        </w:rPr>
+        <w:t>.</w:t>
       </w:r>
     </w:p>
     <w:p>
@@ -7384,7 +7347,6 @@
       </w:pPr>
       <w:bookmarkStart w:id="9" w:name="_Toc61963142"/>
       <w:r>
-        <w:lastRenderedPageBreak/>
         <w:t>Arduino</w:t>
       </w:r>
       <w:r>
@@ -7476,7 +7438,14 @@
         <w:rPr>
           <w:lang w:val="vi-VN"/>
         </w:rPr>
-        <w:t> và các cơ cấu chấp hành. Những ví dụ phổ biến cho những người yêu thích mới bắt đầu bao gồm các robot đơn giản, điều khiển nhiệt độ và phát hiện chuyển động. Đi cùng với nó là một môi trường phát triển tích hợp (IDE) chạy trên các máy</w:t>
+        <w:t xml:space="preserve"> và các cơ cấu chấp hành. Những ví dụ phổ biến cho những người yêu thích mới bắt đầu bao gồm các robot đơn giản, điều khiển nhiệt độ và phát </w:t>
+      </w:r>
+      <w:r>
+        <w:rPr>
+          <w:lang w:val="vi-VN"/>
+        </w:rPr>
+        <w:lastRenderedPageBreak/>
+        <w:t>hiện chuyển động. Đi cùng với nó là một môi trường phát triển tích hợp (IDE) chạy trên các máy</w:t>
       </w:r>
       <w:r>
         <w:rPr>
@@ -7811,7 +7780,6 @@
         <w:spacing w:after="0" w:line="360" w:lineRule="auto"/>
       </w:pPr>
       <w:r>
-        <w:lastRenderedPageBreak/>
         <w:t>EEPROM 1 KB</w:t>
       </w:r>
     </w:p>
@@ -7824,7 +7792,7 @@
       <w:r>
         <w:rPr>
           <w:noProof/>
-          <w:lang w:eastAsia="vi-VN"/>
+          <w:lang w:val="vi-VN" w:eastAsia="vi-VN"/>
         </w:rPr>
         <w:drawing>
           <wp:inline distT="0" distB="0" distL="0" distR="0" wp14:anchorId="3CC56592" wp14:editId="7BD66043">
@@ -7887,51 +7855,25 @@
       <w:r>
         <w:t xml:space="preserve">Hình </w:t>
       </w:r>
-      <w:r>
-        <w:fldChar w:fldCharType="begin"/>
-      </w:r>
-      <w:r>
-        <w:instrText xml:space="preserve"> STYLEREF 1 \s </w:instrText>
-      </w:r>
-      <w:r>
-        <w:fldChar w:fldCharType="separate"/>
-      </w:r>
-      <w:r>
-        <w:rPr>
-          <w:noProof/>
-        </w:rPr>
-        <w:t>1</w:t>
-      </w:r>
-      <w:r>
-        <w:rPr>
-          <w:noProof/>
-        </w:rPr>
-        <w:fldChar w:fldCharType="end"/>
-      </w:r>
+      <w:fldSimple w:instr=" STYLEREF 1 \s ">
+        <w:r>
+          <w:rPr>
+            <w:noProof/>
+          </w:rPr>
+          <w:t>1</w:t>
+        </w:r>
+      </w:fldSimple>
       <w:r>
         <w:noBreakHyphen/>
       </w:r>
-      <w:r>
-        <w:fldChar w:fldCharType="begin"/>
-      </w:r>
-      <w:r>
-        <w:instrText xml:space="preserve"> SEQ Hình \* ARABIC \s 1 </w:instrText>
-      </w:r>
-      <w:r>
-        <w:fldChar w:fldCharType="separate"/>
-      </w:r>
-      <w:r>
-        <w:rPr>
-          <w:noProof/>
-        </w:rPr>
-        <w:t>6</w:t>
-      </w:r>
-      <w:r>
-        <w:rPr>
-          <w:noProof/>
-        </w:rPr>
-        <w:fldChar w:fldCharType="end"/>
-      </w:r>
+      <w:fldSimple w:instr=" SEQ Hình \* ARABIC \s 1 ">
+        <w:r>
+          <w:rPr>
+            <w:noProof/>
+          </w:rPr>
+          <w:t>6</w:t>
+        </w:r>
+      </w:fldSimple>
       <w:r>
         <w:t xml:space="preserve">: Sơ đồ các chân Arduino </w:t>
       </w:r>
@@ -7948,6 +7890,7 @@
         <w:pStyle w:val="nguonhinh"/>
       </w:pPr>
       <w:r>
+        <w:lastRenderedPageBreak/>
         <w:t xml:space="preserve">(Nguồn: </w:t>
       </w:r>
       <w:hyperlink r:id="rId18" w:history="1">
@@ -8091,11 +8034,7 @@
         <w:ind w:firstLine="567"/>
       </w:pPr>
       <w:r>
-        <w:lastRenderedPageBreak/>
-        <w:t>(11) ANALOG Input: Tín hiệu chuyển đổi ADC được đưa vào các chân này. Trong trường hợp khác các chân này cũng có thể sử dụng để làm đầu vào/ra tín hiệu số.</w:t>
-      </w:r>
-      <w:r>
-        <w:t xml:space="preserve"> </w:t>
+        <w:t xml:space="preserve">(11) ANALOG Input: Tín hiệu chuyển đổi ADC được đưa vào các chân này. Trong trường hợp khác các chân này cũng có thể sử dụng để làm đầu vào/ra tín hiệu số. </w:t>
       </w:r>
       <w:r>
         <w:rPr>
@@ -8290,6 +8229,7 @@
         <w:rPr>
           <w:lang w:val="vi-VN" w:eastAsia="vi-VN"/>
         </w:rPr>
+        <w:lastRenderedPageBreak/>
         <w:t>Các chương trình Arduino được viết bằng </w:t>
       </w:r>
       <w:hyperlink r:id="rId25" w:tooltip="C (programming language)" w:history="1">
@@ -8446,7 +8386,6 @@
           <w:noProof/>
           <w:lang w:val="vi-VN" w:eastAsia="vi-VN"/>
         </w:rPr>
-        <w:lastRenderedPageBreak/>
         <w:drawing>
           <wp:inline distT="0" distB="0" distL="0" distR="0">
             <wp:extent cx="5757545" cy="3070860"/>
@@ -8508,51 +8447,25 @@
       <w:r>
         <w:t xml:space="preserve">Hình </w:t>
       </w:r>
-      <w:r>
-        <w:fldChar w:fldCharType="begin"/>
-      </w:r>
-      <w:r>
-        <w:instrText xml:space="preserve"> STYLEREF 1 \s </w:instrText>
-      </w:r>
-      <w:r>
-        <w:fldChar w:fldCharType="separate"/>
-      </w:r>
-      <w:r>
-        <w:rPr>
-          <w:noProof/>
-        </w:rPr>
-        <w:t>1</w:t>
-      </w:r>
-      <w:r>
-        <w:rPr>
-          <w:noProof/>
-        </w:rPr>
-        <w:fldChar w:fldCharType="end"/>
-      </w:r>
+      <w:fldSimple w:instr=" STYLEREF 1 \s ">
+        <w:r>
+          <w:rPr>
+            <w:noProof/>
+          </w:rPr>
+          <w:t>1</w:t>
+        </w:r>
+      </w:fldSimple>
       <w:r>
         <w:noBreakHyphen/>
       </w:r>
-      <w:r>
-        <w:fldChar w:fldCharType="begin"/>
-      </w:r>
-      <w:r>
-        <w:instrText xml:space="preserve"> SEQ Hình \* ARABIC \s 1 </w:instrText>
-      </w:r>
-      <w:r>
-        <w:fldChar w:fldCharType="separate"/>
-      </w:r>
-      <w:r>
-        <w:rPr>
-          <w:noProof/>
-        </w:rPr>
-        <w:t>10</w:t>
-      </w:r>
-      <w:r>
-        <w:rPr>
-          <w:noProof/>
-        </w:rPr>
-        <w:fldChar w:fldCharType="end"/>
-      </w:r>
+      <w:fldSimple w:instr=" SEQ Hình \* ARABIC \s 1 ">
+        <w:r>
+          <w:rPr>
+            <w:noProof/>
+          </w:rPr>
+          <w:t>10</w:t>
+        </w:r>
+      </w:fldSimple>
       <w:r>
         <w:t>: Giao diện làm việc Arduino IDE version 1.8.5</w:t>
       </w:r>
@@ -8655,6 +8568,7 @@
           <w:b/>
           <w:lang w:val="vi-VN" w:eastAsia="vi-VN"/>
         </w:rPr>
+        <w:lastRenderedPageBreak/>
         <w:t>Vùng lập trình:</w:t>
       </w:r>
       <w:r>
@@ -8719,7 +8633,6 @@
         <w:rPr>
           <w:lang w:val="vi-VN" w:eastAsia="vi-VN"/>
         </w:rPr>
-        <w:lastRenderedPageBreak/>
         <w:t>Khi mới kết nối bo Arduino với máy tính ta click vào </w:t>
       </w:r>
       <w:r>
@@ -8859,6 +8772,7 @@
           <w:noProof/>
           <w:lang w:val="vi-VN" w:eastAsia="vi-VN"/>
         </w:rPr>
+        <w:lastRenderedPageBreak/>
         <w:drawing>
           <wp:inline distT="0" distB="0" distL="0" distR="0" wp14:anchorId="5728E309" wp14:editId="569AC4EF">
             <wp:extent cx="5762625" cy="3114675"/>
@@ -8920,51 +8834,25 @@
       <w:r>
         <w:t xml:space="preserve">Hình </w:t>
       </w:r>
-      <w:r>
-        <w:fldChar w:fldCharType="begin"/>
-      </w:r>
-      <w:r>
-        <w:instrText xml:space="preserve"> STYLEREF 1 \s </w:instrText>
-      </w:r>
-      <w:r>
-        <w:fldChar w:fldCharType="separate"/>
-      </w:r>
-      <w:r>
-        <w:rPr>
-          <w:noProof/>
-        </w:rPr>
-        <w:t>1</w:t>
-      </w:r>
-      <w:r>
-        <w:rPr>
-          <w:noProof/>
-        </w:rPr>
-        <w:fldChar w:fldCharType="end"/>
-      </w:r>
+      <w:fldSimple w:instr=" STYLEREF 1 \s ">
+        <w:r>
+          <w:rPr>
+            <w:noProof/>
+          </w:rPr>
+          <w:t>1</w:t>
+        </w:r>
+      </w:fldSimple>
       <w:r>
         <w:noBreakHyphen/>
       </w:r>
-      <w:r>
-        <w:fldChar w:fldCharType="begin"/>
-      </w:r>
-      <w:r>
-        <w:instrText xml:space="preserve"> SEQ Hình \* ARABIC \s 1 </w:instrText>
-      </w:r>
-      <w:r>
-        <w:fldChar w:fldCharType="separate"/>
-      </w:r>
-      <w:r>
-        <w:rPr>
-          <w:noProof/>
-        </w:rPr>
-        <w:t>11</w:t>
-      </w:r>
-      <w:r>
-        <w:rPr>
-          <w:noProof/>
-        </w:rPr>
-        <w:fldChar w:fldCharType="end"/>
-      </w:r>
+      <w:fldSimple w:instr=" SEQ Hình \* ARABIC \s 1 ">
+        <w:r>
+          <w:rPr>
+            <w:noProof/>
+          </w:rPr>
+          <w:t>11</w:t>
+        </w:r>
+      </w:fldSimple>
       <w:r>
         <w:t xml:space="preserve">: </w:t>
       </w:r>
@@ -9042,7 +8930,6 @@
           <w:b/>
           <w:lang w:val="vi-VN" w:eastAsia="vi-VN"/>
         </w:rPr>
-        <w:lastRenderedPageBreak/>
         <w:t>Các linh kiện:</w:t>
       </w:r>
       <w:r>
@@ -9279,51 +9166,25 @@
       <w:r>
         <w:t xml:space="preserve">Hình </w:t>
       </w:r>
-      <w:r>
-        <w:fldChar w:fldCharType="begin"/>
-      </w:r>
-      <w:r>
-        <w:instrText xml:space="preserve"> STYLEREF 1 \s </w:instrText>
-      </w:r>
-      <w:r>
-        <w:fldChar w:fldCharType="separate"/>
-      </w:r>
-      <w:r>
-        <w:rPr>
-          <w:noProof/>
-        </w:rPr>
-        <w:t>2</w:t>
-      </w:r>
-      <w:r>
-        <w:rPr>
-          <w:noProof/>
-        </w:rPr>
-        <w:fldChar w:fldCharType="end"/>
-      </w:r>
+      <w:fldSimple w:instr=" STYLEREF 1 \s ">
+        <w:r>
+          <w:rPr>
+            <w:noProof/>
+          </w:rPr>
+          <w:t>2</w:t>
+        </w:r>
+      </w:fldSimple>
       <w:r>
         <w:noBreakHyphen/>
       </w:r>
-      <w:r>
-        <w:fldChar w:fldCharType="begin"/>
-      </w:r>
-      <w:r>
-        <w:instrText xml:space="preserve"> SEQ Hình \* ARABIC \s 1 </w:instrText>
-      </w:r>
-      <w:r>
-        <w:fldChar w:fldCharType="separate"/>
-      </w:r>
-      <w:r>
-        <w:rPr>
-          <w:noProof/>
-        </w:rPr>
-        <w:t>1</w:t>
-      </w:r>
-      <w:r>
-        <w:rPr>
-          <w:noProof/>
-        </w:rPr>
-        <w:fldChar w:fldCharType="end"/>
-      </w:r>
+      <w:fldSimple w:instr=" SEQ Hình \* ARABIC \s 1 ">
+        <w:r>
+          <w:rPr>
+            <w:noProof/>
+          </w:rPr>
+          <w:t>1</w:t>
+        </w:r>
+      </w:fldSimple>
       <w:r>
         <w:t>: Sơ đồ nguyên lý đồng hồ trên Proteus version 8.9</w:t>
       </w:r>
@@ -10324,51 +10185,25 @@
       <w:r>
         <w:t xml:space="preserve">Hình </w:t>
       </w:r>
-      <w:r>
-        <w:fldChar w:fldCharType="begin"/>
-      </w:r>
-      <w:r>
-        <w:instrText xml:space="preserve"> STYLEREF 1 \s </w:instrText>
-      </w:r>
-      <w:r>
-        <w:fldChar w:fldCharType="separate"/>
-      </w:r>
-      <w:r>
-        <w:rPr>
-          <w:noProof/>
-        </w:rPr>
-        <w:t>2</w:t>
-      </w:r>
-      <w:r>
-        <w:rPr>
-          <w:noProof/>
-        </w:rPr>
-        <w:fldChar w:fldCharType="end"/>
-      </w:r>
+      <w:fldSimple w:instr=" STYLEREF 1 \s ">
+        <w:r>
+          <w:rPr>
+            <w:noProof/>
+          </w:rPr>
+          <w:t>2</w:t>
+        </w:r>
+      </w:fldSimple>
       <w:r>
         <w:noBreakHyphen/>
       </w:r>
-      <w:r>
-        <w:fldChar w:fldCharType="begin"/>
-      </w:r>
-      <w:r>
-        <w:instrText xml:space="preserve"> SEQ Hình \* ARABIC \s 1 </w:instrText>
-      </w:r>
-      <w:r>
-        <w:fldChar w:fldCharType="separate"/>
-      </w:r>
-      <w:r>
-        <w:rPr>
-          <w:noProof/>
-        </w:rPr>
-        <w:t>2</w:t>
-      </w:r>
-      <w:r>
-        <w:rPr>
-          <w:noProof/>
-        </w:rPr>
-        <w:fldChar w:fldCharType="end"/>
-      </w:r>
+      <w:fldSimple w:instr=" SEQ Hình \* ARABIC \s 1 ">
+        <w:r>
+          <w:rPr>
+            <w:noProof/>
+          </w:rPr>
+          <w:t>2</w:t>
+        </w:r>
+      </w:fldSimple>
       <w:r>
         <w:t xml:space="preserve"> Sơ đồ thuật toán chương trình chính</w:t>
       </w:r>
@@ -10554,51 +10389,25 @@
       <w:r>
         <w:t xml:space="preserve">Hình </w:t>
       </w:r>
-      <w:r>
-        <w:fldChar w:fldCharType="begin"/>
-      </w:r>
-      <w:r>
-        <w:instrText xml:space="preserve"> STYLEREF 1 \s </w:instrText>
-      </w:r>
-      <w:r>
-        <w:fldChar w:fldCharType="separate"/>
-      </w:r>
-      <w:r>
-        <w:rPr>
-          <w:noProof/>
-        </w:rPr>
-        <w:t>2</w:t>
-      </w:r>
-      <w:r>
-        <w:rPr>
-          <w:noProof/>
-        </w:rPr>
-        <w:fldChar w:fldCharType="end"/>
-      </w:r>
+      <w:fldSimple w:instr=" STYLEREF 1 \s ">
+        <w:r>
+          <w:rPr>
+            <w:noProof/>
+          </w:rPr>
+          <w:t>2</w:t>
+        </w:r>
+      </w:fldSimple>
       <w:r>
         <w:noBreakHyphen/>
       </w:r>
-      <w:r>
-        <w:fldChar w:fldCharType="begin"/>
-      </w:r>
-      <w:r>
-        <w:instrText xml:space="preserve"> SEQ Hình \* ARABIC \s 1 </w:instrText>
-      </w:r>
-      <w:r>
-        <w:fldChar w:fldCharType="separate"/>
-      </w:r>
-      <w:r>
-        <w:rPr>
-          <w:noProof/>
-        </w:rPr>
-        <w:t>3</w:t>
-      </w:r>
-      <w:r>
-        <w:rPr>
-          <w:noProof/>
-        </w:rPr>
-        <w:fldChar w:fldCharType="end"/>
-      </w:r>
+      <w:fldSimple w:instr=" SEQ Hình \* ARABIC \s 1 ">
+        <w:r>
+          <w:rPr>
+            <w:noProof/>
+          </w:rPr>
+          <w:t>3</w:t>
+        </w:r>
+      </w:fldSimple>
       <w:r>
         <w:t xml:space="preserve"> Sơ đồ trình tự khởi tạo RTC và LCD</w:t>
       </w:r>
@@ -13723,51 +13532,25 @@
       <w:r>
         <w:t xml:space="preserve">Hình </w:t>
       </w:r>
-      <w:r>
-        <w:fldChar w:fldCharType="begin"/>
-      </w:r>
-      <w:r>
-        <w:instrText xml:space="preserve"> STYLEREF 1 \s </w:instrText>
-      </w:r>
-      <w:r>
-        <w:fldChar w:fldCharType="separate"/>
-      </w:r>
-      <w:r>
-        <w:rPr>
-          <w:noProof/>
-        </w:rPr>
-        <w:t>2</w:t>
-      </w:r>
-      <w:r>
-        <w:rPr>
-          <w:noProof/>
-        </w:rPr>
-        <w:fldChar w:fldCharType="end"/>
-      </w:r>
+      <w:fldSimple w:instr=" STYLEREF 1 \s ">
+        <w:r>
+          <w:rPr>
+            <w:noProof/>
+          </w:rPr>
+          <w:t>2</w:t>
+        </w:r>
+      </w:fldSimple>
       <w:r>
         <w:noBreakHyphen/>
       </w:r>
-      <w:r>
-        <w:fldChar w:fldCharType="begin"/>
-      </w:r>
-      <w:r>
-        <w:instrText xml:space="preserve"> SEQ Hình \* ARABIC \s 1 </w:instrText>
-      </w:r>
-      <w:r>
-        <w:fldChar w:fldCharType="separate"/>
-      </w:r>
-      <w:r>
-        <w:rPr>
-          <w:noProof/>
-        </w:rPr>
-        <w:t>4</w:t>
-      </w:r>
-      <w:r>
-        <w:rPr>
-          <w:noProof/>
-        </w:rPr>
-        <w:fldChar w:fldCharType="end"/>
-      </w:r>
+      <w:fldSimple w:instr=" SEQ Hình \* ARABIC \s 1 ">
+        <w:r>
+          <w:rPr>
+            <w:noProof/>
+          </w:rPr>
+          <w:t>4</w:t>
+        </w:r>
+      </w:fldSimple>
       <w:r>
         <w:t xml:space="preserve"> Sơ đồ đặt báo thức</w:t>
       </w:r>
@@ -13981,51 +13764,25 @@
       <w:r>
         <w:t xml:space="preserve">Hình </w:t>
       </w:r>
-      <w:r>
-        <w:fldChar w:fldCharType="begin"/>
-      </w:r>
-      <w:r>
-        <w:instrText xml:space="preserve"> STYLEREF 1 \s </w:instrText>
-      </w:r>
-      <w:r>
-        <w:fldChar w:fldCharType="separate"/>
-      </w:r>
-      <w:r>
-        <w:rPr>
-          <w:noProof/>
-        </w:rPr>
-        <w:t>2</w:t>
-      </w:r>
-      <w:r>
-        <w:rPr>
-          <w:noProof/>
-        </w:rPr>
-        <w:fldChar w:fldCharType="end"/>
-      </w:r>
+      <w:fldSimple w:instr=" STYLEREF 1 \s ">
+        <w:r>
+          <w:rPr>
+            <w:noProof/>
+          </w:rPr>
+          <w:t>2</w:t>
+        </w:r>
+      </w:fldSimple>
       <w:r>
         <w:noBreakHyphen/>
       </w:r>
-      <w:r>
-        <w:fldChar w:fldCharType="begin"/>
-      </w:r>
-      <w:r>
-        <w:instrText xml:space="preserve"> SEQ Hình \* ARABIC \s 1 </w:instrText>
-      </w:r>
-      <w:r>
-        <w:fldChar w:fldCharType="separate"/>
-      </w:r>
-      <w:r>
-        <w:rPr>
-          <w:noProof/>
-        </w:rPr>
-        <w:t>5</w:t>
-      </w:r>
-      <w:r>
-        <w:rPr>
-          <w:noProof/>
-        </w:rPr>
-        <w:fldChar w:fldCharType="end"/>
-      </w:r>
+      <w:fldSimple w:instr=" SEQ Hình \* ARABIC \s 1 ">
+        <w:r>
+          <w:rPr>
+            <w:noProof/>
+          </w:rPr>
+          <w:t>5</w:t>
+        </w:r>
+      </w:fldSimple>
       <w:r>
         <w:t xml:space="preserve"> Sơ đồ thuật toán chọn chế độ báo </w:t>
       </w:r>
@@ -14730,51 +14487,25 @@
       <w:r>
         <w:t xml:space="preserve">Hình </w:t>
       </w:r>
-      <w:r>
-        <w:fldChar w:fldCharType="begin"/>
-      </w:r>
-      <w:r>
-        <w:instrText xml:space="preserve"> STYLEREF 1 \s </w:instrText>
-      </w:r>
-      <w:r>
-        <w:fldChar w:fldCharType="separate"/>
-      </w:r>
-      <w:r>
-        <w:rPr>
-          <w:noProof/>
-        </w:rPr>
-        <w:t>2</w:t>
-      </w:r>
-      <w:r>
-        <w:rPr>
-          <w:noProof/>
-        </w:rPr>
-        <w:fldChar w:fldCharType="end"/>
-      </w:r>
+      <w:fldSimple w:instr=" STYLEREF 1 \s ">
+        <w:r>
+          <w:rPr>
+            <w:noProof/>
+          </w:rPr>
+          <w:t>2</w:t>
+        </w:r>
+      </w:fldSimple>
       <w:r>
         <w:noBreakHyphen/>
       </w:r>
-      <w:r>
-        <w:fldChar w:fldCharType="begin"/>
-      </w:r>
-      <w:r>
-        <w:instrText xml:space="preserve"> SEQ Hình \* ARABIC \s 1 </w:instrText>
-      </w:r>
-      <w:r>
-        <w:fldChar w:fldCharType="separate"/>
-      </w:r>
-      <w:r>
-        <w:rPr>
-          <w:noProof/>
-        </w:rPr>
-        <w:t>6</w:t>
-      </w:r>
-      <w:r>
-        <w:rPr>
-          <w:noProof/>
-        </w:rPr>
-        <w:fldChar w:fldCharType="end"/>
-      </w:r>
+      <w:fldSimple w:instr=" SEQ Hình \* ARABIC \s 1 ">
+        <w:r>
+          <w:rPr>
+            <w:noProof/>
+          </w:rPr>
+          <w:t>6</w:t>
+        </w:r>
+      </w:fldSimple>
       <w:r>
         <w:t xml:space="preserve"> Sơ đồ thuật toán cho đặt phút </w:t>
       </w:r>
@@ -15573,51 +15304,25 @@
       <w:r>
         <w:t xml:space="preserve">Hình </w:t>
       </w:r>
-      <w:r>
-        <w:fldChar w:fldCharType="begin"/>
-      </w:r>
-      <w:r>
-        <w:instrText xml:space="preserve"> STYLEREF 1 \s </w:instrText>
-      </w:r>
-      <w:r>
-        <w:fldChar w:fldCharType="separate"/>
-      </w:r>
-      <w:r>
-        <w:rPr>
-          <w:noProof/>
-        </w:rPr>
-        <w:t>3</w:t>
-      </w:r>
-      <w:r>
-        <w:rPr>
-          <w:noProof/>
-        </w:rPr>
-        <w:fldChar w:fldCharType="end"/>
-      </w:r>
+      <w:fldSimple w:instr=" STYLEREF 1 \s ">
+        <w:r>
+          <w:rPr>
+            <w:noProof/>
+          </w:rPr>
+          <w:t>3</w:t>
+        </w:r>
+      </w:fldSimple>
       <w:r>
         <w:noBreakHyphen/>
       </w:r>
-      <w:r>
-        <w:fldChar w:fldCharType="begin"/>
-      </w:r>
-      <w:r>
-        <w:instrText xml:space="preserve"> SEQ Hình \* ARABIC \s 1 </w:instrText>
-      </w:r>
-      <w:r>
-        <w:fldChar w:fldCharType="separate"/>
-      </w:r>
-      <w:r>
-        <w:rPr>
-          <w:noProof/>
-        </w:rPr>
-        <w:t>1</w:t>
-      </w:r>
-      <w:r>
-        <w:rPr>
-          <w:noProof/>
-        </w:rPr>
-        <w:fldChar w:fldCharType="end"/>
-      </w:r>
+      <w:fldSimple w:instr=" SEQ Hình \* ARABIC \s 1 ">
+        <w:r>
+          <w:rPr>
+            <w:noProof/>
+          </w:rPr>
+          <w:t>1</w:t>
+        </w:r>
+      </w:fldSimple>
       <w:r>
         <w:t xml:space="preserve"> Hiển thị ngày giờ mô phỏng trên Proteus 8.9 SP0</w:t>
       </w:r>
@@ -15838,51 +15543,25 @@
       <w:r>
         <w:t xml:space="preserve">Hình </w:t>
       </w:r>
-      <w:r>
-        <w:fldChar w:fldCharType="begin"/>
-      </w:r>
-      <w:r>
-        <w:instrText xml:space="preserve"> STYLEREF 1 \s </w:instrText>
-      </w:r>
-      <w:r>
-        <w:fldChar w:fldCharType="separate"/>
-      </w:r>
-      <w:r>
-        <w:rPr>
-          <w:noProof/>
-        </w:rPr>
-        <w:t>3</w:t>
-      </w:r>
-      <w:r>
-        <w:rPr>
-          <w:noProof/>
-        </w:rPr>
-        <w:fldChar w:fldCharType="end"/>
-      </w:r>
+      <w:fldSimple w:instr=" STYLEREF 1 \s ">
+        <w:r>
+          <w:rPr>
+            <w:noProof/>
+          </w:rPr>
+          <w:t>3</w:t>
+        </w:r>
+      </w:fldSimple>
       <w:r>
         <w:noBreakHyphen/>
       </w:r>
-      <w:r>
-        <w:fldChar w:fldCharType="begin"/>
-      </w:r>
-      <w:r>
-        <w:instrText xml:space="preserve"> SEQ Hình \* ARABIC \s 1 </w:instrText>
-      </w:r>
-      <w:r>
-        <w:fldChar w:fldCharType="separate"/>
-      </w:r>
-      <w:r>
-        <w:rPr>
-          <w:noProof/>
-        </w:rPr>
-        <w:t>2</w:t>
-      </w:r>
-      <w:r>
-        <w:rPr>
-          <w:noProof/>
-        </w:rPr>
-        <w:fldChar w:fldCharType="end"/>
-      </w:r>
+      <w:fldSimple w:instr=" SEQ Hình \* ARABIC \s 1 ">
+        <w:r>
+          <w:rPr>
+            <w:noProof/>
+          </w:rPr>
+          <w:t>2</w:t>
+        </w:r>
+      </w:fldSimple>
       <w:r>
         <w:t xml:space="preserve"> Hiển thị chế độ báo thức mô phỏng trên Proteus 8.9 SP0</w:t>
       </w:r>
@@ -16020,51 +15699,25 @@
       <w:r>
         <w:t xml:space="preserve">Hình </w:t>
       </w:r>
-      <w:r>
-        <w:fldChar w:fldCharType="begin"/>
-      </w:r>
-      <w:r>
-        <w:instrText xml:space="preserve"> STYLEREF 1 \s </w:instrText>
-      </w:r>
-      <w:r>
-        <w:fldChar w:fldCharType="separate"/>
-      </w:r>
-      <w:r>
-        <w:rPr>
-          <w:noProof/>
-        </w:rPr>
-        <w:t>3</w:t>
-      </w:r>
-      <w:r>
-        <w:rPr>
-          <w:noProof/>
-        </w:rPr>
-        <w:fldChar w:fldCharType="end"/>
-      </w:r>
+      <w:fldSimple w:instr=" STYLEREF 1 \s ">
+        <w:r>
+          <w:rPr>
+            <w:noProof/>
+          </w:rPr>
+          <w:t>3</w:t>
+        </w:r>
+      </w:fldSimple>
       <w:r>
         <w:noBreakHyphen/>
       </w:r>
-      <w:r>
-        <w:fldChar w:fldCharType="begin"/>
-      </w:r>
-      <w:r>
-        <w:instrText xml:space="preserve"> SEQ Hình \* ARABIC \s 1 </w:instrText>
-      </w:r>
-      <w:r>
-        <w:fldChar w:fldCharType="separate"/>
-      </w:r>
-      <w:r>
-        <w:rPr>
-          <w:noProof/>
-        </w:rPr>
-        <w:t>3</w:t>
-      </w:r>
-      <w:r>
-        <w:rPr>
-          <w:noProof/>
-        </w:rPr>
-        <w:fldChar w:fldCharType="end"/>
-      </w:r>
+      <w:fldSimple w:instr=" SEQ Hình \* ARABIC \s 1 ">
+        <w:r>
+          <w:rPr>
+            <w:noProof/>
+          </w:rPr>
+          <w:t>3</w:t>
+        </w:r>
+      </w:fldSimple>
       <w:r>
         <w:t xml:space="preserve"> Đặt giờ báo thức mô phỏng trên Proteus 8.9 SP0</w:t>
       </w:r>
@@ -16157,54 +15810,25 @@
       <w:r>
         <w:t xml:space="preserve">Hình </w:t>
       </w:r>
-      <w:r>
-        <w:fldChar w:fldCharType="begin"/>
-      </w:r>
-      <w:r>
-        <w:instrText xml:space="preserve"> STYLEREF 1 \s </w:instrText>
-      </w:r>
-      <w:r>
-        <w:fldChar w:fldCharType="separate"/>
-      </w:r>
-      <w:r>
-        <w:rPr>
-          <w:noProof/>
-        </w:rPr>
-        <w:t>3</w:t>
-      </w:r>
-      <w:r>
-        <w:rPr>
-          <w:noProof/>
-        </w:rPr>
-        <w:fldChar w:fldCharType="end"/>
-      </w:r>
+      <w:fldSimple w:instr=" STYLEREF 1 \s ">
+        <w:r>
+          <w:rPr>
+            <w:noProof/>
+          </w:rPr>
+          <w:t>3</w:t>
+        </w:r>
+      </w:fldSimple>
       <w:r>
         <w:noBreakHyphen/>
       </w:r>
-      <w:r>
-        <w:fldChar w:fldCharType="begin"/>
-      </w:r>
-      <w:r>
-        <w:instrText xml:space="preserve"> SEQ Hình \* ARABI</w:instrText>
-      </w:r>
-      <w:r>
-        <w:instrText xml:space="preserve">C \s 1 </w:instrText>
-      </w:r>
-      <w:r>
-        <w:fldChar w:fldCharType="separate"/>
-      </w:r>
-      <w:r>
-        <w:rPr>
-          <w:noProof/>
-        </w:rPr>
-        <w:t>4</w:t>
-      </w:r>
-      <w:r>
-        <w:rPr>
-          <w:noProof/>
-        </w:rPr>
-        <w:fldChar w:fldCharType="end"/>
-      </w:r>
+      <w:fldSimple w:instr=" SEQ Hình \* ARABIC \s 1 ">
+        <w:r>
+          <w:rPr>
+            <w:noProof/>
+          </w:rPr>
+          <w:t>4</w:t>
+        </w:r>
+      </w:fldSimple>
       <w:r>
         <w:t xml:space="preserve"> Báo thức khi đúng giờ mô phỏng trên Proteus 8.9 SP0</w:t>
       </w:r>
@@ -20410,7 +20034,7 @@
         <w:noProof/>
         <w:lang w:val="vi-VN"/>
       </w:rPr>
-      <w:t>32</w:t>
+      <w:t>6</w:t>
     </w:r>
     <w:r>
       <w:rPr>
@@ -28136,7 +27760,7 @@
 </file>
 
 <file path=customXml/itemProps1.xml><?xml version="1.0" encoding="utf-8"?>
-<ds:datastoreItem xmlns:ds="http://schemas.openxmlformats.org/officeDocument/2006/customXml" ds:itemID="{F93F6CC5-AC28-48C4-876C-FEBC00FEBC08}">
+<ds:datastoreItem xmlns:ds="http://schemas.openxmlformats.org/officeDocument/2006/customXml" ds:itemID="{5ADEBD1A-557E-47D5-86A9-A383BA945C0D}">
   <ds:schemaRefs>
     <ds:schemaRef ds:uri="http://schemas.openxmlformats.org/officeDocument/2006/bibliography"/>
   </ds:schemaRefs>

--- a/NguyenDuyTin/TTCS_Tien_Tin.docx
+++ b/NguyenDuyTin/TTCS_Tien_Tin.docx
@@ -880,12 +880,17 @@
           <w:ilvl w:val="0"/>
           <w:numId w:val="0"/>
         </w:numPr>
-        <w:ind w:left="432"/>
-      </w:pPr>
-      <w:bookmarkStart w:id="0" w:name="_Toc62026159"/>
+      </w:pPr>
+      <w:bookmarkStart w:id="0" w:name="_Toc62028099"/>
       <w:r>
         <w:lastRenderedPageBreak/>
-        <w:t>LỜI CẢM ƠN</w:t>
+        <w:t xml:space="preserve">LỜI </w:t>
+      </w:r>
+      <w:r>
+        <w:t>CẢM</w:t>
+      </w:r>
+      <w:r>
+        <w:t xml:space="preserve"> ƠN</w:t>
       </w:r>
       <w:bookmarkEnd w:id="0"/>
     </w:p>
@@ -969,6 +974,8 @@
         <w:lastRenderedPageBreak/>
         <w:t>MỤC LỤC</w:t>
       </w:r>
+      <w:bookmarkStart w:id="1" w:name="_GoBack"/>
+      <w:bookmarkEnd w:id="1"/>
     </w:p>
     <w:p>
       <w:pPr>
@@ -1011,7 +1018,7 @@
         </w:rPr>
         <w:fldChar w:fldCharType="separate"/>
       </w:r>
-      <w:hyperlink w:anchor="_Toc62026159" w:history="1">
+      <w:hyperlink w:anchor="_Toc62028099" w:history="1">
         <w:r>
           <w:rPr>
             <w:rStyle w:val="Hyperlink"/>
@@ -1050,7 +1057,7 @@
             <w:sz w:val="26"/>
             <w:szCs w:val="26"/>
           </w:rPr>
-          <w:instrText xml:space="preserve"> PAGEREF _Toc62026159 \h </w:instrText>
+          <w:instrText xml:space="preserve"> PAGEREF _Toc62028099 \h </w:instrText>
         </w:r>
         <w:r>
           <w:rPr>
@@ -1079,7 +1086,7 @@
             <w:sz w:val="26"/>
             <w:szCs w:val="26"/>
           </w:rPr>
-          <w:t>i</w:t>
+          <w:t>ii</w:t>
         </w:r>
         <w:r>
           <w:rPr>
@@ -1110,7 +1117,7 @@
           <w:lang w:val="vi-VN" w:eastAsia="vi-VN"/>
         </w:rPr>
       </w:pPr>
-      <w:hyperlink w:anchor="_Toc62026160" w:history="1">
+      <w:hyperlink w:anchor="_Toc62028100" w:history="1">
         <w:r>
           <w:rPr>
             <w:rStyle w:val="Hyperlink"/>
@@ -1119,7 +1126,7 @@
             <w:sz w:val="26"/>
             <w:szCs w:val="26"/>
           </w:rPr>
-          <w:t>CHƯƠNG 1: TỔNG QUAN</w:t>
+          <w:t>DANH MỤC HÌNH</w:t>
         </w:r>
         <w:r>
           <w:rPr>
@@ -1149,7 +1156,7 @@
             <w:sz w:val="26"/>
             <w:szCs w:val="26"/>
           </w:rPr>
-          <w:instrText xml:space="preserve"> PAGEREF _Toc62026160 \h </w:instrText>
+          <w:instrText xml:space="preserve"> PAGEREF _Toc62028100 \h </w:instrText>
         </w:r>
         <w:r>
           <w:rPr>
@@ -1178,492 +1185,7 @@
             <w:sz w:val="26"/>
             <w:szCs w:val="26"/>
           </w:rPr>
-          <w:t>1</w:t>
-        </w:r>
-        <w:r>
-          <w:rPr>
-            <w:rFonts w:ascii="Times New Roman" w:hAnsi="Times New Roman" w:cs="Times New Roman"/>
-            <w:noProof/>
-            <w:webHidden/>
-            <w:sz w:val="26"/>
-            <w:szCs w:val="26"/>
-          </w:rPr>
-          <w:fldChar w:fldCharType="end"/>
-        </w:r>
-      </w:hyperlink>
-    </w:p>
-    <w:p>
-      <w:pPr>
-        <w:pStyle w:val="TOC2"/>
-        <w:tabs>
-          <w:tab w:val="right" w:leader="dot" w:pos="9061"/>
-        </w:tabs>
-        <w:rPr>
-          <w:rFonts w:ascii="Times New Roman" w:eastAsiaTheme="minorEastAsia" w:hAnsi="Times New Roman" w:cs="Times New Roman"/>
-          <w:smallCaps w:val="0"/>
-          <w:noProof/>
-          <w:sz w:val="26"/>
-          <w:szCs w:val="26"/>
-          <w:lang w:val="vi-VN" w:eastAsia="vi-VN"/>
-        </w:rPr>
-      </w:pPr>
-      <w:hyperlink w:anchor="_Toc62026161" w:history="1">
-        <w:r>
-          <w:rPr>
-            <w:rStyle w:val="Hyperlink"/>
-            <w:rFonts w:ascii="Times New Roman" w:hAnsi="Times New Roman" w:cs="Times New Roman"/>
-            <w:noProof/>
-            <w:sz w:val="26"/>
-            <w:szCs w:val="26"/>
-          </w:rPr>
-          <w:t>1.1. LCD20x4</w:t>
-        </w:r>
-        <w:r>
-          <w:rPr>
-            <w:rFonts w:ascii="Times New Roman" w:hAnsi="Times New Roman" w:cs="Times New Roman"/>
-            <w:noProof/>
-            <w:webHidden/>
-            <w:sz w:val="26"/>
-            <w:szCs w:val="26"/>
-          </w:rPr>
-          <w:tab/>
-        </w:r>
-        <w:r>
-          <w:rPr>
-            <w:rFonts w:ascii="Times New Roman" w:hAnsi="Times New Roman" w:cs="Times New Roman"/>
-            <w:noProof/>
-            <w:webHidden/>
-            <w:sz w:val="26"/>
-            <w:szCs w:val="26"/>
-          </w:rPr>
-          <w:fldChar w:fldCharType="begin"/>
-        </w:r>
-        <w:r>
-          <w:rPr>
-            <w:rFonts w:ascii="Times New Roman" w:hAnsi="Times New Roman" w:cs="Times New Roman"/>
-            <w:noProof/>
-            <w:webHidden/>
-            <w:sz w:val="26"/>
-            <w:szCs w:val="26"/>
-          </w:rPr>
-          <w:instrText xml:space="preserve"> PAGEREF _Toc62026161 \h </w:instrText>
-        </w:r>
-        <w:r>
-          <w:rPr>
-            <w:rFonts w:ascii="Times New Roman" w:hAnsi="Times New Roman" w:cs="Times New Roman"/>
-            <w:noProof/>
-            <w:webHidden/>
-            <w:sz w:val="26"/>
-            <w:szCs w:val="26"/>
-          </w:rPr>
-        </w:r>
-        <w:r>
-          <w:rPr>
-            <w:rFonts w:ascii="Times New Roman" w:hAnsi="Times New Roman" w:cs="Times New Roman"/>
-            <w:noProof/>
-            <w:webHidden/>
-            <w:sz w:val="26"/>
-            <w:szCs w:val="26"/>
-          </w:rPr>
-          <w:fldChar w:fldCharType="separate"/>
-        </w:r>
-        <w:r>
-          <w:rPr>
-            <w:rFonts w:ascii="Times New Roman" w:hAnsi="Times New Roman" w:cs="Times New Roman"/>
-            <w:noProof/>
-            <w:webHidden/>
-            <w:sz w:val="26"/>
-            <w:szCs w:val="26"/>
-          </w:rPr>
-          <w:t>1</w:t>
-        </w:r>
-        <w:r>
-          <w:rPr>
-            <w:rFonts w:ascii="Times New Roman" w:hAnsi="Times New Roman" w:cs="Times New Roman"/>
-            <w:noProof/>
-            <w:webHidden/>
-            <w:sz w:val="26"/>
-            <w:szCs w:val="26"/>
-          </w:rPr>
-          <w:fldChar w:fldCharType="end"/>
-        </w:r>
-      </w:hyperlink>
-    </w:p>
-    <w:p>
-      <w:pPr>
-        <w:pStyle w:val="TOC2"/>
-        <w:tabs>
-          <w:tab w:val="right" w:leader="dot" w:pos="9061"/>
-        </w:tabs>
-        <w:rPr>
-          <w:rFonts w:ascii="Times New Roman" w:eastAsiaTheme="minorEastAsia" w:hAnsi="Times New Roman" w:cs="Times New Roman"/>
-          <w:smallCaps w:val="0"/>
-          <w:noProof/>
-          <w:sz w:val="26"/>
-          <w:szCs w:val="26"/>
-          <w:lang w:val="vi-VN" w:eastAsia="vi-VN"/>
-        </w:rPr>
-      </w:pPr>
-      <w:hyperlink w:anchor="_Toc62026162" w:history="1">
-        <w:r>
-          <w:rPr>
-            <w:rStyle w:val="Hyperlink"/>
-            <w:rFonts w:ascii="Times New Roman" w:hAnsi="Times New Roman" w:cs="Times New Roman"/>
-            <w:noProof/>
-            <w:sz w:val="26"/>
-            <w:szCs w:val="26"/>
-          </w:rPr>
-          <w:t>1.2. Mô đun thời gian thực IC DS1307</w:t>
-        </w:r>
-        <w:r>
-          <w:rPr>
-            <w:rFonts w:ascii="Times New Roman" w:hAnsi="Times New Roman" w:cs="Times New Roman"/>
-            <w:noProof/>
-            <w:webHidden/>
-            <w:sz w:val="26"/>
-            <w:szCs w:val="26"/>
-          </w:rPr>
-          <w:tab/>
-        </w:r>
-        <w:r>
-          <w:rPr>
-            <w:rFonts w:ascii="Times New Roman" w:hAnsi="Times New Roman" w:cs="Times New Roman"/>
-            <w:noProof/>
-            <w:webHidden/>
-            <w:sz w:val="26"/>
-            <w:szCs w:val="26"/>
-          </w:rPr>
-          <w:fldChar w:fldCharType="begin"/>
-        </w:r>
-        <w:r>
-          <w:rPr>
-            <w:rFonts w:ascii="Times New Roman" w:hAnsi="Times New Roman" w:cs="Times New Roman"/>
-            <w:noProof/>
-            <w:webHidden/>
-            <w:sz w:val="26"/>
-            <w:szCs w:val="26"/>
-          </w:rPr>
-          <w:instrText xml:space="preserve"> PAGEREF _Toc62026162 \h </w:instrText>
-        </w:r>
-        <w:r>
-          <w:rPr>
-            <w:rFonts w:ascii="Times New Roman" w:hAnsi="Times New Roman" w:cs="Times New Roman"/>
-            <w:noProof/>
-            <w:webHidden/>
-            <w:sz w:val="26"/>
-            <w:szCs w:val="26"/>
-          </w:rPr>
-        </w:r>
-        <w:r>
-          <w:rPr>
-            <w:rFonts w:ascii="Times New Roman" w:hAnsi="Times New Roman" w:cs="Times New Roman"/>
-            <w:noProof/>
-            <w:webHidden/>
-            <w:sz w:val="26"/>
-            <w:szCs w:val="26"/>
-          </w:rPr>
-          <w:fldChar w:fldCharType="separate"/>
-        </w:r>
-        <w:r>
-          <w:rPr>
-            <w:rFonts w:ascii="Times New Roman" w:hAnsi="Times New Roman" w:cs="Times New Roman"/>
-            <w:noProof/>
-            <w:webHidden/>
-            <w:sz w:val="26"/>
-            <w:szCs w:val="26"/>
-          </w:rPr>
-          <w:t>3</w:t>
-        </w:r>
-        <w:r>
-          <w:rPr>
-            <w:rFonts w:ascii="Times New Roman" w:hAnsi="Times New Roman" w:cs="Times New Roman"/>
-            <w:noProof/>
-            <w:webHidden/>
-            <w:sz w:val="26"/>
-            <w:szCs w:val="26"/>
-          </w:rPr>
-          <w:fldChar w:fldCharType="end"/>
-        </w:r>
-      </w:hyperlink>
-    </w:p>
-    <w:p>
-      <w:pPr>
-        <w:pStyle w:val="TOC2"/>
-        <w:tabs>
-          <w:tab w:val="right" w:leader="dot" w:pos="9061"/>
-        </w:tabs>
-        <w:rPr>
-          <w:rFonts w:ascii="Times New Roman" w:eastAsiaTheme="minorEastAsia" w:hAnsi="Times New Roman" w:cs="Times New Roman"/>
-          <w:smallCaps w:val="0"/>
-          <w:noProof/>
-          <w:sz w:val="26"/>
-          <w:szCs w:val="26"/>
-          <w:lang w:val="vi-VN" w:eastAsia="vi-VN"/>
-        </w:rPr>
-      </w:pPr>
-      <w:hyperlink w:anchor="_Toc62026163" w:history="1">
-        <w:r>
-          <w:rPr>
-            <w:rStyle w:val="Hyperlink"/>
-            <w:rFonts w:ascii="Times New Roman" w:hAnsi="Times New Roman" w:cs="Times New Roman"/>
-            <w:noProof/>
-            <w:sz w:val="26"/>
-            <w:szCs w:val="26"/>
-          </w:rPr>
-          <w:t>1.3. Arduino UNO R3</w:t>
-        </w:r>
-        <w:r>
-          <w:rPr>
-            <w:rFonts w:ascii="Times New Roman" w:hAnsi="Times New Roman" w:cs="Times New Roman"/>
-            <w:noProof/>
-            <w:webHidden/>
-            <w:sz w:val="26"/>
-            <w:szCs w:val="26"/>
-          </w:rPr>
-          <w:tab/>
-        </w:r>
-        <w:r>
-          <w:rPr>
-            <w:rFonts w:ascii="Times New Roman" w:hAnsi="Times New Roman" w:cs="Times New Roman"/>
-            <w:noProof/>
-            <w:webHidden/>
-            <w:sz w:val="26"/>
-            <w:szCs w:val="26"/>
-          </w:rPr>
-          <w:fldChar w:fldCharType="begin"/>
-        </w:r>
-        <w:r>
-          <w:rPr>
-            <w:rFonts w:ascii="Times New Roman" w:hAnsi="Times New Roman" w:cs="Times New Roman"/>
-            <w:noProof/>
-            <w:webHidden/>
-            <w:sz w:val="26"/>
-            <w:szCs w:val="26"/>
-          </w:rPr>
-          <w:instrText xml:space="preserve"> PAGEREF _Toc62026163 \h </w:instrText>
-        </w:r>
-        <w:r>
-          <w:rPr>
-            <w:rFonts w:ascii="Times New Roman" w:hAnsi="Times New Roman" w:cs="Times New Roman"/>
-            <w:noProof/>
-            <w:webHidden/>
-            <w:sz w:val="26"/>
-            <w:szCs w:val="26"/>
-          </w:rPr>
-        </w:r>
-        <w:r>
-          <w:rPr>
-            <w:rFonts w:ascii="Times New Roman" w:hAnsi="Times New Roman" w:cs="Times New Roman"/>
-            <w:noProof/>
-            <w:webHidden/>
-            <w:sz w:val="26"/>
-            <w:szCs w:val="26"/>
-          </w:rPr>
-          <w:fldChar w:fldCharType="separate"/>
-        </w:r>
-        <w:r>
-          <w:rPr>
-            <w:rFonts w:ascii="Times New Roman" w:hAnsi="Times New Roman" w:cs="Times New Roman"/>
-            <w:noProof/>
-            <w:webHidden/>
-            <w:sz w:val="26"/>
-            <w:szCs w:val="26"/>
-          </w:rPr>
-          <w:t>5</w:t>
-        </w:r>
-        <w:r>
-          <w:rPr>
-            <w:rFonts w:ascii="Times New Roman" w:hAnsi="Times New Roman" w:cs="Times New Roman"/>
-            <w:noProof/>
-            <w:webHidden/>
-            <w:sz w:val="26"/>
-            <w:szCs w:val="26"/>
-          </w:rPr>
-          <w:fldChar w:fldCharType="end"/>
-        </w:r>
-      </w:hyperlink>
-    </w:p>
-    <w:p>
-      <w:pPr>
-        <w:pStyle w:val="TOC2"/>
-        <w:tabs>
-          <w:tab w:val="right" w:leader="dot" w:pos="9061"/>
-        </w:tabs>
-        <w:rPr>
-          <w:rFonts w:ascii="Times New Roman" w:eastAsiaTheme="minorEastAsia" w:hAnsi="Times New Roman" w:cs="Times New Roman"/>
-          <w:smallCaps w:val="0"/>
-          <w:noProof/>
-          <w:sz w:val="26"/>
-          <w:szCs w:val="26"/>
-          <w:lang w:val="vi-VN" w:eastAsia="vi-VN"/>
-        </w:rPr>
-      </w:pPr>
-      <w:hyperlink w:anchor="_Toc62026164" w:history="1">
-        <w:r>
-          <w:rPr>
-            <w:rStyle w:val="Hyperlink"/>
-            <w:rFonts w:ascii="Times New Roman" w:hAnsi="Times New Roman" w:cs="Times New Roman"/>
-            <w:noProof/>
-            <w:sz w:val="26"/>
-            <w:szCs w:val="26"/>
-          </w:rPr>
-          <w:t>1.4. Arduino IDE</w:t>
-        </w:r>
-        <w:r>
-          <w:rPr>
-            <w:rFonts w:ascii="Times New Roman" w:hAnsi="Times New Roman" w:cs="Times New Roman"/>
-            <w:noProof/>
-            <w:webHidden/>
-            <w:sz w:val="26"/>
-            <w:szCs w:val="26"/>
-          </w:rPr>
-          <w:tab/>
-        </w:r>
-        <w:r>
-          <w:rPr>
-            <w:rFonts w:ascii="Times New Roman" w:hAnsi="Times New Roman" w:cs="Times New Roman"/>
-            <w:noProof/>
-            <w:webHidden/>
-            <w:sz w:val="26"/>
-            <w:szCs w:val="26"/>
-          </w:rPr>
-          <w:fldChar w:fldCharType="begin"/>
-        </w:r>
-        <w:r>
-          <w:rPr>
-            <w:rFonts w:ascii="Times New Roman" w:hAnsi="Times New Roman" w:cs="Times New Roman"/>
-            <w:noProof/>
-            <w:webHidden/>
-            <w:sz w:val="26"/>
-            <w:szCs w:val="26"/>
-          </w:rPr>
-          <w:instrText xml:space="preserve"> PAGEREF _Toc62026164 \h </w:instrText>
-        </w:r>
-        <w:r>
-          <w:rPr>
-            <w:rFonts w:ascii="Times New Roman" w:hAnsi="Times New Roman" w:cs="Times New Roman"/>
-            <w:noProof/>
-            <w:webHidden/>
-            <w:sz w:val="26"/>
-            <w:szCs w:val="26"/>
-          </w:rPr>
-        </w:r>
-        <w:r>
-          <w:rPr>
-            <w:rFonts w:ascii="Times New Roman" w:hAnsi="Times New Roman" w:cs="Times New Roman"/>
-            <w:noProof/>
-            <w:webHidden/>
-            <w:sz w:val="26"/>
-            <w:szCs w:val="26"/>
-          </w:rPr>
-          <w:fldChar w:fldCharType="separate"/>
-        </w:r>
-        <w:r>
-          <w:rPr>
-            <w:rFonts w:ascii="Times New Roman" w:hAnsi="Times New Roman" w:cs="Times New Roman"/>
-            <w:noProof/>
-            <w:webHidden/>
-            <w:sz w:val="26"/>
-            <w:szCs w:val="26"/>
-          </w:rPr>
-          <w:t>2</w:t>
-        </w:r>
-        <w:r>
-          <w:rPr>
-            <w:rFonts w:ascii="Times New Roman" w:hAnsi="Times New Roman" w:cs="Times New Roman"/>
-            <w:noProof/>
-            <w:webHidden/>
-            <w:sz w:val="26"/>
-            <w:szCs w:val="26"/>
-          </w:rPr>
-          <w:fldChar w:fldCharType="end"/>
-        </w:r>
-      </w:hyperlink>
-    </w:p>
-    <w:p>
-      <w:pPr>
-        <w:pStyle w:val="TOC2"/>
-        <w:tabs>
-          <w:tab w:val="right" w:leader="dot" w:pos="9061"/>
-        </w:tabs>
-        <w:rPr>
-          <w:rFonts w:ascii="Times New Roman" w:eastAsiaTheme="minorEastAsia" w:hAnsi="Times New Roman" w:cs="Times New Roman"/>
-          <w:smallCaps w:val="0"/>
-          <w:noProof/>
-          <w:sz w:val="26"/>
-          <w:szCs w:val="26"/>
-          <w:lang w:val="vi-VN" w:eastAsia="vi-VN"/>
-        </w:rPr>
-      </w:pPr>
-      <w:hyperlink w:anchor="_Toc62026165" w:history="1">
-        <w:r>
-          <w:rPr>
-            <w:rStyle w:val="Hyperlink"/>
-            <w:rFonts w:ascii="Times New Roman" w:hAnsi="Times New Roman" w:cs="Times New Roman"/>
-            <w:noProof/>
-            <w:sz w:val="26"/>
-            <w:szCs w:val="26"/>
-          </w:rPr>
-          <w:t>1.5. Proteus version 8.9 SP0</w:t>
-        </w:r>
-        <w:r>
-          <w:rPr>
-            <w:rFonts w:ascii="Times New Roman" w:hAnsi="Times New Roman" w:cs="Times New Roman"/>
-            <w:noProof/>
-            <w:webHidden/>
-            <w:sz w:val="26"/>
-            <w:szCs w:val="26"/>
-          </w:rPr>
-          <w:tab/>
-        </w:r>
-        <w:r>
-          <w:rPr>
-            <w:rFonts w:ascii="Times New Roman" w:hAnsi="Times New Roman" w:cs="Times New Roman"/>
-            <w:noProof/>
-            <w:webHidden/>
-            <w:sz w:val="26"/>
-            <w:szCs w:val="26"/>
-          </w:rPr>
-          <w:fldChar w:fldCharType="begin"/>
-        </w:r>
-        <w:r>
-          <w:rPr>
-            <w:rFonts w:ascii="Times New Roman" w:hAnsi="Times New Roman" w:cs="Times New Roman"/>
-            <w:noProof/>
-            <w:webHidden/>
-            <w:sz w:val="26"/>
-            <w:szCs w:val="26"/>
-          </w:rPr>
-          <w:instrText xml:space="preserve"> PAGEREF _Toc62026165 \h </w:instrText>
-        </w:r>
-        <w:r>
-          <w:rPr>
-            <w:rFonts w:ascii="Times New Roman" w:hAnsi="Times New Roman" w:cs="Times New Roman"/>
-            <w:noProof/>
-            <w:webHidden/>
-            <w:sz w:val="26"/>
-            <w:szCs w:val="26"/>
-          </w:rPr>
-        </w:r>
-        <w:r>
-          <w:rPr>
-            <w:rFonts w:ascii="Times New Roman" w:hAnsi="Times New Roman" w:cs="Times New Roman"/>
-            <w:noProof/>
-            <w:webHidden/>
-            <w:sz w:val="26"/>
-            <w:szCs w:val="26"/>
-          </w:rPr>
-          <w:fldChar w:fldCharType="separate"/>
-        </w:r>
-        <w:r>
-          <w:rPr>
-            <w:rFonts w:ascii="Times New Roman" w:hAnsi="Times New Roman" w:cs="Times New Roman"/>
-            <w:noProof/>
-            <w:webHidden/>
-            <w:sz w:val="26"/>
-            <w:szCs w:val="26"/>
-          </w:rPr>
-          <w:t>4</w:t>
+          <w:t>v</w:t>
         </w:r>
         <w:r>
           <w:rPr>
@@ -1694,7 +1216,7 @@
           <w:lang w:val="vi-VN" w:eastAsia="vi-VN"/>
         </w:rPr>
       </w:pPr>
-      <w:hyperlink w:anchor="_Toc62026166" w:history="1">
+      <w:hyperlink w:anchor="_Toc62028101" w:history="1">
         <w:r>
           <w:rPr>
             <w:rStyle w:val="Hyperlink"/>
@@ -1703,7 +1225,7 @@
             <w:sz w:val="26"/>
             <w:szCs w:val="26"/>
           </w:rPr>
-          <w:t>CHƯƠNG 2: PHƯƠNG PHÁP NGHIÊN CỨU</w:t>
+          <w:t>CHƯƠNG 1: TỔNG QUAN</w:t>
         </w:r>
         <w:r>
           <w:rPr>
@@ -1733,7 +1255,7 @@
             <w:sz w:val="26"/>
             <w:szCs w:val="26"/>
           </w:rPr>
-          <w:instrText xml:space="preserve"> PAGEREF _Toc62026166 \h </w:instrText>
+          <w:instrText xml:space="preserve"> PAGEREF _Toc62028101 \h </w:instrText>
         </w:r>
         <w:r>
           <w:rPr>
@@ -1762,7 +1284,7 @@
             <w:sz w:val="26"/>
             <w:szCs w:val="26"/>
           </w:rPr>
-          <w:t>6</w:t>
+          <w:t>1</w:t>
         </w:r>
         <w:r>
           <w:rPr>
@@ -1779,9 +1301,6 @@
     <w:p>
       <w:pPr>
         <w:pStyle w:val="TOC2"/>
-        <w:tabs>
-          <w:tab w:val="right" w:leader="dot" w:pos="9061"/>
-        </w:tabs>
         <w:rPr>
           <w:rFonts w:ascii="Times New Roman" w:eastAsiaTheme="minorEastAsia" w:hAnsi="Times New Roman" w:cs="Times New Roman"/>
           <w:smallCaps w:val="0"/>
@@ -1791,7 +1310,7 @@
           <w:lang w:val="vi-VN" w:eastAsia="vi-VN"/>
         </w:rPr>
       </w:pPr>
-      <w:hyperlink w:anchor="_Toc62026167" w:history="1">
+      <w:hyperlink w:anchor="_Toc62028102" w:history="1">
         <w:r>
           <w:rPr>
             <w:rStyle w:val="Hyperlink"/>
@@ -1800,7 +1319,7 @@
             <w:sz w:val="26"/>
             <w:szCs w:val="26"/>
           </w:rPr>
-          <w:t>2.1. Sơ đồ nguyên lý mô phỏng bằng Proteus 8.9 SP0</w:t>
+          <w:t>1.1. LCD20x4</w:t>
         </w:r>
         <w:r>
           <w:rPr>
@@ -1830,7 +1349,7 @@
             <w:sz w:val="26"/>
             <w:szCs w:val="26"/>
           </w:rPr>
-          <w:instrText xml:space="preserve"> PAGEREF _Toc62026167 \h </w:instrText>
+          <w:instrText xml:space="preserve"> PAGEREF _Toc62028102 \h </w:instrText>
         </w:r>
         <w:r>
           <w:rPr>
@@ -1859,7 +1378,7 @@
             <w:sz w:val="26"/>
             <w:szCs w:val="26"/>
           </w:rPr>
-          <w:t>6</w:t>
+          <w:t>1</w:t>
         </w:r>
         <w:r>
           <w:rPr>
@@ -1875,402 +1394,7 @@
     </w:p>
     <w:p>
       <w:pPr>
-        <w:pStyle w:val="TOC3"/>
-        <w:tabs>
-          <w:tab w:val="right" w:leader="dot" w:pos="9061"/>
-        </w:tabs>
-        <w:rPr>
-          <w:rFonts w:ascii="Times New Roman" w:eastAsiaTheme="minorEastAsia" w:hAnsi="Times New Roman" w:cs="Times New Roman"/>
-          <w:i w:val="0"/>
-          <w:iCs w:val="0"/>
-          <w:noProof/>
-          <w:sz w:val="26"/>
-          <w:szCs w:val="26"/>
-          <w:lang w:val="vi-VN" w:eastAsia="vi-VN"/>
-        </w:rPr>
-      </w:pPr>
-      <w:hyperlink w:anchor="_Toc62026168" w:history="1">
-        <w:r>
-          <w:rPr>
-            <w:rStyle w:val="Hyperlink"/>
-            <w:rFonts w:ascii="Times New Roman" w:hAnsi="Times New Roman" w:cs="Times New Roman"/>
-            <w:noProof/>
-            <w:sz w:val="26"/>
-            <w:szCs w:val="26"/>
-          </w:rPr>
-          <w:t>2.1.1. Giao tiếp giữa Arduino và IC DS1307</w:t>
-        </w:r>
-        <w:r>
-          <w:rPr>
-            <w:rFonts w:ascii="Times New Roman" w:hAnsi="Times New Roman" w:cs="Times New Roman"/>
-            <w:noProof/>
-            <w:webHidden/>
-            <w:sz w:val="26"/>
-            <w:szCs w:val="26"/>
-          </w:rPr>
-          <w:tab/>
-        </w:r>
-        <w:r>
-          <w:rPr>
-            <w:rFonts w:ascii="Times New Roman" w:hAnsi="Times New Roman" w:cs="Times New Roman"/>
-            <w:noProof/>
-            <w:webHidden/>
-            <w:sz w:val="26"/>
-            <w:szCs w:val="26"/>
-          </w:rPr>
-          <w:fldChar w:fldCharType="begin"/>
-        </w:r>
-        <w:r>
-          <w:rPr>
-            <w:rFonts w:ascii="Times New Roman" w:hAnsi="Times New Roman" w:cs="Times New Roman"/>
-            <w:noProof/>
-            <w:webHidden/>
-            <w:sz w:val="26"/>
-            <w:szCs w:val="26"/>
-          </w:rPr>
-          <w:instrText xml:space="preserve"> PAGEREF _Toc62026168 \h </w:instrText>
-        </w:r>
-        <w:r>
-          <w:rPr>
-            <w:rFonts w:ascii="Times New Roman" w:hAnsi="Times New Roman" w:cs="Times New Roman"/>
-            <w:noProof/>
-            <w:webHidden/>
-            <w:sz w:val="26"/>
-            <w:szCs w:val="26"/>
-          </w:rPr>
-        </w:r>
-        <w:r>
-          <w:rPr>
-            <w:rFonts w:ascii="Times New Roman" w:hAnsi="Times New Roman" w:cs="Times New Roman"/>
-            <w:noProof/>
-            <w:webHidden/>
-            <w:sz w:val="26"/>
-            <w:szCs w:val="26"/>
-          </w:rPr>
-          <w:fldChar w:fldCharType="separate"/>
-        </w:r>
-        <w:r>
-          <w:rPr>
-            <w:rFonts w:ascii="Times New Roman" w:hAnsi="Times New Roman" w:cs="Times New Roman"/>
-            <w:noProof/>
-            <w:webHidden/>
-            <w:sz w:val="26"/>
-            <w:szCs w:val="26"/>
-          </w:rPr>
-          <w:t>6</w:t>
-        </w:r>
-        <w:r>
-          <w:rPr>
-            <w:rFonts w:ascii="Times New Roman" w:hAnsi="Times New Roman" w:cs="Times New Roman"/>
-            <w:noProof/>
-            <w:webHidden/>
-            <w:sz w:val="26"/>
-            <w:szCs w:val="26"/>
-          </w:rPr>
-          <w:fldChar w:fldCharType="end"/>
-        </w:r>
-      </w:hyperlink>
-    </w:p>
-    <w:p>
-      <w:pPr>
-        <w:pStyle w:val="TOC3"/>
-        <w:tabs>
-          <w:tab w:val="right" w:leader="dot" w:pos="9061"/>
-        </w:tabs>
-        <w:rPr>
-          <w:rFonts w:ascii="Times New Roman" w:eastAsiaTheme="minorEastAsia" w:hAnsi="Times New Roman" w:cs="Times New Roman"/>
-          <w:i w:val="0"/>
-          <w:iCs w:val="0"/>
-          <w:noProof/>
-          <w:sz w:val="26"/>
-          <w:szCs w:val="26"/>
-          <w:lang w:val="vi-VN" w:eastAsia="vi-VN"/>
-        </w:rPr>
-      </w:pPr>
-      <w:hyperlink w:anchor="_Toc62026169" w:history="1">
-        <w:r>
-          <w:rPr>
-            <w:rStyle w:val="Hyperlink"/>
-            <w:rFonts w:ascii="Times New Roman" w:hAnsi="Times New Roman" w:cs="Times New Roman"/>
-            <w:noProof/>
-            <w:sz w:val="26"/>
-            <w:szCs w:val="26"/>
-          </w:rPr>
-          <w:t>2.1.2. Giao tiếp giữa Arduino với LCD20x4</w:t>
-        </w:r>
-        <w:r>
-          <w:rPr>
-            <w:rFonts w:ascii="Times New Roman" w:hAnsi="Times New Roman" w:cs="Times New Roman"/>
-            <w:noProof/>
-            <w:webHidden/>
-            <w:sz w:val="26"/>
-            <w:szCs w:val="26"/>
-          </w:rPr>
-          <w:tab/>
-        </w:r>
-        <w:r>
-          <w:rPr>
-            <w:rFonts w:ascii="Times New Roman" w:hAnsi="Times New Roman" w:cs="Times New Roman"/>
-            <w:noProof/>
-            <w:webHidden/>
-            <w:sz w:val="26"/>
-            <w:szCs w:val="26"/>
-          </w:rPr>
-          <w:fldChar w:fldCharType="begin"/>
-        </w:r>
-        <w:r>
-          <w:rPr>
-            <w:rFonts w:ascii="Times New Roman" w:hAnsi="Times New Roman" w:cs="Times New Roman"/>
-            <w:noProof/>
-            <w:webHidden/>
-            <w:sz w:val="26"/>
-            <w:szCs w:val="26"/>
-          </w:rPr>
-          <w:instrText xml:space="preserve"> PAGEREF _Toc62026169 \h </w:instrText>
-        </w:r>
-        <w:r>
-          <w:rPr>
-            <w:rFonts w:ascii="Times New Roman" w:hAnsi="Times New Roman" w:cs="Times New Roman"/>
-            <w:noProof/>
-            <w:webHidden/>
-            <w:sz w:val="26"/>
-            <w:szCs w:val="26"/>
-          </w:rPr>
-        </w:r>
-        <w:r>
-          <w:rPr>
-            <w:rFonts w:ascii="Times New Roman" w:hAnsi="Times New Roman" w:cs="Times New Roman"/>
-            <w:noProof/>
-            <w:webHidden/>
-            <w:sz w:val="26"/>
-            <w:szCs w:val="26"/>
-          </w:rPr>
-          <w:fldChar w:fldCharType="separate"/>
-        </w:r>
-        <w:r>
-          <w:rPr>
-            <w:rFonts w:ascii="Times New Roman" w:hAnsi="Times New Roman" w:cs="Times New Roman"/>
-            <w:noProof/>
-            <w:webHidden/>
-            <w:sz w:val="26"/>
-            <w:szCs w:val="26"/>
-          </w:rPr>
-          <w:t>7</w:t>
-        </w:r>
-        <w:r>
-          <w:rPr>
-            <w:rFonts w:ascii="Times New Roman" w:hAnsi="Times New Roman" w:cs="Times New Roman"/>
-            <w:noProof/>
-            <w:webHidden/>
-            <w:sz w:val="26"/>
-            <w:szCs w:val="26"/>
-          </w:rPr>
-          <w:fldChar w:fldCharType="end"/>
-        </w:r>
-      </w:hyperlink>
-    </w:p>
-    <w:p>
-      <w:pPr>
-        <w:pStyle w:val="TOC3"/>
-        <w:tabs>
-          <w:tab w:val="right" w:leader="dot" w:pos="9061"/>
-        </w:tabs>
-        <w:rPr>
-          <w:rFonts w:ascii="Times New Roman" w:eastAsiaTheme="minorEastAsia" w:hAnsi="Times New Roman" w:cs="Times New Roman"/>
-          <w:i w:val="0"/>
-          <w:iCs w:val="0"/>
-          <w:noProof/>
-          <w:sz w:val="26"/>
-          <w:szCs w:val="26"/>
-          <w:lang w:val="vi-VN" w:eastAsia="vi-VN"/>
-        </w:rPr>
-      </w:pPr>
-      <w:hyperlink w:anchor="_Toc62026170" w:history="1">
-        <w:r>
-          <w:rPr>
-            <w:rStyle w:val="Hyperlink"/>
-            <w:rFonts w:ascii="Times New Roman" w:hAnsi="Times New Roman" w:cs="Times New Roman"/>
-            <w:noProof/>
-            <w:sz w:val="26"/>
-            <w:szCs w:val="26"/>
-          </w:rPr>
-          <w:t>2.1.3. Giao tiếp giữa Arduino-Loa speaker</w:t>
-        </w:r>
-        <w:r>
-          <w:rPr>
-            <w:rFonts w:ascii="Times New Roman" w:hAnsi="Times New Roman" w:cs="Times New Roman"/>
-            <w:noProof/>
-            <w:webHidden/>
-            <w:sz w:val="26"/>
-            <w:szCs w:val="26"/>
-          </w:rPr>
-          <w:tab/>
-        </w:r>
-        <w:r>
-          <w:rPr>
-            <w:rFonts w:ascii="Times New Roman" w:hAnsi="Times New Roman" w:cs="Times New Roman"/>
-            <w:noProof/>
-            <w:webHidden/>
-            <w:sz w:val="26"/>
-            <w:szCs w:val="26"/>
-          </w:rPr>
-          <w:fldChar w:fldCharType="begin"/>
-        </w:r>
-        <w:r>
-          <w:rPr>
-            <w:rFonts w:ascii="Times New Roman" w:hAnsi="Times New Roman" w:cs="Times New Roman"/>
-            <w:noProof/>
-            <w:webHidden/>
-            <w:sz w:val="26"/>
-            <w:szCs w:val="26"/>
-          </w:rPr>
-          <w:instrText xml:space="preserve"> PAGEREF _Toc62026170 \h </w:instrText>
-        </w:r>
-        <w:r>
-          <w:rPr>
-            <w:rFonts w:ascii="Times New Roman" w:hAnsi="Times New Roman" w:cs="Times New Roman"/>
-            <w:noProof/>
-            <w:webHidden/>
-            <w:sz w:val="26"/>
-            <w:szCs w:val="26"/>
-          </w:rPr>
-        </w:r>
-        <w:r>
-          <w:rPr>
-            <w:rFonts w:ascii="Times New Roman" w:hAnsi="Times New Roman" w:cs="Times New Roman"/>
-            <w:noProof/>
-            <w:webHidden/>
-            <w:sz w:val="26"/>
-            <w:szCs w:val="26"/>
-          </w:rPr>
-          <w:fldChar w:fldCharType="separate"/>
-        </w:r>
-        <w:r>
-          <w:rPr>
-            <w:rFonts w:ascii="Times New Roman" w:hAnsi="Times New Roman" w:cs="Times New Roman"/>
-            <w:noProof/>
-            <w:webHidden/>
-            <w:sz w:val="26"/>
-            <w:szCs w:val="26"/>
-          </w:rPr>
-          <w:t>7</w:t>
-        </w:r>
-        <w:r>
-          <w:rPr>
-            <w:rFonts w:ascii="Times New Roman" w:hAnsi="Times New Roman" w:cs="Times New Roman"/>
-            <w:noProof/>
-            <w:webHidden/>
-            <w:sz w:val="26"/>
-            <w:szCs w:val="26"/>
-          </w:rPr>
-          <w:fldChar w:fldCharType="end"/>
-        </w:r>
-      </w:hyperlink>
-    </w:p>
-    <w:p>
-      <w:pPr>
-        <w:pStyle w:val="TOC3"/>
-        <w:tabs>
-          <w:tab w:val="right" w:leader="dot" w:pos="9061"/>
-        </w:tabs>
-        <w:rPr>
-          <w:rFonts w:ascii="Times New Roman" w:eastAsiaTheme="minorEastAsia" w:hAnsi="Times New Roman" w:cs="Times New Roman"/>
-          <w:i w:val="0"/>
-          <w:iCs w:val="0"/>
-          <w:noProof/>
-          <w:sz w:val="26"/>
-          <w:szCs w:val="26"/>
-          <w:lang w:val="vi-VN" w:eastAsia="vi-VN"/>
-        </w:rPr>
-      </w:pPr>
-      <w:hyperlink w:anchor="_Toc62026171" w:history="1">
-        <w:r>
-          <w:rPr>
-            <w:rStyle w:val="Hyperlink"/>
-            <w:rFonts w:ascii="Times New Roman" w:hAnsi="Times New Roman" w:cs="Times New Roman"/>
-            <w:noProof/>
-            <w:sz w:val="26"/>
-            <w:szCs w:val="26"/>
-          </w:rPr>
-          <w:t>2.1.4. Giao tiếp giữa Arduino – 3 nút nhấn</w:t>
-        </w:r>
-        <w:r>
-          <w:rPr>
-            <w:rFonts w:ascii="Times New Roman" w:hAnsi="Times New Roman" w:cs="Times New Roman"/>
-            <w:noProof/>
-            <w:webHidden/>
-            <w:sz w:val="26"/>
-            <w:szCs w:val="26"/>
-          </w:rPr>
-          <w:tab/>
-        </w:r>
-        <w:r>
-          <w:rPr>
-            <w:rFonts w:ascii="Times New Roman" w:hAnsi="Times New Roman" w:cs="Times New Roman"/>
-            <w:noProof/>
-            <w:webHidden/>
-            <w:sz w:val="26"/>
-            <w:szCs w:val="26"/>
-          </w:rPr>
-          <w:fldChar w:fldCharType="begin"/>
-        </w:r>
-        <w:r>
-          <w:rPr>
-            <w:rFonts w:ascii="Times New Roman" w:hAnsi="Times New Roman" w:cs="Times New Roman"/>
-            <w:noProof/>
-            <w:webHidden/>
-            <w:sz w:val="26"/>
-            <w:szCs w:val="26"/>
-          </w:rPr>
-          <w:instrText xml:space="preserve"> PAGEREF _Toc62026171 \h </w:instrText>
-        </w:r>
-        <w:r>
-          <w:rPr>
-            <w:rFonts w:ascii="Times New Roman" w:hAnsi="Times New Roman" w:cs="Times New Roman"/>
-            <w:noProof/>
-            <w:webHidden/>
-            <w:sz w:val="26"/>
-            <w:szCs w:val="26"/>
-          </w:rPr>
-        </w:r>
-        <w:r>
-          <w:rPr>
-            <w:rFonts w:ascii="Times New Roman" w:hAnsi="Times New Roman" w:cs="Times New Roman"/>
-            <w:noProof/>
-            <w:webHidden/>
-            <w:sz w:val="26"/>
-            <w:szCs w:val="26"/>
-          </w:rPr>
-          <w:fldChar w:fldCharType="separate"/>
-        </w:r>
-        <w:r>
-          <w:rPr>
-            <w:rFonts w:ascii="Times New Roman" w:hAnsi="Times New Roman" w:cs="Times New Roman"/>
-            <w:noProof/>
-            <w:webHidden/>
-            <w:sz w:val="26"/>
-            <w:szCs w:val="26"/>
-          </w:rPr>
-          <w:t>7</w:t>
-        </w:r>
-        <w:r>
-          <w:rPr>
-            <w:rFonts w:ascii="Times New Roman" w:hAnsi="Times New Roman" w:cs="Times New Roman"/>
-            <w:noProof/>
-            <w:webHidden/>
-            <w:sz w:val="26"/>
-            <w:szCs w:val="26"/>
-          </w:rPr>
-          <w:fldChar w:fldCharType="end"/>
-        </w:r>
-      </w:hyperlink>
-    </w:p>
-    <w:p>
-      <w:pPr>
         <w:pStyle w:val="TOC2"/>
-        <w:tabs>
-          <w:tab w:val="right" w:leader="dot" w:pos="9061"/>
-        </w:tabs>
         <w:rPr>
           <w:rFonts w:ascii="Times New Roman" w:eastAsiaTheme="minorEastAsia" w:hAnsi="Times New Roman" w:cs="Times New Roman"/>
           <w:smallCaps w:val="0"/>
@@ -2280,7 +1404,7 @@
           <w:lang w:val="vi-VN" w:eastAsia="vi-VN"/>
         </w:rPr>
       </w:pPr>
-      <w:hyperlink w:anchor="_Toc62026172" w:history="1">
+      <w:hyperlink w:anchor="_Toc62028103" w:history="1">
         <w:r>
           <w:rPr>
             <w:rStyle w:val="Hyperlink"/>
@@ -2289,7 +1413,7 @@
             <w:sz w:val="26"/>
             <w:szCs w:val="26"/>
           </w:rPr>
-          <w:t>2.2. Thuật toán</w:t>
+          <w:t>1.2. Mô đun thời gian thực IC DS1307</w:t>
         </w:r>
         <w:r>
           <w:rPr>
@@ -2319,7 +1443,7 @@
             <w:sz w:val="26"/>
             <w:szCs w:val="26"/>
           </w:rPr>
-          <w:instrText xml:space="preserve"> PAGEREF _Toc62026172 \h </w:instrText>
+          <w:instrText xml:space="preserve"> PAGEREF _Toc62028103 \h </w:instrText>
         </w:r>
         <w:r>
           <w:rPr>
@@ -2348,7 +1472,7 @@
             <w:sz w:val="26"/>
             <w:szCs w:val="26"/>
           </w:rPr>
-          <w:t>8</w:t>
+          <w:t>3</w:t>
         </w:r>
         <w:r>
           <w:rPr>
@@ -2364,21 +1488,17 @@
     </w:p>
     <w:p>
       <w:pPr>
-        <w:pStyle w:val="TOC3"/>
-        <w:tabs>
-          <w:tab w:val="right" w:leader="dot" w:pos="9061"/>
-        </w:tabs>
+        <w:pStyle w:val="TOC2"/>
         <w:rPr>
           <w:rFonts w:ascii="Times New Roman" w:eastAsiaTheme="minorEastAsia" w:hAnsi="Times New Roman" w:cs="Times New Roman"/>
-          <w:i w:val="0"/>
-          <w:iCs w:val="0"/>
+          <w:smallCaps w:val="0"/>
           <w:noProof/>
           <w:sz w:val="26"/>
           <w:szCs w:val="26"/>
           <w:lang w:val="vi-VN" w:eastAsia="vi-VN"/>
         </w:rPr>
       </w:pPr>
-      <w:hyperlink w:anchor="_Toc62026173" w:history="1">
+      <w:hyperlink w:anchor="_Toc62028104" w:history="1">
         <w:r>
           <w:rPr>
             <w:rStyle w:val="Hyperlink"/>
@@ -2387,7 +1507,7 @@
             <w:sz w:val="26"/>
             <w:szCs w:val="26"/>
           </w:rPr>
-          <w:t>2.2.1. Chương trình chính</w:t>
+          <w:t>1.3. Arduino UNO R3</w:t>
         </w:r>
         <w:r>
           <w:rPr>
@@ -2417,7 +1537,7 @@
             <w:sz w:val="26"/>
             <w:szCs w:val="26"/>
           </w:rPr>
-          <w:instrText xml:space="preserve"> PAGEREF _Toc62026173 \h </w:instrText>
+          <w:instrText xml:space="preserve"> PAGEREF _Toc62028104 \h </w:instrText>
         </w:r>
         <w:r>
           <w:rPr>
@@ -2446,7 +1566,7 @@
             <w:sz w:val="26"/>
             <w:szCs w:val="26"/>
           </w:rPr>
-          <w:t>8</w:t>
+          <w:t>5</w:t>
         </w:r>
         <w:r>
           <w:rPr>
@@ -2462,21 +1582,17 @@
     </w:p>
     <w:p>
       <w:pPr>
-        <w:pStyle w:val="TOC3"/>
-        <w:tabs>
-          <w:tab w:val="right" w:leader="dot" w:pos="9061"/>
-        </w:tabs>
+        <w:pStyle w:val="TOC2"/>
         <w:rPr>
           <w:rFonts w:ascii="Times New Roman" w:eastAsiaTheme="minorEastAsia" w:hAnsi="Times New Roman" w:cs="Times New Roman"/>
-          <w:i w:val="0"/>
-          <w:iCs w:val="0"/>
+          <w:smallCaps w:val="0"/>
           <w:noProof/>
           <w:sz w:val="26"/>
           <w:szCs w:val="26"/>
           <w:lang w:val="vi-VN" w:eastAsia="vi-VN"/>
         </w:rPr>
       </w:pPr>
-      <w:hyperlink w:anchor="_Toc62026174" w:history="1">
+      <w:hyperlink w:anchor="_Toc62028105" w:history="1">
         <w:r>
           <w:rPr>
             <w:rStyle w:val="Hyperlink"/>
@@ -2485,7 +1601,7 @@
             <w:sz w:val="26"/>
             <w:szCs w:val="26"/>
           </w:rPr>
-          <w:t>2.2.2. Khởi tạo RTC và LCD</w:t>
+          <w:t>1.4. Arduino IDE</w:t>
         </w:r>
         <w:r>
           <w:rPr>
@@ -2515,7 +1631,7 @@
             <w:sz w:val="26"/>
             <w:szCs w:val="26"/>
           </w:rPr>
-          <w:instrText xml:space="preserve"> PAGEREF _Toc62026174 \h </w:instrText>
+          <w:instrText xml:space="preserve"> PAGEREF _Toc62028105 \h </w:instrText>
         </w:r>
         <w:r>
           <w:rPr>
@@ -2544,7 +1660,7 @@
             <w:sz w:val="26"/>
             <w:szCs w:val="26"/>
           </w:rPr>
-          <w:t>9</w:t>
+          <w:t>2</w:t>
         </w:r>
         <w:r>
           <w:rPr>
@@ -2560,21 +1676,17 @@
     </w:p>
     <w:p>
       <w:pPr>
-        <w:pStyle w:val="TOC3"/>
-        <w:tabs>
-          <w:tab w:val="right" w:leader="dot" w:pos="9061"/>
-        </w:tabs>
+        <w:pStyle w:val="TOC2"/>
         <w:rPr>
           <w:rFonts w:ascii="Times New Roman" w:eastAsiaTheme="minorEastAsia" w:hAnsi="Times New Roman" w:cs="Times New Roman"/>
-          <w:i w:val="0"/>
-          <w:iCs w:val="0"/>
+          <w:smallCaps w:val="0"/>
           <w:noProof/>
           <w:sz w:val="26"/>
           <w:szCs w:val="26"/>
           <w:lang w:val="vi-VN" w:eastAsia="vi-VN"/>
         </w:rPr>
       </w:pPr>
-      <w:hyperlink w:anchor="_Toc62026175" w:history="1">
+      <w:hyperlink w:anchor="_Toc62028106" w:history="1">
         <w:r>
           <w:rPr>
             <w:rStyle w:val="Hyperlink"/>
@@ -2583,7 +1695,7 @@
             <w:sz w:val="26"/>
             <w:szCs w:val="26"/>
           </w:rPr>
-          <w:t>2.2.3. Hiển thị thời gian lên LCD</w:t>
+          <w:t>1.5. Proteus version 8.9 SP0</w:t>
         </w:r>
         <w:r>
           <w:rPr>
@@ -2613,7 +1725,7 @@
             <w:sz w:val="26"/>
             <w:szCs w:val="26"/>
           </w:rPr>
-          <w:instrText xml:space="preserve"> PAGEREF _Toc62026175 \h </w:instrText>
+          <w:instrText xml:space="preserve"> PAGEREF _Toc62028106 \h </w:instrText>
         </w:r>
         <w:r>
           <w:rPr>
@@ -2642,393 +1754,7 @@
             <w:sz w:val="26"/>
             <w:szCs w:val="26"/>
           </w:rPr>
-          <w:t>10</w:t>
-        </w:r>
-        <w:r>
-          <w:rPr>
-            <w:rFonts w:ascii="Times New Roman" w:hAnsi="Times New Roman" w:cs="Times New Roman"/>
-            <w:noProof/>
-            <w:webHidden/>
-            <w:sz w:val="26"/>
-            <w:szCs w:val="26"/>
-          </w:rPr>
-          <w:fldChar w:fldCharType="end"/>
-        </w:r>
-      </w:hyperlink>
-    </w:p>
-    <w:p>
-      <w:pPr>
-        <w:pStyle w:val="TOC3"/>
-        <w:tabs>
-          <w:tab w:val="right" w:leader="dot" w:pos="9061"/>
-        </w:tabs>
-        <w:rPr>
-          <w:rFonts w:ascii="Times New Roman" w:eastAsiaTheme="minorEastAsia" w:hAnsi="Times New Roman" w:cs="Times New Roman"/>
-          <w:i w:val="0"/>
-          <w:iCs w:val="0"/>
-          <w:noProof/>
-          <w:sz w:val="26"/>
-          <w:szCs w:val="26"/>
-          <w:lang w:val="vi-VN" w:eastAsia="vi-VN"/>
-        </w:rPr>
-      </w:pPr>
-      <w:hyperlink w:anchor="_Toc62026176" w:history="1">
-        <w:r>
-          <w:rPr>
-            <w:rStyle w:val="Hyperlink"/>
-            <w:rFonts w:ascii="Times New Roman" w:hAnsi="Times New Roman" w:cs="Times New Roman"/>
-            <w:noProof/>
-            <w:sz w:val="26"/>
-            <w:szCs w:val="26"/>
-          </w:rPr>
-          <w:t>2.2.4. Các hàm phục vụ báo thức</w:t>
-        </w:r>
-        <w:r>
-          <w:rPr>
-            <w:rFonts w:ascii="Times New Roman" w:hAnsi="Times New Roman" w:cs="Times New Roman"/>
-            <w:noProof/>
-            <w:webHidden/>
-            <w:sz w:val="26"/>
-            <w:szCs w:val="26"/>
-          </w:rPr>
-          <w:tab/>
-        </w:r>
-        <w:r>
-          <w:rPr>
-            <w:rFonts w:ascii="Times New Roman" w:hAnsi="Times New Roman" w:cs="Times New Roman"/>
-            <w:noProof/>
-            <w:webHidden/>
-            <w:sz w:val="26"/>
-            <w:szCs w:val="26"/>
-          </w:rPr>
-          <w:fldChar w:fldCharType="begin"/>
-        </w:r>
-        <w:r>
-          <w:rPr>
-            <w:rFonts w:ascii="Times New Roman" w:hAnsi="Times New Roman" w:cs="Times New Roman"/>
-            <w:noProof/>
-            <w:webHidden/>
-            <w:sz w:val="26"/>
-            <w:szCs w:val="26"/>
-          </w:rPr>
-          <w:instrText xml:space="preserve"> PAGEREF _Toc62026176 \h </w:instrText>
-        </w:r>
-        <w:r>
-          <w:rPr>
-            <w:rFonts w:ascii="Times New Roman" w:hAnsi="Times New Roman" w:cs="Times New Roman"/>
-            <w:noProof/>
-            <w:webHidden/>
-            <w:sz w:val="26"/>
-            <w:szCs w:val="26"/>
-          </w:rPr>
-        </w:r>
-        <w:r>
-          <w:rPr>
-            <w:rFonts w:ascii="Times New Roman" w:hAnsi="Times New Roman" w:cs="Times New Roman"/>
-            <w:noProof/>
-            <w:webHidden/>
-            <w:sz w:val="26"/>
-            <w:szCs w:val="26"/>
-          </w:rPr>
-          <w:fldChar w:fldCharType="separate"/>
-        </w:r>
-        <w:r>
-          <w:rPr>
-            <w:rFonts w:ascii="Times New Roman" w:hAnsi="Times New Roman" w:cs="Times New Roman"/>
-            <w:noProof/>
-            <w:webHidden/>
-            <w:sz w:val="26"/>
-            <w:szCs w:val="26"/>
-          </w:rPr>
-          <w:t>11</w:t>
-        </w:r>
-        <w:r>
-          <w:rPr>
-            <w:rFonts w:ascii="Times New Roman" w:hAnsi="Times New Roman" w:cs="Times New Roman"/>
-            <w:noProof/>
-            <w:webHidden/>
-            <w:sz w:val="26"/>
-            <w:szCs w:val="26"/>
-          </w:rPr>
-          <w:fldChar w:fldCharType="end"/>
-        </w:r>
-      </w:hyperlink>
-    </w:p>
-    <w:p>
-      <w:pPr>
-        <w:pStyle w:val="TOC4"/>
-        <w:tabs>
-          <w:tab w:val="right" w:leader="dot" w:pos="9061"/>
-        </w:tabs>
-        <w:rPr>
-          <w:rFonts w:ascii="Times New Roman" w:eastAsiaTheme="minorEastAsia" w:hAnsi="Times New Roman" w:cs="Times New Roman"/>
-          <w:noProof/>
-          <w:sz w:val="26"/>
-          <w:szCs w:val="26"/>
-          <w:lang w:val="vi-VN" w:eastAsia="vi-VN"/>
-        </w:rPr>
-      </w:pPr>
-      <w:hyperlink w:anchor="_Toc62026177" w:history="1">
-        <w:r>
-          <w:rPr>
-            <w:rStyle w:val="Hyperlink"/>
-            <w:rFonts w:ascii="Times New Roman" w:hAnsi="Times New Roman" w:cs="Times New Roman"/>
-            <w:noProof/>
-            <w:sz w:val="26"/>
-            <w:szCs w:val="26"/>
-          </w:rPr>
-          <w:t>2.2.4.1. Hiển thị giờ phút cho báo thức</w:t>
-        </w:r>
-        <w:r>
-          <w:rPr>
-            <w:rFonts w:ascii="Times New Roman" w:hAnsi="Times New Roman" w:cs="Times New Roman"/>
-            <w:noProof/>
-            <w:webHidden/>
-            <w:sz w:val="26"/>
-            <w:szCs w:val="26"/>
-          </w:rPr>
-          <w:tab/>
-        </w:r>
-        <w:r>
-          <w:rPr>
-            <w:rFonts w:ascii="Times New Roman" w:hAnsi="Times New Roman" w:cs="Times New Roman"/>
-            <w:noProof/>
-            <w:webHidden/>
-            <w:sz w:val="26"/>
-            <w:szCs w:val="26"/>
-          </w:rPr>
-          <w:fldChar w:fldCharType="begin"/>
-        </w:r>
-        <w:r>
-          <w:rPr>
-            <w:rFonts w:ascii="Times New Roman" w:hAnsi="Times New Roman" w:cs="Times New Roman"/>
-            <w:noProof/>
-            <w:webHidden/>
-            <w:sz w:val="26"/>
-            <w:szCs w:val="26"/>
-          </w:rPr>
-          <w:instrText xml:space="preserve"> PAGEREF _Toc62026177 \h </w:instrText>
-        </w:r>
-        <w:r>
-          <w:rPr>
-            <w:rFonts w:ascii="Times New Roman" w:hAnsi="Times New Roman" w:cs="Times New Roman"/>
-            <w:noProof/>
-            <w:webHidden/>
-            <w:sz w:val="26"/>
-            <w:szCs w:val="26"/>
-          </w:rPr>
-        </w:r>
-        <w:r>
-          <w:rPr>
-            <w:rFonts w:ascii="Times New Roman" w:hAnsi="Times New Roman" w:cs="Times New Roman"/>
-            <w:noProof/>
-            <w:webHidden/>
-            <w:sz w:val="26"/>
-            <w:szCs w:val="26"/>
-          </w:rPr>
-          <w:fldChar w:fldCharType="separate"/>
-        </w:r>
-        <w:r>
-          <w:rPr>
-            <w:rFonts w:ascii="Times New Roman" w:hAnsi="Times New Roman" w:cs="Times New Roman"/>
-            <w:noProof/>
-            <w:webHidden/>
-            <w:sz w:val="26"/>
-            <w:szCs w:val="26"/>
-          </w:rPr>
-          <w:t>11</w:t>
-        </w:r>
-        <w:r>
-          <w:rPr>
-            <w:rFonts w:ascii="Times New Roman" w:hAnsi="Times New Roman" w:cs="Times New Roman"/>
-            <w:noProof/>
-            <w:webHidden/>
-            <w:sz w:val="26"/>
-            <w:szCs w:val="26"/>
-          </w:rPr>
-          <w:fldChar w:fldCharType="end"/>
-        </w:r>
-      </w:hyperlink>
-    </w:p>
-    <w:p>
-      <w:pPr>
-        <w:pStyle w:val="TOC4"/>
-        <w:tabs>
-          <w:tab w:val="right" w:leader="dot" w:pos="9061"/>
-        </w:tabs>
-        <w:rPr>
-          <w:rFonts w:ascii="Times New Roman" w:eastAsiaTheme="minorEastAsia" w:hAnsi="Times New Roman" w:cs="Times New Roman"/>
-          <w:noProof/>
-          <w:sz w:val="26"/>
-          <w:szCs w:val="26"/>
-          <w:lang w:val="vi-VN" w:eastAsia="vi-VN"/>
-        </w:rPr>
-      </w:pPr>
-      <w:hyperlink w:anchor="_Toc62026178" w:history="1">
-        <w:r>
-          <w:rPr>
-            <w:rStyle w:val="Hyperlink"/>
-            <w:rFonts w:ascii="Times New Roman" w:hAnsi="Times New Roman" w:cs="Times New Roman"/>
-            <w:noProof/>
-            <w:sz w:val="26"/>
-            <w:szCs w:val="26"/>
-          </w:rPr>
-          <w:t>2.2.4.2. Đặt giờ báo thức</w:t>
-        </w:r>
-        <w:r>
-          <w:rPr>
-            <w:rFonts w:ascii="Times New Roman" w:hAnsi="Times New Roman" w:cs="Times New Roman"/>
-            <w:noProof/>
-            <w:webHidden/>
-            <w:sz w:val="26"/>
-            <w:szCs w:val="26"/>
-          </w:rPr>
-          <w:tab/>
-        </w:r>
-        <w:r>
-          <w:rPr>
-            <w:rFonts w:ascii="Times New Roman" w:hAnsi="Times New Roman" w:cs="Times New Roman"/>
-            <w:noProof/>
-            <w:webHidden/>
-            <w:sz w:val="26"/>
-            <w:szCs w:val="26"/>
-          </w:rPr>
-          <w:fldChar w:fldCharType="begin"/>
-        </w:r>
-        <w:r>
-          <w:rPr>
-            <w:rFonts w:ascii="Times New Roman" w:hAnsi="Times New Roman" w:cs="Times New Roman"/>
-            <w:noProof/>
-            <w:webHidden/>
-            <w:sz w:val="26"/>
-            <w:szCs w:val="26"/>
-          </w:rPr>
-          <w:instrText xml:space="preserve"> PAGEREF _Toc62026178 \h </w:instrText>
-        </w:r>
-        <w:r>
-          <w:rPr>
-            <w:rFonts w:ascii="Times New Roman" w:hAnsi="Times New Roman" w:cs="Times New Roman"/>
-            <w:noProof/>
-            <w:webHidden/>
-            <w:sz w:val="26"/>
-            <w:szCs w:val="26"/>
-          </w:rPr>
-        </w:r>
-        <w:r>
-          <w:rPr>
-            <w:rFonts w:ascii="Times New Roman" w:hAnsi="Times New Roman" w:cs="Times New Roman"/>
-            <w:noProof/>
-            <w:webHidden/>
-            <w:sz w:val="26"/>
-            <w:szCs w:val="26"/>
-          </w:rPr>
-          <w:fldChar w:fldCharType="separate"/>
-        </w:r>
-        <w:r>
-          <w:rPr>
-            <w:rFonts w:ascii="Times New Roman" w:hAnsi="Times New Roman" w:cs="Times New Roman"/>
-            <w:noProof/>
-            <w:webHidden/>
-            <w:sz w:val="26"/>
-            <w:szCs w:val="26"/>
-          </w:rPr>
-          <w:t>12</w:t>
-        </w:r>
-        <w:r>
-          <w:rPr>
-            <w:rFonts w:ascii="Times New Roman" w:hAnsi="Times New Roman" w:cs="Times New Roman"/>
-            <w:noProof/>
-            <w:webHidden/>
-            <w:sz w:val="26"/>
-            <w:szCs w:val="26"/>
-          </w:rPr>
-          <w:fldChar w:fldCharType="end"/>
-        </w:r>
-      </w:hyperlink>
-    </w:p>
-    <w:p>
-      <w:pPr>
-        <w:pStyle w:val="TOC4"/>
-        <w:tabs>
-          <w:tab w:val="right" w:leader="dot" w:pos="9061"/>
-        </w:tabs>
-        <w:rPr>
-          <w:rFonts w:ascii="Times New Roman" w:eastAsiaTheme="minorEastAsia" w:hAnsi="Times New Roman" w:cs="Times New Roman"/>
-          <w:noProof/>
-          <w:sz w:val="26"/>
-          <w:szCs w:val="26"/>
-          <w:lang w:val="vi-VN" w:eastAsia="vi-VN"/>
-        </w:rPr>
-      </w:pPr>
-      <w:hyperlink w:anchor="_Toc62026179" w:history="1">
-        <w:r>
-          <w:rPr>
-            <w:rStyle w:val="Hyperlink"/>
-            <w:rFonts w:ascii="Times New Roman" w:hAnsi="Times New Roman" w:cs="Times New Roman"/>
-            <w:noProof/>
-            <w:sz w:val="26"/>
-            <w:szCs w:val="26"/>
-          </w:rPr>
-          <w:t>2.2.4.3. Kiểm tra giờ báo thức</w:t>
-        </w:r>
-        <w:r>
-          <w:rPr>
-            <w:rFonts w:ascii="Times New Roman" w:hAnsi="Times New Roman" w:cs="Times New Roman"/>
-            <w:noProof/>
-            <w:webHidden/>
-            <w:sz w:val="26"/>
-            <w:szCs w:val="26"/>
-          </w:rPr>
-          <w:tab/>
-        </w:r>
-        <w:r>
-          <w:rPr>
-            <w:rFonts w:ascii="Times New Roman" w:hAnsi="Times New Roman" w:cs="Times New Roman"/>
-            <w:noProof/>
-            <w:webHidden/>
-            <w:sz w:val="26"/>
-            <w:szCs w:val="26"/>
-          </w:rPr>
-          <w:fldChar w:fldCharType="begin"/>
-        </w:r>
-        <w:r>
-          <w:rPr>
-            <w:rFonts w:ascii="Times New Roman" w:hAnsi="Times New Roman" w:cs="Times New Roman"/>
-            <w:noProof/>
-            <w:webHidden/>
-            <w:sz w:val="26"/>
-            <w:szCs w:val="26"/>
-          </w:rPr>
-          <w:instrText xml:space="preserve"> PAGEREF _Toc62026179 \h </w:instrText>
-        </w:r>
-        <w:r>
-          <w:rPr>
-            <w:rFonts w:ascii="Times New Roman" w:hAnsi="Times New Roman" w:cs="Times New Roman"/>
-            <w:noProof/>
-            <w:webHidden/>
-            <w:sz w:val="26"/>
-            <w:szCs w:val="26"/>
-          </w:rPr>
-        </w:r>
-        <w:r>
-          <w:rPr>
-            <w:rFonts w:ascii="Times New Roman" w:hAnsi="Times New Roman" w:cs="Times New Roman"/>
-            <w:noProof/>
-            <w:webHidden/>
-            <w:sz w:val="26"/>
-            <w:szCs w:val="26"/>
-          </w:rPr>
-          <w:fldChar w:fldCharType="separate"/>
-        </w:r>
-        <w:r>
-          <w:rPr>
-            <w:rFonts w:ascii="Times New Roman" w:hAnsi="Times New Roman" w:cs="Times New Roman"/>
-            <w:noProof/>
-            <w:webHidden/>
-            <w:sz w:val="26"/>
-            <w:szCs w:val="26"/>
-          </w:rPr>
-          <w:t>17</w:t>
+          <w:t>4</w:t>
         </w:r>
         <w:r>
           <w:rPr>
@@ -3059,7 +1785,7 @@
           <w:lang w:val="vi-VN" w:eastAsia="vi-VN"/>
         </w:rPr>
       </w:pPr>
-      <w:hyperlink w:anchor="_Toc62026180" w:history="1">
+      <w:hyperlink w:anchor="_Toc62028107" w:history="1">
         <w:r>
           <w:rPr>
             <w:rStyle w:val="Hyperlink"/>
@@ -3068,7 +1794,7 @@
             <w:sz w:val="26"/>
             <w:szCs w:val="26"/>
           </w:rPr>
-          <w:t>CHƯƠNG 3: KẾT QUẢ THỰC HIỆN</w:t>
+          <w:t>CHƯƠNG 2: PHƯƠNG PHÁP NGHIÊN CỨU</w:t>
         </w:r>
         <w:r>
           <w:rPr>
@@ -3098,7 +1824,7 @@
             <w:sz w:val="26"/>
             <w:szCs w:val="26"/>
           </w:rPr>
-          <w:instrText xml:space="preserve"> PAGEREF _Toc62026180 \h </w:instrText>
+          <w:instrText xml:space="preserve"> PAGEREF _Toc62028107 \h </w:instrText>
         </w:r>
         <w:r>
           <w:rPr>
@@ -3127,7 +1853,7 @@
             <w:sz w:val="26"/>
             <w:szCs w:val="26"/>
           </w:rPr>
-          <w:t>19</w:t>
+          <w:t>6</w:t>
         </w:r>
         <w:r>
           <w:rPr>
@@ -3144,9 +1870,6 @@
     <w:p>
       <w:pPr>
         <w:pStyle w:val="TOC2"/>
-        <w:tabs>
-          <w:tab w:val="right" w:leader="dot" w:pos="9061"/>
-        </w:tabs>
         <w:rPr>
           <w:rFonts w:ascii="Times New Roman" w:eastAsiaTheme="minorEastAsia" w:hAnsi="Times New Roman" w:cs="Times New Roman"/>
           <w:smallCaps w:val="0"/>
@@ -3156,7 +1879,7 @@
           <w:lang w:val="vi-VN" w:eastAsia="vi-VN"/>
         </w:rPr>
       </w:pPr>
-      <w:hyperlink w:anchor="_Toc62026181" w:history="1">
+      <w:hyperlink w:anchor="_Toc62028108" w:history="1">
         <w:r>
           <w:rPr>
             <w:rStyle w:val="Hyperlink"/>
@@ -3165,7 +1888,7 @@
             <w:sz w:val="26"/>
             <w:szCs w:val="26"/>
           </w:rPr>
-          <w:t>3.1. Kết quả mô phỏng trên Proteus 8.9 SP0</w:t>
+          <w:t>2.1. Sơ đồ nguyên lý mô phỏng bằng Proteus 8.9 SP0</w:t>
         </w:r>
         <w:r>
           <w:rPr>
@@ -3195,7 +1918,7 @@
             <w:sz w:val="26"/>
             <w:szCs w:val="26"/>
           </w:rPr>
-          <w:instrText xml:space="preserve"> PAGEREF _Toc62026181 \h </w:instrText>
+          <w:instrText xml:space="preserve"> PAGEREF _Toc62028108 \h </w:instrText>
         </w:r>
         <w:r>
           <w:rPr>
@@ -3224,7 +1947,7 @@
             <w:sz w:val="26"/>
             <w:szCs w:val="26"/>
           </w:rPr>
-          <w:t>19</w:t>
+          <w:t>6</w:t>
         </w:r>
         <w:r>
           <w:rPr>
@@ -3241,9 +1964,6 @@
     <w:p>
       <w:pPr>
         <w:pStyle w:val="TOC3"/>
-        <w:tabs>
-          <w:tab w:val="right" w:leader="dot" w:pos="9061"/>
-        </w:tabs>
         <w:rPr>
           <w:rFonts w:ascii="Times New Roman" w:eastAsiaTheme="minorEastAsia" w:hAnsi="Times New Roman" w:cs="Times New Roman"/>
           <w:i w:val="0"/>
@@ -3254,7 +1974,7 @@
           <w:lang w:val="vi-VN" w:eastAsia="vi-VN"/>
         </w:rPr>
       </w:pPr>
-      <w:hyperlink w:anchor="_Toc62026182" w:history="1">
+      <w:hyperlink w:anchor="_Toc62028109" w:history="1">
         <w:r>
           <w:rPr>
             <w:rStyle w:val="Hyperlink"/>
@@ -3263,7 +1983,7 @@
             <w:sz w:val="26"/>
             <w:szCs w:val="26"/>
           </w:rPr>
-          <w:t>3.1.1. Hiển thị ngày giờ</w:t>
+          <w:t>2.1.1. Giao tiếp giữa Arduino và IC DS1307</w:t>
         </w:r>
         <w:r>
           <w:rPr>
@@ -3293,7 +2013,7 @@
             <w:sz w:val="26"/>
             <w:szCs w:val="26"/>
           </w:rPr>
-          <w:instrText xml:space="preserve"> PAGEREF _Toc62026182 \h </w:instrText>
+          <w:instrText xml:space="preserve"> PAGEREF _Toc62028109 \h </w:instrText>
         </w:r>
         <w:r>
           <w:rPr>
@@ -3322,7 +2042,7 @@
             <w:sz w:val="26"/>
             <w:szCs w:val="26"/>
           </w:rPr>
-          <w:t>19</w:t>
+          <w:t>6</w:t>
         </w:r>
         <w:r>
           <w:rPr>
@@ -3339,9 +2059,6 @@
     <w:p>
       <w:pPr>
         <w:pStyle w:val="TOC3"/>
-        <w:tabs>
-          <w:tab w:val="right" w:leader="dot" w:pos="9061"/>
-        </w:tabs>
         <w:rPr>
           <w:rFonts w:ascii="Times New Roman" w:eastAsiaTheme="minorEastAsia" w:hAnsi="Times New Roman" w:cs="Times New Roman"/>
           <w:i w:val="0"/>
@@ -3352,7 +2069,7 @@
           <w:lang w:val="vi-VN" w:eastAsia="vi-VN"/>
         </w:rPr>
       </w:pPr>
-      <w:hyperlink w:anchor="_Toc62026183" w:history="1">
+      <w:hyperlink w:anchor="_Toc62028110" w:history="1">
         <w:r>
           <w:rPr>
             <w:rStyle w:val="Hyperlink"/>
@@ -3361,7 +2078,7 @@
             <w:sz w:val="26"/>
             <w:szCs w:val="26"/>
           </w:rPr>
-          <w:t>3.1.2. Đặt báo thức</w:t>
+          <w:t>2.1.2. Giao tiếp giữa Arduino với LCD20x4</w:t>
         </w:r>
         <w:r>
           <w:rPr>
@@ -3391,7 +2108,7 @@
             <w:sz w:val="26"/>
             <w:szCs w:val="26"/>
           </w:rPr>
-          <w:instrText xml:space="preserve"> PAGEREF _Toc62026183 \h </w:instrText>
+          <w:instrText xml:space="preserve"> PAGEREF _Toc62028110 \h </w:instrText>
         </w:r>
         <w:r>
           <w:rPr>
@@ -3420,7 +2137,7 @@
             <w:sz w:val="26"/>
             <w:szCs w:val="26"/>
           </w:rPr>
-          <w:t>19</w:t>
+          <w:t>7</w:t>
         </w:r>
         <w:r>
           <w:rPr>
@@ -3436,107 +2153,7 @@
     </w:p>
     <w:p>
       <w:pPr>
-        <w:pStyle w:val="TOC2"/>
-        <w:tabs>
-          <w:tab w:val="right" w:leader="dot" w:pos="9061"/>
-        </w:tabs>
-        <w:rPr>
-          <w:rFonts w:ascii="Times New Roman" w:eastAsiaTheme="minorEastAsia" w:hAnsi="Times New Roman" w:cs="Times New Roman"/>
-          <w:smallCaps w:val="0"/>
-          <w:noProof/>
-          <w:sz w:val="26"/>
-          <w:szCs w:val="26"/>
-          <w:lang w:val="vi-VN" w:eastAsia="vi-VN"/>
-        </w:rPr>
-      </w:pPr>
-      <w:hyperlink w:anchor="_Toc62026184" w:history="1">
-        <w:r>
-          <w:rPr>
-            <w:rStyle w:val="Hyperlink"/>
-            <w:rFonts w:ascii="Times New Roman" w:hAnsi="Times New Roman" w:cs="Times New Roman"/>
-            <w:noProof/>
-            <w:sz w:val="26"/>
-            <w:szCs w:val="26"/>
-          </w:rPr>
-          <w:t>3.2. Kết quả mạch thực tế</w:t>
-        </w:r>
-        <w:r>
-          <w:rPr>
-            <w:rFonts w:ascii="Times New Roman" w:hAnsi="Times New Roman" w:cs="Times New Roman"/>
-            <w:noProof/>
-            <w:webHidden/>
-            <w:sz w:val="26"/>
-            <w:szCs w:val="26"/>
-          </w:rPr>
-          <w:tab/>
-        </w:r>
-        <w:r>
-          <w:rPr>
-            <w:rFonts w:ascii="Times New Roman" w:hAnsi="Times New Roman" w:cs="Times New Roman"/>
-            <w:noProof/>
-            <w:webHidden/>
-            <w:sz w:val="26"/>
-            <w:szCs w:val="26"/>
-          </w:rPr>
-          <w:fldChar w:fldCharType="begin"/>
-        </w:r>
-        <w:r>
-          <w:rPr>
-            <w:rFonts w:ascii="Times New Roman" w:hAnsi="Times New Roman" w:cs="Times New Roman"/>
-            <w:noProof/>
-            <w:webHidden/>
-            <w:sz w:val="26"/>
-            <w:szCs w:val="26"/>
-          </w:rPr>
-          <w:instrText xml:space="preserve"> PAGEREF _Toc62026184 \h </w:instrText>
-        </w:r>
-        <w:r>
-          <w:rPr>
-            <w:rFonts w:ascii="Times New Roman" w:hAnsi="Times New Roman" w:cs="Times New Roman"/>
-            <w:noProof/>
-            <w:webHidden/>
-            <w:sz w:val="26"/>
-            <w:szCs w:val="26"/>
-          </w:rPr>
-        </w:r>
-        <w:r>
-          <w:rPr>
-            <w:rFonts w:ascii="Times New Roman" w:hAnsi="Times New Roman" w:cs="Times New Roman"/>
-            <w:noProof/>
-            <w:webHidden/>
-            <w:sz w:val="26"/>
-            <w:szCs w:val="26"/>
-          </w:rPr>
-          <w:fldChar w:fldCharType="separate"/>
-        </w:r>
-        <w:r>
-          <w:rPr>
-            <w:rFonts w:ascii="Times New Roman" w:hAnsi="Times New Roman" w:cs="Times New Roman"/>
-            <w:noProof/>
-            <w:webHidden/>
-            <w:sz w:val="26"/>
-            <w:szCs w:val="26"/>
-          </w:rPr>
-          <w:t>21</w:t>
-        </w:r>
-        <w:r>
-          <w:rPr>
-            <w:rFonts w:ascii="Times New Roman" w:hAnsi="Times New Roman" w:cs="Times New Roman"/>
-            <w:noProof/>
-            <w:webHidden/>
-            <w:sz w:val="26"/>
-            <w:szCs w:val="26"/>
-          </w:rPr>
-          <w:fldChar w:fldCharType="end"/>
-        </w:r>
-      </w:hyperlink>
-    </w:p>
-    <w:p>
-      <w:pPr>
         <w:pStyle w:val="TOC3"/>
-        <w:tabs>
-          <w:tab w:val="right" w:leader="dot" w:pos="9061"/>
-        </w:tabs>
         <w:rPr>
           <w:rFonts w:ascii="Times New Roman" w:eastAsiaTheme="minorEastAsia" w:hAnsi="Times New Roman" w:cs="Times New Roman"/>
           <w:i w:val="0"/>
@@ -3547,7 +2164,7 @@
           <w:lang w:val="vi-VN" w:eastAsia="vi-VN"/>
         </w:rPr>
       </w:pPr>
-      <w:hyperlink w:anchor="_Toc62026185" w:history="1">
+      <w:hyperlink w:anchor="_Toc62028111" w:history="1">
         <w:r>
           <w:rPr>
             <w:rStyle w:val="Hyperlink"/>
@@ -3556,7 +2173,7 @@
             <w:sz w:val="26"/>
             <w:szCs w:val="26"/>
           </w:rPr>
-          <w:t>3.2.1. Hiển thị ngày giờ</w:t>
+          <w:t>2.1.3. Giao tiếp giữa Arduino-Loa speaker</w:t>
         </w:r>
         <w:r>
           <w:rPr>
@@ -3586,7 +2203,1427 @@
             <w:sz w:val="26"/>
             <w:szCs w:val="26"/>
           </w:rPr>
-          <w:instrText xml:space="preserve"> PAGEREF _Toc62026185 \h </w:instrText>
+          <w:instrText xml:space="preserve"> PAGEREF _Toc62028111 \h </w:instrText>
+        </w:r>
+        <w:r>
+          <w:rPr>
+            <w:rFonts w:ascii="Times New Roman" w:hAnsi="Times New Roman" w:cs="Times New Roman"/>
+            <w:noProof/>
+            <w:webHidden/>
+            <w:sz w:val="26"/>
+            <w:szCs w:val="26"/>
+          </w:rPr>
+        </w:r>
+        <w:r>
+          <w:rPr>
+            <w:rFonts w:ascii="Times New Roman" w:hAnsi="Times New Roman" w:cs="Times New Roman"/>
+            <w:noProof/>
+            <w:webHidden/>
+            <w:sz w:val="26"/>
+            <w:szCs w:val="26"/>
+          </w:rPr>
+          <w:fldChar w:fldCharType="separate"/>
+        </w:r>
+        <w:r>
+          <w:rPr>
+            <w:rFonts w:ascii="Times New Roman" w:hAnsi="Times New Roman" w:cs="Times New Roman"/>
+            <w:noProof/>
+            <w:webHidden/>
+            <w:sz w:val="26"/>
+            <w:szCs w:val="26"/>
+          </w:rPr>
+          <w:t>7</w:t>
+        </w:r>
+        <w:r>
+          <w:rPr>
+            <w:rFonts w:ascii="Times New Roman" w:hAnsi="Times New Roman" w:cs="Times New Roman"/>
+            <w:noProof/>
+            <w:webHidden/>
+            <w:sz w:val="26"/>
+            <w:szCs w:val="26"/>
+          </w:rPr>
+          <w:fldChar w:fldCharType="end"/>
+        </w:r>
+      </w:hyperlink>
+    </w:p>
+    <w:p>
+      <w:pPr>
+        <w:pStyle w:val="TOC3"/>
+        <w:rPr>
+          <w:rFonts w:ascii="Times New Roman" w:eastAsiaTheme="minorEastAsia" w:hAnsi="Times New Roman" w:cs="Times New Roman"/>
+          <w:i w:val="0"/>
+          <w:iCs w:val="0"/>
+          <w:noProof/>
+          <w:sz w:val="26"/>
+          <w:szCs w:val="26"/>
+          <w:lang w:val="vi-VN" w:eastAsia="vi-VN"/>
+        </w:rPr>
+      </w:pPr>
+      <w:hyperlink w:anchor="_Toc62028112" w:history="1">
+        <w:r>
+          <w:rPr>
+            <w:rStyle w:val="Hyperlink"/>
+            <w:rFonts w:ascii="Times New Roman" w:hAnsi="Times New Roman" w:cs="Times New Roman"/>
+            <w:noProof/>
+            <w:sz w:val="26"/>
+            <w:szCs w:val="26"/>
+          </w:rPr>
+          <w:t>2.1.4. Giao tiếp giữa Arduino – 3 nút nhấn</w:t>
+        </w:r>
+        <w:r>
+          <w:rPr>
+            <w:rFonts w:ascii="Times New Roman" w:hAnsi="Times New Roman" w:cs="Times New Roman"/>
+            <w:noProof/>
+            <w:webHidden/>
+            <w:sz w:val="26"/>
+            <w:szCs w:val="26"/>
+          </w:rPr>
+          <w:tab/>
+        </w:r>
+        <w:r>
+          <w:rPr>
+            <w:rFonts w:ascii="Times New Roman" w:hAnsi="Times New Roman" w:cs="Times New Roman"/>
+            <w:noProof/>
+            <w:webHidden/>
+            <w:sz w:val="26"/>
+            <w:szCs w:val="26"/>
+          </w:rPr>
+          <w:fldChar w:fldCharType="begin"/>
+        </w:r>
+        <w:r>
+          <w:rPr>
+            <w:rFonts w:ascii="Times New Roman" w:hAnsi="Times New Roman" w:cs="Times New Roman"/>
+            <w:noProof/>
+            <w:webHidden/>
+            <w:sz w:val="26"/>
+            <w:szCs w:val="26"/>
+          </w:rPr>
+          <w:instrText xml:space="preserve"> PAGEREF _Toc62028112 \h </w:instrText>
+        </w:r>
+        <w:r>
+          <w:rPr>
+            <w:rFonts w:ascii="Times New Roman" w:hAnsi="Times New Roman" w:cs="Times New Roman"/>
+            <w:noProof/>
+            <w:webHidden/>
+            <w:sz w:val="26"/>
+            <w:szCs w:val="26"/>
+          </w:rPr>
+        </w:r>
+        <w:r>
+          <w:rPr>
+            <w:rFonts w:ascii="Times New Roman" w:hAnsi="Times New Roman" w:cs="Times New Roman"/>
+            <w:noProof/>
+            <w:webHidden/>
+            <w:sz w:val="26"/>
+            <w:szCs w:val="26"/>
+          </w:rPr>
+          <w:fldChar w:fldCharType="separate"/>
+        </w:r>
+        <w:r>
+          <w:rPr>
+            <w:rFonts w:ascii="Times New Roman" w:hAnsi="Times New Roman" w:cs="Times New Roman"/>
+            <w:noProof/>
+            <w:webHidden/>
+            <w:sz w:val="26"/>
+            <w:szCs w:val="26"/>
+          </w:rPr>
+          <w:t>7</w:t>
+        </w:r>
+        <w:r>
+          <w:rPr>
+            <w:rFonts w:ascii="Times New Roman" w:hAnsi="Times New Roman" w:cs="Times New Roman"/>
+            <w:noProof/>
+            <w:webHidden/>
+            <w:sz w:val="26"/>
+            <w:szCs w:val="26"/>
+          </w:rPr>
+          <w:fldChar w:fldCharType="end"/>
+        </w:r>
+      </w:hyperlink>
+    </w:p>
+    <w:p>
+      <w:pPr>
+        <w:pStyle w:val="TOC2"/>
+        <w:rPr>
+          <w:rFonts w:ascii="Times New Roman" w:eastAsiaTheme="minorEastAsia" w:hAnsi="Times New Roman" w:cs="Times New Roman"/>
+          <w:smallCaps w:val="0"/>
+          <w:noProof/>
+          <w:sz w:val="26"/>
+          <w:szCs w:val="26"/>
+          <w:lang w:val="vi-VN" w:eastAsia="vi-VN"/>
+        </w:rPr>
+      </w:pPr>
+      <w:hyperlink w:anchor="_Toc62028113" w:history="1">
+        <w:r>
+          <w:rPr>
+            <w:rStyle w:val="Hyperlink"/>
+            <w:rFonts w:ascii="Times New Roman" w:hAnsi="Times New Roman" w:cs="Times New Roman"/>
+            <w:noProof/>
+            <w:sz w:val="26"/>
+            <w:szCs w:val="26"/>
+          </w:rPr>
+          <w:t>2.2. Thuật toán</w:t>
+        </w:r>
+        <w:r>
+          <w:rPr>
+            <w:rFonts w:ascii="Times New Roman" w:hAnsi="Times New Roman" w:cs="Times New Roman"/>
+            <w:noProof/>
+            <w:webHidden/>
+            <w:sz w:val="26"/>
+            <w:szCs w:val="26"/>
+          </w:rPr>
+          <w:tab/>
+        </w:r>
+        <w:r>
+          <w:rPr>
+            <w:rFonts w:ascii="Times New Roman" w:hAnsi="Times New Roman" w:cs="Times New Roman"/>
+            <w:noProof/>
+            <w:webHidden/>
+            <w:sz w:val="26"/>
+            <w:szCs w:val="26"/>
+          </w:rPr>
+          <w:fldChar w:fldCharType="begin"/>
+        </w:r>
+        <w:r>
+          <w:rPr>
+            <w:rFonts w:ascii="Times New Roman" w:hAnsi="Times New Roman" w:cs="Times New Roman"/>
+            <w:noProof/>
+            <w:webHidden/>
+            <w:sz w:val="26"/>
+            <w:szCs w:val="26"/>
+          </w:rPr>
+          <w:instrText xml:space="preserve"> PAGEREF _Toc62028113 \h </w:instrText>
+        </w:r>
+        <w:r>
+          <w:rPr>
+            <w:rFonts w:ascii="Times New Roman" w:hAnsi="Times New Roman" w:cs="Times New Roman"/>
+            <w:noProof/>
+            <w:webHidden/>
+            <w:sz w:val="26"/>
+            <w:szCs w:val="26"/>
+          </w:rPr>
+        </w:r>
+        <w:r>
+          <w:rPr>
+            <w:rFonts w:ascii="Times New Roman" w:hAnsi="Times New Roman" w:cs="Times New Roman"/>
+            <w:noProof/>
+            <w:webHidden/>
+            <w:sz w:val="26"/>
+            <w:szCs w:val="26"/>
+          </w:rPr>
+          <w:fldChar w:fldCharType="separate"/>
+        </w:r>
+        <w:r>
+          <w:rPr>
+            <w:rFonts w:ascii="Times New Roman" w:hAnsi="Times New Roman" w:cs="Times New Roman"/>
+            <w:noProof/>
+            <w:webHidden/>
+            <w:sz w:val="26"/>
+            <w:szCs w:val="26"/>
+          </w:rPr>
+          <w:t>8</w:t>
+        </w:r>
+        <w:r>
+          <w:rPr>
+            <w:rFonts w:ascii="Times New Roman" w:hAnsi="Times New Roman" w:cs="Times New Roman"/>
+            <w:noProof/>
+            <w:webHidden/>
+            <w:sz w:val="26"/>
+            <w:szCs w:val="26"/>
+          </w:rPr>
+          <w:fldChar w:fldCharType="end"/>
+        </w:r>
+      </w:hyperlink>
+    </w:p>
+    <w:p>
+      <w:pPr>
+        <w:pStyle w:val="TOC3"/>
+        <w:rPr>
+          <w:rFonts w:ascii="Times New Roman" w:eastAsiaTheme="minorEastAsia" w:hAnsi="Times New Roman" w:cs="Times New Roman"/>
+          <w:i w:val="0"/>
+          <w:iCs w:val="0"/>
+          <w:noProof/>
+          <w:sz w:val="26"/>
+          <w:szCs w:val="26"/>
+          <w:lang w:val="vi-VN" w:eastAsia="vi-VN"/>
+        </w:rPr>
+      </w:pPr>
+      <w:hyperlink w:anchor="_Toc62028114" w:history="1">
+        <w:r>
+          <w:rPr>
+            <w:rStyle w:val="Hyperlink"/>
+            <w:rFonts w:ascii="Times New Roman" w:hAnsi="Times New Roman" w:cs="Times New Roman"/>
+            <w:noProof/>
+            <w:sz w:val="26"/>
+            <w:szCs w:val="26"/>
+          </w:rPr>
+          <w:t>2.2.1. Chương trình chính</w:t>
+        </w:r>
+        <w:r>
+          <w:rPr>
+            <w:rFonts w:ascii="Times New Roman" w:hAnsi="Times New Roman" w:cs="Times New Roman"/>
+            <w:noProof/>
+            <w:webHidden/>
+            <w:sz w:val="26"/>
+            <w:szCs w:val="26"/>
+          </w:rPr>
+          <w:tab/>
+        </w:r>
+        <w:r>
+          <w:rPr>
+            <w:rFonts w:ascii="Times New Roman" w:hAnsi="Times New Roman" w:cs="Times New Roman"/>
+            <w:noProof/>
+            <w:webHidden/>
+            <w:sz w:val="26"/>
+            <w:szCs w:val="26"/>
+          </w:rPr>
+          <w:fldChar w:fldCharType="begin"/>
+        </w:r>
+        <w:r>
+          <w:rPr>
+            <w:rFonts w:ascii="Times New Roman" w:hAnsi="Times New Roman" w:cs="Times New Roman"/>
+            <w:noProof/>
+            <w:webHidden/>
+            <w:sz w:val="26"/>
+            <w:szCs w:val="26"/>
+          </w:rPr>
+          <w:instrText xml:space="preserve"> PAGEREF _Toc62028114 \h </w:instrText>
+        </w:r>
+        <w:r>
+          <w:rPr>
+            <w:rFonts w:ascii="Times New Roman" w:hAnsi="Times New Roman" w:cs="Times New Roman"/>
+            <w:noProof/>
+            <w:webHidden/>
+            <w:sz w:val="26"/>
+            <w:szCs w:val="26"/>
+          </w:rPr>
+        </w:r>
+        <w:r>
+          <w:rPr>
+            <w:rFonts w:ascii="Times New Roman" w:hAnsi="Times New Roman" w:cs="Times New Roman"/>
+            <w:noProof/>
+            <w:webHidden/>
+            <w:sz w:val="26"/>
+            <w:szCs w:val="26"/>
+          </w:rPr>
+          <w:fldChar w:fldCharType="separate"/>
+        </w:r>
+        <w:r>
+          <w:rPr>
+            <w:rFonts w:ascii="Times New Roman" w:hAnsi="Times New Roman" w:cs="Times New Roman"/>
+            <w:noProof/>
+            <w:webHidden/>
+            <w:sz w:val="26"/>
+            <w:szCs w:val="26"/>
+          </w:rPr>
+          <w:t>8</w:t>
+        </w:r>
+        <w:r>
+          <w:rPr>
+            <w:rFonts w:ascii="Times New Roman" w:hAnsi="Times New Roman" w:cs="Times New Roman"/>
+            <w:noProof/>
+            <w:webHidden/>
+            <w:sz w:val="26"/>
+            <w:szCs w:val="26"/>
+          </w:rPr>
+          <w:fldChar w:fldCharType="end"/>
+        </w:r>
+      </w:hyperlink>
+    </w:p>
+    <w:p>
+      <w:pPr>
+        <w:pStyle w:val="TOC3"/>
+        <w:rPr>
+          <w:rFonts w:ascii="Times New Roman" w:eastAsiaTheme="minorEastAsia" w:hAnsi="Times New Roman" w:cs="Times New Roman"/>
+          <w:i w:val="0"/>
+          <w:iCs w:val="0"/>
+          <w:noProof/>
+          <w:sz w:val="26"/>
+          <w:szCs w:val="26"/>
+          <w:lang w:val="vi-VN" w:eastAsia="vi-VN"/>
+        </w:rPr>
+      </w:pPr>
+      <w:hyperlink w:anchor="_Toc62028115" w:history="1">
+        <w:r>
+          <w:rPr>
+            <w:rStyle w:val="Hyperlink"/>
+            <w:rFonts w:ascii="Times New Roman" w:hAnsi="Times New Roman" w:cs="Times New Roman"/>
+            <w:noProof/>
+            <w:sz w:val="26"/>
+            <w:szCs w:val="26"/>
+          </w:rPr>
+          <w:t>2.2.2. Khởi tạo RTC và LCD</w:t>
+        </w:r>
+        <w:r>
+          <w:rPr>
+            <w:rFonts w:ascii="Times New Roman" w:hAnsi="Times New Roman" w:cs="Times New Roman"/>
+            <w:noProof/>
+            <w:webHidden/>
+            <w:sz w:val="26"/>
+            <w:szCs w:val="26"/>
+          </w:rPr>
+          <w:tab/>
+        </w:r>
+        <w:r>
+          <w:rPr>
+            <w:rFonts w:ascii="Times New Roman" w:hAnsi="Times New Roman" w:cs="Times New Roman"/>
+            <w:noProof/>
+            <w:webHidden/>
+            <w:sz w:val="26"/>
+            <w:szCs w:val="26"/>
+          </w:rPr>
+          <w:fldChar w:fldCharType="begin"/>
+        </w:r>
+        <w:r>
+          <w:rPr>
+            <w:rFonts w:ascii="Times New Roman" w:hAnsi="Times New Roman" w:cs="Times New Roman"/>
+            <w:noProof/>
+            <w:webHidden/>
+            <w:sz w:val="26"/>
+            <w:szCs w:val="26"/>
+          </w:rPr>
+          <w:instrText xml:space="preserve"> PAGEREF _Toc62028115 \h </w:instrText>
+        </w:r>
+        <w:r>
+          <w:rPr>
+            <w:rFonts w:ascii="Times New Roman" w:hAnsi="Times New Roman" w:cs="Times New Roman"/>
+            <w:noProof/>
+            <w:webHidden/>
+            <w:sz w:val="26"/>
+            <w:szCs w:val="26"/>
+          </w:rPr>
+        </w:r>
+        <w:r>
+          <w:rPr>
+            <w:rFonts w:ascii="Times New Roman" w:hAnsi="Times New Roman" w:cs="Times New Roman"/>
+            <w:noProof/>
+            <w:webHidden/>
+            <w:sz w:val="26"/>
+            <w:szCs w:val="26"/>
+          </w:rPr>
+          <w:fldChar w:fldCharType="separate"/>
+        </w:r>
+        <w:r>
+          <w:rPr>
+            <w:rFonts w:ascii="Times New Roman" w:hAnsi="Times New Roman" w:cs="Times New Roman"/>
+            <w:noProof/>
+            <w:webHidden/>
+            <w:sz w:val="26"/>
+            <w:szCs w:val="26"/>
+          </w:rPr>
+          <w:t>9</w:t>
+        </w:r>
+        <w:r>
+          <w:rPr>
+            <w:rFonts w:ascii="Times New Roman" w:hAnsi="Times New Roman" w:cs="Times New Roman"/>
+            <w:noProof/>
+            <w:webHidden/>
+            <w:sz w:val="26"/>
+            <w:szCs w:val="26"/>
+          </w:rPr>
+          <w:fldChar w:fldCharType="end"/>
+        </w:r>
+      </w:hyperlink>
+    </w:p>
+    <w:p>
+      <w:pPr>
+        <w:pStyle w:val="TOC3"/>
+        <w:rPr>
+          <w:rFonts w:ascii="Times New Roman" w:eastAsiaTheme="minorEastAsia" w:hAnsi="Times New Roman" w:cs="Times New Roman"/>
+          <w:i w:val="0"/>
+          <w:iCs w:val="0"/>
+          <w:noProof/>
+          <w:sz w:val="26"/>
+          <w:szCs w:val="26"/>
+          <w:lang w:val="vi-VN" w:eastAsia="vi-VN"/>
+        </w:rPr>
+      </w:pPr>
+      <w:hyperlink w:anchor="_Toc62028116" w:history="1">
+        <w:r>
+          <w:rPr>
+            <w:rStyle w:val="Hyperlink"/>
+            <w:rFonts w:ascii="Times New Roman" w:hAnsi="Times New Roman" w:cs="Times New Roman"/>
+            <w:noProof/>
+            <w:sz w:val="26"/>
+            <w:szCs w:val="26"/>
+          </w:rPr>
+          <w:t>2.2.3. Hiển thị thời gian lên LCD</w:t>
+        </w:r>
+        <w:r>
+          <w:rPr>
+            <w:rFonts w:ascii="Times New Roman" w:hAnsi="Times New Roman" w:cs="Times New Roman"/>
+            <w:noProof/>
+            <w:webHidden/>
+            <w:sz w:val="26"/>
+            <w:szCs w:val="26"/>
+          </w:rPr>
+          <w:tab/>
+        </w:r>
+        <w:r>
+          <w:rPr>
+            <w:rFonts w:ascii="Times New Roman" w:hAnsi="Times New Roman" w:cs="Times New Roman"/>
+            <w:noProof/>
+            <w:webHidden/>
+            <w:sz w:val="26"/>
+            <w:szCs w:val="26"/>
+          </w:rPr>
+          <w:fldChar w:fldCharType="begin"/>
+        </w:r>
+        <w:r>
+          <w:rPr>
+            <w:rFonts w:ascii="Times New Roman" w:hAnsi="Times New Roman" w:cs="Times New Roman"/>
+            <w:noProof/>
+            <w:webHidden/>
+            <w:sz w:val="26"/>
+            <w:szCs w:val="26"/>
+          </w:rPr>
+          <w:instrText xml:space="preserve"> PAGEREF _Toc62028116 \h </w:instrText>
+        </w:r>
+        <w:r>
+          <w:rPr>
+            <w:rFonts w:ascii="Times New Roman" w:hAnsi="Times New Roman" w:cs="Times New Roman"/>
+            <w:noProof/>
+            <w:webHidden/>
+            <w:sz w:val="26"/>
+            <w:szCs w:val="26"/>
+          </w:rPr>
+        </w:r>
+        <w:r>
+          <w:rPr>
+            <w:rFonts w:ascii="Times New Roman" w:hAnsi="Times New Roman" w:cs="Times New Roman"/>
+            <w:noProof/>
+            <w:webHidden/>
+            <w:sz w:val="26"/>
+            <w:szCs w:val="26"/>
+          </w:rPr>
+          <w:fldChar w:fldCharType="separate"/>
+        </w:r>
+        <w:r>
+          <w:rPr>
+            <w:rFonts w:ascii="Times New Roman" w:hAnsi="Times New Roman" w:cs="Times New Roman"/>
+            <w:noProof/>
+            <w:webHidden/>
+            <w:sz w:val="26"/>
+            <w:szCs w:val="26"/>
+          </w:rPr>
+          <w:t>10</w:t>
+        </w:r>
+        <w:r>
+          <w:rPr>
+            <w:rFonts w:ascii="Times New Roman" w:hAnsi="Times New Roman" w:cs="Times New Roman"/>
+            <w:noProof/>
+            <w:webHidden/>
+            <w:sz w:val="26"/>
+            <w:szCs w:val="26"/>
+          </w:rPr>
+          <w:fldChar w:fldCharType="end"/>
+        </w:r>
+      </w:hyperlink>
+    </w:p>
+    <w:p>
+      <w:pPr>
+        <w:pStyle w:val="TOC3"/>
+        <w:rPr>
+          <w:rFonts w:ascii="Times New Roman" w:eastAsiaTheme="minorEastAsia" w:hAnsi="Times New Roman" w:cs="Times New Roman"/>
+          <w:i w:val="0"/>
+          <w:iCs w:val="0"/>
+          <w:noProof/>
+          <w:sz w:val="26"/>
+          <w:szCs w:val="26"/>
+          <w:lang w:val="vi-VN" w:eastAsia="vi-VN"/>
+        </w:rPr>
+      </w:pPr>
+      <w:hyperlink w:anchor="_Toc62028117" w:history="1">
+        <w:r>
+          <w:rPr>
+            <w:rStyle w:val="Hyperlink"/>
+            <w:rFonts w:ascii="Times New Roman" w:hAnsi="Times New Roman" w:cs="Times New Roman"/>
+            <w:noProof/>
+            <w:sz w:val="26"/>
+            <w:szCs w:val="26"/>
+          </w:rPr>
+          <w:t>2.2.4. Các hàm phục vụ báo thức</w:t>
+        </w:r>
+        <w:r>
+          <w:rPr>
+            <w:rFonts w:ascii="Times New Roman" w:hAnsi="Times New Roman" w:cs="Times New Roman"/>
+            <w:noProof/>
+            <w:webHidden/>
+            <w:sz w:val="26"/>
+            <w:szCs w:val="26"/>
+          </w:rPr>
+          <w:tab/>
+        </w:r>
+        <w:r>
+          <w:rPr>
+            <w:rFonts w:ascii="Times New Roman" w:hAnsi="Times New Roman" w:cs="Times New Roman"/>
+            <w:noProof/>
+            <w:webHidden/>
+            <w:sz w:val="26"/>
+            <w:szCs w:val="26"/>
+          </w:rPr>
+          <w:fldChar w:fldCharType="begin"/>
+        </w:r>
+        <w:r>
+          <w:rPr>
+            <w:rFonts w:ascii="Times New Roman" w:hAnsi="Times New Roman" w:cs="Times New Roman"/>
+            <w:noProof/>
+            <w:webHidden/>
+            <w:sz w:val="26"/>
+            <w:szCs w:val="26"/>
+          </w:rPr>
+          <w:instrText xml:space="preserve"> PAGEREF _Toc62028117 \h </w:instrText>
+        </w:r>
+        <w:r>
+          <w:rPr>
+            <w:rFonts w:ascii="Times New Roman" w:hAnsi="Times New Roman" w:cs="Times New Roman"/>
+            <w:noProof/>
+            <w:webHidden/>
+            <w:sz w:val="26"/>
+            <w:szCs w:val="26"/>
+          </w:rPr>
+        </w:r>
+        <w:r>
+          <w:rPr>
+            <w:rFonts w:ascii="Times New Roman" w:hAnsi="Times New Roman" w:cs="Times New Roman"/>
+            <w:noProof/>
+            <w:webHidden/>
+            <w:sz w:val="26"/>
+            <w:szCs w:val="26"/>
+          </w:rPr>
+          <w:fldChar w:fldCharType="separate"/>
+        </w:r>
+        <w:r>
+          <w:rPr>
+            <w:rFonts w:ascii="Times New Roman" w:hAnsi="Times New Roman" w:cs="Times New Roman"/>
+            <w:noProof/>
+            <w:webHidden/>
+            <w:sz w:val="26"/>
+            <w:szCs w:val="26"/>
+          </w:rPr>
+          <w:t>11</w:t>
+        </w:r>
+        <w:r>
+          <w:rPr>
+            <w:rFonts w:ascii="Times New Roman" w:hAnsi="Times New Roman" w:cs="Times New Roman"/>
+            <w:noProof/>
+            <w:webHidden/>
+            <w:sz w:val="26"/>
+            <w:szCs w:val="26"/>
+          </w:rPr>
+          <w:fldChar w:fldCharType="end"/>
+        </w:r>
+      </w:hyperlink>
+    </w:p>
+    <w:p>
+      <w:pPr>
+        <w:pStyle w:val="TOC4"/>
+        <w:rPr>
+          <w:rFonts w:ascii="Times New Roman" w:eastAsiaTheme="minorEastAsia" w:hAnsi="Times New Roman" w:cs="Times New Roman"/>
+          <w:noProof/>
+          <w:sz w:val="26"/>
+          <w:szCs w:val="26"/>
+          <w:lang w:val="vi-VN" w:eastAsia="vi-VN"/>
+        </w:rPr>
+      </w:pPr>
+      <w:hyperlink w:anchor="_Toc62028118" w:history="1">
+        <w:r>
+          <w:rPr>
+            <w:rStyle w:val="Hyperlink"/>
+            <w:rFonts w:ascii="Times New Roman" w:hAnsi="Times New Roman" w:cs="Times New Roman"/>
+            <w:noProof/>
+            <w:sz w:val="26"/>
+            <w:szCs w:val="26"/>
+          </w:rPr>
+          <w:t>2.2.4.1. Hiển thị giờ phút cho báo thức</w:t>
+        </w:r>
+        <w:r>
+          <w:rPr>
+            <w:rFonts w:ascii="Times New Roman" w:hAnsi="Times New Roman" w:cs="Times New Roman"/>
+            <w:noProof/>
+            <w:webHidden/>
+            <w:sz w:val="26"/>
+            <w:szCs w:val="26"/>
+          </w:rPr>
+          <w:tab/>
+        </w:r>
+        <w:r>
+          <w:rPr>
+            <w:rFonts w:ascii="Times New Roman" w:hAnsi="Times New Roman" w:cs="Times New Roman"/>
+            <w:noProof/>
+            <w:webHidden/>
+            <w:sz w:val="26"/>
+            <w:szCs w:val="26"/>
+          </w:rPr>
+          <w:fldChar w:fldCharType="begin"/>
+        </w:r>
+        <w:r>
+          <w:rPr>
+            <w:rFonts w:ascii="Times New Roman" w:hAnsi="Times New Roman" w:cs="Times New Roman"/>
+            <w:noProof/>
+            <w:webHidden/>
+            <w:sz w:val="26"/>
+            <w:szCs w:val="26"/>
+          </w:rPr>
+          <w:instrText xml:space="preserve"> PAGEREF _Toc62028118 \h </w:instrText>
+        </w:r>
+        <w:r>
+          <w:rPr>
+            <w:rFonts w:ascii="Times New Roman" w:hAnsi="Times New Roman" w:cs="Times New Roman"/>
+            <w:noProof/>
+            <w:webHidden/>
+            <w:sz w:val="26"/>
+            <w:szCs w:val="26"/>
+          </w:rPr>
+        </w:r>
+        <w:r>
+          <w:rPr>
+            <w:rFonts w:ascii="Times New Roman" w:hAnsi="Times New Roman" w:cs="Times New Roman"/>
+            <w:noProof/>
+            <w:webHidden/>
+            <w:sz w:val="26"/>
+            <w:szCs w:val="26"/>
+          </w:rPr>
+          <w:fldChar w:fldCharType="separate"/>
+        </w:r>
+        <w:r>
+          <w:rPr>
+            <w:rFonts w:ascii="Times New Roman" w:hAnsi="Times New Roman" w:cs="Times New Roman"/>
+            <w:noProof/>
+            <w:webHidden/>
+            <w:sz w:val="26"/>
+            <w:szCs w:val="26"/>
+          </w:rPr>
+          <w:t>11</w:t>
+        </w:r>
+        <w:r>
+          <w:rPr>
+            <w:rFonts w:ascii="Times New Roman" w:hAnsi="Times New Roman" w:cs="Times New Roman"/>
+            <w:noProof/>
+            <w:webHidden/>
+            <w:sz w:val="26"/>
+            <w:szCs w:val="26"/>
+          </w:rPr>
+          <w:fldChar w:fldCharType="end"/>
+        </w:r>
+      </w:hyperlink>
+    </w:p>
+    <w:p>
+      <w:pPr>
+        <w:pStyle w:val="TOC4"/>
+        <w:rPr>
+          <w:rFonts w:ascii="Times New Roman" w:eastAsiaTheme="minorEastAsia" w:hAnsi="Times New Roman" w:cs="Times New Roman"/>
+          <w:noProof/>
+          <w:sz w:val="26"/>
+          <w:szCs w:val="26"/>
+          <w:lang w:val="vi-VN" w:eastAsia="vi-VN"/>
+        </w:rPr>
+      </w:pPr>
+      <w:hyperlink w:anchor="_Toc62028119" w:history="1">
+        <w:r>
+          <w:rPr>
+            <w:rStyle w:val="Hyperlink"/>
+            <w:rFonts w:ascii="Times New Roman" w:hAnsi="Times New Roman" w:cs="Times New Roman"/>
+            <w:noProof/>
+            <w:sz w:val="26"/>
+            <w:szCs w:val="26"/>
+          </w:rPr>
+          <w:t>2.2.4.2. Đặt giờ báo thức</w:t>
+        </w:r>
+        <w:r>
+          <w:rPr>
+            <w:rFonts w:ascii="Times New Roman" w:hAnsi="Times New Roman" w:cs="Times New Roman"/>
+            <w:noProof/>
+            <w:webHidden/>
+            <w:sz w:val="26"/>
+            <w:szCs w:val="26"/>
+          </w:rPr>
+          <w:tab/>
+        </w:r>
+        <w:r>
+          <w:rPr>
+            <w:rFonts w:ascii="Times New Roman" w:hAnsi="Times New Roman" w:cs="Times New Roman"/>
+            <w:noProof/>
+            <w:webHidden/>
+            <w:sz w:val="26"/>
+            <w:szCs w:val="26"/>
+          </w:rPr>
+          <w:fldChar w:fldCharType="begin"/>
+        </w:r>
+        <w:r>
+          <w:rPr>
+            <w:rFonts w:ascii="Times New Roman" w:hAnsi="Times New Roman" w:cs="Times New Roman"/>
+            <w:noProof/>
+            <w:webHidden/>
+            <w:sz w:val="26"/>
+            <w:szCs w:val="26"/>
+          </w:rPr>
+          <w:instrText xml:space="preserve"> PAGEREF _Toc62028119 \h </w:instrText>
+        </w:r>
+        <w:r>
+          <w:rPr>
+            <w:rFonts w:ascii="Times New Roman" w:hAnsi="Times New Roman" w:cs="Times New Roman"/>
+            <w:noProof/>
+            <w:webHidden/>
+            <w:sz w:val="26"/>
+            <w:szCs w:val="26"/>
+          </w:rPr>
+        </w:r>
+        <w:r>
+          <w:rPr>
+            <w:rFonts w:ascii="Times New Roman" w:hAnsi="Times New Roman" w:cs="Times New Roman"/>
+            <w:noProof/>
+            <w:webHidden/>
+            <w:sz w:val="26"/>
+            <w:szCs w:val="26"/>
+          </w:rPr>
+          <w:fldChar w:fldCharType="separate"/>
+        </w:r>
+        <w:r>
+          <w:rPr>
+            <w:rFonts w:ascii="Times New Roman" w:hAnsi="Times New Roman" w:cs="Times New Roman"/>
+            <w:noProof/>
+            <w:webHidden/>
+            <w:sz w:val="26"/>
+            <w:szCs w:val="26"/>
+          </w:rPr>
+          <w:t>12</w:t>
+        </w:r>
+        <w:r>
+          <w:rPr>
+            <w:rFonts w:ascii="Times New Roman" w:hAnsi="Times New Roman" w:cs="Times New Roman"/>
+            <w:noProof/>
+            <w:webHidden/>
+            <w:sz w:val="26"/>
+            <w:szCs w:val="26"/>
+          </w:rPr>
+          <w:fldChar w:fldCharType="end"/>
+        </w:r>
+      </w:hyperlink>
+    </w:p>
+    <w:p>
+      <w:pPr>
+        <w:pStyle w:val="TOC4"/>
+        <w:rPr>
+          <w:rFonts w:ascii="Times New Roman" w:eastAsiaTheme="minorEastAsia" w:hAnsi="Times New Roman" w:cs="Times New Roman"/>
+          <w:noProof/>
+          <w:sz w:val="26"/>
+          <w:szCs w:val="26"/>
+          <w:lang w:val="vi-VN" w:eastAsia="vi-VN"/>
+        </w:rPr>
+      </w:pPr>
+      <w:hyperlink w:anchor="_Toc62028120" w:history="1">
+        <w:r>
+          <w:rPr>
+            <w:rStyle w:val="Hyperlink"/>
+            <w:rFonts w:ascii="Times New Roman" w:hAnsi="Times New Roman" w:cs="Times New Roman"/>
+            <w:noProof/>
+            <w:sz w:val="26"/>
+            <w:szCs w:val="26"/>
+          </w:rPr>
+          <w:t>2.2.4.3. Kiểm tra giờ báo thức</w:t>
+        </w:r>
+        <w:r>
+          <w:rPr>
+            <w:rFonts w:ascii="Times New Roman" w:hAnsi="Times New Roman" w:cs="Times New Roman"/>
+            <w:noProof/>
+            <w:webHidden/>
+            <w:sz w:val="26"/>
+            <w:szCs w:val="26"/>
+          </w:rPr>
+          <w:tab/>
+        </w:r>
+        <w:r>
+          <w:rPr>
+            <w:rFonts w:ascii="Times New Roman" w:hAnsi="Times New Roman" w:cs="Times New Roman"/>
+            <w:noProof/>
+            <w:webHidden/>
+            <w:sz w:val="26"/>
+            <w:szCs w:val="26"/>
+          </w:rPr>
+          <w:fldChar w:fldCharType="begin"/>
+        </w:r>
+        <w:r>
+          <w:rPr>
+            <w:rFonts w:ascii="Times New Roman" w:hAnsi="Times New Roman" w:cs="Times New Roman"/>
+            <w:noProof/>
+            <w:webHidden/>
+            <w:sz w:val="26"/>
+            <w:szCs w:val="26"/>
+          </w:rPr>
+          <w:instrText xml:space="preserve"> PAGEREF _Toc62028120 \h </w:instrText>
+        </w:r>
+        <w:r>
+          <w:rPr>
+            <w:rFonts w:ascii="Times New Roman" w:hAnsi="Times New Roman" w:cs="Times New Roman"/>
+            <w:noProof/>
+            <w:webHidden/>
+            <w:sz w:val="26"/>
+            <w:szCs w:val="26"/>
+          </w:rPr>
+        </w:r>
+        <w:r>
+          <w:rPr>
+            <w:rFonts w:ascii="Times New Roman" w:hAnsi="Times New Roman" w:cs="Times New Roman"/>
+            <w:noProof/>
+            <w:webHidden/>
+            <w:sz w:val="26"/>
+            <w:szCs w:val="26"/>
+          </w:rPr>
+          <w:fldChar w:fldCharType="separate"/>
+        </w:r>
+        <w:r>
+          <w:rPr>
+            <w:rFonts w:ascii="Times New Roman" w:hAnsi="Times New Roman" w:cs="Times New Roman"/>
+            <w:noProof/>
+            <w:webHidden/>
+            <w:sz w:val="26"/>
+            <w:szCs w:val="26"/>
+          </w:rPr>
+          <w:t>17</w:t>
+        </w:r>
+        <w:r>
+          <w:rPr>
+            <w:rFonts w:ascii="Times New Roman" w:hAnsi="Times New Roman" w:cs="Times New Roman"/>
+            <w:noProof/>
+            <w:webHidden/>
+            <w:sz w:val="26"/>
+            <w:szCs w:val="26"/>
+          </w:rPr>
+          <w:fldChar w:fldCharType="end"/>
+        </w:r>
+      </w:hyperlink>
+    </w:p>
+    <w:p>
+      <w:pPr>
+        <w:pStyle w:val="TOC1"/>
+        <w:tabs>
+          <w:tab w:val="right" w:leader="dot" w:pos="9061"/>
+        </w:tabs>
+        <w:rPr>
+          <w:rFonts w:ascii="Times New Roman" w:eastAsiaTheme="minorEastAsia" w:hAnsi="Times New Roman" w:cs="Times New Roman"/>
+          <w:b w:val="0"/>
+          <w:bCs w:val="0"/>
+          <w:caps w:val="0"/>
+          <w:noProof/>
+          <w:sz w:val="26"/>
+          <w:szCs w:val="26"/>
+          <w:lang w:val="vi-VN" w:eastAsia="vi-VN"/>
+        </w:rPr>
+      </w:pPr>
+      <w:hyperlink w:anchor="_Toc62028121" w:history="1">
+        <w:r>
+          <w:rPr>
+            <w:rStyle w:val="Hyperlink"/>
+            <w:rFonts w:ascii="Times New Roman" w:hAnsi="Times New Roman" w:cs="Times New Roman"/>
+            <w:noProof/>
+            <w:sz w:val="26"/>
+            <w:szCs w:val="26"/>
+          </w:rPr>
+          <w:t>CHƯƠNG 3: KẾT QUẢ THỰC HIỆN</w:t>
+        </w:r>
+        <w:r>
+          <w:rPr>
+            <w:rFonts w:ascii="Times New Roman" w:hAnsi="Times New Roman" w:cs="Times New Roman"/>
+            <w:noProof/>
+            <w:webHidden/>
+            <w:sz w:val="26"/>
+            <w:szCs w:val="26"/>
+          </w:rPr>
+          <w:tab/>
+        </w:r>
+        <w:r>
+          <w:rPr>
+            <w:rFonts w:ascii="Times New Roman" w:hAnsi="Times New Roman" w:cs="Times New Roman"/>
+            <w:noProof/>
+            <w:webHidden/>
+            <w:sz w:val="26"/>
+            <w:szCs w:val="26"/>
+          </w:rPr>
+          <w:fldChar w:fldCharType="begin"/>
+        </w:r>
+        <w:r>
+          <w:rPr>
+            <w:rFonts w:ascii="Times New Roman" w:hAnsi="Times New Roman" w:cs="Times New Roman"/>
+            <w:noProof/>
+            <w:webHidden/>
+            <w:sz w:val="26"/>
+            <w:szCs w:val="26"/>
+          </w:rPr>
+          <w:instrText xml:space="preserve"> PAGEREF _Toc62028121 \h </w:instrText>
+        </w:r>
+        <w:r>
+          <w:rPr>
+            <w:rFonts w:ascii="Times New Roman" w:hAnsi="Times New Roman" w:cs="Times New Roman"/>
+            <w:noProof/>
+            <w:webHidden/>
+            <w:sz w:val="26"/>
+            <w:szCs w:val="26"/>
+          </w:rPr>
+        </w:r>
+        <w:r>
+          <w:rPr>
+            <w:rFonts w:ascii="Times New Roman" w:hAnsi="Times New Roman" w:cs="Times New Roman"/>
+            <w:noProof/>
+            <w:webHidden/>
+            <w:sz w:val="26"/>
+            <w:szCs w:val="26"/>
+          </w:rPr>
+          <w:fldChar w:fldCharType="separate"/>
+        </w:r>
+        <w:r>
+          <w:rPr>
+            <w:rFonts w:ascii="Times New Roman" w:hAnsi="Times New Roman" w:cs="Times New Roman"/>
+            <w:noProof/>
+            <w:webHidden/>
+            <w:sz w:val="26"/>
+            <w:szCs w:val="26"/>
+          </w:rPr>
+          <w:t>19</w:t>
+        </w:r>
+        <w:r>
+          <w:rPr>
+            <w:rFonts w:ascii="Times New Roman" w:hAnsi="Times New Roman" w:cs="Times New Roman"/>
+            <w:noProof/>
+            <w:webHidden/>
+            <w:sz w:val="26"/>
+            <w:szCs w:val="26"/>
+          </w:rPr>
+          <w:fldChar w:fldCharType="end"/>
+        </w:r>
+      </w:hyperlink>
+    </w:p>
+    <w:p>
+      <w:pPr>
+        <w:pStyle w:val="TOC2"/>
+        <w:rPr>
+          <w:rFonts w:ascii="Times New Roman" w:eastAsiaTheme="minorEastAsia" w:hAnsi="Times New Roman" w:cs="Times New Roman"/>
+          <w:smallCaps w:val="0"/>
+          <w:noProof/>
+          <w:sz w:val="26"/>
+          <w:szCs w:val="26"/>
+          <w:lang w:val="vi-VN" w:eastAsia="vi-VN"/>
+        </w:rPr>
+      </w:pPr>
+      <w:hyperlink w:anchor="_Toc62028122" w:history="1">
+        <w:r>
+          <w:rPr>
+            <w:rStyle w:val="Hyperlink"/>
+            <w:rFonts w:ascii="Times New Roman" w:hAnsi="Times New Roman" w:cs="Times New Roman"/>
+            <w:noProof/>
+            <w:sz w:val="26"/>
+            <w:szCs w:val="26"/>
+          </w:rPr>
+          <w:t>3.1. Kết quả mô phỏng trên Proteus 8.9 SP0</w:t>
+        </w:r>
+        <w:r>
+          <w:rPr>
+            <w:rFonts w:ascii="Times New Roman" w:hAnsi="Times New Roman" w:cs="Times New Roman"/>
+            <w:noProof/>
+            <w:webHidden/>
+            <w:sz w:val="26"/>
+            <w:szCs w:val="26"/>
+          </w:rPr>
+          <w:tab/>
+        </w:r>
+        <w:r>
+          <w:rPr>
+            <w:rFonts w:ascii="Times New Roman" w:hAnsi="Times New Roman" w:cs="Times New Roman"/>
+            <w:noProof/>
+            <w:webHidden/>
+            <w:sz w:val="26"/>
+            <w:szCs w:val="26"/>
+          </w:rPr>
+          <w:fldChar w:fldCharType="begin"/>
+        </w:r>
+        <w:r>
+          <w:rPr>
+            <w:rFonts w:ascii="Times New Roman" w:hAnsi="Times New Roman" w:cs="Times New Roman"/>
+            <w:noProof/>
+            <w:webHidden/>
+            <w:sz w:val="26"/>
+            <w:szCs w:val="26"/>
+          </w:rPr>
+          <w:instrText xml:space="preserve"> PAGEREF _Toc62028122 \h </w:instrText>
+        </w:r>
+        <w:r>
+          <w:rPr>
+            <w:rFonts w:ascii="Times New Roman" w:hAnsi="Times New Roman" w:cs="Times New Roman"/>
+            <w:noProof/>
+            <w:webHidden/>
+            <w:sz w:val="26"/>
+            <w:szCs w:val="26"/>
+          </w:rPr>
+        </w:r>
+        <w:r>
+          <w:rPr>
+            <w:rFonts w:ascii="Times New Roman" w:hAnsi="Times New Roman" w:cs="Times New Roman"/>
+            <w:noProof/>
+            <w:webHidden/>
+            <w:sz w:val="26"/>
+            <w:szCs w:val="26"/>
+          </w:rPr>
+          <w:fldChar w:fldCharType="separate"/>
+        </w:r>
+        <w:r>
+          <w:rPr>
+            <w:rFonts w:ascii="Times New Roman" w:hAnsi="Times New Roman" w:cs="Times New Roman"/>
+            <w:noProof/>
+            <w:webHidden/>
+            <w:sz w:val="26"/>
+            <w:szCs w:val="26"/>
+          </w:rPr>
+          <w:t>19</w:t>
+        </w:r>
+        <w:r>
+          <w:rPr>
+            <w:rFonts w:ascii="Times New Roman" w:hAnsi="Times New Roman" w:cs="Times New Roman"/>
+            <w:noProof/>
+            <w:webHidden/>
+            <w:sz w:val="26"/>
+            <w:szCs w:val="26"/>
+          </w:rPr>
+          <w:fldChar w:fldCharType="end"/>
+        </w:r>
+      </w:hyperlink>
+    </w:p>
+    <w:p>
+      <w:pPr>
+        <w:pStyle w:val="TOC3"/>
+        <w:rPr>
+          <w:rFonts w:ascii="Times New Roman" w:eastAsiaTheme="minorEastAsia" w:hAnsi="Times New Roman" w:cs="Times New Roman"/>
+          <w:i w:val="0"/>
+          <w:iCs w:val="0"/>
+          <w:noProof/>
+          <w:sz w:val="26"/>
+          <w:szCs w:val="26"/>
+          <w:lang w:val="vi-VN" w:eastAsia="vi-VN"/>
+        </w:rPr>
+      </w:pPr>
+      <w:hyperlink w:anchor="_Toc62028123" w:history="1">
+        <w:r>
+          <w:rPr>
+            <w:rStyle w:val="Hyperlink"/>
+            <w:rFonts w:ascii="Times New Roman" w:hAnsi="Times New Roman" w:cs="Times New Roman"/>
+            <w:noProof/>
+            <w:sz w:val="26"/>
+            <w:szCs w:val="26"/>
+          </w:rPr>
+          <w:t>3.1.1. Hiển thị ngày giờ</w:t>
+        </w:r>
+        <w:r>
+          <w:rPr>
+            <w:rFonts w:ascii="Times New Roman" w:hAnsi="Times New Roman" w:cs="Times New Roman"/>
+            <w:noProof/>
+            <w:webHidden/>
+            <w:sz w:val="26"/>
+            <w:szCs w:val="26"/>
+          </w:rPr>
+          <w:tab/>
+        </w:r>
+        <w:r>
+          <w:rPr>
+            <w:rFonts w:ascii="Times New Roman" w:hAnsi="Times New Roman" w:cs="Times New Roman"/>
+            <w:noProof/>
+            <w:webHidden/>
+            <w:sz w:val="26"/>
+            <w:szCs w:val="26"/>
+          </w:rPr>
+          <w:fldChar w:fldCharType="begin"/>
+        </w:r>
+        <w:r>
+          <w:rPr>
+            <w:rFonts w:ascii="Times New Roman" w:hAnsi="Times New Roman" w:cs="Times New Roman"/>
+            <w:noProof/>
+            <w:webHidden/>
+            <w:sz w:val="26"/>
+            <w:szCs w:val="26"/>
+          </w:rPr>
+          <w:instrText xml:space="preserve"> PAGEREF _Toc62028123 \h </w:instrText>
+        </w:r>
+        <w:r>
+          <w:rPr>
+            <w:rFonts w:ascii="Times New Roman" w:hAnsi="Times New Roman" w:cs="Times New Roman"/>
+            <w:noProof/>
+            <w:webHidden/>
+            <w:sz w:val="26"/>
+            <w:szCs w:val="26"/>
+          </w:rPr>
+        </w:r>
+        <w:r>
+          <w:rPr>
+            <w:rFonts w:ascii="Times New Roman" w:hAnsi="Times New Roman" w:cs="Times New Roman"/>
+            <w:noProof/>
+            <w:webHidden/>
+            <w:sz w:val="26"/>
+            <w:szCs w:val="26"/>
+          </w:rPr>
+          <w:fldChar w:fldCharType="separate"/>
+        </w:r>
+        <w:r>
+          <w:rPr>
+            <w:rFonts w:ascii="Times New Roman" w:hAnsi="Times New Roman" w:cs="Times New Roman"/>
+            <w:noProof/>
+            <w:webHidden/>
+            <w:sz w:val="26"/>
+            <w:szCs w:val="26"/>
+          </w:rPr>
+          <w:t>19</w:t>
+        </w:r>
+        <w:r>
+          <w:rPr>
+            <w:rFonts w:ascii="Times New Roman" w:hAnsi="Times New Roman" w:cs="Times New Roman"/>
+            <w:noProof/>
+            <w:webHidden/>
+            <w:sz w:val="26"/>
+            <w:szCs w:val="26"/>
+          </w:rPr>
+          <w:fldChar w:fldCharType="end"/>
+        </w:r>
+      </w:hyperlink>
+    </w:p>
+    <w:p>
+      <w:pPr>
+        <w:pStyle w:val="TOC3"/>
+        <w:rPr>
+          <w:rFonts w:ascii="Times New Roman" w:eastAsiaTheme="minorEastAsia" w:hAnsi="Times New Roman" w:cs="Times New Roman"/>
+          <w:i w:val="0"/>
+          <w:iCs w:val="0"/>
+          <w:noProof/>
+          <w:sz w:val="26"/>
+          <w:szCs w:val="26"/>
+          <w:lang w:val="vi-VN" w:eastAsia="vi-VN"/>
+        </w:rPr>
+      </w:pPr>
+      <w:hyperlink w:anchor="_Toc62028124" w:history="1">
+        <w:r>
+          <w:rPr>
+            <w:rStyle w:val="Hyperlink"/>
+            <w:rFonts w:ascii="Times New Roman" w:hAnsi="Times New Roman" w:cs="Times New Roman"/>
+            <w:noProof/>
+            <w:sz w:val="26"/>
+            <w:szCs w:val="26"/>
+          </w:rPr>
+          <w:t>3.1.2. Đặt báo thức</w:t>
+        </w:r>
+        <w:r>
+          <w:rPr>
+            <w:rFonts w:ascii="Times New Roman" w:hAnsi="Times New Roman" w:cs="Times New Roman"/>
+            <w:noProof/>
+            <w:webHidden/>
+            <w:sz w:val="26"/>
+            <w:szCs w:val="26"/>
+          </w:rPr>
+          <w:tab/>
+        </w:r>
+        <w:r>
+          <w:rPr>
+            <w:rFonts w:ascii="Times New Roman" w:hAnsi="Times New Roman" w:cs="Times New Roman"/>
+            <w:noProof/>
+            <w:webHidden/>
+            <w:sz w:val="26"/>
+            <w:szCs w:val="26"/>
+          </w:rPr>
+          <w:fldChar w:fldCharType="begin"/>
+        </w:r>
+        <w:r>
+          <w:rPr>
+            <w:rFonts w:ascii="Times New Roman" w:hAnsi="Times New Roman" w:cs="Times New Roman"/>
+            <w:noProof/>
+            <w:webHidden/>
+            <w:sz w:val="26"/>
+            <w:szCs w:val="26"/>
+          </w:rPr>
+          <w:instrText xml:space="preserve"> PAGEREF _Toc62028124 \h </w:instrText>
+        </w:r>
+        <w:r>
+          <w:rPr>
+            <w:rFonts w:ascii="Times New Roman" w:hAnsi="Times New Roman" w:cs="Times New Roman"/>
+            <w:noProof/>
+            <w:webHidden/>
+            <w:sz w:val="26"/>
+            <w:szCs w:val="26"/>
+          </w:rPr>
+        </w:r>
+        <w:r>
+          <w:rPr>
+            <w:rFonts w:ascii="Times New Roman" w:hAnsi="Times New Roman" w:cs="Times New Roman"/>
+            <w:noProof/>
+            <w:webHidden/>
+            <w:sz w:val="26"/>
+            <w:szCs w:val="26"/>
+          </w:rPr>
+          <w:fldChar w:fldCharType="separate"/>
+        </w:r>
+        <w:r>
+          <w:rPr>
+            <w:rFonts w:ascii="Times New Roman" w:hAnsi="Times New Roman" w:cs="Times New Roman"/>
+            <w:noProof/>
+            <w:webHidden/>
+            <w:sz w:val="26"/>
+            <w:szCs w:val="26"/>
+          </w:rPr>
+          <w:t>19</w:t>
+        </w:r>
+        <w:r>
+          <w:rPr>
+            <w:rFonts w:ascii="Times New Roman" w:hAnsi="Times New Roman" w:cs="Times New Roman"/>
+            <w:noProof/>
+            <w:webHidden/>
+            <w:sz w:val="26"/>
+            <w:szCs w:val="26"/>
+          </w:rPr>
+          <w:fldChar w:fldCharType="end"/>
+        </w:r>
+      </w:hyperlink>
+    </w:p>
+    <w:p>
+      <w:pPr>
+        <w:pStyle w:val="TOC2"/>
+        <w:rPr>
+          <w:rFonts w:ascii="Times New Roman" w:eastAsiaTheme="minorEastAsia" w:hAnsi="Times New Roman" w:cs="Times New Roman"/>
+          <w:smallCaps w:val="0"/>
+          <w:noProof/>
+          <w:sz w:val="26"/>
+          <w:szCs w:val="26"/>
+          <w:lang w:val="vi-VN" w:eastAsia="vi-VN"/>
+        </w:rPr>
+      </w:pPr>
+      <w:hyperlink w:anchor="_Toc62028125" w:history="1">
+        <w:r>
+          <w:rPr>
+            <w:rStyle w:val="Hyperlink"/>
+            <w:rFonts w:ascii="Times New Roman" w:hAnsi="Times New Roman" w:cs="Times New Roman"/>
+            <w:noProof/>
+            <w:sz w:val="26"/>
+            <w:szCs w:val="26"/>
+          </w:rPr>
+          <w:t>3.2. Kết quả mạch thực tế</w:t>
+        </w:r>
+        <w:r>
+          <w:rPr>
+            <w:rFonts w:ascii="Times New Roman" w:hAnsi="Times New Roman" w:cs="Times New Roman"/>
+            <w:noProof/>
+            <w:webHidden/>
+            <w:sz w:val="26"/>
+            <w:szCs w:val="26"/>
+          </w:rPr>
+          <w:tab/>
+        </w:r>
+        <w:r>
+          <w:rPr>
+            <w:rFonts w:ascii="Times New Roman" w:hAnsi="Times New Roman" w:cs="Times New Roman"/>
+            <w:noProof/>
+            <w:webHidden/>
+            <w:sz w:val="26"/>
+            <w:szCs w:val="26"/>
+          </w:rPr>
+          <w:fldChar w:fldCharType="begin"/>
+        </w:r>
+        <w:r>
+          <w:rPr>
+            <w:rFonts w:ascii="Times New Roman" w:hAnsi="Times New Roman" w:cs="Times New Roman"/>
+            <w:noProof/>
+            <w:webHidden/>
+            <w:sz w:val="26"/>
+            <w:szCs w:val="26"/>
+          </w:rPr>
+          <w:instrText xml:space="preserve"> PAGEREF _Toc62028125 \h </w:instrText>
+        </w:r>
+        <w:r>
+          <w:rPr>
+            <w:rFonts w:ascii="Times New Roman" w:hAnsi="Times New Roman" w:cs="Times New Roman"/>
+            <w:noProof/>
+            <w:webHidden/>
+            <w:sz w:val="26"/>
+            <w:szCs w:val="26"/>
+          </w:rPr>
+        </w:r>
+        <w:r>
+          <w:rPr>
+            <w:rFonts w:ascii="Times New Roman" w:hAnsi="Times New Roman" w:cs="Times New Roman"/>
+            <w:noProof/>
+            <w:webHidden/>
+            <w:sz w:val="26"/>
+            <w:szCs w:val="26"/>
+          </w:rPr>
+          <w:fldChar w:fldCharType="separate"/>
+        </w:r>
+        <w:r>
+          <w:rPr>
+            <w:rFonts w:ascii="Times New Roman" w:hAnsi="Times New Roman" w:cs="Times New Roman"/>
+            <w:noProof/>
+            <w:webHidden/>
+            <w:sz w:val="26"/>
+            <w:szCs w:val="26"/>
+          </w:rPr>
+          <w:t>21</w:t>
+        </w:r>
+        <w:r>
+          <w:rPr>
+            <w:rFonts w:ascii="Times New Roman" w:hAnsi="Times New Roman" w:cs="Times New Roman"/>
+            <w:noProof/>
+            <w:webHidden/>
+            <w:sz w:val="26"/>
+            <w:szCs w:val="26"/>
+          </w:rPr>
+          <w:fldChar w:fldCharType="end"/>
+        </w:r>
+      </w:hyperlink>
+    </w:p>
+    <w:p>
+      <w:pPr>
+        <w:pStyle w:val="TOC3"/>
+        <w:rPr>
+          <w:rFonts w:ascii="Times New Roman" w:eastAsiaTheme="minorEastAsia" w:hAnsi="Times New Roman" w:cs="Times New Roman"/>
+          <w:i w:val="0"/>
+          <w:iCs w:val="0"/>
+          <w:noProof/>
+          <w:sz w:val="26"/>
+          <w:szCs w:val="26"/>
+          <w:lang w:val="vi-VN" w:eastAsia="vi-VN"/>
+        </w:rPr>
+      </w:pPr>
+      <w:hyperlink w:anchor="_Toc62028126" w:history="1">
+        <w:r>
+          <w:rPr>
+            <w:rStyle w:val="Hyperlink"/>
+            <w:rFonts w:ascii="Times New Roman" w:hAnsi="Times New Roman" w:cs="Times New Roman"/>
+            <w:noProof/>
+            <w:sz w:val="26"/>
+            <w:szCs w:val="26"/>
+          </w:rPr>
+          <w:t>3.2.1. Hiển thị ngày giờ</w:t>
+        </w:r>
+        <w:r>
+          <w:rPr>
+            <w:rFonts w:ascii="Times New Roman" w:hAnsi="Times New Roman" w:cs="Times New Roman"/>
+            <w:noProof/>
+            <w:webHidden/>
+            <w:sz w:val="26"/>
+            <w:szCs w:val="26"/>
+          </w:rPr>
+          <w:tab/>
+        </w:r>
+        <w:r>
+          <w:rPr>
+            <w:rFonts w:ascii="Times New Roman" w:hAnsi="Times New Roman" w:cs="Times New Roman"/>
+            <w:noProof/>
+            <w:webHidden/>
+            <w:sz w:val="26"/>
+            <w:szCs w:val="26"/>
+          </w:rPr>
+          <w:fldChar w:fldCharType="begin"/>
+        </w:r>
+        <w:r>
+          <w:rPr>
+            <w:rFonts w:ascii="Times New Roman" w:hAnsi="Times New Roman" w:cs="Times New Roman"/>
+            <w:noProof/>
+            <w:webHidden/>
+            <w:sz w:val="26"/>
+            <w:szCs w:val="26"/>
+          </w:rPr>
+          <w:instrText xml:space="preserve"> PAGEREF _Toc62028126 \h </w:instrText>
         </w:r>
         <w:r>
           <w:rPr>
@@ -3646,7 +3683,7 @@
           <w:lang w:val="vi-VN" w:eastAsia="vi-VN"/>
         </w:rPr>
       </w:pPr>
-      <w:hyperlink w:anchor="_Toc62026186" w:history="1">
+      <w:hyperlink w:anchor="_Toc62028127" w:history="1">
         <w:r>
           <w:rPr>
             <w:rStyle w:val="Hyperlink"/>
@@ -3685,7 +3722,7 @@
             <w:sz w:val="26"/>
             <w:szCs w:val="26"/>
           </w:rPr>
-          <w:instrText xml:space="preserve"> PAGEREF _Toc62026186 \h </w:instrText>
+          <w:instrText xml:space="preserve"> PAGEREF _Toc62028127 \h </w:instrText>
         </w:r>
         <w:r>
           <w:rPr>
@@ -3799,32 +3836,31 @@
     </w:p>
     <w:p>
       <w:pPr>
-        <w:pStyle w:val="TableofFigures"/>
-        <w:tabs>
-          <w:tab w:val="right" w:leader="dot" w:pos="9061"/>
-        </w:tabs>
-        <w:jc w:val="center"/>
+        <w:pStyle w:val="Heading1"/>
+        <w:numPr>
+          <w:ilvl w:val="0"/>
+          <w:numId w:val="0"/>
+        </w:numPr>
         <w:rPr>
           <w:rStyle w:val="Hyperlink"/>
-          <w:b/>
+          <w:b w:val="0"/>
           <w:noProof/>
           <w:color w:val="000000" w:themeColor="text1"/>
           <w:u w:val="none"/>
-          <w:lang w:val="vi-VN"/>
-        </w:rPr>
-      </w:pPr>
+        </w:rPr>
+      </w:pPr>
+      <w:bookmarkStart w:id="2" w:name="_Toc62028100"/>
       <w:r>
         <w:rPr>
           <w:rStyle w:val="Hyperlink"/>
-          <w:b/>
           <w:noProof/>
           <w:color w:val="000000" w:themeColor="text1"/>
           <w:u w:val="none"/>
-          <w:lang w:val="vi-VN"/>
         </w:rPr>
         <w:lastRenderedPageBreak/>
         <w:t>DANH MỤC HÌNH</w:t>
       </w:r>
+      <w:bookmarkEnd w:id="2"/>
     </w:p>
     <w:p>
       <w:pPr>
@@ -5213,8 +5249,6 @@
           <w:docGrid w:linePitch="360"/>
         </w:sectPr>
       </w:pPr>
-      <w:bookmarkStart w:id="1" w:name="_GoBack"/>
-      <w:bookmarkEnd w:id="1"/>
       <w:r>
         <w:br w:type="page"/>
       </w:r>
@@ -5227,7 +5261,7 @@
           <w:numId w:val="41"/>
         </w:numPr>
       </w:pPr>
-      <w:bookmarkStart w:id="2" w:name="_Toc62026160"/>
+      <w:bookmarkStart w:id="3" w:name="_Toc62028101"/>
       <w:r>
         <w:rPr>
           <w:lang w:val="en-US"/>
@@ -5241,7 +5275,7 @@
       <w:r>
         <w:t>QUAN</w:t>
       </w:r>
-      <w:bookmarkEnd w:id="2"/>
+      <w:bookmarkEnd w:id="3"/>
     </w:p>
     <w:p>
       <w:pPr>
@@ -5431,29 +5465,55 @@
       <w:pPr>
         <w:pStyle w:val="Caption"/>
       </w:pPr>
-      <w:bookmarkStart w:id="3" w:name="_Toc62026213"/>
+      <w:bookmarkStart w:id="4" w:name="_Toc62026213"/>
       <w:r>
         <w:t xml:space="preserve">Hình </w:t>
       </w:r>
-      <w:fldSimple w:instr=" STYLEREF 1 \s ">
-        <w:r>
-          <w:rPr>
-            <w:noProof/>
-          </w:rPr>
-          <w:t>1</w:t>
-        </w:r>
-      </w:fldSimple>
+      <w:r>
+        <w:fldChar w:fldCharType="begin"/>
+      </w:r>
+      <w:r>
+        <w:instrText xml:space="preserve"> STYLEREF 1 \s </w:instrText>
+      </w:r>
+      <w:r>
+        <w:fldChar w:fldCharType="separate"/>
+      </w:r>
+      <w:r>
+        <w:rPr>
+          <w:noProof/>
+        </w:rPr>
+        <w:t>1</w:t>
+      </w:r>
+      <w:r>
+        <w:rPr>
+          <w:noProof/>
+        </w:rPr>
+        <w:fldChar w:fldCharType="end"/>
+      </w:r>
       <w:r>
         <w:t>.</w:t>
       </w:r>
-      <w:fldSimple w:instr=" SEQ Hình \* ARABIC \s 1 ">
-        <w:r>
-          <w:rPr>
-            <w:noProof/>
-          </w:rPr>
-          <w:t>1</w:t>
-        </w:r>
-      </w:fldSimple>
+      <w:r>
+        <w:fldChar w:fldCharType="begin"/>
+      </w:r>
+      <w:r>
+        <w:instrText xml:space="preserve"> SEQ Hình \* ARABIC \s 1 </w:instrText>
+      </w:r>
+      <w:r>
+        <w:fldChar w:fldCharType="separate"/>
+      </w:r>
+      <w:r>
+        <w:rPr>
+          <w:noProof/>
+        </w:rPr>
+        <w:t>1</w:t>
+      </w:r>
+      <w:r>
+        <w:rPr>
+          <w:noProof/>
+        </w:rPr>
+        <w:fldChar w:fldCharType="end"/>
+      </w:r>
       <w:r>
         <w:rPr>
           <w:lang w:val="en-US"/>
@@ -5463,7 +5523,7 @@
       <w:r>
         <w:t>Đồng hồ kỹ thuật số</w:t>
       </w:r>
-      <w:bookmarkEnd w:id="3"/>
+      <w:bookmarkEnd w:id="4"/>
     </w:p>
     <w:p>
       <w:pPr>
@@ -5489,11 +5549,11 @@
       <w:r>
         <w:t xml:space="preserve"> </w:t>
       </w:r>
-      <w:bookmarkStart w:id="4" w:name="_Toc62026161"/>
+      <w:bookmarkStart w:id="5" w:name="_Toc62028102"/>
       <w:r>
         <w:t>LCD20x4</w:t>
       </w:r>
-      <w:bookmarkEnd w:id="4"/>
+      <w:bookmarkEnd w:id="5"/>
     </w:p>
     <w:p>
       <w:pPr>
@@ -5561,36 +5621,62 @@
           <w:lang w:val="en-US"/>
         </w:rPr>
       </w:pPr>
-      <w:bookmarkStart w:id="5" w:name="_Toc62026214"/>
+      <w:bookmarkStart w:id="6" w:name="_Toc62026214"/>
       <w:r>
         <w:t xml:space="preserve">Hình </w:t>
       </w:r>
-      <w:fldSimple w:instr=" STYLEREF 1 \s ">
-        <w:r>
-          <w:rPr>
-            <w:noProof/>
-          </w:rPr>
-          <w:t>1</w:t>
-        </w:r>
-      </w:fldSimple>
+      <w:r>
+        <w:fldChar w:fldCharType="begin"/>
+      </w:r>
+      <w:r>
+        <w:instrText xml:space="preserve"> STYLEREF 1 \s </w:instrText>
+      </w:r>
+      <w:r>
+        <w:fldChar w:fldCharType="separate"/>
+      </w:r>
+      <w:r>
+        <w:rPr>
+          <w:noProof/>
+        </w:rPr>
+        <w:t>1</w:t>
+      </w:r>
+      <w:r>
+        <w:rPr>
+          <w:noProof/>
+        </w:rPr>
+        <w:fldChar w:fldCharType="end"/>
+      </w:r>
       <w:r>
         <w:t>.</w:t>
       </w:r>
-      <w:fldSimple w:instr=" SEQ Hình \* ARABIC \s 1 ">
-        <w:r>
-          <w:rPr>
-            <w:noProof/>
-          </w:rPr>
-          <w:t>2</w:t>
-        </w:r>
-      </w:fldSimple>
+      <w:r>
+        <w:fldChar w:fldCharType="begin"/>
+      </w:r>
+      <w:r>
+        <w:instrText xml:space="preserve"> SEQ Hình \* ARABIC \s 1 </w:instrText>
+      </w:r>
+      <w:r>
+        <w:fldChar w:fldCharType="separate"/>
+      </w:r>
+      <w:r>
+        <w:rPr>
+          <w:noProof/>
+        </w:rPr>
+        <w:t>2</w:t>
+      </w:r>
+      <w:r>
+        <w:rPr>
+          <w:noProof/>
+        </w:rPr>
+        <w:fldChar w:fldCharType="end"/>
+      </w:r>
       <w:r>
         <w:rPr>
           <w:lang w:val="en-US"/>
         </w:rPr>
         <w:t>. LCD 20x4</w:t>
       </w:r>
-      <w:bookmarkEnd w:id="5"/>
+      <w:bookmarkEnd w:id="6"/>
     </w:p>
     <w:p>
       <w:pPr>
@@ -5900,36 +5986,62 @@
       <w:pPr>
         <w:pStyle w:val="Caption"/>
       </w:pPr>
-      <w:bookmarkStart w:id="6" w:name="_Toc62026215"/>
+      <w:bookmarkStart w:id="7" w:name="_Toc62026215"/>
       <w:r>
         <w:t xml:space="preserve">Hình </w:t>
       </w:r>
-      <w:fldSimple w:instr=" STYLEREF 1 \s ">
-        <w:r>
-          <w:rPr>
-            <w:noProof/>
-          </w:rPr>
-          <w:t>1</w:t>
-        </w:r>
-      </w:fldSimple>
+      <w:r>
+        <w:fldChar w:fldCharType="begin"/>
+      </w:r>
+      <w:r>
+        <w:instrText xml:space="preserve"> STYLEREF 1 \s </w:instrText>
+      </w:r>
+      <w:r>
+        <w:fldChar w:fldCharType="separate"/>
+      </w:r>
+      <w:r>
+        <w:rPr>
+          <w:noProof/>
+        </w:rPr>
+        <w:t>1</w:t>
+      </w:r>
+      <w:r>
+        <w:rPr>
+          <w:noProof/>
+        </w:rPr>
+        <w:fldChar w:fldCharType="end"/>
+      </w:r>
       <w:r>
         <w:t>.</w:t>
       </w:r>
-      <w:fldSimple w:instr=" SEQ Hình \* ARABIC \s 1 ">
-        <w:r>
-          <w:rPr>
-            <w:noProof/>
-          </w:rPr>
-          <w:t>3</w:t>
-        </w:r>
-      </w:fldSimple>
+      <w:r>
+        <w:fldChar w:fldCharType="begin"/>
+      </w:r>
+      <w:r>
+        <w:instrText xml:space="preserve"> SEQ Hình \* ARABIC \s 1 </w:instrText>
+      </w:r>
+      <w:r>
+        <w:fldChar w:fldCharType="separate"/>
+      </w:r>
+      <w:r>
+        <w:rPr>
+          <w:noProof/>
+        </w:rPr>
+        <w:t>3</w:t>
+      </w:r>
+      <w:r>
+        <w:rPr>
+          <w:noProof/>
+        </w:rPr>
+        <w:fldChar w:fldCharType="end"/>
+      </w:r>
       <w:r>
         <w:t>.</w:t>
       </w:r>
       <w:r>
         <w:t xml:space="preserve"> Các chân của LCD 20x4</w:t>
       </w:r>
-      <w:bookmarkEnd w:id="6"/>
+      <w:bookmarkEnd w:id="7"/>
     </w:p>
     <w:p>
       <w:pPr>
@@ -6570,7 +6682,7 @@
       <w:pPr>
         <w:pStyle w:val="Heading2"/>
       </w:pPr>
-      <w:bookmarkStart w:id="7" w:name="_Toc62026162"/>
+      <w:bookmarkStart w:id="8" w:name="_Toc62028103"/>
       <w:r>
         <w:rPr>
           <w:lang w:val="en-US"/>
@@ -6580,7 +6692,7 @@
       <w:r>
         <w:t>ô đun thời gian thực IC DS1307</w:t>
       </w:r>
-      <w:bookmarkEnd w:id="7"/>
+      <w:bookmarkEnd w:id="8"/>
     </w:p>
     <w:p>
       <w:pPr>
@@ -6650,36 +6762,62 @@
         <w:pStyle w:val="Caption"/>
         <w:spacing w:after="0" w:line="360" w:lineRule="auto"/>
       </w:pPr>
-      <w:bookmarkStart w:id="8" w:name="_Toc62026216"/>
+      <w:bookmarkStart w:id="9" w:name="_Toc62026216"/>
       <w:r>
         <w:t xml:space="preserve">Hình </w:t>
       </w:r>
-      <w:fldSimple w:instr=" STYLEREF 1 \s ">
-        <w:r>
-          <w:rPr>
-            <w:noProof/>
-          </w:rPr>
-          <w:t>1</w:t>
-        </w:r>
-      </w:fldSimple>
+      <w:r>
+        <w:fldChar w:fldCharType="begin"/>
+      </w:r>
+      <w:r>
+        <w:instrText xml:space="preserve"> STYLEREF 1 \s </w:instrText>
+      </w:r>
+      <w:r>
+        <w:fldChar w:fldCharType="separate"/>
+      </w:r>
+      <w:r>
+        <w:rPr>
+          <w:noProof/>
+        </w:rPr>
+        <w:t>1</w:t>
+      </w:r>
+      <w:r>
+        <w:rPr>
+          <w:noProof/>
+        </w:rPr>
+        <w:fldChar w:fldCharType="end"/>
+      </w:r>
       <w:r>
         <w:t>.</w:t>
       </w:r>
-      <w:fldSimple w:instr=" SEQ Hình \* ARABIC \s 1 ">
-        <w:r>
-          <w:rPr>
-            <w:noProof/>
-          </w:rPr>
-          <w:t>4</w:t>
-        </w:r>
-      </w:fldSimple>
+      <w:r>
+        <w:fldChar w:fldCharType="begin"/>
+      </w:r>
+      <w:r>
+        <w:instrText xml:space="preserve"> SEQ Hình \* ARABIC \s 1 </w:instrText>
+      </w:r>
+      <w:r>
+        <w:fldChar w:fldCharType="separate"/>
+      </w:r>
+      <w:r>
+        <w:rPr>
+          <w:noProof/>
+        </w:rPr>
+        <w:t>4</w:t>
+      </w:r>
+      <w:r>
+        <w:rPr>
+          <w:noProof/>
+        </w:rPr>
+        <w:fldChar w:fldCharType="end"/>
+      </w:r>
       <w:r>
         <w:t>.</w:t>
       </w:r>
       <w:r>
         <w:t xml:space="preserve"> Đồng hồ thời gian thực IC DS1307</w:t>
       </w:r>
-      <w:bookmarkEnd w:id="8"/>
+      <w:bookmarkEnd w:id="9"/>
     </w:p>
     <w:p>
       <w:pPr>
@@ -7068,36 +7206,62 @@
         <w:pStyle w:val="Caption"/>
         <w:spacing w:after="0" w:line="360" w:lineRule="auto"/>
       </w:pPr>
-      <w:bookmarkStart w:id="9" w:name="_Toc62026217"/>
+      <w:bookmarkStart w:id="10" w:name="_Toc62026217"/>
       <w:r>
         <w:t xml:space="preserve">Hình </w:t>
       </w:r>
-      <w:fldSimple w:instr=" STYLEREF 1 \s ">
-        <w:r>
-          <w:rPr>
-            <w:noProof/>
-          </w:rPr>
-          <w:t>1</w:t>
-        </w:r>
-      </w:fldSimple>
+      <w:r>
+        <w:fldChar w:fldCharType="begin"/>
+      </w:r>
+      <w:r>
+        <w:instrText xml:space="preserve"> STYLEREF 1 \s </w:instrText>
+      </w:r>
+      <w:r>
+        <w:fldChar w:fldCharType="separate"/>
+      </w:r>
+      <w:r>
+        <w:rPr>
+          <w:noProof/>
+        </w:rPr>
+        <w:t>1</w:t>
+      </w:r>
+      <w:r>
+        <w:rPr>
+          <w:noProof/>
+        </w:rPr>
+        <w:fldChar w:fldCharType="end"/>
+      </w:r>
       <w:r>
         <w:t>.</w:t>
       </w:r>
-      <w:fldSimple w:instr=" SEQ Hình \* ARABIC \s 1 ">
-        <w:r>
-          <w:rPr>
-            <w:noProof/>
-          </w:rPr>
-          <w:t>5</w:t>
-        </w:r>
-      </w:fldSimple>
+      <w:r>
+        <w:fldChar w:fldCharType="begin"/>
+      </w:r>
+      <w:r>
+        <w:instrText xml:space="preserve"> SEQ Hình \* ARABIC \s 1 </w:instrText>
+      </w:r>
+      <w:r>
+        <w:fldChar w:fldCharType="separate"/>
+      </w:r>
+      <w:r>
+        <w:rPr>
+          <w:noProof/>
+        </w:rPr>
+        <w:t>5</w:t>
+      </w:r>
+      <w:r>
+        <w:rPr>
+          <w:noProof/>
+        </w:rPr>
+        <w:fldChar w:fldCharType="end"/>
+      </w:r>
       <w:r>
         <w:t>.</w:t>
       </w:r>
       <w:r>
         <w:t xml:space="preserve"> Sơ đồ chân IC DS1307</w:t>
       </w:r>
-      <w:bookmarkEnd w:id="9"/>
+      <w:bookmarkEnd w:id="10"/>
     </w:p>
     <w:p>
       <w:pPr>
@@ -7657,7 +7821,7 @@
       <w:pPr>
         <w:pStyle w:val="Heading2"/>
       </w:pPr>
-      <w:bookmarkStart w:id="10" w:name="_Toc62026163"/>
+      <w:bookmarkStart w:id="11" w:name="_Toc62028104"/>
       <w:r>
         <w:t>Arduino</w:t>
       </w:r>
@@ -7667,7 +7831,7 @@
         </w:rPr>
         <w:t xml:space="preserve"> UNO R3</w:t>
       </w:r>
-      <w:bookmarkEnd w:id="10"/>
+      <w:bookmarkEnd w:id="11"/>
     </w:p>
     <w:p>
       <w:pPr>
@@ -8223,29 +8387,55 @@
         <w:pStyle w:val="Caption"/>
         <w:spacing w:after="0" w:line="360" w:lineRule="auto"/>
       </w:pPr>
-      <w:bookmarkStart w:id="11" w:name="_Toc62026218"/>
+      <w:bookmarkStart w:id="12" w:name="_Toc62026218"/>
       <w:r>
         <w:t xml:space="preserve">Hình </w:t>
       </w:r>
-      <w:fldSimple w:instr=" STYLEREF 1 \s ">
-        <w:r>
-          <w:rPr>
-            <w:noProof/>
-          </w:rPr>
-          <w:t>1</w:t>
-        </w:r>
-      </w:fldSimple>
+      <w:r>
+        <w:fldChar w:fldCharType="begin"/>
+      </w:r>
+      <w:r>
+        <w:instrText xml:space="preserve"> STYLEREF 1 \s </w:instrText>
+      </w:r>
+      <w:r>
+        <w:fldChar w:fldCharType="separate"/>
+      </w:r>
+      <w:r>
+        <w:rPr>
+          <w:noProof/>
+        </w:rPr>
+        <w:t>1</w:t>
+      </w:r>
+      <w:r>
+        <w:rPr>
+          <w:noProof/>
+        </w:rPr>
+        <w:fldChar w:fldCharType="end"/>
+      </w:r>
       <w:r>
         <w:t>.</w:t>
       </w:r>
-      <w:fldSimple w:instr=" SEQ Hình \* ARABIC \s 1 ">
-        <w:r>
-          <w:rPr>
-            <w:noProof/>
-          </w:rPr>
-          <w:t>6</w:t>
-        </w:r>
-      </w:fldSimple>
+      <w:r>
+        <w:fldChar w:fldCharType="begin"/>
+      </w:r>
+      <w:r>
+        <w:instrText xml:space="preserve"> SEQ Hình \* ARABIC \s 1 </w:instrText>
+      </w:r>
+      <w:r>
+        <w:fldChar w:fldCharType="separate"/>
+      </w:r>
+      <w:r>
+        <w:rPr>
+          <w:noProof/>
+        </w:rPr>
+        <w:t>6</w:t>
+      </w:r>
+      <w:r>
+        <w:rPr>
+          <w:noProof/>
+        </w:rPr>
+        <w:fldChar w:fldCharType="end"/>
+      </w:r>
       <w:r>
         <w:t>.</w:t>
       </w:r>
@@ -8258,7 +8448,7 @@
       <w:r>
         <w:t xml:space="preserve"> R3</w:t>
       </w:r>
-      <w:bookmarkEnd w:id="11"/>
+      <w:bookmarkEnd w:id="12"/>
     </w:p>
     <w:p>
       <w:pPr>
@@ -8490,14 +8680,14 @@
       <w:pPr>
         <w:pStyle w:val="Heading2"/>
       </w:pPr>
-      <w:bookmarkStart w:id="12" w:name="_Toc62026164"/>
+      <w:bookmarkStart w:id="13" w:name="_Toc62028105"/>
       <w:r>
         <w:t>Arduino</w:t>
       </w:r>
       <w:r>
         <w:t xml:space="preserve"> IDE</w:t>
       </w:r>
-      <w:bookmarkEnd w:id="12"/>
+      <w:bookmarkEnd w:id="13"/>
     </w:p>
     <w:p>
       <w:pPr>
@@ -8837,36 +9027,62 @@
         <w:pStyle w:val="Caption"/>
         <w:spacing w:after="0" w:line="360" w:lineRule="auto"/>
       </w:pPr>
-      <w:bookmarkStart w:id="13" w:name="_Toc62026219"/>
+      <w:bookmarkStart w:id="14" w:name="_Toc62026219"/>
       <w:r>
         <w:t xml:space="preserve">Hình </w:t>
       </w:r>
-      <w:fldSimple w:instr=" STYLEREF 1 \s ">
-        <w:r>
-          <w:rPr>
-            <w:noProof/>
-          </w:rPr>
-          <w:t>1</w:t>
-        </w:r>
-      </w:fldSimple>
+      <w:r>
+        <w:fldChar w:fldCharType="begin"/>
+      </w:r>
+      <w:r>
+        <w:instrText xml:space="preserve"> STYLEREF 1 \s </w:instrText>
+      </w:r>
+      <w:r>
+        <w:fldChar w:fldCharType="separate"/>
+      </w:r>
+      <w:r>
+        <w:rPr>
+          <w:noProof/>
+        </w:rPr>
+        <w:t>1</w:t>
+      </w:r>
+      <w:r>
+        <w:rPr>
+          <w:noProof/>
+        </w:rPr>
+        <w:fldChar w:fldCharType="end"/>
+      </w:r>
       <w:r>
         <w:t>.</w:t>
       </w:r>
-      <w:fldSimple w:instr=" SEQ Hình \* ARABIC \s 1 ">
-        <w:r>
-          <w:rPr>
-            <w:noProof/>
-          </w:rPr>
-          <w:t>7</w:t>
-        </w:r>
-      </w:fldSimple>
+      <w:r>
+        <w:fldChar w:fldCharType="begin"/>
+      </w:r>
+      <w:r>
+        <w:instrText xml:space="preserve"> SEQ Hình \* ARABIC \s 1 </w:instrText>
+      </w:r>
+      <w:r>
+        <w:fldChar w:fldCharType="separate"/>
+      </w:r>
+      <w:r>
+        <w:rPr>
+          <w:noProof/>
+        </w:rPr>
+        <w:t>7</w:t>
+      </w:r>
+      <w:r>
+        <w:rPr>
+          <w:noProof/>
+        </w:rPr>
+        <w:fldChar w:fldCharType="end"/>
+      </w:r>
       <w:r>
         <w:t>.</w:t>
       </w:r>
       <w:r>
         <w:t xml:space="preserve"> Giao diện làm việc Arduino IDE version 1.8.5</w:t>
       </w:r>
-      <w:bookmarkEnd w:id="13"/>
+      <w:bookmarkEnd w:id="14"/>
     </w:p>
     <w:p>
       <w:pPr>
@@ -9179,7 +9395,7 @@
       <w:pPr>
         <w:pStyle w:val="Heading2"/>
       </w:pPr>
-      <w:bookmarkStart w:id="14" w:name="_Toc62026165"/>
+      <w:bookmarkStart w:id="15" w:name="_Toc62028106"/>
       <w:r>
         <w:t>Proteus</w:t>
       </w:r>
@@ -9189,7 +9405,7 @@
       <w:r>
         <w:t>SP0</w:t>
       </w:r>
-      <w:bookmarkEnd w:id="14"/>
+      <w:bookmarkEnd w:id="15"/>
     </w:p>
     <w:p>
       <w:pPr>
@@ -9278,29 +9494,55 @@
         <w:pStyle w:val="Caption"/>
         <w:spacing w:after="0" w:line="360" w:lineRule="auto"/>
       </w:pPr>
-      <w:bookmarkStart w:id="15" w:name="_Toc62026220"/>
+      <w:bookmarkStart w:id="16" w:name="_Toc62026220"/>
       <w:r>
         <w:t xml:space="preserve">Hình </w:t>
       </w:r>
-      <w:fldSimple w:instr=" STYLEREF 1 \s ">
-        <w:r>
-          <w:rPr>
-            <w:noProof/>
-          </w:rPr>
-          <w:t>1</w:t>
-        </w:r>
-      </w:fldSimple>
+      <w:r>
+        <w:fldChar w:fldCharType="begin"/>
+      </w:r>
+      <w:r>
+        <w:instrText xml:space="preserve"> STYLEREF 1 \s </w:instrText>
+      </w:r>
+      <w:r>
+        <w:fldChar w:fldCharType="separate"/>
+      </w:r>
+      <w:r>
+        <w:rPr>
+          <w:noProof/>
+        </w:rPr>
+        <w:t>1</w:t>
+      </w:r>
+      <w:r>
+        <w:rPr>
+          <w:noProof/>
+        </w:rPr>
+        <w:fldChar w:fldCharType="end"/>
+      </w:r>
       <w:r>
         <w:t>.</w:t>
       </w:r>
-      <w:fldSimple w:instr=" SEQ Hình \* ARABIC \s 1 ">
-        <w:r>
-          <w:rPr>
-            <w:noProof/>
-          </w:rPr>
-          <w:t>8</w:t>
-        </w:r>
-      </w:fldSimple>
+      <w:r>
+        <w:fldChar w:fldCharType="begin"/>
+      </w:r>
+      <w:r>
+        <w:instrText xml:space="preserve"> SEQ Hình \* ARABIC \s 1 </w:instrText>
+      </w:r>
+      <w:r>
+        <w:fldChar w:fldCharType="separate"/>
+      </w:r>
+      <w:r>
+        <w:rPr>
+          <w:noProof/>
+        </w:rPr>
+        <w:t>8</w:t>
+      </w:r>
+      <w:r>
+        <w:rPr>
+          <w:noProof/>
+        </w:rPr>
+        <w:fldChar w:fldCharType="end"/>
+      </w:r>
       <w:r>
         <w:t>.</w:t>
       </w:r>
@@ -9322,7 +9564,7 @@
       <w:r>
         <w:t xml:space="preserve"> SP0</w:t>
       </w:r>
-      <w:bookmarkEnd w:id="15"/>
+      <w:bookmarkEnd w:id="16"/>
     </w:p>
     <w:p>
       <w:pPr>
@@ -9609,7 +9851,7 @@
         <w:pStyle w:val="Heading1"/>
         <w:spacing w:before="0" w:after="0"/>
       </w:pPr>
-      <w:bookmarkStart w:id="16" w:name="_Toc62026166"/>
+      <w:bookmarkStart w:id="17" w:name="_Toc62028107"/>
       <w:r>
         <w:lastRenderedPageBreak/>
         <w:t>PHƯƠNG</w:t>
@@ -9617,13 +9859,13 @@
       <w:r>
         <w:t xml:space="preserve"> PHÁP NGHIÊN CỨU</w:t>
       </w:r>
-      <w:bookmarkEnd w:id="16"/>
+      <w:bookmarkEnd w:id="17"/>
     </w:p>
     <w:p>
       <w:pPr>
         <w:pStyle w:val="Heading2"/>
       </w:pPr>
-      <w:bookmarkStart w:id="17" w:name="_Toc62026167"/>
+      <w:bookmarkStart w:id="18" w:name="_Toc62028108"/>
       <w:r>
         <w:t xml:space="preserve">Sơ </w:t>
       </w:r>
@@ -9633,7 +9875,7 @@
       <w:r>
         <w:t xml:space="preserve"> 8.9 SP0</w:t>
       </w:r>
-      <w:bookmarkEnd w:id="17"/>
+      <w:bookmarkEnd w:id="18"/>
     </w:p>
     <w:p>
       <w:pPr>
@@ -9703,36 +9945,65 @@
         <w:pStyle w:val="Caption"/>
         <w:spacing w:after="0" w:line="360" w:lineRule="auto"/>
       </w:pPr>
-      <w:bookmarkStart w:id="18" w:name="_Toc62026221"/>
+      <w:bookmarkStart w:id="19" w:name="_Toc62026221"/>
       <w:r>
         <w:t xml:space="preserve">Hình </w:t>
       </w:r>
-      <w:fldSimple w:instr=" STYLEREF 1 \s ">
-        <w:r>
-          <w:rPr>
-            <w:noProof/>
-          </w:rPr>
-          <w:t>2</w:t>
-        </w:r>
-      </w:fldSimple>
+      <w:r>
+        <w:fldChar w:fldCharType="begin"/>
+      </w:r>
+      <w:r>
+        <w:instrText xml:space="preserve"> STYLEREF 1 \s </w:instrText>
+      </w:r>
+      <w:r>
+        <w:fldChar w:fldCharType="separate"/>
+      </w:r>
+      <w:r>
+        <w:rPr>
+          <w:noProof/>
+        </w:rPr>
+        <w:t>2</w:t>
+      </w:r>
+      <w:r>
+        <w:rPr>
+          <w:noProof/>
+        </w:rPr>
+        <w:fldChar w:fldCharType="end"/>
+      </w:r>
       <w:r>
         <w:t>.</w:t>
       </w:r>
-      <w:fldSimple w:instr=" SEQ Hình \* ARABIC \s 1 ">
-        <w:r>
-          <w:rPr>
-            <w:noProof/>
-          </w:rPr>
-          <w:t>1</w:t>
-        </w:r>
-      </w:fldSimple>
+      <w:r>
+        <w:fldChar w:fldCharType="begin"/>
+      </w:r>
+      <w:r>
+        <w:instrText xml:space="preserve"> SEQ Hình \* ARABIC </w:instrText>
+      </w:r>
+      <w:r>
+        <w:instrText xml:space="preserve">\s 1 </w:instrText>
+      </w:r>
+      <w:r>
+        <w:fldChar w:fldCharType="separate"/>
+      </w:r>
+      <w:r>
+        <w:rPr>
+          <w:noProof/>
+        </w:rPr>
+        <w:t>1</w:t>
+      </w:r>
+      <w:r>
+        <w:rPr>
+          <w:noProof/>
+        </w:rPr>
+        <w:fldChar w:fldCharType="end"/>
+      </w:r>
       <w:r>
         <w:t>.</w:t>
       </w:r>
       <w:r>
         <w:t xml:space="preserve"> Sơ đồ nguyên lý đồng hồ trên Proteus version 8.9</w:t>
       </w:r>
-      <w:bookmarkEnd w:id="18"/>
+      <w:bookmarkEnd w:id="19"/>
     </w:p>
     <w:p>
       <w:pPr>
@@ -9872,7 +10143,7 @@
       <w:pPr>
         <w:pStyle w:val="Heading3"/>
       </w:pPr>
-      <w:bookmarkStart w:id="19" w:name="_Toc62026168"/>
+      <w:bookmarkStart w:id="20" w:name="_Toc62028109"/>
       <w:r>
         <w:t>Giao</w:t>
       </w:r>
@@ -9885,7 +10156,7 @@
       <w:r>
         <w:t xml:space="preserve"> IC DS1307</w:t>
       </w:r>
-      <w:bookmarkEnd w:id="19"/>
+      <w:bookmarkEnd w:id="20"/>
     </w:p>
     <w:p>
       <w:pPr>
@@ -10091,7 +10362,7 @@
       <w:pPr>
         <w:pStyle w:val="Heading3"/>
       </w:pPr>
-      <w:bookmarkStart w:id="20" w:name="_Toc62026169"/>
+      <w:bookmarkStart w:id="21" w:name="_Toc62028110"/>
       <w:r>
         <w:lastRenderedPageBreak/>
         <w:t>Giao</w:t>
@@ -10105,7 +10376,7 @@
       <w:r>
         <w:t xml:space="preserve"> giữa Arduino với LCD20x4</w:t>
       </w:r>
-      <w:bookmarkEnd w:id="20"/>
+      <w:bookmarkEnd w:id="21"/>
     </w:p>
     <w:p>
       <w:pPr>
@@ -10855,18 +11126,18 @@
       <w:pPr>
         <w:pStyle w:val="Heading3"/>
       </w:pPr>
-      <w:bookmarkStart w:id="21" w:name="_Toc60516281"/>
-      <w:bookmarkStart w:id="22" w:name="_Toc60516467"/>
-      <w:bookmarkStart w:id="23" w:name="_Toc62026170"/>
+      <w:bookmarkStart w:id="22" w:name="_Toc60516281"/>
+      <w:bookmarkStart w:id="23" w:name="_Toc60516467"/>
+      <w:bookmarkStart w:id="24" w:name="_Toc62028111"/>
       <w:r>
         <w:t xml:space="preserve">Giao tiếp giữa </w:t>
       </w:r>
       <w:r>
         <w:t>Arduino-Loa speaker</w:t>
       </w:r>
-      <w:bookmarkEnd w:id="21"/>
       <w:bookmarkEnd w:id="22"/>
       <w:bookmarkEnd w:id="23"/>
+      <w:bookmarkEnd w:id="24"/>
     </w:p>
     <w:p>
       <w:pPr>
@@ -11083,9 +11354,9 @@
       <w:pPr>
         <w:pStyle w:val="Heading3"/>
       </w:pPr>
-      <w:bookmarkStart w:id="24" w:name="_Toc60516282"/>
-      <w:bookmarkStart w:id="25" w:name="_Toc60516468"/>
-      <w:bookmarkStart w:id="26" w:name="_Toc62026171"/>
+      <w:bookmarkStart w:id="25" w:name="_Toc60516282"/>
+      <w:bookmarkStart w:id="26" w:name="_Toc60516468"/>
+      <w:bookmarkStart w:id="27" w:name="_Toc62028112"/>
       <w:r>
         <w:t>Giao tiếp</w:t>
       </w:r>
@@ -11095,9 +11366,9 @@
       <w:r>
         <w:t xml:space="preserve"> Arduino – 3 nút nhấn</w:t>
       </w:r>
-      <w:bookmarkEnd w:id="24"/>
       <w:bookmarkEnd w:id="25"/>
       <w:bookmarkEnd w:id="26"/>
+      <w:bookmarkEnd w:id="27"/>
     </w:p>
     <w:p>
       <w:pPr>
@@ -11226,21 +11497,21 @@
       <w:pPr>
         <w:pStyle w:val="Heading2"/>
       </w:pPr>
-      <w:bookmarkStart w:id="27" w:name="_Toc62026172"/>
+      <w:bookmarkStart w:id="28" w:name="_Toc62028113"/>
       <w:r>
         <w:t>Thuật toán</w:t>
       </w:r>
-      <w:bookmarkEnd w:id="27"/>
+      <w:bookmarkEnd w:id="28"/>
     </w:p>
     <w:p>
       <w:pPr>
         <w:pStyle w:val="Heading3"/>
       </w:pPr>
-      <w:bookmarkStart w:id="28" w:name="_Toc62026173"/>
+      <w:bookmarkStart w:id="29" w:name="_Toc62028114"/>
       <w:r>
         <w:t>Chương trình chính</w:t>
       </w:r>
-      <w:bookmarkEnd w:id="28"/>
+      <w:bookmarkEnd w:id="29"/>
     </w:p>
     <w:p>
       <w:pPr>
@@ -11683,36 +11954,62 @@
       <w:pPr>
         <w:pStyle w:val="Caption"/>
       </w:pPr>
-      <w:bookmarkStart w:id="29" w:name="_Toc62026222"/>
+      <w:bookmarkStart w:id="30" w:name="_Toc62026222"/>
       <w:r>
         <w:t xml:space="preserve">Hình </w:t>
       </w:r>
-      <w:fldSimple w:instr=" STYLEREF 1 \s ">
-        <w:r>
-          <w:rPr>
-            <w:noProof/>
-          </w:rPr>
-          <w:t>2</w:t>
-        </w:r>
-      </w:fldSimple>
+      <w:r>
+        <w:fldChar w:fldCharType="begin"/>
+      </w:r>
+      <w:r>
+        <w:instrText xml:space="preserve"> STYLEREF 1 \s </w:instrText>
+      </w:r>
+      <w:r>
+        <w:fldChar w:fldCharType="separate"/>
+      </w:r>
+      <w:r>
+        <w:rPr>
+          <w:noProof/>
+        </w:rPr>
+        <w:t>2</w:t>
+      </w:r>
+      <w:r>
+        <w:rPr>
+          <w:noProof/>
+        </w:rPr>
+        <w:fldChar w:fldCharType="end"/>
+      </w:r>
       <w:r>
         <w:t>.</w:t>
       </w:r>
-      <w:fldSimple w:instr=" SEQ Hình \* ARABIC \s 1 ">
-        <w:r>
-          <w:rPr>
-            <w:noProof/>
-          </w:rPr>
-          <w:t>2</w:t>
-        </w:r>
-      </w:fldSimple>
+      <w:r>
+        <w:fldChar w:fldCharType="begin"/>
+      </w:r>
+      <w:r>
+        <w:instrText xml:space="preserve"> SEQ Hình \* ARABIC \s 1 </w:instrText>
+      </w:r>
+      <w:r>
+        <w:fldChar w:fldCharType="separate"/>
+      </w:r>
+      <w:r>
+        <w:rPr>
+          <w:noProof/>
+        </w:rPr>
+        <w:t>2</w:t>
+      </w:r>
+      <w:r>
+        <w:rPr>
+          <w:noProof/>
+        </w:rPr>
+        <w:fldChar w:fldCharType="end"/>
+      </w:r>
       <w:r>
         <w:t>.</w:t>
       </w:r>
       <w:r>
         <w:t xml:space="preserve"> Sơ đồ thuật toán chương trình chính</w:t>
       </w:r>
-      <w:bookmarkEnd w:id="29"/>
+      <w:bookmarkEnd w:id="30"/>
     </w:p>
     <w:p>
       <w:pPr>
@@ -11730,12 +12027,12 @@
       <w:pPr>
         <w:pStyle w:val="Heading3"/>
       </w:pPr>
-      <w:bookmarkStart w:id="30" w:name="_Toc62026174"/>
+      <w:bookmarkStart w:id="31" w:name="_Toc62028115"/>
       <w:r>
         <w:lastRenderedPageBreak/>
         <w:t>Khởi tạo RTC và LCD</w:t>
       </w:r>
-      <w:bookmarkEnd w:id="30"/>
+      <w:bookmarkEnd w:id="31"/>
     </w:p>
     <w:p>
       <w:pPr>
@@ -11802,36 +12099,62 @@
       <w:pPr>
         <w:pStyle w:val="Caption"/>
       </w:pPr>
-      <w:bookmarkStart w:id="31" w:name="_Toc62026223"/>
+      <w:bookmarkStart w:id="32" w:name="_Toc62026223"/>
       <w:r>
         <w:t xml:space="preserve">Hình </w:t>
       </w:r>
-      <w:fldSimple w:instr=" STYLEREF 1 \s ">
-        <w:r>
-          <w:rPr>
-            <w:noProof/>
-          </w:rPr>
-          <w:t>2</w:t>
-        </w:r>
-      </w:fldSimple>
+      <w:r>
+        <w:fldChar w:fldCharType="begin"/>
+      </w:r>
+      <w:r>
+        <w:instrText xml:space="preserve"> STYLEREF 1 \s </w:instrText>
+      </w:r>
+      <w:r>
+        <w:fldChar w:fldCharType="separate"/>
+      </w:r>
+      <w:r>
+        <w:rPr>
+          <w:noProof/>
+        </w:rPr>
+        <w:t>2</w:t>
+      </w:r>
+      <w:r>
+        <w:rPr>
+          <w:noProof/>
+        </w:rPr>
+        <w:fldChar w:fldCharType="end"/>
+      </w:r>
       <w:r>
         <w:t>.</w:t>
       </w:r>
-      <w:fldSimple w:instr=" SEQ Hình \* ARABIC \s 1 ">
-        <w:r>
-          <w:rPr>
-            <w:noProof/>
-          </w:rPr>
-          <w:t>3</w:t>
-        </w:r>
-      </w:fldSimple>
+      <w:r>
+        <w:fldChar w:fldCharType="begin"/>
+      </w:r>
+      <w:r>
+        <w:instrText xml:space="preserve"> SEQ Hình \* ARABIC \s 1 </w:instrText>
+      </w:r>
+      <w:r>
+        <w:fldChar w:fldCharType="separate"/>
+      </w:r>
+      <w:r>
+        <w:rPr>
+          <w:noProof/>
+        </w:rPr>
+        <w:t>3</w:t>
+      </w:r>
+      <w:r>
+        <w:rPr>
+          <w:noProof/>
+        </w:rPr>
+        <w:fldChar w:fldCharType="end"/>
+      </w:r>
       <w:r>
         <w:t>.</w:t>
       </w:r>
       <w:r>
         <w:t xml:space="preserve"> Sơ đồ trình tự khởi tạo RTC và LCD</w:t>
       </w:r>
-      <w:bookmarkEnd w:id="31"/>
+      <w:bookmarkEnd w:id="32"/>
     </w:p>
     <w:p>
       <w:pPr>
@@ -12412,11 +12735,11 @@
       <w:pPr>
         <w:pStyle w:val="Heading3"/>
       </w:pPr>
-      <w:bookmarkStart w:id="32" w:name="_Toc62026175"/>
+      <w:bookmarkStart w:id="33" w:name="_Toc62028116"/>
       <w:r>
         <w:t>Hiển thị thời gian lên LCD</w:t>
       </w:r>
-      <w:bookmarkEnd w:id="32"/>
+      <w:bookmarkEnd w:id="33"/>
     </w:p>
     <w:p>
       <w:pPr>
@@ -12558,7 +12881,7 @@
       <w:pPr>
         <w:pStyle w:val="Heading3"/>
       </w:pPr>
-      <w:bookmarkStart w:id="33" w:name="_Toc62026176"/>
+      <w:bookmarkStart w:id="34" w:name="_Toc62028117"/>
       <w:r>
         <w:t>Các hàm phục vụ</w:t>
       </w:r>
@@ -12568,17 +12891,17 @@
       <w:r>
         <w:t>áo thức</w:t>
       </w:r>
-      <w:bookmarkEnd w:id="33"/>
+      <w:bookmarkEnd w:id="34"/>
     </w:p>
     <w:p>
       <w:pPr>
         <w:pStyle w:val="Heading4"/>
       </w:pPr>
-      <w:bookmarkStart w:id="34" w:name="_Toc62026177"/>
+      <w:bookmarkStart w:id="35" w:name="_Toc62028118"/>
       <w:r>
         <w:t>Hiển thị giờ phút cho báo thức</w:t>
       </w:r>
-      <w:bookmarkEnd w:id="34"/>
+      <w:bookmarkEnd w:id="35"/>
     </w:p>
     <w:p>
       <w:pPr>
@@ -12929,12 +13252,12 @@
       <w:pPr>
         <w:pStyle w:val="Heading4"/>
       </w:pPr>
-      <w:bookmarkStart w:id="35" w:name="_Toc62026178"/>
+      <w:bookmarkStart w:id="36" w:name="_Toc62028119"/>
       <w:r>
         <w:lastRenderedPageBreak/>
         <w:t>Đặt giờ báo thức</w:t>
       </w:r>
-      <w:bookmarkEnd w:id="35"/>
+      <w:bookmarkEnd w:id="36"/>
     </w:p>
     <w:p>
       <w:pPr>
@@ -13000,36 +13323,62 @@
       <w:pPr>
         <w:pStyle w:val="Caption"/>
       </w:pPr>
-      <w:bookmarkStart w:id="36" w:name="_Toc62026224"/>
+      <w:bookmarkStart w:id="37" w:name="_Toc62026224"/>
       <w:r>
         <w:t xml:space="preserve">Hình </w:t>
       </w:r>
-      <w:fldSimple w:instr=" STYLEREF 1 \s ">
-        <w:r>
-          <w:rPr>
-            <w:noProof/>
-          </w:rPr>
-          <w:t>2</w:t>
-        </w:r>
-      </w:fldSimple>
+      <w:r>
+        <w:fldChar w:fldCharType="begin"/>
+      </w:r>
+      <w:r>
+        <w:instrText xml:space="preserve"> STYLEREF 1 \s </w:instrText>
+      </w:r>
+      <w:r>
+        <w:fldChar w:fldCharType="separate"/>
+      </w:r>
+      <w:r>
+        <w:rPr>
+          <w:noProof/>
+        </w:rPr>
+        <w:t>2</w:t>
+      </w:r>
+      <w:r>
+        <w:rPr>
+          <w:noProof/>
+        </w:rPr>
+        <w:fldChar w:fldCharType="end"/>
+      </w:r>
       <w:r>
         <w:t>.</w:t>
       </w:r>
-      <w:fldSimple w:instr=" SEQ Hình \* ARABIC \s 1 ">
-        <w:r>
-          <w:rPr>
-            <w:noProof/>
-          </w:rPr>
-          <w:t>4</w:t>
-        </w:r>
-      </w:fldSimple>
+      <w:r>
+        <w:fldChar w:fldCharType="begin"/>
+      </w:r>
+      <w:r>
+        <w:instrText xml:space="preserve"> SEQ Hình \* ARABIC \s 1 </w:instrText>
+      </w:r>
+      <w:r>
+        <w:fldChar w:fldCharType="separate"/>
+      </w:r>
+      <w:r>
+        <w:rPr>
+          <w:noProof/>
+        </w:rPr>
+        <w:t>4</w:t>
+      </w:r>
+      <w:r>
+        <w:rPr>
+          <w:noProof/>
+        </w:rPr>
+        <w:fldChar w:fldCharType="end"/>
+      </w:r>
       <w:r>
         <w:t>.</w:t>
       </w:r>
       <w:r>
         <w:t xml:space="preserve"> Sơ đồ đặt báo thức</w:t>
       </w:r>
-      <w:bookmarkEnd w:id="36"/>
+      <w:bookmarkEnd w:id="37"/>
       <w:r>
         <w:t xml:space="preserve"> </w:t>
       </w:r>
@@ -13264,29 +13613,55 @@
           <w:lang w:eastAsia="vi-VN"/>
         </w:rPr>
       </w:pPr>
-      <w:bookmarkStart w:id="37" w:name="_Toc62026225"/>
+      <w:bookmarkStart w:id="38" w:name="_Toc62026225"/>
       <w:r>
         <w:t xml:space="preserve">Hình </w:t>
       </w:r>
-      <w:fldSimple w:instr=" STYLEREF 1 \s ">
-        <w:r>
-          <w:rPr>
-            <w:noProof/>
-          </w:rPr>
-          <w:t>2</w:t>
-        </w:r>
-      </w:fldSimple>
+      <w:r>
+        <w:fldChar w:fldCharType="begin"/>
+      </w:r>
+      <w:r>
+        <w:instrText xml:space="preserve"> STYLEREF 1 \s </w:instrText>
+      </w:r>
+      <w:r>
+        <w:fldChar w:fldCharType="separate"/>
+      </w:r>
+      <w:r>
+        <w:rPr>
+          <w:noProof/>
+        </w:rPr>
+        <w:t>2</w:t>
+      </w:r>
+      <w:r>
+        <w:rPr>
+          <w:noProof/>
+        </w:rPr>
+        <w:fldChar w:fldCharType="end"/>
+      </w:r>
       <w:r>
         <w:t>.</w:t>
       </w:r>
-      <w:fldSimple w:instr=" SEQ Hình \* ARABIC \s 1 ">
-        <w:r>
-          <w:rPr>
-            <w:noProof/>
-          </w:rPr>
-          <w:t>5</w:t>
-        </w:r>
-      </w:fldSimple>
+      <w:r>
+        <w:fldChar w:fldCharType="begin"/>
+      </w:r>
+      <w:r>
+        <w:instrText xml:space="preserve"> SEQ Hình \* ARABIC \s 1 </w:instrText>
+      </w:r>
+      <w:r>
+        <w:fldChar w:fldCharType="separate"/>
+      </w:r>
+      <w:r>
+        <w:rPr>
+          <w:noProof/>
+        </w:rPr>
+        <w:t>5</w:t>
+      </w:r>
+      <w:r>
+        <w:rPr>
+          <w:noProof/>
+        </w:rPr>
+        <w:fldChar w:fldCharType="end"/>
+      </w:r>
       <w:r>
         <w:t>.</w:t>
       </w:r>
@@ -13296,7 +13671,7 @@
       <w:r>
         <w:t>thức</w:t>
       </w:r>
-      <w:bookmarkEnd w:id="37"/>
+      <w:bookmarkEnd w:id="38"/>
     </w:p>
     <w:p>
       <w:pPr>
@@ -14032,29 +14407,55 @@
       <w:pPr>
         <w:pStyle w:val="Caption"/>
       </w:pPr>
-      <w:bookmarkStart w:id="38" w:name="_Toc62026226"/>
+      <w:bookmarkStart w:id="39" w:name="_Toc62026226"/>
       <w:r>
         <w:t xml:space="preserve">Hình </w:t>
       </w:r>
-      <w:fldSimple w:instr=" STYLEREF 1 \s ">
-        <w:r>
-          <w:rPr>
-            <w:noProof/>
-          </w:rPr>
-          <w:t>2</w:t>
-        </w:r>
-      </w:fldSimple>
+      <w:r>
+        <w:fldChar w:fldCharType="begin"/>
+      </w:r>
+      <w:r>
+        <w:instrText xml:space="preserve"> STYLEREF 1 \s </w:instrText>
+      </w:r>
+      <w:r>
+        <w:fldChar w:fldCharType="separate"/>
+      </w:r>
+      <w:r>
+        <w:rPr>
+          <w:noProof/>
+        </w:rPr>
+        <w:t>2</w:t>
+      </w:r>
+      <w:r>
+        <w:rPr>
+          <w:noProof/>
+        </w:rPr>
+        <w:fldChar w:fldCharType="end"/>
+      </w:r>
       <w:r>
         <w:t>.</w:t>
       </w:r>
-      <w:fldSimple w:instr=" SEQ Hình \* ARABIC \s 1 ">
-        <w:r>
-          <w:rPr>
-            <w:noProof/>
-          </w:rPr>
-          <w:t>6</w:t>
-        </w:r>
-      </w:fldSimple>
+      <w:r>
+        <w:fldChar w:fldCharType="begin"/>
+      </w:r>
+      <w:r>
+        <w:instrText xml:space="preserve"> SEQ Hình \* ARABIC \s 1 </w:instrText>
+      </w:r>
+      <w:r>
+        <w:fldChar w:fldCharType="separate"/>
+      </w:r>
+      <w:r>
+        <w:rPr>
+          <w:noProof/>
+        </w:rPr>
+        <w:t>6</w:t>
+      </w:r>
+      <w:r>
+        <w:rPr>
+          <w:noProof/>
+        </w:rPr>
+        <w:fldChar w:fldCharType="end"/>
+      </w:r>
       <w:r>
         <w:t>.</w:t>
       </w:r>
@@ -14067,7 +14468,7 @@
       <w:r>
         <w:t xml:space="preserve"> thức</w:t>
       </w:r>
-      <w:bookmarkEnd w:id="38"/>
+      <w:bookmarkEnd w:id="39"/>
     </w:p>
     <w:p>
       <w:pPr>
@@ -14520,11 +14921,11 @@
       <w:pPr>
         <w:pStyle w:val="Heading4"/>
       </w:pPr>
-      <w:bookmarkStart w:id="39" w:name="_Toc62026179"/>
+      <w:bookmarkStart w:id="40" w:name="_Toc62028120"/>
       <w:r>
         <w:t>Kiểm tra giờ báo thức</w:t>
       </w:r>
-      <w:bookmarkEnd w:id="39"/>
+      <w:bookmarkEnd w:id="40"/>
     </w:p>
     <w:p>
       <w:pPr>
@@ -14831,17 +15232,17 @@
         <w:pStyle w:val="Heading1"/>
         <w:spacing w:before="0" w:after="0"/>
       </w:pPr>
-      <w:bookmarkStart w:id="40" w:name="_Toc62026180"/>
+      <w:bookmarkStart w:id="41" w:name="_Toc62028121"/>
       <w:r>
         <w:t>KẾT QUẢ THỰC HIỆN</w:t>
       </w:r>
-      <w:bookmarkEnd w:id="40"/>
+      <w:bookmarkEnd w:id="41"/>
     </w:p>
     <w:p>
       <w:pPr>
         <w:pStyle w:val="Heading2"/>
       </w:pPr>
-      <w:bookmarkStart w:id="41" w:name="_Toc62026181"/>
+      <w:bookmarkStart w:id="42" w:name="_Toc62028122"/>
       <w:r>
         <w:t xml:space="preserve">Kết quả </w:t>
       </w:r>
@@ -14854,17 +15255,17 @@
       <w:r>
         <w:t xml:space="preserve"> 8.9 SP0</w:t>
       </w:r>
-      <w:bookmarkEnd w:id="41"/>
+      <w:bookmarkEnd w:id="42"/>
     </w:p>
     <w:p>
       <w:pPr>
         <w:pStyle w:val="Heading3"/>
       </w:pPr>
-      <w:bookmarkStart w:id="42" w:name="_Toc62026182"/>
+      <w:bookmarkStart w:id="43" w:name="_Toc62028123"/>
       <w:r>
         <w:t>Hiển thị ngày giờ</w:t>
       </w:r>
-      <w:bookmarkEnd w:id="42"/>
+      <w:bookmarkEnd w:id="43"/>
     </w:p>
     <w:p>
       <w:pPr>
@@ -14990,33 +15391,59 @@
       <w:pPr>
         <w:pStyle w:val="Caption"/>
       </w:pPr>
-      <w:bookmarkStart w:id="43" w:name="_Toc62026227"/>
+      <w:bookmarkStart w:id="44" w:name="_Toc62026227"/>
       <w:r>
         <w:t xml:space="preserve">Hình </w:t>
       </w:r>
-      <w:fldSimple w:instr=" STYLEREF 1 \s ">
-        <w:r>
-          <w:rPr>
-            <w:noProof/>
-          </w:rPr>
-          <w:t>3</w:t>
-        </w:r>
-      </w:fldSimple>
+      <w:r>
+        <w:fldChar w:fldCharType="begin"/>
+      </w:r>
+      <w:r>
+        <w:instrText xml:space="preserve"> STYLEREF 1 \s </w:instrText>
+      </w:r>
+      <w:r>
+        <w:fldChar w:fldCharType="separate"/>
+      </w:r>
+      <w:r>
+        <w:rPr>
+          <w:noProof/>
+        </w:rPr>
+        <w:t>3</w:t>
+      </w:r>
+      <w:r>
+        <w:rPr>
+          <w:noProof/>
+        </w:rPr>
+        <w:fldChar w:fldCharType="end"/>
+      </w:r>
       <w:r>
         <w:t>.</w:t>
       </w:r>
-      <w:fldSimple w:instr=" SEQ Hình \* ARABIC \s 1 ">
-        <w:r>
-          <w:rPr>
-            <w:noProof/>
-          </w:rPr>
-          <w:t>1</w:t>
-        </w:r>
-      </w:fldSimple>
+      <w:r>
+        <w:fldChar w:fldCharType="begin"/>
+      </w:r>
+      <w:r>
+        <w:instrText xml:space="preserve"> SEQ Hình \* ARABIC \s 1 </w:instrText>
+      </w:r>
+      <w:r>
+        <w:fldChar w:fldCharType="separate"/>
+      </w:r>
+      <w:r>
+        <w:rPr>
+          <w:noProof/>
+        </w:rPr>
+        <w:t>1</w:t>
+      </w:r>
+      <w:r>
+        <w:rPr>
+          <w:noProof/>
+        </w:rPr>
+        <w:fldChar w:fldCharType="end"/>
+      </w:r>
       <w:r>
         <w:t xml:space="preserve"> Hiển thị ngày giờ mô phỏng trên Proteus 8.9 SP0</w:t>
       </w:r>
-      <w:bookmarkEnd w:id="43"/>
+      <w:bookmarkEnd w:id="44"/>
     </w:p>
     <w:p>
       <w:pPr>
@@ -15097,11 +15524,11 @@
       <w:pPr>
         <w:pStyle w:val="Heading3"/>
       </w:pPr>
-      <w:bookmarkStart w:id="44" w:name="_Toc62026183"/>
+      <w:bookmarkStart w:id="45" w:name="_Toc62028124"/>
       <w:r>
         <w:t>Đặt báo thức</w:t>
       </w:r>
-      <w:bookmarkEnd w:id="44"/>
+      <w:bookmarkEnd w:id="45"/>
     </w:p>
     <w:p>
       <w:pPr>
@@ -15289,33 +15716,59 @@
       <w:pPr>
         <w:pStyle w:val="Caption"/>
       </w:pPr>
-      <w:bookmarkStart w:id="45" w:name="_Toc62026228"/>
+      <w:bookmarkStart w:id="46" w:name="_Toc62026228"/>
       <w:r>
         <w:t xml:space="preserve">Hình </w:t>
       </w:r>
-      <w:fldSimple w:instr=" STYLEREF 1 \s ">
-        <w:r>
-          <w:rPr>
-            <w:noProof/>
-          </w:rPr>
-          <w:t>3</w:t>
-        </w:r>
-      </w:fldSimple>
+      <w:r>
+        <w:fldChar w:fldCharType="begin"/>
+      </w:r>
+      <w:r>
+        <w:instrText xml:space="preserve"> STYLEREF 1 \s </w:instrText>
+      </w:r>
+      <w:r>
+        <w:fldChar w:fldCharType="separate"/>
+      </w:r>
+      <w:r>
+        <w:rPr>
+          <w:noProof/>
+        </w:rPr>
+        <w:t>3</w:t>
+      </w:r>
+      <w:r>
+        <w:rPr>
+          <w:noProof/>
+        </w:rPr>
+        <w:fldChar w:fldCharType="end"/>
+      </w:r>
       <w:r>
         <w:t>.</w:t>
       </w:r>
-      <w:fldSimple w:instr=" SEQ Hình \* ARABIC \s 1 ">
-        <w:r>
-          <w:rPr>
-            <w:noProof/>
-          </w:rPr>
-          <w:t>2</w:t>
-        </w:r>
-      </w:fldSimple>
+      <w:r>
+        <w:fldChar w:fldCharType="begin"/>
+      </w:r>
+      <w:r>
+        <w:instrText xml:space="preserve"> SEQ Hình \* ARABIC \s 1 </w:instrText>
+      </w:r>
+      <w:r>
+        <w:fldChar w:fldCharType="separate"/>
+      </w:r>
+      <w:r>
+        <w:rPr>
+          <w:noProof/>
+        </w:rPr>
+        <w:t>2</w:t>
+      </w:r>
+      <w:r>
+        <w:rPr>
+          <w:noProof/>
+        </w:rPr>
+        <w:fldChar w:fldCharType="end"/>
+      </w:r>
       <w:r>
         <w:t xml:space="preserve"> Hiển thị chế độ báo thức mô phỏng trên Proteus 8.9 SP0</w:t>
       </w:r>
-      <w:bookmarkEnd w:id="45"/>
+      <w:bookmarkEnd w:id="46"/>
     </w:p>
     <w:p>
       <w:pPr>
@@ -15469,33 +15922,59 @@
       <w:pPr>
         <w:pStyle w:val="Caption"/>
       </w:pPr>
-      <w:bookmarkStart w:id="46" w:name="_Toc62026229"/>
+      <w:bookmarkStart w:id="47" w:name="_Toc62026229"/>
       <w:r>
         <w:t xml:space="preserve">Hình </w:t>
       </w:r>
-      <w:fldSimple w:instr=" STYLEREF 1 \s ">
-        <w:r>
-          <w:rPr>
-            <w:noProof/>
-          </w:rPr>
-          <w:t>3</w:t>
-        </w:r>
-      </w:fldSimple>
+      <w:r>
+        <w:fldChar w:fldCharType="begin"/>
+      </w:r>
+      <w:r>
+        <w:instrText xml:space="preserve"> STYLEREF 1 \s </w:instrText>
+      </w:r>
+      <w:r>
+        <w:fldChar w:fldCharType="separate"/>
+      </w:r>
+      <w:r>
+        <w:rPr>
+          <w:noProof/>
+        </w:rPr>
+        <w:t>3</w:t>
+      </w:r>
+      <w:r>
+        <w:rPr>
+          <w:noProof/>
+        </w:rPr>
+        <w:fldChar w:fldCharType="end"/>
+      </w:r>
       <w:r>
         <w:t>.</w:t>
       </w:r>
-      <w:fldSimple w:instr=" SEQ Hình \* ARABIC \s 1 ">
-        <w:r>
-          <w:rPr>
-            <w:noProof/>
-          </w:rPr>
-          <w:t>3</w:t>
-        </w:r>
-      </w:fldSimple>
+      <w:r>
+        <w:fldChar w:fldCharType="begin"/>
+      </w:r>
+      <w:r>
+        <w:instrText xml:space="preserve"> SEQ Hình \* ARABIC \s 1 </w:instrText>
+      </w:r>
+      <w:r>
+        <w:fldChar w:fldCharType="separate"/>
+      </w:r>
+      <w:r>
+        <w:rPr>
+          <w:noProof/>
+        </w:rPr>
+        <w:t>3</w:t>
+      </w:r>
+      <w:r>
+        <w:rPr>
+          <w:noProof/>
+        </w:rPr>
+        <w:fldChar w:fldCharType="end"/>
+      </w:r>
       <w:r>
         <w:t xml:space="preserve"> Đặt giờ báo thức mô phỏng trên Proteus 8.9 SP0</w:t>
       </w:r>
-      <w:bookmarkEnd w:id="46"/>
+      <w:bookmarkEnd w:id="47"/>
     </w:p>
     <w:p>
       <w:pPr>
@@ -15595,39 +16074,65 @@
           <w:lang w:val="en-US"/>
         </w:rPr>
       </w:pPr>
-      <w:bookmarkStart w:id="47" w:name="_Toc62026230"/>
+      <w:bookmarkStart w:id="48" w:name="_Toc62026230"/>
       <w:r>
         <w:t xml:space="preserve">Hình </w:t>
       </w:r>
-      <w:fldSimple w:instr=" STYLEREF 1 \s ">
-        <w:r>
-          <w:rPr>
-            <w:noProof/>
-          </w:rPr>
-          <w:t>3</w:t>
-        </w:r>
-      </w:fldSimple>
+      <w:r>
+        <w:fldChar w:fldCharType="begin"/>
+      </w:r>
+      <w:r>
+        <w:instrText xml:space="preserve"> STYLEREF 1 \s </w:instrText>
+      </w:r>
+      <w:r>
+        <w:fldChar w:fldCharType="separate"/>
+      </w:r>
+      <w:r>
+        <w:rPr>
+          <w:noProof/>
+        </w:rPr>
+        <w:t>3</w:t>
+      </w:r>
+      <w:r>
+        <w:rPr>
+          <w:noProof/>
+        </w:rPr>
+        <w:fldChar w:fldCharType="end"/>
+      </w:r>
       <w:r>
         <w:t>.</w:t>
       </w:r>
-      <w:fldSimple w:instr=" SEQ Hình \* ARABIC \s 1 ">
-        <w:r>
-          <w:rPr>
-            <w:noProof/>
-          </w:rPr>
-          <w:t>4</w:t>
-        </w:r>
-      </w:fldSimple>
+      <w:r>
+        <w:fldChar w:fldCharType="begin"/>
+      </w:r>
+      <w:r>
+        <w:instrText xml:space="preserve"> SEQ Hình \* ARABIC \s 1 </w:instrText>
+      </w:r>
+      <w:r>
+        <w:fldChar w:fldCharType="separate"/>
+      </w:r>
+      <w:r>
+        <w:rPr>
+          <w:noProof/>
+        </w:rPr>
+        <w:t>4</w:t>
+      </w:r>
+      <w:r>
+        <w:rPr>
+          <w:noProof/>
+        </w:rPr>
+        <w:fldChar w:fldCharType="end"/>
+      </w:r>
       <w:r>
         <w:t xml:space="preserve"> Báo thức khi đúng giờ mô phỏng trên Proteus 8.9 SP0</w:t>
       </w:r>
-      <w:bookmarkEnd w:id="47"/>
+      <w:bookmarkEnd w:id="48"/>
     </w:p>
     <w:p>
       <w:pPr>
         <w:pStyle w:val="Heading2"/>
       </w:pPr>
-      <w:bookmarkStart w:id="48" w:name="_Toc62026184"/>
+      <w:bookmarkStart w:id="49" w:name="_Toc62028125"/>
       <w:r>
         <w:rPr>
           <w:lang w:val="en-US"/>
@@ -15638,17 +16143,17 @@
       <w:r>
         <w:t xml:space="preserve"> quả mạch thực tế</w:t>
       </w:r>
-      <w:bookmarkEnd w:id="48"/>
+      <w:bookmarkEnd w:id="49"/>
     </w:p>
     <w:p>
       <w:pPr>
         <w:pStyle w:val="Heading3"/>
       </w:pPr>
-      <w:bookmarkStart w:id="49" w:name="_Toc62026185"/>
+      <w:bookmarkStart w:id="50" w:name="_Toc62028126"/>
       <w:r>
         <w:t>Hiển thị ngày giờ</w:t>
       </w:r>
-      <w:bookmarkEnd w:id="49"/>
+      <w:bookmarkEnd w:id="50"/>
     </w:p>
     <w:p>
       <w:pPr>
@@ -15712,33 +16217,59 @@
       <w:pPr>
         <w:pStyle w:val="Caption"/>
       </w:pPr>
-      <w:bookmarkStart w:id="50" w:name="_Toc62026231"/>
+      <w:bookmarkStart w:id="51" w:name="_Toc62026231"/>
       <w:r>
         <w:t xml:space="preserve">Hình </w:t>
       </w:r>
-      <w:fldSimple w:instr=" STYLEREF 1 \s ">
-        <w:r>
-          <w:rPr>
-            <w:noProof/>
-          </w:rPr>
-          <w:t>3</w:t>
-        </w:r>
-      </w:fldSimple>
+      <w:r>
+        <w:fldChar w:fldCharType="begin"/>
+      </w:r>
+      <w:r>
+        <w:instrText xml:space="preserve"> STYLEREF 1 \s </w:instrText>
+      </w:r>
+      <w:r>
+        <w:fldChar w:fldCharType="separate"/>
+      </w:r>
+      <w:r>
+        <w:rPr>
+          <w:noProof/>
+        </w:rPr>
+        <w:t>3</w:t>
+      </w:r>
+      <w:r>
+        <w:rPr>
+          <w:noProof/>
+        </w:rPr>
+        <w:fldChar w:fldCharType="end"/>
+      </w:r>
       <w:r>
         <w:t>.</w:t>
       </w:r>
-      <w:fldSimple w:instr=" SEQ Hình \* ARABIC \s 1 ">
-        <w:r>
-          <w:rPr>
-            <w:noProof/>
-          </w:rPr>
-          <w:t>5</w:t>
-        </w:r>
-      </w:fldSimple>
+      <w:r>
+        <w:fldChar w:fldCharType="begin"/>
+      </w:r>
+      <w:r>
+        <w:instrText xml:space="preserve"> SEQ Hình \* ARABIC \s 1 </w:instrText>
+      </w:r>
+      <w:r>
+        <w:fldChar w:fldCharType="separate"/>
+      </w:r>
+      <w:r>
+        <w:rPr>
+          <w:noProof/>
+        </w:rPr>
+        <w:t>5</w:t>
+      </w:r>
+      <w:r>
+        <w:rPr>
+          <w:noProof/>
+        </w:rPr>
+        <w:fldChar w:fldCharType="end"/>
+      </w:r>
       <w:r>
         <w:t>. Kết quả hiển thị ngày giờ trên mạch thực tế</w:t>
       </w:r>
-      <w:bookmarkEnd w:id="50"/>
+      <w:bookmarkEnd w:id="51"/>
     </w:p>
     <w:p>
       <w:pPr>
@@ -15761,12 +16292,12 @@
         <w:pStyle w:val="Heading1"/>
         <w:spacing w:before="0" w:after="0"/>
       </w:pPr>
-      <w:bookmarkStart w:id="51" w:name="_Toc62026186"/>
+      <w:bookmarkStart w:id="52" w:name="_Toc62028127"/>
       <w:r>
         <w:lastRenderedPageBreak/>
         <w:t>PHỤ LỤC</w:t>
       </w:r>
-      <w:bookmarkEnd w:id="51"/>
+      <w:bookmarkEnd w:id="52"/>
     </w:p>
     <w:p>
       <w:pPr>
@@ -19978,7 +20509,7 @@
             <w:sz w:val="24"/>
             <w:szCs w:val="24"/>
           </w:rPr>
-          <w:t>24</w:t>
+          <w:t>1</w:t>
         </w:r>
         <w:r>
           <w:rPr>
@@ -25861,10 +26392,13 @@
     <w:autoRedefine/>
     <w:uiPriority w:val="39"/>
     <w:unhideWhenUsed/>
-    <w:rsid w:val="00AD4436"/>
+    <w:rsid w:val="00E86B5B"/>
     <w:pPr>
+      <w:tabs>
+        <w:tab w:val="right" w:leader="dot" w:pos="9061"/>
+      </w:tabs>
       <w:spacing w:after="0"/>
-      <w:ind w:left="520"/>
+      <w:ind w:left="520" w:hanging="520"/>
     </w:pPr>
     <w:rPr>
       <w:rFonts w:asciiTheme="minorHAnsi" w:hAnsiTheme="minorHAnsi" w:cstheme="minorHAnsi"/>
@@ -25901,10 +26435,12 @@
     <w:autoRedefine/>
     <w:uiPriority w:val="39"/>
     <w:unhideWhenUsed/>
-    <w:rsid w:val="00AD4436"/>
+    <w:rsid w:val="00E86B5B"/>
     <w:pPr>
+      <w:tabs>
+        <w:tab w:val="right" w:leader="dot" w:pos="9061"/>
+      </w:tabs>
       <w:spacing w:after="0"/>
-      <w:ind w:left="780"/>
     </w:pPr>
     <w:rPr>
       <w:rFonts w:asciiTheme="minorHAnsi" w:hAnsiTheme="minorHAnsi" w:cstheme="minorHAnsi"/>
@@ -26144,10 +26680,12 @@
     <w:autoRedefine/>
     <w:uiPriority w:val="39"/>
     <w:unhideWhenUsed/>
-    <w:rsid w:val="00936012"/>
+    <w:rsid w:val="00E86B5B"/>
     <w:pPr>
+      <w:tabs>
+        <w:tab w:val="right" w:leader="dot" w:pos="9061"/>
+      </w:tabs>
       <w:spacing w:after="0"/>
-      <w:ind w:left="260"/>
     </w:pPr>
     <w:rPr>
       <w:rFonts w:asciiTheme="minorHAnsi" w:hAnsiTheme="minorHAnsi" w:cstheme="minorHAnsi"/>
@@ -26969,10 +27507,13 @@
     <w:autoRedefine/>
     <w:uiPriority w:val="39"/>
     <w:unhideWhenUsed/>
-    <w:rsid w:val="00AD4436"/>
+    <w:rsid w:val="00E86B5B"/>
     <w:pPr>
+      <w:tabs>
+        <w:tab w:val="right" w:leader="dot" w:pos="9061"/>
+      </w:tabs>
       <w:spacing w:after="0"/>
-      <w:ind w:left="520"/>
+      <w:ind w:left="520" w:hanging="520"/>
     </w:pPr>
     <w:rPr>
       <w:rFonts w:asciiTheme="minorHAnsi" w:hAnsiTheme="minorHAnsi" w:cstheme="minorHAnsi"/>
@@ -27009,10 +27550,12 @@
     <w:autoRedefine/>
     <w:uiPriority w:val="39"/>
     <w:unhideWhenUsed/>
-    <w:rsid w:val="00AD4436"/>
+    <w:rsid w:val="00E86B5B"/>
     <w:pPr>
+      <w:tabs>
+        <w:tab w:val="right" w:leader="dot" w:pos="9061"/>
+      </w:tabs>
       <w:spacing w:after="0"/>
-      <w:ind w:left="780"/>
     </w:pPr>
     <w:rPr>
       <w:rFonts w:asciiTheme="minorHAnsi" w:hAnsiTheme="minorHAnsi" w:cstheme="minorHAnsi"/>
@@ -27252,10 +27795,12 @@
     <w:autoRedefine/>
     <w:uiPriority w:val="39"/>
     <w:unhideWhenUsed/>
-    <w:rsid w:val="00936012"/>
+    <w:rsid w:val="00E86B5B"/>
     <w:pPr>
+      <w:tabs>
+        <w:tab w:val="right" w:leader="dot" w:pos="9061"/>
+      </w:tabs>
       <w:spacing w:after="0"/>
-      <w:ind w:left="260"/>
     </w:pPr>
     <w:rPr>
       <w:rFonts w:asciiTheme="minorHAnsi" w:hAnsiTheme="minorHAnsi" w:cstheme="minorHAnsi"/>
@@ -27658,7 +28203,7 @@
 </file>
 
 <file path=customXml/itemProps1.xml><?xml version="1.0" encoding="utf-8"?>
-<ds:datastoreItem xmlns:ds="http://schemas.openxmlformats.org/officeDocument/2006/customXml" ds:itemID="{3482A1B9-318C-4432-B945-9785E9D3668B}">
+<ds:datastoreItem xmlns:ds="http://schemas.openxmlformats.org/officeDocument/2006/customXml" ds:itemID="{49A2DBFB-529D-4460-8304-21BABF2D6A3D}">
   <ds:schemaRefs>
     <ds:schemaRef ds:uri="http://schemas.openxmlformats.org/officeDocument/2006/bibliography"/>
   </ds:schemaRefs>
